--- a/GPS/GpsTracking.docx
+++ b/GPS/GpsTracking.docx
@@ -1,6 +1,6 @@
 
 <file path=word/document.xml><?xml version="1.0" encoding="utf-8"?>
-<w:document xmlns:wpc="http://schemas.microsoft.com/office/word/2010/wordprocessingCanvas" xmlns:mc="http://schemas.openxmlformats.org/markup-compatibility/2006" xmlns:o="urn:schemas-microsoft-com:office:office" xmlns:r="http://schemas.openxmlformats.org/officeDocument/2006/relationships" xmlns:m="http://schemas.openxmlformats.org/officeDocument/2006/math" xmlns:v="urn:schemas-microsoft-com:vml" xmlns:wp14="http://schemas.microsoft.com/office/word/2010/wordprocessingDrawing" xmlns:wp="http://schemas.openxmlformats.org/drawingml/2006/wordprocessingDrawing" xmlns:w10="urn:schemas-microsoft-com:office:word" xmlns:w="http://schemas.openxmlformats.org/wordprocessingml/2006/main" xmlns:w14="http://schemas.microsoft.com/office/word/2010/wordml" xmlns:w15="http://schemas.microsoft.com/office/word/2012/wordml" xmlns:wpg="http://schemas.microsoft.com/office/word/2010/wordprocessingGroup" xmlns:wpi="http://schemas.microsoft.com/office/word/2010/wordprocessingInk" xmlns:wne="http://schemas.microsoft.com/office/word/2006/wordml" xmlns:wps="http://schemas.microsoft.com/office/word/2010/wordprocessingShape" mc:Ignorable="w14 w15 wp14">
+<w:document xmlns:wpc="http://schemas.microsoft.com/office/word/2010/wordprocessingCanvas" xmlns:mc="http://schemas.openxmlformats.org/markup-compatibility/2006" xmlns:o="urn:schemas-microsoft-com:office:office" xmlns:r="http://schemas.openxmlformats.org/officeDocument/2006/relationships" xmlns:m="http://schemas.openxmlformats.org/officeDocument/2006/math" xmlns:v="urn:schemas-microsoft-com:vml" xmlns:wp14="http://schemas.microsoft.com/office/word/2010/wordprocessingDrawing" xmlns:wp="http://schemas.openxmlformats.org/drawingml/2006/wordprocessingDrawing" xmlns:w10="urn:schemas-microsoft-com:office:word" xmlns:w="http://schemas.openxmlformats.org/wordprocessingml/2006/main" xmlns:w14="http://schemas.microsoft.com/office/word/2010/wordml" xmlns:wpg="http://schemas.microsoft.com/office/word/2010/wordprocessingGroup" xmlns:wpi="http://schemas.microsoft.com/office/word/2010/wordprocessingInk" xmlns:wne="http://schemas.microsoft.com/office/word/2006/wordml" xmlns:wps="http://schemas.microsoft.com/office/word/2010/wordprocessingShape" mc:Ignorable="w14 wp14">
   <w:body>
     <w:p>
       <w:pPr>
@@ -675,13 +675,18 @@
           <w:tab w:val="left" w:pos="3780"/>
         </w:tabs>
         <w:rPr>
-          <w:rFonts w:hint="eastAsia"/>
-          <w:sz w:val="24"/>
-          <w:szCs w:val="24"/>
-        </w:rPr>
-      </w:pPr>
-      <w:bookmarkStart w:id="0" w:name="_GoBack"/>
-      <w:bookmarkEnd w:id="0"/>
+          <w:sz w:val="24"/>
+          <w:szCs w:val="24"/>
+        </w:rPr>
+      </w:pPr>
+      <w:r>
+        <w:rPr>
+          <w:rFonts w:hint="eastAsia"/>
+          <w:sz w:val="24"/>
+          <w:szCs w:val="24"/>
+        </w:rPr>
+        <w:t>数据格式</w:t>
+      </w:r>
     </w:p>
     <w:p>
       <w:pPr>
@@ -692,6 +697,1596 @@
         <w:ind w:left="1530"/>
         <w:rPr>
           <w:rFonts w:hint="eastAsia"/>
+          <w:sz w:val="24"/>
+          <w:szCs w:val="24"/>
+        </w:rPr>
+      </w:pPr>
+      <w:r>
+        <w:rPr>
+          <w:sz w:val="24"/>
+          <w:szCs w:val="24"/>
+        </w:rPr>
+        <w:t>和服务器通讯时采用</w:t>
+      </w:r>
+      <w:r>
+        <w:rPr>
+          <w:rFonts w:hint="eastAsia"/>
+          <w:sz w:val="24"/>
+          <w:szCs w:val="24"/>
+        </w:rPr>
+        <w:t>TCP</w:t>
+      </w:r>
+      <w:r>
+        <w:rPr>
+          <w:rFonts w:hint="eastAsia"/>
+          <w:sz w:val="24"/>
+          <w:szCs w:val="24"/>
+        </w:rPr>
+        <w:t>的方式，其用到的数据格式为自定义的，其长度为</w:t>
+      </w:r>
+      <w:r>
+        <w:rPr>
+          <w:rFonts w:hint="eastAsia"/>
+          <w:sz w:val="24"/>
+          <w:szCs w:val="24"/>
+        </w:rPr>
+        <w:t>4</w:t>
+      </w:r>
+      <w:r>
+        <w:rPr>
+          <w:rFonts w:hint="eastAsia"/>
+          <w:sz w:val="24"/>
+          <w:szCs w:val="24"/>
+        </w:rPr>
+        <w:t>4</w:t>
+      </w:r>
+      <w:r>
+        <w:rPr>
+          <w:rFonts w:hint="eastAsia"/>
+          <w:sz w:val="24"/>
+          <w:szCs w:val="24"/>
+        </w:rPr>
+        <w:t>个字节</w:t>
+      </w:r>
+    </w:p>
+    <w:p>
+      <w:pPr>
+        <w:pStyle w:val="ListParagraph"/>
+        <w:tabs>
+          <w:tab w:val="left" w:pos="3780"/>
+        </w:tabs>
+        <w:ind w:left="1530"/>
+        <w:rPr>
+          <w:rFonts w:hint="eastAsia"/>
+          <w:sz w:val="24"/>
+          <w:szCs w:val="24"/>
+        </w:rPr>
+      </w:pPr>
+      <w:r>
+        <w:rPr>
+          <w:rFonts w:hint="eastAsia"/>
+          <w:sz w:val="24"/>
+          <w:szCs w:val="24"/>
+        </w:rPr>
+        <w:t>如下：</w:t>
+      </w:r>
+    </w:p>
+    <w:tbl>
+      <w:tblPr>
+        <w:tblStyle w:val="TableGrid"/>
+        <w:tblW w:w="0" w:type="auto"/>
+        <w:jc w:val="center"/>
+        <w:tblLook w:val="04A0" w:firstRow="1" w:lastRow="0" w:firstColumn="1" w:lastColumn="0" w:noHBand="0" w:noVBand="1"/>
+      </w:tblPr>
+      <w:tblGrid>
+        <w:gridCol w:w="924"/>
+        <w:gridCol w:w="726"/>
+        <w:gridCol w:w="338"/>
+        <w:gridCol w:w="338"/>
+        <w:gridCol w:w="338"/>
+        <w:gridCol w:w="338"/>
+        <w:gridCol w:w="338"/>
+        <w:gridCol w:w="702"/>
+        <w:gridCol w:w="603"/>
+        <w:gridCol w:w="548"/>
+        <w:gridCol w:w="588"/>
+        <w:gridCol w:w="881"/>
+        <w:gridCol w:w="651"/>
+      </w:tblGrid>
+      <w:tr>
+        <w:trPr>
+          <w:trHeight w:val="305"/>
+          <w:jc w:val="center"/>
+        </w:trPr>
+        <w:tc>
+          <w:tcPr>
+            <w:tcW w:w="0" w:type="auto"/>
+            <w:shd w:val="clear" w:color="auto" w:fill="D9D9D9" w:themeFill="background1" w:themeFillShade="D9"/>
+          </w:tcPr>
+          <w:p>
+            <w:pPr>
+              <w:pStyle w:val="ListParagraph"/>
+              <w:tabs>
+                <w:tab w:val="left" w:pos="3780"/>
+              </w:tabs>
+              <w:ind w:left="0"/>
+              <w:jc w:val="center"/>
+              <w:rPr>
+                <w:sz w:val="24"/>
+                <w:szCs w:val="24"/>
+              </w:rPr>
+            </w:pPr>
+            <w:r>
+              <w:rPr>
+                <w:sz w:val="24"/>
+                <w:szCs w:val="24"/>
+              </w:rPr>
+              <w:t>Byte</w:t>
+            </w:r>
+          </w:p>
+        </w:tc>
+        <w:tc>
+          <w:tcPr>
+            <w:tcW w:w="0" w:type="auto"/>
+            <w:shd w:val="clear" w:color="auto" w:fill="D9D9D9" w:themeFill="background1" w:themeFillShade="D9"/>
+          </w:tcPr>
+          <w:p>
+            <w:pPr>
+              <w:pStyle w:val="ListParagraph"/>
+              <w:tabs>
+                <w:tab w:val="left" w:pos="3780"/>
+              </w:tabs>
+              <w:ind w:left="0"/>
+              <w:jc w:val="center"/>
+              <w:rPr>
+                <w:sz w:val="24"/>
+                <w:szCs w:val="24"/>
+              </w:rPr>
+            </w:pPr>
+            <w:r>
+              <w:rPr>
+                <w:rFonts w:hint="eastAsia"/>
+                <w:sz w:val="24"/>
+                <w:szCs w:val="24"/>
+              </w:rPr>
+              <w:t>0</w:t>
+            </w:r>
+          </w:p>
+        </w:tc>
+        <w:tc>
+          <w:tcPr>
+            <w:tcW w:w="0" w:type="auto"/>
+            <w:shd w:val="clear" w:color="auto" w:fill="D9D9D9" w:themeFill="background1" w:themeFillShade="D9"/>
+          </w:tcPr>
+          <w:p>
+            <w:pPr>
+              <w:pStyle w:val="ListParagraph"/>
+              <w:tabs>
+                <w:tab w:val="left" w:pos="3780"/>
+              </w:tabs>
+              <w:ind w:left="0"/>
+              <w:jc w:val="center"/>
+              <w:rPr>
+                <w:sz w:val="24"/>
+                <w:szCs w:val="24"/>
+              </w:rPr>
+            </w:pPr>
+            <w:r>
+              <w:rPr>
+                <w:rFonts w:hint="eastAsia"/>
+                <w:sz w:val="24"/>
+                <w:szCs w:val="24"/>
+              </w:rPr>
+              <w:t>1</w:t>
+            </w:r>
+          </w:p>
+        </w:tc>
+        <w:tc>
+          <w:tcPr>
+            <w:tcW w:w="0" w:type="auto"/>
+            <w:shd w:val="clear" w:color="auto" w:fill="D9D9D9" w:themeFill="background1" w:themeFillShade="D9"/>
+          </w:tcPr>
+          <w:p>
+            <w:pPr>
+              <w:pStyle w:val="ListParagraph"/>
+              <w:tabs>
+                <w:tab w:val="left" w:pos="3780"/>
+              </w:tabs>
+              <w:ind w:left="0"/>
+              <w:jc w:val="center"/>
+              <w:rPr>
+                <w:sz w:val="24"/>
+                <w:szCs w:val="24"/>
+              </w:rPr>
+            </w:pPr>
+            <w:r>
+              <w:rPr>
+                <w:rFonts w:hint="eastAsia"/>
+                <w:sz w:val="24"/>
+                <w:szCs w:val="24"/>
+              </w:rPr>
+              <w:t>2</w:t>
+            </w:r>
+          </w:p>
+        </w:tc>
+        <w:tc>
+          <w:tcPr>
+            <w:tcW w:w="0" w:type="auto"/>
+            <w:shd w:val="clear" w:color="auto" w:fill="D9D9D9" w:themeFill="background1" w:themeFillShade="D9"/>
+          </w:tcPr>
+          <w:p>
+            <w:pPr>
+              <w:pStyle w:val="ListParagraph"/>
+              <w:tabs>
+                <w:tab w:val="left" w:pos="3780"/>
+              </w:tabs>
+              <w:ind w:left="0"/>
+              <w:jc w:val="center"/>
+              <w:rPr>
+                <w:sz w:val="24"/>
+                <w:szCs w:val="24"/>
+              </w:rPr>
+            </w:pPr>
+            <w:r>
+              <w:rPr>
+                <w:rFonts w:hint="eastAsia"/>
+                <w:sz w:val="24"/>
+                <w:szCs w:val="24"/>
+              </w:rPr>
+              <w:t>3</w:t>
+            </w:r>
+          </w:p>
+        </w:tc>
+        <w:tc>
+          <w:tcPr>
+            <w:tcW w:w="0" w:type="auto"/>
+            <w:shd w:val="clear" w:color="auto" w:fill="D9D9D9" w:themeFill="background1" w:themeFillShade="D9"/>
+          </w:tcPr>
+          <w:p>
+            <w:pPr>
+              <w:pStyle w:val="ListParagraph"/>
+              <w:tabs>
+                <w:tab w:val="left" w:pos="3780"/>
+              </w:tabs>
+              <w:ind w:left="0"/>
+              <w:jc w:val="center"/>
+              <w:rPr>
+                <w:sz w:val="24"/>
+                <w:szCs w:val="24"/>
+              </w:rPr>
+            </w:pPr>
+            <w:r>
+              <w:rPr>
+                <w:rFonts w:hint="eastAsia"/>
+                <w:sz w:val="24"/>
+                <w:szCs w:val="24"/>
+              </w:rPr>
+              <w:t>4</w:t>
+            </w:r>
+          </w:p>
+        </w:tc>
+        <w:tc>
+          <w:tcPr>
+            <w:tcW w:w="0" w:type="auto"/>
+            <w:shd w:val="clear" w:color="auto" w:fill="D9D9D9" w:themeFill="background1" w:themeFillShade="D9"/>
+          </w:tcPr>
+          <w:p>
+            <w:pPr>
+              <w:pStyle w:val="ListParagraph"/>
+              <w:tabs>
+                <w:tab w:val="left" w:pos="3780"/>
+              </w:tabs>
+              <w:ind w:left="0"/>
+              <w:jc w:val="center"/>
+              <w:rPr>
+                <w:sz w:val="24"/>
+                <w:szCs w:val="24"/>
+              </w:rPr>
+            </w:pPr>
+            <w:r>
+              <w:rPr>
+                <w:rFonts w:hint="eastAsia"/>
+                <w:sz w:val="24"/>
+                <w:szCs w:val="24"/>
+              </w:rPr>
+              <w:t>5</w:t>
+            </w:r>
+          </w:p>
+        </w:tc>
+        <w:tc>
+          <w:tcPr>
+            <w:tcW w:w="0" w:type="auto"/>
+            <w:shd w:val="clear" w:color="auto" w:fill="D9D9D9" w:themeFill="background1" w:themeFillShade="D9"/>
+          </w:tcPr>
+          <w:p>
+            <w:pPr>
+              <w:pStyle w:val="ListParagraph"/>
+              <w:tabs>
+                <w:tab w:val="left" w:pos="3780"/>
+              </w:tabs>
+              <w:ind w:left="0"/>
+              <w:jc w:val="center"/>
+              <w:rPr>
+                <w:sz w:val="24"/>
+                <w:szCs w:val="24"/>
+              </w:rPr>
+            </w:pPr>
+            <w:r>
+              <w:rPr>
+                <w:rFonts w:hint="eastAsia"/>
+                <w:sz w:val="24"/>
+                <w:szCs w:val="24"/>
+              </w:rPr>
+              <w:t>6</w:t>
+            </w:r>
+          </w:p>
+        </w:tc>
+        <w:tc>
+          <w:tcPr>
+            <w:tcW w:w="0" w:type="auto"/>
+            <w:shd w:val="clear" w:color="auto" w:fill="D9D9D9" w:themeFill="background1" w:themeFillShade="D9"/>
+          </w:tcPr>
+          <w:p>
+            <w:pPr>
+              <w:pStyle w:val="ListParagraph"/>
+              <w:tabs>
+                <w:tab w:val="left" w:pos="3780"/>
+              </w:tabs>
+              <w:ind w:left="0"/>
+              <w:jc w:val="center"/>
+              <w:rPr>
+                <w:sz w:val="24"/>
+                <w:szCs w:val="24"/>
+              </w:rPr>
+            </w:pPr>
+            <w:r>
+              <w:rPr>
+                <w:rFonts w:hint="eastAsia"/>
+                <w:sz w:val="24"/>
+                <w:szCs w:val="24"/>
+              </w:rPr>
+              <w:t>7</w:t>
+            </w:r>
+          </w:p>
+        </w:tc>
+        <w:tc>
+          <w:tcPr>
+            <w:tcW w:w="0" w:type="auto"/>
+            <w:shd w:val="clear" w:color="auto" w:fill="D9D9D9" w:themeFill="background1" w:themeFillShade="D9"/>
+          </w:tcPr>
+          <w:p>
+            <w:pPr>
+              <w:pStyle w:val="ListParagraph"/>
+              <w:tabs>
+                <w:tab w:val="left" w:pos="3780"/>
+              </w:tabs>
+              <w:ind w:left="0"/>
+              <w:jc w:val="center"/>
+              <w:rPr>
+                <w:sz w:val="24"/>
+                <w:szCs w:val="24"/>
+              </w:rPr>
+            </w:pPr>
+            <w:r>
+              <w:rPr>
+                <w:rFonts w:hint="eastAsia"/>
+                <w:sz w:val="24"/>
+                <w:szCs w:val="24"/>
+              </w:rPr>
+              <w:t>8</w:t>
+            </w:r>
+          </w:p>
+        </w:tc>
+        <w:tc>
+          <w:tcPr>
+            <w:tcW w:w="0" w:type="auto"/>
+            <w:shd w:val="clear" w:color="auto" w:fill="D9D9D9" w:themeFill="background1" w:themeFillShade="D9"/>
+          </w:tcPr>
+          <w:p>
+            <w:pPr>
+              <w:pStyle w:val="ListParagraph"/>
+              <w:tabs>
+                <w:tab w:val="left" w:pos="3780"/>
+              </w:tabs>
+              <w:ind w:left="0"/>
+              <w:jc w:val="center"/>
+              <w:rPr>
+                <w:sz w:val="24"/>
+                <w:szCs w:val="24"/>
+              </w:rPr>
+            </w:pPr>
+            <w:r>
+              <w:rPr>
+                <w:rFonts w:hint="eastAsia"/>
+                <w:sz w:val="24"/>
+                <w:szCs w:val="24"/>
+              </w:rPr>
+              <w:t>9</w:t>
+            </w:r>
+          </w:p>
+        </w:tc>
+        <w:tc>
+          <w:tcPr>
+            <w:tcW w:w="0" w:type="auto"/>
+            <w:shd w:val="clear" w:color="auto" w:fill="D9D9D9" w:themeFill="background1" w:themeFillShade="D9"/>
+          </w:tcPr>
+          <w:p>
+            <w:pPr>
+              <w:pStyle w:val="ListParagraph"/>
+              <w:tabs>
+                <w:tab w:val="left" w:pos="3780"/>
+              </w:tabs>
+              <w:ind w:left="0"/>
+              <w:jc w:val="center"/>
+              <w:rPr>
+                <w:sz w:val="24"/>
+                <w:szCs w:val="24"/>
+              </w:rPr>
+            </w:pPr>
+            <w:r>
+              <w:rPr>
+                <w:rFonts w:hint="eastAsia"/>
+                <w:sz w:val="24"/>
+                <w:szCs w:val="24"/>
+              </w:rPr>
+              <w:t>10</w:t>
+            </w:r>
+          </w:p>
+        </w:tc>
+        <w:tc>
+          <w:tcPr>
+            <w:tcW w:w="0" w:type="auto"/>
+            <w:shd w:val="clear" w:color="auto" w:fill="D9D9D9" w:themeFill="background1" w:themeFillShade="D9"/>
+          </w:tcPr>
+          <w:p>
+            <w:pPr>
+              <w:pStyle w:val="ListParagraph"/>
+              <w:tabs>
+                <w:tab w:val="left" w:pos="3780"/>
+              </w:tabs>
+              <w:ind w:left="0"/>
+              <w:jc w:val="center"/>
+              <w:rPr>
+                <w:sz w:val="24"/>
+                <w:szCs w:val="24"/>
+              </w:rPr>
+            </w:pPr>
+            <w:r>
+              <w:rPr>
+                <w:rFonts w:hint="eastAsia"/>
+                <w:sz w:val="24"/>
+                <w:szCs w:val="24"/>
+              </w:rPr>
+              <w:t>11</w:t>
+            </w:r>
+          </w:p>
+        </w:tc>
+      </w:tr>
+      <w:tr>
+        <w:trPr>
+          <w:trHeight w:val="293"/>
+          <w:jc w:val="center"/>
+        </w:trPr>
+        <w:tc>
+          <w:tcPr>
+            <w:tcW w:w="0" w:type="auto"/>
+          </w:tcPr>
+          <w:p>
+            <w:pPr>
+              <w:pStyle w:val="ListParagraph"/>
+              <w:tabs>
+                <w:tab w:val="left" w:pos="3780"/>
+              </w:tabs>
+              <w:ind w:left="0"/>
+              <w:rPr>
+                <w:sz w:val="24"/>
+                <w:szCs w:val="24"/>
+              </w:rPr>
+            </w:pPr>
+            <w:r>
+              <w:rPr>
+                <w:rFonts w:hint="eastAsia"/>
+                <w:sz w:val="24"/>
+                <w:szCs w:val="24"/>
+              </w:rPr>
+              <w:t>Format</w:t>
+            </w:r>
+          </w:p>
+        </w:tc>
+        <w:tc>
+          <w:tcPr>
+            <w:tcW w:w="0" w:type="auto"/>
+          </w:tcPr>
+          <w:p>
+            <w:pPr>
+              <w:pStyle w:val="ListParagraph"/>
+              <w:tabs>
+                <w:tab w:val="left" w:pos="3780"/>
+              </w:tabs>
+              <w:ind w:left="0"/>
+              <w:rPr>
+                <w:sz w:val="24"/>
+                <w:szCs w:val="24"/>
+              </w:rPr>
+            </w:pPr>
+            <w:r>
+              <w:rPr>
+                <w:rFonts w:hint="eastAsia"/>
+                <w:sz w:val="24"/>
+                <w:szCs w:val="24"/>
+              </w:rPr>
+              <w:t>Head</w:t>
+            </w:r>
+          </w:p>
+        </w:tc>
+        <w:tc>
+          <w:tcPr>
+            <w:tcW w:w="0" w:type="auto"/>
+            <w:gridSpan w:val="5"/>
+          </w:tcPr>
+          <w:p>
+            <w:pPr>
+              <w:pStyle w:val="ListParagraph"/>
+              <w:tabs>
+                <w:tab w:val="left" w:pos="3780"/>
+              </w:tabs>
+              <w:ind w:left="0"/>
+              <w:jc w:val="center"/>
+              <w:rPr>
+                <w:sz w:val="24"/>
+                <w:szCs w:val="24"/>
+              </w:rPr>
+            </w:pPr>
+            <w:r>
+              <w:rPr>
+                <w:rFonts w:hint="eastAsia"/>
+                <w:sz w:val="24"/>
+                <w:szCs w:val="24"/>
+              </w:rPr>
+              <w:t>Device ID</w:t>
+            </w:r>
+          </w:p>
+        </w:tc>
+        <w:tc>
+          <w:tcPr>
+            <w:tcW w:w="0" w:type="auto"/>
+            <w:gridSpan w:val="3"/>
+          </w:tcPr>
+          <w:p>
+            <w:pPr>
+              <w:pStyle w:val="ListParagraph"/>
+              <w:tabs>
+                <w:tab w:val="left" w:pos="3780"/>
+              </w:tabs>
+              <w:ind w:left="0"/>
+              <w:jc w:val="center"/>
+              <w:rPr>
+                <w:sz w:val="24"/>
+                <w:szCs w:val="24"/>
+              </w:rPr>
+            </w:pPr>
+            <w:r>
+              <w:rPr>
+                <w:rFonts w:hint="eastAsia"/>
+                <w:sz w:val="24"/>
+                <w:szCs w:val="24"/>
+              </w:rPr>
+              <w:t>Time</w:t>
+            </w:r>
+          </w:p>
+        </w:tc>
+        <w:tc>
+          <w:tcPr>
+            <w:tcW w:w="0" w:type="auto"/>
+            <w:gridSpan w:val="3"/>
+          </w:tcPr>
+          <w:p>
+            <w:pPr>
+              <w:pStyle w:val="ListParagraph"/>
+              <w:tabs>
+                <w:tab w:val="left" w:pos="3780"/>
+              </w:tabs>
+              <w:ind w:left="0"/>
+              <w:jc w:val="center"/>
+              <w:rPr>
+                <w:sz w:val="24"/>
+                <w:szCs w:val="24"/>
+              </w:rPr>
+            </w:pPr>
+            <w:r>
+              <w:rPr>
+                <w:rFonts w:hint="eastAsia"/>
+                <w:sz w:val="24"/>
+                <w:szCs w:val="24"/>
+              </w:rPr>
+              <w:t>Date</w:t>
+            </w:r>
+          </w:p>
+        </w:tc>
+      </w:tr>
+      <w:tr>
+        <w:trPr>
+          <w:trHeight w:val="305"/>
+          <w:jc w:val="center"/>
+        </w:trPr>
+        <w:tc>
+          <w:tcPr>
+            <w:tcW w:w="0" w:type="auto"/>
+          </w:tcPr>
+          <w:p>
+            <w:pPr>
+              <w:pStyle w:val="ListParagraph"/>
+              <w:tabs>
+                <w:tab w:val="left" w:pos="3780"/>
+              </w:tabs>
+              <w:ind w:left="0"/>
+              <w:rPr>
+                <w:sz w:val="24"/>
+                <w:szCs w:val="24"/>
+              </w:rPr>
+            </w:pPr>
+            <w:r>
+              <w:rPr>
+                <w:sz w:val="24"/>
+                <w:szCs w:val="24"/>
+              </w:rPr>
+              <w:t>Data</w:t>
+            </w:r>
+          </w:p>
+        </w:tc>
+        <w:tc>
+          <w:tcPr>
+            <w:tcW w:w="0" w:type="auto"/>
+          </w:tcPr>
+          <w:p>
+            <w:pPr>
+              <w:pStyle w:val="ListParagraph"/>
+              <w:tabs>
+                <w:tab w:val="left" w:pos="3780"/>
+              </w:tabs>
+              <w:ind w:left="0"/>
+              <w:rPr>
+                <w:sz w:val="24"/>
+                <w:szCs w:val="24"/>
+              </w:rPr>
+            </w:pPr>
+            <w:r>
+              <w:rPr>
+                <w:sz w:val="24"/>
+                <w:szCs w:val="24"/>
+              </w:rPr>
+              <w:t>0</w:t>
+            </w:r>
+            <w:r>
+              <w:rPr>
+                <w:rFonts w:hint="eastAsia"/>
+                <w:sz w:val="24"/>
+                <w:szCs w:val="24"/>
+              </w:rPr>
+              <w:t>x24</w:t>
+            </w:r>
+          </w:p>
+        </w:tc>
+        <w:tc>
+          <w:tcPr>
+            <w:tcW w:w="0" w:type="auto"/>
+            <w:gridSpan w:val="5"/>
+          </w:tcPr>
+          <w:p>
+            <w:pPr>
+              <w:pStyle w:val="ListParagraph"/>
+              <w:tabs>
+                <w:tab w:val="left" w:pos="3780"/>
+              </w:tabs>
+              <w:ind w:left="0"/>
+              <w:jc w:val="center"/>
+              <w:rPr>
+                <w:sz w:val="24"/>
+                <w:szCs w:val="24"/>
+              </w:rPr>
+            </w:pPr>
+            <w:r>
+              <w:rPr>
+                <w:rFonts w:hint="eastAsia"/>
+                <w:sz w:val="24"/>
+                <w:szCs w:val="24"/>
+              </w:rPr>
+              <w:t>IMEI</w:t>
+            </w:r>
+          </w:p>
+        </w:tc>
+        <w:tc>
+          <w:tcPr>
+            <w:tcW w:w="0" w:type="auto"/>
+          </w:tcPr>
+          <w:p>
+            <w:pPr>
+              <w:pStyle w:val="ListParagraph"/>
+              <w:tabs>
+                <w:tab w:val="left" w:pos="3780"/>
+              </w:tabs>
+              <w:ind w:left="0"/>
+              <w:rPr>
+                <w:sz w:val="24"/>
+                <w:szCs w:val="24"/>
+              </w:rPr>
+            </w:pPr>
+            <w:r>
+              <w:rPr>
+                <w:rFonts w:hint="eastAsia"/>
+                <w:sz w:val="24"/>
+                <w:szCs w:val="24"/>
+              </w:rPr>
+              <w:t>Hour</w:t>
+            </w:r>
+          </w:p>
+        </w:tc>
+        <w:tc>
+          <w:tcPr>
+            <w:tcW w:w="0" w:type="auto"/>
+          </w:tcPr>
+          <w:p>
+            <w:pPr>
+              <w:pStyle w:val="ListParagraph"/>
+              <w:tabs>
+                <w:tab w:val="left" w:pos="3780"/>
+              </w:tabs>
+              <w:ind w:left="0"/>
+              <w:rPr>
+                <w:sz w:val="24"/>
+                <w:szCs w:val="24"/>
+              </w:rPr>
+            </w:pPr>
+            <w:r>
+              <w:rPr>
+                <w:rFonts w:hint="eastAsia"/>
+                <w:sz w:val="24"/>
+                <w:szCs w:val="24"/>
+              </w:rPr>
+              <w:t>Min</w:t>
+            </w:r>
+          </w:p>
+        </w:tc>
+        <w:tc>
+          <w:tcPr>
+            <w:tcW w:w="0" w:type="auto"/>
+          </w:tcPr>
+          <w:p>
+            <w:pPr>
+              <w:pStyle w:val="ListParagraph"/>
+              <w:tabs>
+                <w:tab w:val="left" w:pos="3780"/>
+              </w:tabs>
+              <w:ind w:left="0"/>
+              <w:rPr>
+                <w:sz w:val="24"/>
+                <w:szCs w:val="24"/>
+              </w:rPr>
+            </w:pPr>
+            <w:r>
+              <w:rPr>
+                <w:rFonts w:hint="eastAsia"/>
+                <w:sz w:val="24"/>
+                <w:szCs w:val="24"/>
+              </w:rPr>
+              <w:t>Sec</w:t>
+            </w:r>
+          </w:p>
+        </w:tc>
+        <w:tc>
+          <w:tcPr>
+            <w:tcW w:w="0" w:type="auto"/>
+          </w:tcPr>
+          <w:p>
+            <w:pPr>
+              <w:pStyle w:val="ListParagraph"/>
+              <w:tabs>
+                <w:tab w:val="left" w:pos="3780"/>
+              </w:tabs>
+              <w:ind w:left="0"/>
+              <w:rPr>
+                <w:sz w:val="24"/>
+                <w:szCs w:val="24"/>
+              </w:rPr>
+            </w:pPr>
+            <w:r>
+              <w:rPr>
+                <w:rFonts w:hint="eastAsia"/>
+                <w:sz w:val="24"/>
+                <w:szCs w:val="24"/>
+              </w:rPr>
+              <w:t>Day</w:t>
+            </w:r>
+          </w:p>
+        </w:tc>
+        <w:tc>
+          <w:tcPr>
+            <w:tcW w:w="0" w:type="auto"/>
+          </w:tcPr>
+          <w:p>
+            <w:pPr>
+              <w:pStyle w:val="ListParagraph"/>
+              <w:tabs>
+                <w:tab w:val="left" w:pos="3780"/>
+              </w:tabs>
+              <w:ind w:left="0"/>
+              <w:rPr>
+                <w:sz w:val="24"/>
+                <w:szCs w:val="24"/>
+              </w:rPr>
+            </w:pPr>
+            <w:r>
+              <w:rPr>
+                <w:rFonts w:hint="eastAsia"/>
+                <w:sz w:val="24"/>
+                <w:szCs w:val="24"/>
+              </w:rPr>
+              <w:t>Month</w:t>
+            </w:r>
+          </w:p>
+        </w:tc>
+        <w:tc>
+          <w:tcPr>
+            <w:tcW w:w="0" w:type="auto"/>
+          </w:tcPr>
+          <w:p>
+            <w:pPr>
+              <w:pStyle w:val="ListParagraph"/>
+              <w:tabs>
+                <w:tab w:val="left" w:pos="3780"/>
+              </w:tabs>
+              <w:ind w:left="0"/>
+              <w:rPr>
+                <w:sz w:val="24"/>
+                <w:szCs w:val="24"/>
+              </w:rPr>
+            </w:pPr>
+            <w:r>
+              <w:rPr>
+                <w:rFonts w:hint="eastAsia"/>
+                <w:sz w:val="24"/>
+                <w:szCs w:val="24"/>
+              </w:rPr>
+              <w:t>Year</w:t>
+            </w:r>
+          </w:p>
+        </w:tc>
+      </w:tr>
+    </w:tbl>
+    <w:tbl>
+      <w:tblPr>
+        <w:tblStyle w:val="TableGrid"/>
+        <w:tblpPr w:leftFromText="180" w:rightFromText="180" w:vertAnchor="text" w:horzAnchor="margin" w:tblpXSpec="center" w:tblpY="247"/>
+        <w:tblW w:w="0" w:type="auto"/>
+        <w:tblLook w:val="04A0" w:firstRow="1" w:lastRow="0" w:firstColumn="1" w:lastColumn="0" w:noHBand="0" w:noVBand="1"/>
+      </w:tblPr>
+      <w:tblGrid>
+        <w:gridCol w:w="924"/>
+        <w:gridCol w:w="460"/>
+        <w:gridCol w:w="460"/>
+        <w:gridCol w:w="460"/>
+        <w:gridCol w:w="460"/>
+        <w:gridCol w:w="460"/>
+        <w:gridCol w:w="460"/>
+        <w:gridCol w:w="460"/>
+        <w:gridCol w:w="460"/>
+        <w:gridCol w:w="460"/>
+        <w:gridCol w:w="806"/>
+        <w:gridCol w:w="881"/>
+        <w:gridCol w:w="651"/>
+      </w:tblGrid>
+      <w:tr>
+        <w:trPr>
+          <w:trHeight w:val="317"/>
+        </w:trPr>
+        <w:tc>
+          <w:tcPr>
+            <w:tcW w:w="0" w:type="auto"/>
+            <w:shd w:val="clear" w:color="auto" w:fill="D9D9D9" w:themeFill="background1" w:themeFillShade="D9"/>
+          </w:tcPr>
+          <w:p>
+            <w:pPr>
+              <w:pStyle w:val="ListParagraph"/>
+              <w:tabs>
+                <w:tab w:val="left" w:pos="3780"/>
+              </w:tabs>
+              <w:ind w:left="0"/>
+              <w:jc w:val="center"/>
+              <w:rPr>
+                <w:sz w:val="24"/>
+                <w:szCs w:val="24"/>
+              </w:rPr>
+            </w:pPr>
+            <w:r>
+              <w:rPr>
+                <w:sz w:val="24"/>
+                <w:szCs w:val="24"/>
+              </w:rPr>
+              <w:t>Byte</w:t>
+            </w:r>
+          </w:p>
+        </w:tc>
+        <w:tc>
+          <w:tcPr>
+            <w:tcW w:w="0" w:type="auto"/>
+            <w:shd w:val="clear" w:color="auto" w:fill="D9D9D9" w:themeFill="background1" w:themeFillShade="D9"/>
+          </w:tcPr>
+          <w:p>
+            <w:pPr>
+              <w:pStyle w:val="ListParagraph"/>
+              <w:tabs>
+                <w:tab w:val="left" w:pos="3780"/>
+              </w:tabs>
+              <w:ind w:left="0"/>
+              <w:jc w:val="center"/>
+              <w:rPr>
+                <w:sz w:val="24"/>
+                <w:szCs w:val="24"/>
+              </w:rPr>
+            </w:pPr>
+            <w:r>
+              <w:rPr>
+                <w:rFonts w:hint="eastAsia"/>
+                <w:sz w:val="24"/>
+                <w:szCs w:val="24"/>
+              </w:rPr>
+              <w:t>12</w:t>
+            </w:r>
+          </w:p>
+        </w:tc>
+        <w:tc>
+          <w:tcPr>
+            <w:tcW w:w="0" w:type="auto"/>
+            <w:shd w:val="clear" w:color="auto" w:fill="D9D9D9" w:themeFill="background1" w:themeFillShade="D9"/>
+          </w:tcPr>
+          <w:p>
+            <w:pPr>
+              <w:pStyle w:val="ListParagraph"/>
+              <w:tabs>
+                <w:tab w:val="left" w:pos="3780"/>
+              </w:tabs>
+              <w:ind w:left="0"/>
+              <w:rPr>
+                <w:sz w:val="24"/>
+                <w:szCs w:val="24"/>
+              </w:rPr>
+            </w:pPr>
+            <w:r>
+              <w:rPr>
+                <w:rFonts w:hint="eastAsia"/>
+                <w:sz w:val="24"/>
+                <w:szCs w:val="24"/>
+              </w:rPr>
+              <w:t>13</w:t>
+            </w:r>
+          </w:p>
+        </w:tc>
+        <w:tc>
+          <w:tcPr>
+            <w:tcW w:w="0" w:type="auto"/>
+            <w:shd w:val="clear" w:color="auto" w:fill="D9D9D9" w:themeFill="background1" w:themeFillShade="D9"/>
+          </w:tcPr>
+          <w:p>
+            <w:pPr>
+              <w:pStyle w:val="ListParagraph"/>
+              <w:tabs>
+                <w:tab w:val="left" w:pos="3780"/>
+              </w:tabs>
+              <w:ind w:left="0"/>
+              <w:rPr>
+                <w:sz w:val="24"/>
+                <w:szCs w:val="24"/>
+              </w:rPr>
+            </w:pPr>
+            <w:r>
+              <w:rPr>
+                <w:rFonts w:hint="eastAsia"/>
+                <w:sz w:val="24"/>
+                <w:szCs w:val="24"/>
+              </w:rPr>
+              <w:t>14</w:t>
+            </w:r>
+          </w:p>
+        </w:tc>
+        <w:tc>
+          <w:tcPr>
+            <w:tcW w:w="0" w:type="auto"/>
+            <w:shd w:val="clear" w:color="auto" w:fill="D9D9D9" w:themeFill="background1" w:themeFillShade="D9"/>
+          </w:tcPr>
+          <w:p>
+            <w:pPr>
+              <w:pStyle w:val="ListParagraph"/>
+              <w:tabs>
+                <w:tab w:val="left" w:pos="3780"/>
+              </w:tabs>
+              <w:ind w:left="0"/>
+              <w:rPr>
+                <w:sz w:val="24"/>
+                <w:szCs w:val="24"/>
+              </w:rPr>
+            </w:pPr>
+            <w:r>
+              <w:rPr>
+                <w:rFonts w:hint="eastAsia"/>
+                <w:sz w:val="24"/>
+                <w:szCs w:val="24"/>
+              </w:rPr>
+              <w:t>15</w:t>
+            </w:r>
+          </w:p>
+        </w:tc>
+        <w:tc>
+          <w:tcPr>
+            <w:tcW w:w="0" w:type="auto"/>
+            <w:shd w:val="clear" w:color="auto" w:fill="D9D9D9" w:themeFill="background1" w:themeFillShade="D9"/>
+          </w:tcPr>
+          <w:p>
+            <w:pPr>
+              <w:pStyle w:val="ListParagraph"/>
+              <w:tabs>
+                <w:tab w:val="left" w:pos="3780"/>
+              </w:tabs>
+              <w:ind w:left="0"/>
+              <w:rPr>
+                <w:sz w:val="24"/>
+                <w:szCs w:val="24"/>
+              </w:rPr>
+            </w:pPr>
+            <w:r>
+              <w:rPr>
+                <w:rFonts w:hint="eastAsia"/>
+                <w:sz w:val="24"/>
+                <w:szCs w:val="24"/>
+              </w:rPr>
+              <w:t>16</w:t>
+            </w:r>
+          </w:p>
+        </w:tc>
+        <w:tc>
+          <w:tcPr>
+            <w:tcW w:w="0" w:type="auto"/>
+            <w:shd w:val="clear" w:color="auto" w:fill="D9D9D9" w:themeFill="background1" w:themeFillShade="D9"/>
+          </w:tcPr>
+          <w:p>
+            <w:pPr>
+              <w:pStyle w:val="ListParagraph"/>
+              <w:tabs>
+                <w:tab w:val="left" w:pos="3780"/>
+              </w:tabs>
+              <w:ind w:left="0"/>
+              <w:rPr>
+                <w:sz w:val="24"/>
+                <w:szCs w:val="24"/>
+              </w:rPr>
+            </w:pPr>
+            <w:r>
+              <w:rPr>
+                <w:rFonts w:hint="eastAsia"/>
+                <w:sz w:val="24"/>
+                <w:szCs w:val="24"/>
+              </w:rPr>
+              <w:t>17</w:t>
+            </w:r>
+          </w:p>
+        </w:tc>
+        <w:tc>
+          <w:tcPr>
+            <w:tcW w:w="0" w:type="auto"/>
+            <w:shd w:val="clear" w:color="auto" w:fill="D9D9D9" w:themeFill="background1" w:themeFillShade="D9"/>
+          </w:tcPr>
+          <w:p>
+            <w:pPr>
+              <w:pStyle w:val="ListParagraph"/>
+              <w:tabs>
+                <w:tab w:val="left" w:pos="3780"/>
+              </w:tabs>
+              <w:ind w:left="0"/>
+              <w:jc w:val="center"/>
+              <w:rPr>
+                <w:sz w:val="24"/>
+                <w:szCs w:val="24"/>
+              </w:rPr>
+            </w:pPr>
+            <w:r>
+              <w:rPr>
+                <w:rFonts w:hint="eastAsia"/>
+                <w:sz w:val="24"/>
+                <w:szCs w:val="24"/>
+              </w:rPr>
+              <w:t>18</w:t>
+            </w:r>
+          </w:p>
+        </w:tc>
+        <w:tc>
+          <w:tcPr>
+            <w:tcW w:w="0" w:type="auto"/>
+            <w:shd w:val="clear" w:color="auto" w:fill="D9D9D9" w:themeFill="background1" w:themeFillShade="D9"/>
+          </w:tcPr>
+          <w:p>
+            <w:pPr>
+              <w:pStyle w:val="ListParagraph"/>
+              <w:tabs>
+                <w:tab w:val="left" w:pos="3780"/>
+              </w:tabs>
+              <w:ind w:left="0"/>
+              <w:jc w:val="center"/>
+              <w:rPr>
+                <w:sz w:val="24"/>
+                <w:szCs w:val="24"/>
+              </w:rPr>
+            </w:pPr>
+            <w:r>
+              <w:rPr>
+                <w:rFonts w:hint="eastAsia"/>
+                <w:sz w:val="24"/>
+                <w:szCs w:val="24"/>
+              </w:rPr>
+              <w:t>19</w:t>
+            </w:r>
+          </w:p>
+        </w:tc>
+        <w:tc>
+          <w:tcPr>
+            <w:tcW w:w="0" w:type="auto"/>
+            <w:shd w:val="clear" w:color="auto" w:fill="D9D9D9" w:themeFill="background1" w:themeFillShade="D9"/>
+          </w:tcPr>
+          <w:p>
+            <w:pPr>
+              <w:pStyle w:val="ListParagraph"/>
+              <w:tabs>
+                <w:tab w:val="left" w:pos="3780"/>
+              </w:tabs>
+              <w:ind w:left="0"/>
+              <w:jc w:val="center"/>
+              <w:rPr>
+                <w:sz w:val="24"/>
+                <w:szCs w:val="24"/>
+              </w:rPr>
+            </w:pPr>
+            <w:r>
+              <w:rPr>
+                <w:rFonts w:hint="eastAsia"/>
+                <w:sz w:val="24"/>
+                <w:szCs w:val="24"/>
+              </w:rPr>
+              <w:t>20</w:t>
+            </w:r>
+          </w:p>
+        </w:tc>
+        <w:tc>
+          <w:tcPr>
+            <w:tcW w:w="0" w:type="auto"/>
+            <w:shd w:val="clear" w:color="auto" w:fill="D9D9D9" w:themeFill="background1" w:themeFillShade="D9"/>
+          </w:tcPr>
+          <w:p>
+            <w:pPr>
+              <w:pStyle w:val="ListParagraph"/>
+              <w:tabs>
+                <w:tab w:val="left" w:pos="3780"/>
+              </w:tabs>
+              <w:ind w:left="0"/>
+              <w:jc w:val="center"/>
+              <w:rPr>
+                <w:sz w:val="24"/>
+                <w:szCs w:val="24"/>
+              </w:rPr>
+            </w:pPr>
+            <w:r>
+              <w:rPr>
+                <w:rFonts w:hint="eastAsia"/>
+                <w:sz w:val="24"/>
+                <w:szCs w:val="24"/>
+              </w:rPr>
+              <w:t>21</w:t>
+            </w:r>
+          </w:p>
+        </w:tc>
+        <w:tc>
+          <w:tcPr>
+            <w:tcW w:w="0" w:type="auto"/>
+            <w:shd w:val="clear" w:color="auto" w:fill="D9D9D9" w:themeFill="background1" w:themeFillShade="D9"/>
+          </w:tcPr>
+          <w:p>
+            <w:pPr>
+              <w:pStyle w:val="ListParagraph"/>
+              <w:tabs>
+                <w:tab w:val="left" w:pos="3780"/>
+              </w:tabs>
+              <w:ind w:left="0"/>
+              <w:jc w:val="center"/>
+              <w:rPr>
+                <w:sz w:val="24"/>
+                <w:szCs w:val="24"/>
+              </w:rPr>
+            </w:pPr>
+            <w:r>
+              <w:rPr>
+                <w:rFonts w:hint="eastAsia"/>
+                <w:sz w:val="24"/>
+                <w:szCs w:val="24"/>
+              </w:rPr>
+              <w:t>22</w:t>
+            </w:r>
+          </w:p>
+        </w:tc>
+        <w:tc>
+          <w:tcPr>
+            <w:tcW w:w="0" w:type="auto"/>
+            <w:shd w:val="clear" w:color="auto" w:fill="D9D9D9" w:themeFill="background1" w:themeFillShade="D9"/>
+          </w:tcPr>
+          <w:p>
+            <w:pPr>
+              <w:pStyle w:val="ListParagraph"/>
+              <w:tabs>
+                <w:tab w:val="left" w:pos="3780"/>
+              </w:tabs>
+              <w:ind w:left="0"/>
+              <w:jc w:val="center"/>
+              <w:rPr>
+                <w:sz w:val="24"/>
+                <w:szCs w:val="24"/>
+              </w:rPr>
+            </w:pPr>
+            <w:r>
+              <w:rPr>
+                <w:rFonts w:hint="eastAsia"/>
+                <w:sz w:val="24"/>
+                <w:szCs w:val="24"/>
+              </w:rPr>
+              <w:t>23</w:t>
+            </w:r>
+          </w:p>
+        </w:tc>
+      </w:tr>
+      <w:tr>
+        <w:trPr>
+          <w:trHeight w:val="317"/>
+        </w:trPr>
+        <w:tc>
+          <w:tcPr>
+            <w:tcW w:w="0" w:type="auto"/>
+          </w:tcPr>
+          <w:p>
+            <w:pPr>
+              <w:pStyle w:val="ListParagraph"/>
+              <w:tabs>
+                <w:tab w:val="left" w:pos="3780"/>
+              </w:tabs>
+              <w:ind w:left="0"/>
+              <w:rPr>
+                <w:sz w:val="24"/>
+                <w:szCs w:val="24"/>
+              </w:rPr>
+            </w:pPr>
+            <w:r>
+              <w:rPr>
+                <w:rFonts w:hint="eastAsia"/>
+                <w:sz w:val="24"/>
+                <w:szCs w:val="24"/>
+              </w:rPr>
+              <w:t>Format</w:t>
+            </w:r>
+          </w:p>
+        </w:tc>
+        <w:tc>
+          <w:tcPr>
+            <w:tcW w:w="0" w:type="auto"/>
+            <w:gridSpan w:val="4"/>
+          </w:tcPr>
+          <w:p>
+            <w:pPr>
+              <w:pStyle w:val="ListParagraph"/>
+              <w:tabs>
+                <w:tab w:val="left" w:pos="3780"/>
+              </w:tabs>
+              <w:ind w:left="0"/>
+              <w:jc w:val="center"/>
+              <w:rPr>
+                <w:sz w:val="24"/>
+                <w:szCs w:val="24"/>
+              </w:rPr>
+            </w:pPr>
+            <w:r>
+              <w:rPr>
+                <w:rFonts w:hint="eastAsia"/>
+                <w:sz w:val="24"/>
+                <w:szCs w:val="24"/>
+              </w:rPr>
+              <w:t>LAT</w:t>
+            </w:r>
+          </w:p>
+        </w:tc>
+        <w:tc>
+          <w:tcPr>
+            <w:tcW w:w="0" w:type="auto"/>
+            <w:gridSpan w:val="5"/>
+          </w:tcPr>
+          <w:p>
+            <w:pPr>
+              <w:pStyle w:val="ListParagraph"/>
+              <w:tabs>
+                <w:tab w:val="left" w:pos="3780"/>
+              </w:tabs>
+              <w:ind w:left="0"/>
+              <w:jc w:val="center"/>
+              <w:rPr>
+                <w:sz w:val="24"/>
+                <w:szCs w:val="24"/>
+              </w:rPr>
+            </w:pPr>
+            <w:r>
+              <w:rPr>
+                <w:rFonts w:hint="eastAsia"/>
+                <w:sz w:val="24"/>
+                <w:szCs w:val="24"/>
+              </w:rPr>
+              <w:t>LON</w:t>
+            </w:r>
+          </w:p>
+        </w:tc>
+        <w:tc>
+          <w:tcPr>
+            <w:tcW w:w="0" w:type="auto"/>
+          </w:tcPr>
+          <w:p>
+            <w:pPr>
+              <w:pStyle w:val="ListParagraph"/>
+              <w:tabs>
+                <w:tab w:val="left" w:pos="3780"/>
+              </w:tabs>
+              <w:ind w:left="0"/>
+              <w:jc w:val="center"/>
+              <w:rPr>
+                <w:sz w:val="24"/>
+                <w:szCs w:val="24"/>
+              </w:rPr>
+            </w:pPr>
+            <w:r>
+              <w:rPr>
+                <w:rFonts w:hint="eastAsia"/>
+                <w:sz w:val="24"/>
+                <w:szCs w:val="24"/>
+              </w:rPr>
+              <w:t>Stat</w:t>
+            </w:r>
+          </w:p>
+        </w:tc>
+        <w:tc>
+          <w:tcPr>
+            <w:tcW w:w="0" w:type="auto"/>
+          </w:tcPr>
+          <w:p>
+            <w:pPr>
+              <w:pStyle w:val="ListParagraph"/>
+              <w:tabs>
+                <w:tab w:val="left" w:pos="3780"/>
+              </w:tabs>
+              <w:ind w:left="0"/>
+              <w:jc w:val="center"/>
+              <w:rPr>
+                <w:sz w:val="24"/>
+                <w:szCs w:val="24"/>
+              </w:rPr>
+            </w:pPr>
+          </w:p>
+        </w:tc>
+        <w:tc>
+          <w:tcPr>
+            <w:tcW w:w="0" w:type="auto"/>
+          </w:tcPr>
+          <w:p>
+            <w:pPr>
+              <w:pStyle w:val="ListParagraph"/>
+              <w:tabs>
+                <w:tab w:val="left" w:pos="3780"/>
+              </w:tabs>
+              <w:ind w:left="0"/>
+              <w:jc w:val="center"/>
+              <w:rPr>
+                <w:sz w:val="24"/>
+                <w:szCs w:val="24"/>
+              </w:rPr>
+            </w:pPr>
+          </w:p>
+        </w:tc>
+      </w:tr>
+      <w:tr>
+        <w:trPr>
+          <w:trHeight w:val="329"/>
+        </w:trPr>
+        <w:tc>
+          <w:tcPr>
+            <w:tcW w:w="0" w:type="auto"/>
+          </w:tcPr>
+          <w:p>
+            <w:pPr>
+              <w:pStyle w:val="ListParagraph"/>
+              <w:tabs>
+                <w:tab w:val="left" w:pos="3780"/>
+              </w:tabs>
+              <w:ind w:left="0"/>
+              <w:rPr>
+                <w:sz w:val="24"/>
+                <w:szCs w:val="24"/>
+              </w:rPr>
+            </w:pPr>
+            <w:r>
+              <w:rPr>
+                <w:sz w:val="24"/>
+                <w:szCs w:val="24"/>
+              </w:rPr>
+              <w:t>Data</w:t>
+            </w:r>
+          </w:p>
+        </w:tc>
+        <w:tc>
+          <w:tcPr>
+            <w:tcW w:w="0" w:type="auto"/>
+            <w:gridSpan w:val="4"/>
+          </w:tcPr>
+          <w:p>
+            <w:pPr>
+              <w:pStyle w:val="ListParagraph"/>
+              <w:tabs>
+                <w:tab w:val="left" w:pos="3780"/>
+              </w:tabs>
+              <w:ind w:left="0"/>
+              <w:jc w:val="center"/>
+              <w:rPr>
+                <w:sz w:val="24"/>
+                <w:szCs w:val="24"/>
+              </w:rPr>
+            </w:pPr>
+            <w:r>
+              <w:rPr>
+                <w:rFonts w:hint="eastAsia"/>
+                <w:sz w:val="24"/>
+                <w:szCs w:val="24"/>
+              </w:rPr>
+              <w:t>Latitude</w:t>
+            </w:r>
+          </w:p>
+        </w:tc>
+        <w:tc>
+          <w:tcPr>
+            <w:tcW w:w="0" w:type="auto"/>
+            <w:gridSpan w:val="5"/>
+          </w:tcPr>
+          <w:p>
+            <w:pPr>
+              <w:pStyle w:val="ListParagraph"/>
+              <w:tabs>
+                <w:tab w:val="left" w:pos="3780"/>
+              </w:tabs>
+              <w:ind w:left="0"/>
+              <w:jc w:val="center"/>
+              <w:rPr>
+                <w:sz w:val="24"/>
+                <w:szCs w:val="24"/>
+              </w:rPr>
+            </w:pPr>
+            <w:r>
+              <w:rPr>
+                <w:rFonts w:hint="eastAsia"/>
+                <w:sz w:val="24"/>
+                <w:szCs w:val="24"/>
+              </w:rPr>
+              <w:t>Longitude</w:t>
+            </w:r>
+          </w:p>
+        </w:tc>
+        <w:tc>
+          <w:tcPr>
+            <w:tcW w:w="0" w:type="auto"/>
+          </w:tcPr>
+          <w:p>
+            <w:pPr>
+              <w:pStyle w:val="ListParagraph"/>
+              <w:tabs>
+                <w:tab w:val="left" w:pos="3780"/>
+              </w:tabs>
+              <w:ind w:left="0"/>
+              <w:rPr>
+                <w:sz w:val="24"/>
+                <w:szCs w:val="24"/>
+              </w:rPr>
+            </w:pPr>
+            <w:r>
+              <w:rPr>
+                <w:rFonts w:hint="eastAsia"/>
+                <w:sz w:val="24"/>
+                <w:szCs w:val="24"/>
+              </w:rPr>
+              <w:t>status</w:t>
+            </w:r>
+          </w:p>
+        </w:tc>
+        <w:tc>
+          <w:tcPr>
+            <w:tcW w:w="0" w:type="auto"/>
+          </w:tcPr>
+          <w:p>
+            <w:pPr>
+              <w:pStyle w:val="ListParagraph"/>
+              <w:tabs>
+                <w:tab w:val="left" w:pos="3780"/>
+              </w:tabs>
+              <w:ind w:left="0"/>
+              <w:rPr>
+                <w:sz w:val="24"/>
+                <w:szCs w:val="24"/>
+              </w:rPr>
+            </w:pPr>
+            <w:r>
+              <w:rPr>
+                <w:rFonts w:hint="eastAsia"/>
+                <w:sz w:val="24"/>
+                <w:szCs w:val="24"/>
+              </w:rPr>
+              <w:t>Month</w:t>
+            </w:r>
+          </w:p>
+        </w:tc>
+        <w:tc>
+          <w:tcPr>
+            <w:tcW w:w="0" w:type="auto"/>
+          </w:tcPr>
+          <w:p>
+            <w:pPr>
+              <w:pStyle w:val="ListParagraph"/>
+              <w:tabs>
+                <w:tab w:val="left" w:pos="3780"/>
+              </w:tabs>
+              <w:ind w:left="0"/>
+              <w:rPr>
+                <w:sz w:val="24"/>
+                <w:szCs w:val="24"/>
+              </w:rPr>
+            </w:pPr>
+            <w:r>
+              <w:rPr>
+                <w:rFonts w:hint="eastAsia"/>
+                <w:sz w:val="24"/>
+                <w:szCs w:val="24"/>
+              </w:rPr>
+              <w:t>Yea</w:t>
+            </w:r>
+            <w:bookmarkStart w:id="0" w:name="_GoBack"/>
+            <w:bookmarkEnd w:id="0"/>
+            <w:r>
+              <w:rPr>
+                <w:rFonts w:hint="eastAsia"/>
+                <w:sz w:val="24"/>
+                <w:szCs w:val="24"/>
+              </w:rPr>
+              <w:t>r</w:t>
+            </w:r>
+          </w:p>
+        </w:tc>
+      </w:tr>
+    </w:tbl>
+    <w:p>
+      <w:pPr>
+        <w:pStyle w:val="ListParagraph"/>
+        <w:tabs>
+          <w:tab w:val="left" w:pos="3780"/>
+        </w:tabs>
+        <w:ind w:left="1530"/>
+        <w:rPr>
+          <w:rFonts w:hint="eastAsia"/>
+          <w:sz w:val="24"/>
+          <w:szCs w:val="24"/>
+        </w:rPr>
+      </w:pPr>
+    </w:p>
+    <w:p>
+      <w:pPr>
+        <w:pStyle w:val="ListParagraph"/>
+        <w:tabs>
+          <w:tab w:val="left" w:pos="3780"/>
+        </w:tabs>
+        <w:ind w:left="1530"/>
+        <w:rPr>
           <w:sz w:val="24"/>
           <w:szCs w:val="24"/>
         </w:rPr>
@@ -708,8 +2303,8 @@
 </file>
 
 <file path=word/numbering.xml><?xml version="1.0" encoding="utf-8"?>
-<w:numbering xmlns:wpc="http://schemas.microsoft.com/office/word/2010/wordprocessingCanvas" xmlns:mc="http://schemas.openxmlformats.org/markup-compatibility/2006" xmlns:o="urn:schemas-microsoft-com:office:office" xmlns:r="http://schemas.openxmlformats.org/officeDocument/2006/relationships" xmlns:m="http://schemas.openxmlformats.org/officeDocument/2006/math" xmlns:v="urn:schemas-microsoft-com:vml" xmlns:wp14="http://schemas.microsoft.com/office/word/2010/wordprocessingDrawing" xmlns:wp="http://schemas.openxmlformats.org/drawingml/2006/wordprocessingDrawing" xmlns:w10="urn:schemas-microsoft-com:office:word" xmlns:w="http://schemas.openxmlformats.org/wordprocessingml/2006/main" xmlns:w14="http://schemas.microsoft.com/office/word/2010/wordml" xmlns:w15="http://schemas.microsoft.com/office/word/2012/wordml" xmlns:wpg="http://schemas.microsoft.com/office/word/2010/wordprocessingGroup" xmlns:wpi="http://schemas.microsoft.com/office/word/2010/wordprocessingInk" xmlns:wne="http://schemas.microsoft.com/office/word/2006/wordml" xmlns:wps="http://schemas.microsoft.com/office/word/2010/wordprocessingShape" mc:Ignorable="w14 w15 wp14">
-  <w:abstractNum w:abstractNumId="0" w15:restartNumberingAfterBreak="0">
+<w:numbering xmlns:wpc="http://schemas.microsoft.com/office/word/2010/wordprocessingCanvas" xmlns:mc="http://schemas.openxmlformats.org/markup-compatibility/2006" xmlns:o="urn:schemas-microsoft-com:office:office" xmlns:r="http://schemas.openxmlformats.org/officeDocument/2006/relationships" xmlns:m="http://schemas.openxmlformats.org/officeDocument/2006/math" xmlns:v="urn:schemas-microsoft-com:vml" xmlns:wp14="http://schemas.microsoft.com/office/word/2010/wordprocessingDrawing" xmlns:wp="http://schemas.openxmlformats.org/drawingml/2006/wordprocessingDrawing" xmlns:w10="urn:schemas-microsoft-com:office:word" xmlns:w="http://schemas.openxmlformats.org/wordprocessingml/2006/main" xmlns:w14="http://schemas.microsoft.com/office/word/2010/wordml" xmlns:wpg="http://schemas.microsoft.com/office/word/2010/wordprocessingGroup" xmlns:wpi="http://schemas.microsoft.com/office/word/2010/wordprocessingInk" xmlns:wne="http://schemas.microsoft.com/office/word/2006/wordml" xmlns:wps="http://schemas.microsoft.com/office/word/2010/wordprocessingShape" mc:Ignorable="w14 wp14">
+  <w:abstractNum w:abstractNumId="0">
     <w:nsid w:val="3DA5297C"/>
     <w:multiLevelType w:val="hybridMultilevel"/>
     <w:tmpl w:val="DD3E2C70"/>
@@ -798,7 +2393,7 @@
       </w:pPr>
     </w:lvl>
   </w:abstractNum>
-  <w:abstractNum w:abstractNumId="1" w15:restartNumberingAfterBreak="0">
+  <w:abstractNum w:abstractNumId="1">
     <w:nsid w:val="42CE0C13"/>
     <w:multiLevelType w:val="hybridMultilevel"/>
     <w:tmpl w:val="B9C6982E"/>
@@ -887,7 +2482,7 @@
       </w:pPr>
     </w:lvl>
   </w:abstractNum>
-  <w:abstractNum w:abstractNumId="2" w15:restartNumberingAfterBreak="0">
+  <w:abstractNum w:abstractNumId="2">
     <w:nsid w:val="436117CD"/>
     <w:multiLevelType w:val="hybridMultilevel"/>
     <w:tmpl w:val="82BA9080"/>
@@ -976,7 +2571,7 @@
       </w:pPr>
     </w:lvl>
   </w:abstractNum>
-  <w:abstractNum w:abstractNumId="3" w15:restartNumberingAfterBreak="0">
+  <w:abstractNum w:abstractNumId="3">
     <w:nsid w:val="4D5800B0"/>
     <w:multiLevelType w:val="hybridMultilevel"/>
     <w:tmpl w:val="1BC47186"/>
@@ -1065,7 +2660,7 @@
       </w:pPr>
     </w:lvl>
   </w:abstractNum>
-  <w:abstractNum w:abstractNumId="4" w15:restartNumberingAfterBreak="0">
+  <w:abstractNum w:abstractNumId="4">
     <w:nsid w:val="50CC66E9"/>
     <w:multiLevelType w:val="hybridMultilevel"/>
     <w:tmpl w:val="E6945310"/>
@@ -1154,7 +2749,7 @@
       </w:pPr>
     </w:lvl>
   </w:abstractNum>
-  <w:abstractNum w:abstractNumId="5" w15:restartNumberingAfterBreak="0">
+  <w:abstractNum w:abstractNumId="5">
     <w:nsid w:val="77AE0FA7"/>
     <w:multiLevelType w:val="hybridMultilevel"/>
     <w:tmpl w:val="9E328488"/>
@@ -1265,7 +2860,7 @@
 </file>
 
 <file path=word/styles.xml><?xml version="1.0" encoding="utf-8"?>
-<w:styles xmlns:mc="http://schemas.openxmlformats.org/markup-compatibility/2006" xmlns:r="http://schemas.openxmlformats.org/officeDocument/2006/relationships" xmlns:w="http://schemas.openxmlformats.org/wordprocessingml/2006/main" xmlns:w14="http://schemas.microsoft.com/office/word/2010/wordml" xmlns:w15="http://schemas.microsoft.com/office/word/2012/wordml" mc:Ignorable="w14 w15">
+<w:styles xmlns:mc="http://schemas.openxmlformats.org/markup-compatibility/2006" xmlns:r="http://schemas.openxmlformats.org/officeDocument/2006/relationships" xmlns:w="http://schemas.openxmlformats.org/wordprocessingml/2006/main" xmlns:w14="http://schemas.microsoft.com/office/word/2010/wordml" mc:Ignorable="w14">
   <w:docDefaults>
     <w:rPrDefault>
       <w:rPr>
@@ -1281,378 +2876,144 @@
       </w:pPr>
     </w:pPrDefault>
   </w:docDefaults>
-  <w:latentStyles w:defLockedState="0" w:defUIPriority="99" w:defSemiHidden="0" w:defUnhideWhenUsed="0" w:defQFormat="0" w:count="371">
-    <w:lsdException w:name="Normal" w:uiPriority="0" w:qFormat="1"/>
-    <w:lsdException w:name="heading 1" w:uiPriority="9" w:qFormat="1"/>
-    <w:lsdException w:name="heading 2" w:semiHidden="1" w:uiPriority="9" w:unhideWhenUsed="1" w:qFormat="1"/>
-    <w:lsdException w:name="heading 3" w:semiHidden="1" w:uiPriority="9" w:unhideWhenUsed="1" w:qFormat="1"/>
-    <w:lsdException w:name="heading 4" w:semiHidden="1" w:uiPriority="9" w:unhideWhenUsed="1" w:qFormat="1"/>
-    <w:lsdException w:name="heading 5" w:semiHidden="1" w:uiPriority="9" w:unhideWhenUsed="1" w:qFormat="1"/>
-    <w:lsdException w:name="heading 6" w:semiHidden="1" w:uiPriority="9" w:unhideWhenUsed="1" w:qFormat="1"/>
-    <w:lsdException w:name="heading 7" w:semiHidden="1" w:uiPriority="9" w:unhideWhenUsed="1" w:qFormat="1"/>
-    <w:lsdException w:name="heading 8" w:semiHidden="1" w:uiPriority="9" w:unhideWhenUsed="1" w:qFormat="1"/>
-    <w:lsdException w:name="heading 9" w:semiHidden="1" w:uiPriority="9" w:unhideWhenUsed="1" w:qFormat="1"/>
-    <w:lsdException w:name="index 1" w:semiHidden="1" w:unhideWhenUsed="1"/>
-    <w:lsdException w:name="index 2" w:semiHidden="1" w:unhideWhenUsed="1"/>
-    <w:lsdException w:name="index 3" w:semiHidden="1" w:unhideWhenUsed="1"/>
-    <w:lsdException w:name="index 4" w:semiHidden="1" w:unhideWhenUsed="1"/>
-    <w:lsdException w:name="index 5" w:semiHidden="1" w:unhideWhenUsed="1"/>
-    <w:lsdException w:name="index 6" w:semiHidden="1" w:unhideWhenUsed="1"/>
-    <w:lsdException w:name="index 7" w:semiHidden="1" w:unhideWhenUsed="1"/>
-    <w:lsdException w:name="index 8" w:semiHidden="1" w:unhideWhenUsed="1"/>
-    <w:lsdException w:name="index 9" w:semiHidden="1" w:unhideWhenUsed="1"/>
-    <w:lsdException w:name="toc 1" w:semiHidden="1" w:uiPriority="39" w:unhideWhenUsed="1"/>
-    <w:lsdException w:name="toc 2" w:semiHidden="1" w:uiPriority="39" w:unhideWhenUsed="1"/>
-    <w:lsdException w:name="toc 3" w:semiHidden="1" w:uiPriority="39" w:unhideWhenUsed="1"/>
-    <w:lsdException w:name="toc 4" w:semiHidden="1" w:uiPriority="39" w:unhideWhenUsed="1"/>
-    <w:lsdException w:name="toc 5" w:semiHidden="1" w:uiPriority="39" w:unhideWhenUsed="1"/>
-    <w:lsdException w:name="toc 6" w:semiHidden="1" w:uiPriority="39" w:unhideWhenUsed="1"/>
-    <w:lsdException w:name="toc 7" w:semiHidden="1" w:uiPriority="39" w:unhideWhenUsed="1"/>
-    <w:lsdException w:name="toc 8" w:semiHidden="1" w:uiPriority="39" w:unhideWhenUsed="1"/>
-    <w:lsdException w:name="toc 9" w:semiHidden="1" w:uiPriority="39" w:unhideWhenUsed="1"/>
-    <w:lsdException w:name="Normal Indent" w:semiHidden="1" w:unhideWhenUsed="1"/>
-    <w:lsdException w:name="footnote text" w:semiHidden="1" w:unhideWhenUsed="1"/>
-    <w:lsdException w:name="annotation text" w:semiHidden="1" w:unhideWhenUsed="1"/>
-    <w:lsdException w:name="header" w:semiHidden="1" w:unhideWhenUsed="1"/>
-    <w:lsdException w:name="footer" w:semiHidden="1" w:unhideWhenUsed="1"/>
-    <w:lsdException w:name="index heading" w:semiHidden="1" w:unhideWhenUsed="1"/>
-    <w:lsdException w:name="caption" w:semiHidden="1" w:uiPriority="35" w:unhideWhenUsed="1" w:qFormat="1"/>
-    <w:lsdException w:name="table of figures" w:semiHidden="1" w:unhideWhenUsed="1"/>
-    <w:lsdException w:name="envelope address" w:semiHidden="1" w:unhideWhenUsed="1"/>
-    <w:lsdException w:name="envelope return" w:semiHidden="1" w:unhideWhenUsed="1"/>
-    <w:lsdException w:name="footnote reference" w:semiHidden="1" w:unhideWhenUsed="1"/>
-    <w:lsdException w:name="annotation reference" w:semiHidden="1" w:unhideWhenUsed="1"/>
-    <w:lsdException w:name="line number" w:semiHidden="1" w:unhideWhenUsed="1"/>
-    <w:lsdException w:name="page number" w:semiHidden="1" w:unhideWhenUsed="1"/>
-    <w:lsdException w:name="endnote reference" w:semiHidden="1" w:unhideWhenUsed="1"/>
-    <w:lsdException w:name="endnote text" w:semiHidden="1" w:unhideWhenUsed="1"/>
-    <w:lsdException w:name="table of authorities" w:semiHidden="1" w:unhideWhenUsed="1"/>
-    <w:lsdException w:name="macro" w:semiHidden="1" w:unhideWhenUsed="1"/>
-    <w:lsdException w:name="toa heading" w:semiHidden="1" w:unhideWhenUsed="1"/>
-    <w:lsdException w:name="List" w:semiHidden="1" w:unhideWhenUsed="1"/>
-    <w:lsdException w:name="List Bullet" w:semiHidden="1" w:unhideWhenUsed="1"/>
-    <w:lsdException w:name="List Number" w:semiHidden="1" w:unhideWhenUsed="1"/>
-    <w:lsdException w:name="List 2" w:semiHidden="1" w:unhideWhenUsed="1"/>
-    <w:lsdException w:name="List 3" w:semiHidden="1" w:unhideWhenUsed="1"/>
-    <w:lsdException w:name="List 4" w:semiHidden="1" w:unhideWhenUsed="1"/>
-    <w:lsdException w:name="List 5" w:semiHidden="1" w:unhideWhenUsed="1"/>
-    <w:lsdException w:name="List Bullet 2" w:semiHidden="1" w:unhideWhenUsed="1"/>
-    <w:lsdException w:name="List Bullet 3" w:semiHidden="1" w:unhideWhenUsed="1"/>
-    <w:lsdException w:name="List Bullet 4" w:semiHidden="1" w:unhideWhenUsed="1"/>
-    <w:lsdException w:name="List Bullet 5" w:semiHidden="1" w:unhideWhenUsed="1"/>
-    <w:lsdException w:name="List Number 2" w:semiHidden="1" w:unhideWhenUsed="1"/>
-    <w:lsdException w:name="List Number 3" w:semiHidden="1" w:unhideWhenUsed="1"/>
-    <w:lsdException w:name="List Number 4" w:semiHidden="1" w:unhideWhenUsed="1"/>
-    <w:lsdException w:name="List Number 5" w:semiHidden="1" w:unhideWhenUsed="1"/>
-    <w:lsdException w:name="Title" w:uiPriority="10" w:qFormat="1"/>
-    <w:lsdException w:name="Closing" w:semiHidden="1" w:unhideWhenUsed="1"/>
-    <w:lsdException w:name="Signature" w:semiHidden="1" w:unhideWhenUsed="1"/>
-    <w:lsdException w:name="Default Paragraph Font" w:semiHidden="1" w:uiPriority="1" w:unhideWhenUsed="1"/>
-    <w:lsdException w:name="Body Text" w:semiHidden="1" w:unhideWhenUsed="1"/>
-    <w:lsdException w:name="Body Text Indent" w:semiHidden="1" w:unhideWhenUsed="1"/>
-    <w:lsdException w:name="List Continue" w:semiHidden="1" w:unhideWhenUsed="1"/>
-    <w:lsdException w:name="List Continue 2" w:semiHidden="1" w:unhideWhenUsed="1"/>
-    <w:lsdException w:name="List Continue 3" w:semiHidden="1" w:unhideWhenUsed="1"/>
-    <w:lsdException w:name="List Continue 4" w:semiHidden="1" w:unhideWhenUsed="1"/>
-    <w:lsdException w:name="List Continue 5" w:semiHidden="1" w:unhideWhenUsed="1"/>
-    <w:lsdException w:name="Message Header" w:semiHidden="1" w:unhideWhenUsed="1"/>
-    <w:lsdException w:name="Subtitle" w:uiPriority="11" w:qFormat="1"/>
-    <w:lsdException w:name="Salutation" w:semiHidden="1" w:unhideWhenUsed="1"/>
-    <w:lsdException w:name="Date" w:semiHidden="1" w:unhideWhenUsed="1"/>
-    <w:lsdException w:name="Body Text First Indent" w:semiHidden="1" w:unhideWhenUsed="1"/>
-    <w:lsdException w:name="Body Text First Indent 2" w:semiHidden="1" w:unhideWhenUsed="1"/>
-    <w:lsdException w:name="Note Heading" w:semiHidden="1" w:unhideWhenUsed="1"/>
-    <w:lsdException w:name="Body Text 2" w:semiHidden="1" w:unhideWhenUsed="1"/>
-    <w:lsdException w:name="Body Text 3" w:semiHidden="1" w:unhideWhenUsed="1"/>
-    <w:lsdException w:name="Body Text Indent 2" w:semiHidden="1" w:unhideWhenUsed="1"/>
-    <w:lsdException w:name="Body Text Indent 3" w:semiHidden="1" w:unhideWhenUsed="1"/>
-    <w:lsdException w:name="Block Text" w:semiHidden="1" w:unhideWhenUsed="1"/>
-    <w:lsdException w:name="Hyperlink" w:semiHidden="1" w:unhideWhenUsed="1"/>
-    <w:lsdException w:name="FollowedHyperlink" w:semiHidden="1" w:unhideWhenUsed="1"/>
-    <w:lsdException w:name="Strong" w:uiPriority="22" w:qFormat="1"/>
-    <w:lsdException w:name="Emphasis" w:uiPriority="20" w:qFormat="1"/>
-    <w:lsdException w:name="Document Map" w:semiHidden="1" w:unhideWhenUsed="1"/>
-    <w:lsdException w:name="Plain Text" w:semiHidden="1" w:unhideWhenUsed="1"/>
-    <w:lsdException w:name="E-mail Signature" w:semiHidden="1" w:unhideWhenUsed="1"/>
-    <w:lsdException w:name="HTML Top of Form" w:semiHidden="1" w:unhideWhenUsed="1"/>
-    <w:lsdException w:name="HTML Bottom of Form" w:semiHidden="1" w:unhideWhenUsed="1"/>
-    <w:lsdException w:name="Normal (Web)" w:semiHidden="1" w:unhideWhenUsed="1"/>
-    <w:lsdException w:name="HTML Acronym" w:semiHidden="1" w:unhideWhenUsed="1"/>
-    <w:lsdException w:name="HTML Address" w:semiHidden="1" w:unhideWhenUsed="1"/>
-    <w:lsdException w:name="HTML Cite" w:semiHidden="1" w:unhideWhenUsed="1"/>
-    <w:lsdException w:name="HTML Code" w:semiHidden="1" w:unhideWhenUsed="1"/>
-    <w:lsdException w:name="HTML Definition" w:semiHidden="1" w:unhideWhenUsed="1"/>
-    <w:lsdException w:name="HTML Keyboard" w:semiHidden="1" w:unhideWhenUsed="1"/>
-    <w:lsdException w:name="HTML Preformatted" w:semiHidden="1" w:unhideWhenUsed="1"/>
-    <w:lsdException w:name="HTML Sample" w:semiHidden="1" w:unhideWhenUsed="1"/>
-    <w:lsdException w:name="HTML Typewriter" w:semiHidden="1" w:unhideWhenUsed="1"/>
-    <w:lsdException w:name="HTML Variable" w:semiHidden="1" w:unhideWhenUsed="1"/>
-    <w:lsdException w:name="Normal Table" w:semiHidden="1" w:unhideWhenUsed="1"/>
-    <w:lsdException w:name="annotation subject" w:semiHidden="1" w:unhideWhenUsed="1"/>
-    <w:lsdException w:name="No List" w:semiHidden="1" w:unhideWhenUsed="1"/>
-    <w:lsdException w:name="Outline List 1" w:semiHidden="1" w:unhideWhenUsed="1"/>
-    <w:lsdException w:name="Outline List 2" w:semiHidden="1" w:unhideWhenUsed="1"/>
-    <w:lsdException w:name="Outline List 3" w:semiHidden="1" w:unhideWhenUsed="1"/>
-    <w:lsdException w:name="Table Simple 1" w:semiHidden="1" w:unhideWhenUsed="1"/>
-    <w:lsdException w:name="Table Simple 2" w:semiHidden="1" w:unhideWhenUsed="1"/>
-    <w:lsdException w:name="Table Simple 3" w:semiHidden="1" w:unhideWhenUsed="1"/>
-    <w:lsdException w:name="Table Classic 1" w:semiHidden="1" w:unhideWhenUsed="1"/>
-    <w:lsdException w:name="Table Classic 2" w:semiHidden="1" w:unhideWhenUsed="1"/>
-    <w:lsdException w:name="Table Classic 3" w:semiHidden="1" w:unhideWhenUsed="1"/>
-    <w:lsdException w:name="Table Classic 4" w:semiHidden="1" w:unhideWhenUsed="1"/>
-    <w:lsdException w:name="Table Colorful 1" w:semiHidden="1" w:unhideWhenUsed="1"/>
-    <w:lsdException w:name="Table Colorful 2" w:semiHidden="1" w:unhideWhenUsed="1"/>
-    <w:lsdException w:name="Table Colorful 3" w:semiHidden="1" w:unhideWhenUsed="1"/>
-    <w:lsdException w:name="Table Columns 1" w:semiHidden="1" w:unhideWhenUsed="1"/>
-    <w:lsdException w:name="Table Columns 2" w:semiHidden="1" w:unhideWhenUsed="1"/>
-    <w:lsdException w:name="Table Columns 3" w:semiHidden="1" w:unhideWhenUsed="1"/>
-    <w:lsdException w:name="Table Columns 4" w:semiHidden="1" w:unhideWhenUsed="1"/>
-    <w:lsdException w:name="Table Columns 5" w:semiHidden="1" w:unhideWhenUsed="1"/>
-    <w:lsdException w:name="Table Grid 1" w:semiHidden="1" w:unhideWhenUsed="1"/>
-    <w:lsdException w:name="Table Grid 2" w:semiHidden="1" w:unhideWhenUsed="1"/>
-    <w:lsdException w:name="Table Grid 3" w:semiHidden="1" w:unhideWhenUsed="1"/>
-    <w:lsdException w:name="Table Grid 4" w:semiHidden="1" w:unhideWhenUsed="1"/>
-    <w:lsdException w:name="Table Grid 5" w:semiHidden="1" w:unhideWhenUsed="1"/>
-    <w:lsdException w:name="Table Grid 6" w:semiHidden="1" w:unhideWhenUsed="1"/>
-    <w:lsdException w:name="Table Grid 7" w:semiHidden="1" w:unhideWhenUsed="1"/>
-    <w:lsdException w:name="Table Grid 8" w:semiHidden="1" w:unhideWhenUsed="1"/>
-    <w:lsdException w:name="Table List 1" w:semiHidden="1" w:unhideWhenUsed="1"/>
-    <w:lsdException w:name="Table List 2" w:semiHidden="1" w:unhideWhenUsed="1"/>
-    <w:lsdException w:name="Table List 3" w:semiHidden="1" w:unhideWhenUsed="1"/>
-    <w:lsdException w:name="Table List 4" w:semiHidden="1" w:unhideWhenUsed="1"/>
-    <w:lsdException w:name="Table List 5" w:semiHidden="1" w:unhideWhenUsed="1"/>
-    <w:lsdException w:name="Table List 6" w:semiHidden="1" w:unhideWhenUsed="1"/>
-    <w:lsdException w:name="Table List 7" w:semiHidden="1" w:unhideWhenUsed="1"/>
-    <w:lsdException w:name="Table List 8" w:semiHidden="1" w:unhideWhenUsed="1"/>
-    <w:lsdException w:name="Table 3D effects 1" w:semiHidden="1" w:unhideWhenUsed="1"/>
-    <w:lsdException w:name="Table 3D effects 2" w:semiHidden="1" w:unhideWhenUsed="1"/>
-    <w:lsdException w:name="Table 3D effects 3" w:semiHidden="1" w:unhideWhenUsed="1"/>
-    <w:lsdException w:name="Table Contemporary" w:semiHidden="1" w:unhideWhenUsed="1"/>
-    <w:lsdException w:name="Table Elegant" w:semiHidden="1" w:unhideWhenUsed="1"/>
-    <w:lsdException w:name="Table Professional" w:semiHidden="1" w:unhideWhenUsed="1"/>
-    <w:lsdException w:name="Table Subtle 1" w:semiHidden="1" w:unhideWhenUsed="1"/>
-    <w:lsdException w:name="Table Subtle 2" w:semiHidden="1" w:unhideWhenUsed="1"/>
-    <w:lsdException w:name="Table Web 1" w:semiHidden="1" w:unhideWhenUsed="1"/>
-    <w:lsdException w:name="Table Web 2" w:semiHidden="1" w:unhideWhenUsed="1"/>
-    <w:lsdException w:name="Table Web 3" w:semiHidden="1" w:unhideWhenUsed="1"/>
-    <w:lsdException w:name="Balloon Text" w:semiHidden="1" w:unhideWhenUsed="1"/>
-    <w:lsdException w:name="Table Grid" w:uiPriority="39"/>
-    <w:lsdException w:name="Table Theme" w:semiHidden="1" w:unhideWhenUsed="1"/>
-    <w:lsdException w:name="Placeholder Text" w:semiHidden="1"/>
-    <w:lsdException w:name="No Spacing" w:uiPriority="1" w:qFormat="1"/>
-    <w:lsdException w:name="Light Shading" w:uiPriority="60"/>
-    <w:lsdException w:name="Light List" w:uiPriority="61"/>
-    <w:lsdException w:name="Light Grid" w:uiPriority="62"/>
-    <w:lsdException w:name="Medium Shading 1" w:uiPriority="63"/>
-    <w:lsdException w:name="Medium Shading 2" w:uiPriority="64"/>
-    <w:lsdException w:name="Medium List 1" w:uiPriority="65"/>
-    <w:lsdException w:name="Medium List 2" w:uiPriority="66"/>
-    <w:lsdException w:name="Medium Grid 1" w:uiPriority="67"/>
-    <w:lsdException w:name="Medium Grid 2" w:uiPriority="68"/>
-    <w:lsdException w:name="Medium Grid 3" w:uiPriority="69"/>
-    <w:lsdException w:name="Dark List" w:uiPriority="70"/>
-    <w:lsdException w:name="Colorful Shading" w:uiPriority="71"/>
-    <w:lsdException w:name="Colorful List" w:uiPriority="72"/>
-    <w:lsdException w:name="Colorful Grid" w:uiPriority="73"/>
-    <w:lsdException w:name="Light Shading Accent 1" w:uiPriority="60"/>
-    <w:lsdException w:name="Light List Accent 1" w:uiPriority="61"/>
-    <w:lsdException w:name="Light Grid Accent 1" w:uiPriority="62"/>
-    <w:lsdException w:name="Medium Shading 1 Accent 1" w:uiPriority="63"/>
-    <w:lsdException w:name="Medium Shading 2 Accent 1" w:uiPriority="64"/>
-    <w:lsdException w:name="Medium List 1 Accent 1" w:uiPriority="65"/>
-    <w:lsdException w:name="Revision" w:semiHidden="1"/>
-    <w:lsdException w:name="List Paragraph" w:uiPriority="34" w:qFormat="1"/>
-    <w:lsdException w:name="Quote" w:uiPriority="29" w:qFormat="1"/>
-    <w:lsdException w:name="Intense Quote" w:uiPriority="30" w:qFormat="1"/>
-    <w:lsdException w:name="Medium List 2 Accent 1" w:uiPriority="66"/>
-    <w:lsdException w:name="Medium Grid 1 Accent 1" w:uiPriority="67"/>
-    <w:lsdException w:name="Medium Grid 2 Accent 1" w:uiPriority="68"/>
-    <w:lsdException w:name="Medium Grid 3 Accent 1" w:uiPriority="69"/>
-    <w:lsdException w:name="Dark List Accent 1" w:uiPriority="70"/>
-    <w:lsdException w:name="Colorful Shading Accent 1" w:uiPriority="71"/>
-    <w:lsdException w:name="Colorful List Accent 1" w:uiPriority="72"/>
-    <w:lsdException w:name="Colorful Grid Accent 1" w:uiPriority="73"/>
-    <w:lsdException w:name="Light Shading Accent 2" w:uiPriority="60"/>
-    <w:lsdException w:name="Light List Accent 2" w:uiPriority="61"/>
-    <w:lsdException w:name="Light Grid Accent 2" w:uiPriority="62"/>
-    <w:lsdException w:name="Medium Shading 1 Accent 2" w:uiPriority="63"/>
-    <w:lsdException w:name="Medium Shading 2 Accent 2" w:uiPriority="64"/>
-    <w:lsdException w:name="Medium List 1 Accent 2" w:uiPriority="65"/>
-    <w:lsdException w:name="Medium List 2 Accent 2" w:uiPriority="66"/>
-    <w:lsdException w:name="Medium Grid 1 Accent 2" w:uiPriority="67"/>
-    <w:lsdException w:name="Medium Grid 2 Accent 2" w:uiPriority="68"/>
-    <w:lsdException w:name="Medium Grid 3 Accent 2" w:uiPriority="69"/>
-    <w:lsdException w:name="Dark List Accent 2" w:uiPriority="70"/>
-    <w:lsdException w:name="Colorful Shading Accent 2" w:uiPriority="71"/>
-    <w:lsdException w:name="Colorful List Accent 2" w:uiPriority="72"/>
-    <w:lsdException w:name="Colorful Grid Accent 2" w:uiPriority="73"/>
-    <w:lsdException w:name="Light Shading Accent 3" w:uiPriority="60"/>
-    <w:lsdException w:name="Light List Accent 3" w:uiPriority="61"/>
-    <w:lsdException w:name="Light Grid Accent 3" w:uiPriority="62"/>
-    <w:lsdException w:name="Medium Shading 1 Accent 3" w:uiPriority="63"/>
-    <w:lsdException w:name="Medium Shading 2 Accent 3" w:uiPriority="64"/>
-    <w:lsdException w:name="Medium List 1 Accent 3" w:uiPriority="65"/>
-    <w:lsdException w:name="Medium List 2 Accent 3" w:uiPriority="66"/>
-    <w:lsdException w:name="Medium Grid 1 Accent 3" w:uiPriority="67"/>
-    <w:lsdException w:name="Medium Grid 2 Accent 3" w:uiPriority="68"/>
-    <w:lsdException w:name="Medium Grid 3 Accent 3" w:uiPriority="69"/>
-    <w:lsdException w:name="Dark List Accent 3" w:uiPriority="70"/>
-    <w:lsdException w:name="Colorful Shading Accent 3" w:uiPriority="71"/>
-    <w:lsdException w:name="Colorful List Accent 3" w:uiPriority="72"/>
-    <w:lsdException w:name="Colorful Grid Accent 3" w:uiPriority="73"/>
-    <w:lsdException w:name="Light Shading Accent 4" w:uiPriority="60"/>
-    <w:lsdException w:name="Light List Accent 4" w:uiPriority="61"/>
-    <w:lsdException w:name="Light Grid Accent 4" w:uiPriority="62"/>
-    <w:lsdException w:name="Medium Shading 1 Accent 4" w:uiPriority="63"/>
-    <w:lsdException w:name="Medium Shading 2 Accent 4" w:uiPriority="64"/>
-    <w:lsdException w:name="Medium List 1 Accent 4" w:uiPriority="65"/>
-    <w:lsdException w:name="Medium List 2 Accent 4" w:uiPriority="66"/>
-    <w:lsdException w:name="Medium Grid 1 Accent 4" w:uiPriority="67"/>
-    <w:lsdException w:name="Medium Grid 2 Accent 4" w:uiPriority="68"/>
-    <w:lsdException w:name="Medium Grid 3 Accent 4" w:uiPriority="69"/>
-    <w:lsdException w:name="Dark List Accent 4" w:uiPriority="70"/>
-    <w:lsdException w:name="Colorful Shading Accent 4" w:uiPriority="71"/>
-    <w:lsdException w:name="Colorful List Accent 4" w:uiPriority="72"/>
-    <w:lsdException w:name="Colorful Grid Accent 4" w:uiPriority="73"/>
-    <w:lsdException w:name="Light Shading Accent 5" w:uiPriority="60"/>
-    <w:lsdException w:name="Light List Accent 5" w:uiPriority="61"/>
-    <w:lsdException w:name="Light Grid Accent 5" w:uiPriority="62"/>
-    <w:lsdException w:name="Medium Shading 1 Accent 5" w:uiPriority="63"/>
-    <w:lsdException w:name="Medium Shading 2 Accent 5" w:uiPriority="64"/>
-    <w:lsdException w:name="Medium List 1 Accent 5" w:uiPriority="65"/>
-    <w:lsdException w:name="Medium List 2 Accent 5" w:uiPriority="66"/>
-    <w:lsdException w:name="Medium Grid 1 Accent 5" w:uiPriority="67"/>
-    <w:lsdException w:name="Medium Grid 2 Accent 5" w:uiPriority="68"/>
-    <w:lsdException w:name="Medium Grid 3 Accent 5" w:uiPriority="69"/>
-    <w:lsdException w:name="Dark List Accent 5" w:uiPriority="70"/>
-    <w:lsdException w:name="Colorful Shading Accent 5" w:uiPriority="71"/>
-    <w:lsdException w:name="Colorful List Accent 5" w:uiPriority="72"/>
-    <w:lsdException w:name="Colorful Grid Accent 5" w:uiPriority="73"/>
-    <w:lsdException w:name="Light Shading Accent 6" w:uiPriority="60"/>
-    <w:lsdException w:name="Light List Accent 6" w:uiPriority="61"/>
-    <w:lsdException w:name="Light Grid Accent 6" w:uiPriority="62"/>
-    <w:lsdException w:name="Medium Shading 1 Accent 6" w:uiPriority="63"/>
-    <w:lsdException w:name="Medium Shading 2 Accent 6" w:uiPriority="64"/>
-    <w:lsdException w:name="Medium List 1 Accent 6" w:uiPriority="65"/>
-    <w:lsdException w:name="Medium List 2 Accent 6" w:uiPriority="66"/>
-    <w:lsdException w:name="Medium Grid 1 Accent 6" w:uiPriority="67"/>
-    <w:lsdException w:name="Medium Grid 2 Accent 6" w:uiPriority="68"/>
-    <w:lsdException w:name="Medium Grid 3 Accent 6" w:uiPriority="69"/>
-    <w:lsdException w:name="Dark List Accent 6" w:uiPriority="70"/>
-    <w:lsdException w:name="Colorful Shading Accent 6" w:uiPriority="71"/>
-    <w:lsdException w:name="Colorful List Accent 6" w:uiPriority="72"/>
-    <w:lsdException w:name="Colorful Grid Accent 6" w:uiPriority="73"/>
-    <w:lsdException w:name="Subtle Emphasis" w:uiPriority="19" w:qFormat="1"/>
-    <w:lsdException w:name="Intense Emphasis" w:uiPriority="21" w:qFormat="1"/>
-    <w:lsdException w:name="Subtle Reference" w:uiPriority="31" w:qFormat="1"/>
-    <w:lsdException w:name="Intense Reference" w:uiPriority="32" w:qFormat="1"/>
-    <w:lsdException w:name="Book Title" w:uiPriority="33" w:qFormat="1"/>
-    <w:lsdException w:name="Bibliography" w:semiHidden="1" w:uiPriority="37" w:unhideWhenUsed="1"/>
-    <w:lsdException w:name="TOC Heading" w:semiHidden="1" w:uiPriority="39" w:unhideWhenUsed="1" w:qFormat="1"/>
-    <w:lsdException w:name="Plain Table 1" w:uiPriority="41"/>
-    <w:lsdException w:name="Plain Table 2" w:uiPriority="42"/>
-    <w:lsdException w:name="Plain Table 3" w:uiPriority="43"/>
-    <w:lsdException w:name="Plain Table 4" w:uiPriority="44"/>
-    <w:lsdException w:name="Plain Table 5" w:uiPriority="45"/>
-    <w:lsdException w:name="Grid Table Light" w:uiPriority="40"/>
-    <w:lsdException w:name="Grid Table 1 Light" w:uiPriority="46"/>
-    <w:lsdException w:name="Grid Table 2" w:uiPriority="47"/>
-    <w:lsdException w:name="Grid Table 3" w:uiPriority="48"/>
-    <w:lsdException w:name="Grid Table 4" w:uiPriority="49"/>
-    <w:lsdException w:name="Grid Table 5 Dark" w:uiPriority="50"/>
-    <w:lsdException w:name="Grid Table 6 Colorful" w:uiPriority="51"/>
-    <w:lsdException w:name="Grid Table 7 Colorful" w:uiPriority="52"/>
-    <w:lsdException w:name="Grid Table 1 Light Accent 1" w:uiPriority="46"/>
-    <w:lsdException w:name="Grid Table 2 Accent 1" w:uiPriority="47"/>
-    <w:lsdException w:name="Grid Table 3 Accent 1" w:uiPriority="48"/>
-    <w:lsdException w:name="Grid Table 4 Accent 1" w:uiPriority="49"/>
-    <w:lsdException w:name="Grid Table 5 Dark Accent 1" w:uiPriority="50"/>
-    <w:lsdException w:name="Grid Table 6 Colorful Accent 1" w:uiPriority="51"/>
-    <w:lsdException w:name="Grid Table 7 Colorful Accent 1" w:uiPriority="52"/>
-    <w:lsdException w:name="Grid Table 1 Light Accent 2" w:uiPriority="46"/>
-    <w:lsdException w:name="Grid Table 2 Accent 2" w:uiPriority="47"/>
-    <w:lsdException w:name="Grid Table 3 Accent 2" w:uiPriority="48"/>
-    <w:lsdException w:name="Grid Table 4 Accent 2" w:uiPriority="49"/>
-    <w:lsdException w:name="Grid Table 5 Dark Accent 2" w:uiPriority="50"/>
-    <w:lsdException w:name="Grid Table 6 Colorful Accent 2" w:uiPriority="51"/>
-    <w:lsdException w:name="Grid Table 7 Colorful Accent 2" w:uiPriority="52"/>
-    <w:lsdException w:name="Grid Table 1 Light Accent 3" w:uiPriority="46"/>
-    <w:lsdException w:name="Grid Table 2 Accent 3" w:uiPriority="47"/>
-    <w:lsdException w:name="Grid Table 3 Accent 3" w:uiPriority="48"/>
-    <w:lsdException w:name="Grid Table 4 Accent 3" w:uiPriority="49"/>
-    <w:lsdException w:name="Grid Table 5 Dark Accent 3" w:uiPriority="50"/>
-    <w:lsdException w:name="Grid Table 6 Colorful Accent 3" w:uiPriority="51"/>
-    <w:lsdException w:name="Grid Table 7 Colorful Accent 3" w:uiPriority="52"/>
-    <w:lsdException w:name="Grid Table 1 Light Accent 4" w:uiPriority="46"/>
-    <w:lsdException w:name="Grid Table 2 Accent 4" w:uiPriority="47"/>
-    <w:lsdException w:name="Grid Table 3 Accent 4" w:uiPriority="48"/>
-    <w:lsdException w:name="Grid Table 4 Accent 4" w:uiPriority="49"/>
-    <w:lsdException w:name="Grid Table 5 Dark Accent 4" w:uiPriority="50"/>
-    <w:lsdException w:name="Grid Table 6 Colorful Accent 4" w:uiPriority="51"/>
-    <w:lsdException w:name="Grid Table 7 Colorful Accent 4" w:uiPriority="52"/>
-    <w:lsdException w:name="Grid Table 1 Light Accent 5" w:uiPriority="46"/>
-    <w:lsdException w:name="Grid Table 2 Accent 5" w:uiPriority="47"/>
-    <w:lsdException w:name="Grid Table 3 Accent 5" w:uiPriority="48"/>
-    <w:lsdException w:name="Grid Table 4 Accent 5" w:uiPriority="49"/>
-    <w:lsdException w:name="Grid Table 5 Dark Accent 5" w:uiPriority="50"/>
-    <w:lsdException w:name="Grid Table 6 Colorful Accent 5" w:uiPriority="51"/>
-    <w:lsdException w:name="Grid Table 7 Colorful Accent 5" w:uiPriority="52"/>
-    <w:lsdException w:name="Grid Table 1 Light Accent 6" w:uiPriority="46"/>
-    <w:lsdException w:name="Grid Table 2 Accent 6" w:uiPriority="47"/>
-    <w:lsdException w:name="Grid Table 3 Accent 6" w:uiPriority="48"/>
-    <w:lsdException w:name="Grid Table 4 Accent 6" w:uiPriority="49"/>
-    <w:lsdException w:name="Grid Table 5 Dark Accent 6" w:uiPriority="50"/>
-    <w:lsdException w:name="Grid Table 6 Colorful Accent 6" w:uiPriority="51"/>
-    <w:lsdException w:name="Grid Table 7 Colorful Accent 6" w:uiPriority="52"/>
-    <w:lsdException w:name="List Table 1 Light" w:uiPriority="46"/>
-    <w:lsdException w:name="List Table 2" w:uiPriority="47"/>
-    <w:lsdException w:name="List Table 3" w:uiPriority="48"/>
-    <w:lsdException w:name="List Table 4" w:uiPriority="49"/>
-    <w:lsdException w:name="List Table 5 Dark" w:uiPriority="50"/>
-    <w:lsdException w:name="List Table 6 Colorful" w:uiPriority="51"/>
-    <w:lsdException w:name="List Table 7 Colorful" w:uiPriority="52"/>
-    <w:lsdException w:name="List Table 1 Light Accent 1" w:uiPriority="46"/>
-    <w:lsdException w:name="List Table 2 Accent 1" w:uiPriority="47"/>
-    <w:lsdException w:name="List Table 3 Accent 1" w:uiPriority="48"/>
-    <w:lsdException w:name="List Table 4 Accent 1" w:uiPriority="49"/>
-    <w:lsdException w:name="List Table 5 Dark Accent 1" w:uiPriority="50"/>
-    <w:lsdException w:name="List Table 6 Colorful Accent 1" w:uiPriority="51"/>
-    <w:lsdException w:name="List Table 7 Colorful Accent 1" w:uiPriority="52"/>
-    <w:lsdException w:name="List Table 1 Light Accent 2" w:uiPriority="46"/>
-    <w:lsdException w:name="List Table 2 Accent 2" w:uiPriority="47"/>
-    <w:lsdException w:name="List Table 3 Accent 2" w:uiPriority="48"/>
-    <w:lsdException w:name="List Table 4 Accent 2" w:uiPriority="49"/>
-    <w:lsdException w:name="List Table 5 Dark Accent 2" w:uiPriority="50"/>
-    <w:lsdException w:name="List Table 6 Colorful Accent 2" w:uiPriority="51"/>
-    <w:lsdException w:name="List Table 7 Colorful Accent 2" w:uiPriority="52"/>
-    <w:lsdException w:name="List Table 1 Light Accent 3" w:uiPriority="46"/>
-    <w:lsdException w:name="List Table 2 Accent 3" w:uiPriority="47"/>
-    <w:lsdException w:name="List Table 3 Accent 3" w:uiPriority="48"/>
-    <w:lsdException w:name="List Table 4 Accent 3" w:uiPriority="49"/>
-    <w:lsdException w:name="List Table 5 Dark Accent 3" w:uiPriority="50"/>
-    <w:lsdException w:name="List Table 6 Colorful Accent 3" w:uiPriority="51"/>
-    <w:lsdException w:name="List Table 7 Colorful Accent 3" w:uiPriority="52"/>
-    <w:lsdException w:name="List Table 1 Light Accent 4" w:uiPriority="46"/>
-    <w:lsdException w:name="List Table 2 Accent 4" w:uiPriority="47"/>
-    <w:lsdException w:name="List Table 3 Accent 4" w:uiPriority="48"/>
-    <w:lsdException w:name="List Table 4 Accent 4" w:uiPriority="49"/>
-    <w:lsdException w:name="List Table 5 Dark Accent 4" w:uiPriority="50"/>
-    <w:lsdException w:name="List Table 6 Colorful Accent 4" w:uiPriority="51"/>
-    <w:lsdException w:name="List Table 7 Colorful Accent 4" w:uiPriority="52"/>
-    <w:lsdException w:name="List Table 1 Light Accent 5" w:uiPriority="46"/>
-    <w:lsdException w:name="List Table 2 Accent 5" w:uiPriority="47"/>
-    <w:lsdException w:name="List Table 3 Accent 5" w:uiPriority="48"/>
-    <w:lsdException w:name="List Table 4 Accent 5" w:uiPriority="49"/>
-    <w:lsdException w:name="List Table 5 Dark Accent 5" w:uiPriority="50"/>
-    <w:lsdException w:name="List Table 6 Colorful Accent 5" w:uiPriority="51"/>
-    <w:lsdException w:name="List Table 7 Colorful Accent 5" w:uiPriority="52"/>
-    <w:lsdException w:name="List Table 1 Light Accent 6" w:uiPriority="46"/>
-    <w:lsdException w:name="List Table 2 Accent 6" w:uiPriority="47"/>
-    <w:lsdException w:name="List Table 3 Accent 6" w:uiPriority="48"/>
-    <w:lsdException w:name="List Table 4 Accent 6" w:uiPriority="49"/>
-    <w:lsdException w:name="List Table 5 Dark Accent 6" w:uiPriority="50"/>
-    <w:lsdException w:name="List Table 6 Colorful Accent 6" w:uiPriority="51"/>
-    <w:lsdException w:name="List Table 7 Colorful Accent 6" w:uiPriority="52"/>
+  <w:latentStyles w:defLockedState="0" w:defUIPriority="99" w:defSemiHidden="1" w:defUnhideWhenUsed="1" w:defQFormat="0" w:count="267">
+    <w:lsdException w:name="Normal" w:semiHidden="0" w:uiPriority="0" w:unhideWhenUsed="0" w:qFormat="1"/>
+    <w:lsdException w:name="heading 1" w:semiHidden="0" w:uiPriority="9" w:unhideWhenUsed="0" w:qFormat="1"/>
+    <w:lsdException w:name="heading 2" w:uiPriority="9" w:qFormat="1"/>
+    <w:lsdException w:name="heading 3" w:uiPriority="9" w:qFormat="1"/>
+    <w:lsdException w:name="heading 4" w:uiPriority="9" w:qFormat="1"/>
+    <w:lsdException w:name="heading 5" w:uiPriority="9" w:qFormat="1"/>
+    <w:lsdException w:name="heading 6" w:uiPriority="9" w:qFormat="1"/>
+    <w:lsdException w:name="heading 7" w:uiPriority="9" w:qFormat="1"/>
+    <w:lsdException w:name="heading 8" w:uiPriority="9" w:qFormat="1"/>
+    <w:lsdException w:name="heading 9" w:uiPriority="9" w:qFormat="1"/>
+    <w:lsdException w:name="toc 1" w:uiPriority="39"/>
+    <w:lsdException w:name="toc 2" w:uiPriority="39"/>
+    <w:lsdException w:name="toc 3" w:uiPriority="39"/>
+    <w:lsdException w:name="toc 4" w:uiPriority="39"/>
+    <w:lsdException w:name="toc 5" w:uiPriority="39"/>
+    <w:lsdException w:name="toc 6" w:uiPriority="39"/>
+    <w:lsdException w:name="toc 7" w:uiPriority="39"/>
+    <w:lsdException w:name="toc 8" w:uiPriority="39"/>
+    <w:lsdException w:name="toc 9" w:uiPriority="39"/>
+    <w:lsdException w:name="caption" w:uiPriority="35" w:qFormat="1"/>
+    <w:lsdException w:name="Title" w:semiHidden="0" w:uiPriority="10" w:unhideWhenUsed="0" w:qFormat="1"/>
+    <w:lsdException w:name="Default Paragraph Font" w:uiPriority="1"/>
+    <w:lsdException w:name="Subtitle" w:semiHidden="0" w:uiPriority="11" w:unhideWhenUsed="0" w:qFormat="1"/>
+    <w:lsdException w:name="Strong" w:semiHidden="0" w:uiPriority="22" w:unhideWhenUsed="0" w:qFormat="1"/>
+    <w:lsdException w:name="Emphasis" w:semiHidden="0" w:uiPriority="20" w:unhideWhenUsed="0" w:qFormat="1"/>
+    <w:lsdException w:name="Table Grid" w:semiHidden="0" w:uiPriority="39" w:unhideWhenUsed="0"/>
+    <w:lsdException w:name="Placeholder Text" w:unhideWhenUsed="0"/>
+    <w:lsdException w:name="No Spacing" w:semiHidden="0" w:uiPriority="1" w:unhideWhenUsed="0" w:qFormat="1"/>
+    <w:lsdException w:name="Light Shading" w:semiHidden="0" w:uiPriority="60" w:unhideWhenUsed="0"/>
+    <w:lsdException w:name="Light List" w:semiHidden="0" w:uiPriority="61" w:unhideWhenUsed="0"/>
+    <w:lsdException w:name="Light Grid" w:semiHidden="0" w:uiPriority="62" w:unhideWhenUsed="0"/>
+    <w:lsdException w:name="Medium Shading 1" w:semiHidden="0" w:uiPriority="63" w:unhideWhenUsed="0"/>
+    <w:lsdException w:name="Medium Shading 2" w:semiHidden="0" w:uiPriority="64" w:unhideWhenUsed="0"/>
+    <w:lsdException w:name="Medium List 1" w:semiHidden="0" w:uiPriority="65" w:unhideWhenUsed="0"/>
+    <w:lsdException w:name="Medium List 2" w:semiHidden="0" w:uiPriority="66" w:unhideWhenUsed="0"/>
+    <w:lsdException w:name="Medium Grid 1" w:semiHidden="0" w:uiPriority="67" w:unhideWhenUsed="0"/>
+    <w:lsdException w:name="Medium Grid 2" w:semiHidden="0" w:uiPriority="68" w:unhideWhenUsed="0"/>
+    <w:lsdException w:name="Medium Grid 3" w:semiHidden="0" w:uiPriority="69" w:unhideWhenUsed="0"/>
+    <w:lsdException w:name="Dark List" w:semiHidden="0" w:uiPriority="70" w:unhideWhenUsed="0"/>
+    <w:lsdException w:name="Colorful Shading" w:semiHidden="0" w:uiPriority="71" w:unhideWhenUsed="0"/>
+    <w:lsdException w:name="Colorful List" w:semiHidden="0" w:uiPriority="72" w:unhideWhenUsed="0"/>
+    <w:lsdException w:name="Colorful Grid" w:semiHidden="0" w:uiPriority="73" w:unhideWhenUsed="0"/>
+    <w:lsdException w:name="Light Shading Accent 1" w:semiHidden="0" w:uiPriority="60" w:unhideWhenUsed="0"/>
+    <w:lsdException w:name="Light List Accent 1" w:semiHidden="0" w:uiPriority="61" w:unhideWhenUsed="0"/>
+    <w:lsdException w:name="Light Grid Accent 1" w:semiHidden="0" w:uiPriority="62" w:unhideWhenUsed="0"/>
+    <w:lsdException w:name="Medium Shading 1 Accent 1" w:semiHidden="0" w:uiPriority="63" w:unhideWhenUsed="0"/>
+    <w:lsdException w:name="Medium Shading 2 Accent 1" w:semiHidden="0" w:uiPriority="64" w:unhideWhenUsed="0"/>
+    <w:lsdException w:name="Medium List 1 Accent 1" w:semiHidden="0" w:uiPriority="65" w:unhideWhenUsed="0"/>
+    <w:lsdException w:name="Revision" w:unhideWhenUsed="0"/>
+    <w:lsdException w:name="List Paragraph" w:semiHidden="0" w:uiPriority="34" w:unhideWhenUsed="0" w:qFormat="1"/>
+    <w:lsdException w:name="Quote" w:semiHidden="0" w:uiPriority="29" w:unhideWhenUsed="0" w:qFormat="1"/>
+    <w:lsdException w:name="Intense Quote" w:semiHidden="0" w:uiPriority="30" w:unhideWhenUsed="0" w:qFormat="1"/>
+    <w:lsdException w:name="Medium List 2 Accent 1" w:semiHidden="0" w:uiPriority="66" w:unhideWhenUsed="0"/>
+    <w:lsdException w:name="Medium Grid 1 Accent 1" w:semiHidden="0" w:uiPriority="67" w:unhideWhenUsed="0"/>
+    <w:lsdException w:name="Medium Grid 2 Accent 1" w:semiHidden="0" w:uiPriority="68" w:unhideWhenUsed="0"/>
+    <w:lsdException w:name="Medium Grid 3 Accent 1" w:semiHidden="0" w:uiPriority="69" w:unhideWhenUsed="0"/>
+    <w:lsdException w:name="Dark List Accent 1" w:semiHidden="0" w:uiPriority="70" w:unhideWhenUsed="0"/>
+    <w:lsdException w:name="Colorful Shading Accent 1" w:semiHidden="0" w:uiPriority="71" w:unhideWhenUsed="0"/>
+    <w:lsdException w:name="Colorful List Accent 1" w:semiHidden="0" w:uiPriority="72" w:unhideWhenUsed="0"/>
+    <w:lsdException w:name="Colorful Grid Accent 1" w:semiHidden="0" w:uiPriority="73" w:unhideWhenUsed="0"/>
+    <w:lsdException w:name="Light Shading Accent 2" w:semiHidden="0" w:uiPriority="60" w:unhideWhenUsed="0"/>
+    <w:lsdException w:name="Light List Accent 2" w:semiHidden="0" w:uiPriority="61" w:unhideWhenUsed="0"/>
+    <w:lsdException w:name="Light Grid Accent 2" w:semiHidden="0" w:uiPriority="62" w:unhideWhenUsed="0"/>
+    <w:lsdException w:name="Medium Shading 1 Accent 2" w:semiHidden="0" w:uiPriority="63" w:unhideWhenUsed="0"/>
+    <w:lsdException w:name="Medium Shading 2 Accent 2" w:semiHidden="0" w:uiPriority="64" w:unhideWhenUsed="0"/>
+    <w:lsdException w:name="Medium List 1 Accent 2" w:semiHidden="0" w:uiPriority="65" w:unhideWhenUsed="0"/>
+    <w:lsdException w:name="Medium List 2 Accent 2" w:semiHidden="0" w:uiPriority="66" w:unhideWhenUsed="0"/>
+    <w:lsdException w:name="Medium Grid 1 Accent 2" w:semiHidden="0" w:uiPriority="67" w:unhideWhenUsed="0"/>
+    <w:lsdException w:name="Medium Grid 2 Accent 2" w:semiHidden="0" w:uiPriority="68" w:unhideWhenUsed="0"/>
+    <w:lsdException w:name="Medium Grid 3 Accent 2" w:semiHidden="0" w:uiPriority="69" w:unhideWhenUsed="0"/>
+    <w:lsdException w:name="Dark List Accent 2" w:semiHidden="0" w:uiPriority="70" w:unhideWhenUsed="0"/>
+    <w:lsdException w:name="Colorful Shading Accent 2" w:semiHidden="0" w:uiPriority="71" w:unhideWhenUsed="0"/>
+    <w:lsdException w:name="Colorful List Accent 2" w:semiHidden="0" w:uiPriority="72" w:unhideWhenUsed="0"/>
+    <w:lsdException w:name="Colorful Grid Accent 2" w:semiHidden="0" w:uiPriority="73" w:unhideWhenUsed="0"/>
+    <w:lsdException w:name="Light Shading Accent 3" w:semiHidden="0" w:uiPriority="60" w:unhideWhenUsed="0"/>
+    <w:lsdException w:name="Light List Accent 3" w:semiHidden="0" w:uiPriority="61" w:unhideWhenUsed="0"/>
+    <w:lsdException w:name="Light Grid Accent 3" w:semiHidden="0" w:uiPriority="62" w:unhideWhenUsed="0"/>
+    <w:lsdException w:name="Medium Shading 1 Accent 3" w:semiHidden="0" w:uiPriority="63" w:unhideWhenUsed="0"/>
+    <w:lsdException w:name="Medium Shading 2 Accent 3" w:semiHidden="0" w:uiPriority="64" w:unhideWhenUsed="0"/>
+    <w:lsdException w:name="Medium List 1 Accent 3" w:semiHidden="0" w:uiPriority="65" w:unhideWhenUsed="0"/>
+    <w:lsdException w:name="Medium List 2 Accent 3" w:semiHidden="0" w:uiPriority="66" w:unhideWhenUsed="0"/>
+    <w:lsdException w:name="Medium Grid 1 Accent 3" w:semiHidden="0" w:uiPriority="67" w:unhideWhenUsed="0"/>
+    <w:lsdException w:name="Medium Grid 2 Accent 3" w:semiHidden="0" w:uiPriority="68" w:unhideWhenUsed="0"/>
+    <w:lsdException w:name="Medium Grid 3 Accent 3" w:semiHidden="0" w:uiPriority="69" w:unhideWhenUsed="0"/>
+    <w:lsdException w:name="Dark List Accent 3" w:semiHidden="0" w:uiPriority="70" w:unhideWhenUsed="0"/>
+    <w:lsdException w:name="Colorful Shading Accent 3" w:semiHidden="0" w:uiPriority="71" w:unhideWhenUsed="0"/>
+    <w:lsdException w:name="Colorful List Accent 3" w:semiHidden="0" w:uiPriority="72" w:unhideWhenUsed="0"/>
+    <w:lsdException w:name="Colorful Grid Accent 3" w:semiHidden="0" w:uiPriority="73" w:unhideWhenUsed="0"/>
+    <w:lsdException w:name="Light Shading Accent 4" w:semiHidden="0" w:uiPriority="60" w:unhideWhenUsed="0"/>
+    <w:lsdException w:name="Light List Accent 4" w:semiHidden="0" w:uiPriority="61" w:unhideWhenUsed="0"/>
+    <w:lsdException w:name="Light Grid Accent 4" w:semiHidden="0" w:uiPriority="62" w:unhideWhenUsed="0"/>
+    <w:lsdException w:name="Medium Shading 1 Accent 4" w:semiHidden="0" w:uiPriority="63" w:unhideWhenUsed="0"/>
+    <w:lsdException w:name="Medium Shading 2 Accent 4" w:semiHidden="0" w:uiPriority="64" w:unhideWhenUsed="0"/>
+    <w:lsdException w:name="Medium List 1 Accent 4" w:semiHidden="0" w:uiPriority="65" w:unhideWhenUsed="0"/>
+    <w:lsdException w:name="Medium List 2 Accent 4" w:semiHidden="0" w:uiPriority="66" w:unhideWhenUsed="0"/>
+    <w:lsdException w:name="Medium Grid 1 Accent 4" w:semiHidden="0" w:uiPriority="67" w:unhideWhenUsed="0"/>
+    <w:lsdException w:name="Medium Grid 2 Accent 4" w:semiHidden="0" w:uiPriority="68" w:unhideWhenUsed="0"/>
+    <w:lsdException w:name="Medium Grid 3 Accent 4" w:semiHidden="0" w:uiPriority="69" w:unhideWhenUsed="0"/>
+    <w:lsdException w:name="Dark List Accent 4" w:semiHidden="0" w:uiPriority="70" w:unhideWhenUsed="0"/>
+    <w:lsdException w:name="Colorful Shading Accent 4" w:semiHidden="0" w:uiPriority="71" w:unhideWhenUsed="0"/>
+    <w:lsdException w:name="Colorful List Accent 4" w:semiHidden="0" w:uiPriority="72" w:unhideWhenUsed="0"/>
+    <w:lsdException w:name="Colorful Grid Accent 4" w:semiHidden="0" w:uiPriority="73" w:unhideWhenUsed="0"/>
+    <w:lsdException w:name="Light Shading Accent 5" w:semiHidden="0" w:uiPriority="60" w:unhideWhenUsed="0"/>
+    <w:lsdException w:name="Light List Accent 5" w:semiHidden="0" w:uiPriority="61" w:unhideWhenUsed="0"/>
+    <w:lsdException w:name="Light Grid Accent 5" w:semiHidden="0" w:uiPriority="62" w:unhideWhenUsed="0"/>
+    <w:lsdException w:name="Medium Shading 1 Accent 5" w:semiHidden="0" w:uiPriority="63" w:unhideWhenUsed="0"/>
+    <w:lsdException w:name="Medium Shading 2 Accent 5" w:semiHidden="0" w:uiPriority="64" w:unhideWhenUsed="0"/>
+    <w:lsdException w:name="Medium List 1 Accent 5" w:semiHidden="0" w:uiPriority="65" w:unhideWhenUsed="0"/>
+    <w:lsdException w:name="Medium List 2 Accent 5" w:semiHidden="0" w:uiPriority="66" w:unhideWhenUsed="0"/>
+    <w:lsdException w:name="Medium Grid 1 Accent 5" w:semiHidden="0" w:uiPriority="67" w:unhideWhenUsed="0"/>
+    <w:lsdException w:name="Medium Grid 2 Accent 5" w:semiHidden="0" w:uiPriority="68" w:unhideWhenUsed="0"/>
+    <w:lsdException w:name="Medium Grid 3 Accent 5" w:semiHidden="0" w:uiPriority="69" w:unhideWhenUsed="0"/>
+    <w:lsdException w:name="Dark List Accent 5" w:semiHidden="0" w:uiPriority="70" w:unhideWhenUsed="0"/>
+    <w:lsdException w:name="Colorful Shading Accent 5" w:semiHidden="0" w:uiPriority="71" w:unhideWhenUsed="0"/>
+    <w:lsdException w:name="Colorful List Accent 5" w:semiHidden="0" w:uiPriority="72" w:unhideWhenUsed="0"/>
+    <w:lsdException w:name="Colorful Grid Accent 5" w:semiHidden="0" w:uiPriority="73" w:unhideWhenUsed="0"/>
+    <w:lsdException w:name="Light Shading Accent 6" w:semiHidden="0" w:uiPriority="60" w:unhideWhenUsed="0"/>
+    <w:lsdException w:name="Light List Accent 6" w:semiHidden="0" w:uiPriority="61" w:unhideWhenUsed="0"/>
+    <w:lsdException w:name="Light Grid Accent 6" w:semiHidden="0" w:uiPriority="62" w:unhideWhenUsed="0"/>
+    <w:lsdException w:name="Medium Shading 1 Accent 6" w:semiHidden="0" w:uiPriority="63" w:unhideWhenUsed="0"/>
+    <w:lsdException w:name="Medium Shading 2 Accent 6" w:semiHidden="0" w:uiPriority="64" w:unhideWhenUsed="0"/>
+    <w:lsdException w:name="Medium List 1 Accent 6" w:semiHidden="0" w:uiPriority="65" w:unhideWhenUsed="0"/>
+    <w:lsdException w:name="Medium List 2 Accent 6" w:semiHidden="0" w:uiPriority="66" w:unhideWhenUsed="0"/>
+    <w:lsdException w:name="Medium Grid 1 Accent 6" w:semiHidden="0" w:uiPriority="67" w:unhideWhenUsed="0"/>
+    <w:lsdException w:name="Medium Grid 2 Accent 6" w:semiHidden="0" w:uiPriority="68" w:unhideWhenUsed="0"/>
+    <w:lsdException w:name="Medium Grid 3 Accent 6" w:semiHidden="0" w:uiPriority="69" w:unhideWhenUsed="0"/>
+    <w:lsdException w:name="Dark List Accent 6" w:semiHidden="0" w:uiPriority="70" w:unhideWhenUsed="0"/>
+    <w:lsdException w:name="Colorful Shading Accent 6" w:semiHidden="0" w:uiPriority="71" w:unhideWhenUsed="0"/>
+    <w:lsdException w:name="Colorful List Accent 6" w:semiHidden="0" w:uiPriority="72" w:unhideWhenUsed="0"/>
+    <w:lsdException w:name="Colorful Grid Accent 6" w:semiHidden="0" w:uiPriority="73" w:unhideWhenUsed="0"/>
+    <w:lsdException w:name="Subtle Emphasis" w:semiHidden="0" w:uiPriority="19" w:unhideWhenUsed="0" w:qFormat="1"/>
+    <w:lsdException w:name="Intense Emphasis" w:semiHidden="0" w:uiPriority="21" w:unhideWhenUsed="0" w:qFormat="1"/>
+    <w:lsdException w:name="Subtle Reference" w:semiHidden="0" w:uiPriority="31" w:unhideWhenUsed="0" w:qFormat="1"/>
+    <w:lsdException w:name="Intense Reference" w:semiHidden="0" w:uiPriority="32" w:unhideWhenUsed="0" w:qFormat="1"/>
+    <w:lsdException w:name="Book Title" w:semiHidden="0" w:uiPriority="33" w:unhideWhenUsed="0" w:qFormat="1"/>
+    <w:lsdException w:name="Bibliography" w:uiPriority="37"/>
+    <w:lsdException w:name="TOC Heading" w:uiPriority="39" w:qFormat="1"/>
   </w:latentStyles>
   <w:style w:type="paragraph" w:default="1" w:styleId="Normal">
     <w:name w:val="Normal"/>
@@ -1695,6 +3056,259 @@
       <w:ind w:left="720"/>
       <w:contextualSpacing/>
     </w:pPr>
+  </w:style>
+  <w:style w:type="table" w:styleId="TableGrid">
+    <w:name w:val="Table Grid"/>
+    <w:basedOn w:val="TableNormal"/>
+    <w:uiPriority w:val="39"/>
+    <w:rsid w:val="00FA0369"/>
+    <w:pPr>
+      <w:spacing w:after="0" w:line="240" w:lineRule="auto"/>
+    </w:pPr>
+    <w:tblPr>
+      <w:tblInd w:w="0" w:type="dxa"/>
+      <w:tblBorders>
+        <w:top w:val="single" w:sz="4" w:space="0" w:color="auto"/>
+        <w:left w:val="single" w:sz="4" w:space="0" w:color="auto"/>
+        <w:bottom w:val="single" w:sz="4" w:space="0" w:color="auto"/>
+        <w:right w:val="single" w:sz="4" w:space="0" w:color="auto"/>
+        <w:insideH w:val="single" w:sz="4" w:space="0" w:color="auto"/>
+        <w:insideV w:val="single" w:sz="4" w:space="0" w:color="auto"/>
+      </w:tblBorders>
+      <w:tblCellMar>
+        <w:top w:w="0" w:type="dxa"/>
+        <w:left w:w="108" w:type="dxa"/>
+        <w:bottom w:w="0" w:type="dxa"/>
+        <w:right w:w="108" w:type="dxa"/>
+      </w:tblCellMar>
+    </w:tblPr>
+  </w:style>
+</w:styles>
+</file>
+
+<file path=word/stylesWithEffects.xml><?xml version="1.0" encoding="utf-8"?>
+<w:styles xmlns:wpc="http://schemas.microsoft.com/office/word/2010/wordprocessingCanvas" xmlns:mc="http://schemas.openxmlformats.org/markup-compatibility/2006" xmlns:o="urn:schemas-microsoft-com:office:office" xmlns:r="http://schemas.openxmlformats.org/officeDocument/2006/relationships" xmlns:m="http://schemas.openxmlformats.org/officeDocument/2006/math" xmlns:v="urn:schemas-microsoft-com:vml" xmlns:wp14="http://schemas.microsoft.com/office/word/2010/wordprocessingDrawing" xmlns:wp="http://schemas.openxmlformats.org/drawingml/2006/wordprocessingDrawing" xmlns:w10="urn:schemas-microsoft-com:office:word" xmlns:w="http://schemas.openxmlformats.org/wordprocessingml/2006/main" xmlns:w14="http://schemas.microsoft.com/office/word/2010/wordml" xmlns:wpg="http://schemas.microsoft.com/office/word/2010/wordprocessingGroup" xmlns:wpi="http://schemas.microsoft.com/office/word/2010/wordprocessingInk" xmlns:wne="http://schemas.microsoft.com/office/word/2006/wordml" xmlns:wps="http://schemas.microsoft.com/office/word/2010/wordprocessingShape" mc:Ignorable="w14 wp14">
+  <w:docDefaults>
+    <w:rPrDefault>
+      <w:rPr>
+        <w:rFonts w:asciiTheme="minorHAnsi" w:eastAsiaTheme="minorEastAsia" w:hAnsiTheme="minorHAnsi" w:cstheme="minorBidi"/>
+        <w:sz w:val="22"/>
+        <w:szCs w:val="22"/>
+        <w:lang w:val="en-US" w:eastAsia="zh-CN" w:bidi="ar-SA"/>
+      </w:rPr>
+    </w:rPrDefault>
+    <w:pPrDefault>
+      <w:pPr>
+        <w:spacing w:after="160" w:line="259" w:lineRule="auto"/>
+      </w:pPr>
+    </w:pPrDefault>
+  </w:docDefaults>
+  <w:latentStyles w:defLockedState="0" w:defUIPriority="99" w:defSemiHidden="1" w:defUnhideWhenUsed="1" w:defQFormat="0" w:count="267">
+    <w:lsdException w:name="Normal" w:semiHidden="0" w:uiPriority="0" w:unhideWhenUsed="0" w:qFormat="1"/>
+    <w:lsdException w:name="heading 1" w:semiHidden="0" w:uiPriority="9" w:unhideWhenUsed="0" w:qFormat="1"/>
+    <w:lsdException w:name="heading 2" w:uiPriority="9" w:qFormat="1"/>
+    <w:lsdException w:name="heading 3" w:uiPriority="9" w:qFormat="1"/>
+    <w:lsdException w:name="heading 4" w:uiPriority="9" w:qFormat="1"/>
+    <w:lsdException w:name="heading 5" w:uiPriority="9" w:qFormat="1"/>
+    <w:lsdException w:name="heading 6" w:uiPriority="9" w:qFormat="1"/>
+    <w:lsdException w:name="heading 7" w:uiPriority="9" w:qFormat="1"/>
+    <w:lsdException w:name="heading 8" w:uiPriority="9" w:qFormat="1"/>
+    <w:lsdException w:name="heading 9" w:uiPriority="9" w:qFormat="1"/>
+    <w:lsdException w:name="toc 1" w:uiPriority="39"/>
+    <w:lsdException w:name="toc 2" w:uiPriority="39"/>
+    <w:lsdException w:name="toc 3" w:uiPriority="39"/>
+    <w:lsdException w:name="toc 4" w:uiPriority="39"/>
+    <w:lsdException w:name="toc 5" w:uiPriority="39"/>
+    <w:lsdException w:name="toc 6" w:uiPriority="39"/>
+    <w:lsdException w:name="toc 7" w:uiPriority="39"/>
+    <w:lsdException w:name="toc 8" w:uiPriority="39"/>
+    <w:lsdException w:name="toc 9" w:uiPriority="39"/>
+    <w:lsdException w:name="caption" w:uiPriority="35" w:qFormat="1"/>
+    <w:lsdException w:name="Title" w:semiHidden="0" w:uiPriority="10" w:unhideWhenUsed="0" w:qFormat="1"/>
+    <w:lsdException w:name="Default Paragraph Font" w:uiPriority="1"/>
+    <w:lsdException w:name="Subtitle" w:semiHidden="0" w:uiPriority="11" w:unhideWhenUsed="0" w:qFormat="1"/>
+    <w:lsdException w:name="Strong" w:semiHidden="0" w:uiPriority="22" w:unhideWhenUsed="0" w:qFormat="1"/>
+    <w:lsdException w:name="Emphasis" w:semiHidden="0" w:uiPriority="20" w:unhideWhenUsed="0" w:qFormat="1"/>
+    <w:lsdException w:name="Table Grid" w:semiHidden="0" w:uiPriority="39" w:unhideWhenUsed="0"/>
+    <w:lsdException w:name="Placeholder Text" w:unhideWhenUsed="0"/>
+    <w:lsdException w:name="No Spacing" w:semiHidden="0" w:uiPriority="1" w:unhideWhenUsed="0" w:qFormat="1"/>
+    <w:lsdException w:name="Light Shading" w:semiHidden="0" w:uiPriority="60" w:unhideWhenUsed="0"/>
+    <w:lsdException w:name="Light List" w:semiHidden="0" w:uiPriority="61" w:unhideWhenUsed="0"/>
+    <w:lsdException w:name="Light Grid" w:semiHidden="0" w:uiPriority="62" w:unhideWhenUsed="0"/>
+    <w:lsdException w:name="Medium Shading 1" w:semiHidden="0" w:uiPriority="63" w:unhideWhenUsed="0"/>
+    <w:lsdException w:name="Medium Shading 2" w:semiHidden="0" w:uiPriority="64" w:unhideWhenUsed="0"/>
+    <w:lsdException w:name="Medium List 1" w:semiHidden="0" w:uiPriority="65" w:unhideWhenUsed="0"/>
+    <w:lsdException w:name="Medium List 2" w:semiHidden="0" w:uiPriority="66" w:unhideWhenUsed="0"/>
+    <w:lsdException w:name="Medium Grid 1" w:semiHidden="0" w:uiPriority="67" w:unhideWhenUsed="0"/>
+    <w:lsdException w:name="Medium Grid 2" w:semiHidden="0" w:uiPriority="68" w:unhideWhenUsed="0"/>
+    <w:lsdException w:name="Medium Grid 3" w:semiHidden="0" w:uiPriority="69" w:unhideWhenUsed="0"/>
+    <w:lsdException w:name="Dark List" w:semiHidden="0" w:uiPriority="70" w:unhideWhenUsed="0"/>
+    <w:lsdException w:name="Colorful Shading" w:semiHidden="0" w:uiPriority="71" w:unhideWhenUsed="0"/>
+    <w:lsdException w:name="Colorful List" w:semiHidden="0" w:uiPriority="72" w:unhideWhenUsed="0"/>
+    <w:lsdException w:name="Colorful Grid" w:semiHidden="0" w:uiPriority="73" w:unhideWhenUsed="0"/>
+    <w:lsdException w:name="Light Shading Accent 1" w:semiHidden="0" w:uiPriority="60" w:unhideWhenUsed="0"/>
+    <w:lsdException w:name="Light List Accent 1" w:semiHidden="0" w:uiPriority="61" w:unhideWhenUsed="0"/>
+    <w:lsdException w:name="Light Grid Accent 1" w:semiHidden="0" w:uiPriority="62" w:unhideWhenUsed="0"/>
+    <w:lsdException w:name="Medium Shading 1 Accent 1" w:semiHidden="0" w:uiPriority="63" w:unhideWhenUsed="0"/>
+    <w:lsdException w:name="Medium Shading 2 Accent 1" w:semiHidden="0" w:uiPriority="64" w:unhideWhenUsed="0"/>
+    <w:lsdException w:name="Medium List 1 Accent 1" w:semiHidden="0" w:uiPriority="65" w:unhideWhenUsed="0"/>
+    <w:lsdException w:name="Revision" w:unhideWhenUsed="0"/>
+    <w:lsdException w:name="List Paragraph" w:semiHidden="0" w:uiPriority="34" w:unhideWhenUsed="0" w:qFormat="1"/>
+    <w:lsdException w:name="Quote" w:semiHidden="0" w:uiPriority="29" w:unhideWhenUsed="0" w:qFormat="1"/>
+    <w:lsdException w:name="Intense Quote" w:semiHidden="0" w:uiPriority="30" w:unhideWhenUsed="0" w:qFormat="1"/>
+    <w:lsdException w:name="Medium List 2 Accent 1" w:semiHidden="0" w:uiPriority="66" w:unhideWhenUsed="0"/>
+    <w:lsdException w:name="Medium Grid 1 Accent 1" w:semiHidden="0" w:uiPriority="67" w:unhideWhenUsed="0"/>
+    <w:lsdException w:name="Medium Grid 2 Accent 1" w:semiHidden="0" w:uiPriority="68" w:unhideWhenUsed="0"/>
+    <w:lsdException w:name="Medium Grid 3 Accent 1" w:semiHidden="0" w:uiPriority="69" w:unhideWhenUsed="0"/>
+    <w:lsdException w:name="Dark List Accent 1" w:semiHidden="0" w:uiPriority="70" w:unhideWhenUsed="0"/>
+    <w:lsdException w:name="Colorful Shading Accent 1" w:semiHidden="0" w:uiPriority="71" w:unhideWhenUsed="0"/>
+    <w:lsdException w:name="Colorful List Accent 1" w:semiHidden="0" w:uiPriority="72" w:unhideWhenUsed="0"/>
+    <w:lsdException w:name="Colorful Grid Accent 1" w:semiHidden="0" w:uiPriority="73" w:unhideWhenUsed="0"/>
+    <w:lsdException w:name="Light Shading Accent 2" w:semiHidden="0" w:uiPriority="60" w:unhideWhenUsed="0"/>
+    <w:lsdException w:name="Light List Accent 2" w:semiHidden="0" w:uiPriority="61" w:unhideWhenUsed="0"/>
+    <w:lsdException w:name="Light Grid Accent 2" w:semiHidden="0" w:uiPriority="62" w:unhideWhenUsed="0"/>
+    <w:lsdException w:name="Medium Shading 1 Accent 2" w:semiHidden="0" w:uiPriority="63" w:unhideWhenUsed="0"/>
+    <w:lsdException w:name="Medium Shading 2 Accent 2" w:semiHidden="0" w:uiPriority="64" w:unhideWhenUsed="0"/>
+    <w:lsdException w:name="Medium List 1 Accent 2" w:semiHidden="0" w:uiPriority="65" w:unhideWhenUsed="0"/>
+    <w:lsdException w:name="Medium List 2 Accent 2" w:semiHidden="0" w:uiPriority="66" w:unhideWhenUsed="0"/>
+    <w:lsdException w:name="Medium Grid 1 Accent 2" w:semiHidden="0" w:uiPriority="67" w:unhideWhenUsed="0"/>
+    <w:lsdException w:name="Medium Grid 2 Accent 2" w:semiHidden="0" w:uiPriority="68" w:unhideWhenUsed="0"/>
+    <w:lsdException w:name="Medium Grid 3 Accent 2" w:semiHidden="0" w:uiPriority="69" w:unhideWhenUsed="0"/>
+    <w:lsdException w:name="Dark List Accent 2" w:semiHidden="0" w:uiPriority="70" w:unhideWhenUsed="0"/>
+    <w:lsdException w:name="Colorful Shading Accent 2" w:semiHidden="0" w:uiPriority="71" w:unhideWhenUsed="0"/>
+    <w:lsdException w:name="Colorful List Accent 2" w:semiHidden="0" w:uiPriority="72" w:unhideWhenUsed="0"/>
+    <w:lsdException w:name="Colorful Grid Accent 2" w:semiHidden="0" w:uiPriority="73" w:unhideWhenUsed="0"/>
+    <w:lsdException w:name="Light Shading Accent 3" w:semiHidden="0" w:uiPriority="60" w:unhideWhenUsed="0"/>
+    <w:lsdException w:name="Light List Accent 3" w:semiHidden="0" w:uiPriority="61" w:unhideWhenUsed="0"/>
+    <w:lsdException w:name="Light Grid Accent 3" w:semiHidden="0" w:uiPriority="62" w:unhideWhenUsed="0"/>
+    <w:lsdException w:name="Medium Shading 1 Accent 3" w:semiHidden="0" w:uiPriority="63" w:unhideWhenUsed="0"/>
+    <w:lsdException w:name="Medium Shading 2 Accent 3" w:semiHidden="0" w:uiPriority="64" w:unhideWhenUsed="0"/>
+    <w:lsdException w:name="Medium List 1 Accent 3" w:semiHidden="0" w:uiPriority="65" w:unhideWhenUsed="0"/>
+    <w:lsdException w:name="Medium List 2 Accent 3" w:semiHidden="0" w:uiPriority="66" w:unhideWhenUsed="0"/>
+    <w:lsdException w:name="Medium Grid 1 Accent 3" w:semiHidden="0" w:uiPriority="67" w:unhideWhenUsed="0"/>
+    <w:lsdException w:name="Medium Grid 2 Accent 3" w:semiHidden="0" w:uiPriority="68" w:unhideWhenUsed="0"/>
+    <w:lsdException w:name="Medium Grid 3 Accent 3" w:semiHidden="0" w:uiPriority="69" w:unhideWhenUsed="0"/>
+    <w:lsdException w:name="Dark List Accent 3" w:semiHidden="0" w:uiPriority="70" w:unhideWhenUsed="0"/>
+    <w:lsdException w:name="Colorful Shading Accent 3" w:semiHidden="0" w:uiPriority="71" w:unhideWhenUsed="0"/>
+    <w:lsdException w:name="Colorful List Accent 3" w:semiHidden="0" w:uiPriority="72" w:unhideWhenUsed="0"/>
+    <w:lsdException w:name="Colorful Grid Accent 3" w:semiHidden="0" w:uiPriority="73" w:unhideWhenUsed="0"/>
+    <w:lsdException w:name="Light Shading Accent 4" w:semiHidden="0" w:uiPriority="60" w:unhideWhenUsed="0"/>
+    <w:lsdException w:name="Light List Accent 4" w:semiHidden="0" w:uiPriority="61" w:unhideWhenUsed="0"/>
+    <w:lsdException w:name="Light Grid Accent 4" w:semiHidden="0" w:uiPriority="62" w:unhideWhenUsed="0"/>
+    <w:lsdException w:name="Medium Shading 1 Accent 4" w:semiHidden="0" w:uiPriority="63" w:unhideWhenUsed="0"/>
+    <w:lsdException w:name="Medium Shading 2 Accent 4" w:semiHidden="0" w:uiPriority="64" w:unhideWhenUsed="0"/>
+    <w:lsdException w:name="Medium List 1 Accent 4" w:semiHidden="0" w:uiPriority="65" w:unhideWhenUsed="0"/>
+    <w:lsdException w:name="Medium List 2 Accent 4" w:semiHidden="0" w:uiPriority="66" w:unhideWhenUsed="0"/>
+    <w:lsdException w:name="Medium Grid 1 Accent 4" w:semiHidden="0" w:uiPriority="67" w:unhideWhenUsed="0"/>
+    <w:lsdException w:name="Medium Grid 2 Accent 4" w:semiHidden="0" w:uiPriority="68" w:unhideWhenUsed="0"/>
+    <w:lsdException w:name="Medium Grid 3 Accent 4" w:semiHidden="0" w:uiPriority="69" w:unhideWhenUsed="0"/>
+    <w:lsdException w:name="Dark List Accent 4" w:semiHidden="0" w:uiPriority="70" w:unhideWhenUsed="0"/>
+    <w:lsdException w:name="Colorful Shading Accent 4" w:semiHidden="0" w:uiPriority="71" w:unhideWhenUsed="0"/>
+    <w:lsdException w:name="Colorful List Accent 4" w:semiHidden="0" w:uiPriority="72" w:unhideWhenUsed="0"/>
+    <w:lsdException w:name="Colorful Grid Accent 4" w:semiHidden="0" w:uiPriority="73" w:unhideWhenUsed="0"/>
+    <w:lsdException w:name="Light Shading Accent 5" w:semiHidden="0" w:uiPriority="60" w:unhideWhenUsed="0"/>
+    <w:lsdException w:name="Light List Accent 5" w:semiHidden="0" w:uiPriority="61" w:unhideWhenUsed="0"/>
+    <w:lsdException w:name="Light Grid Accent 5" w:semiHidden="0" w:uiPriority="62" w:unhideWhenUsed="0"/>
+    <w:lsdException w:name="Medium Shading 1 Accent 5" w:semiHidden="0" w:uiPriority="63" w:unhideWhenUsed="0"/>
+    <w:lsdException w:name="Medium Shading 2 Accent 5" w:semiHidden="0" w:uiPriority="64" w:unhideWhenUsed="0"/>
+    <w:lsdException w:name="Medium List 1 Accent 5" w:semiHidden="0" w:uiPriority="65" w:unhideWhenUsed="0"/>
+    <w:lsdException w:name="Medium List 2 Accent 5" w:semiHidden="0" w:uiPriority="66" w:unhideWhenUsed="0"/>
+    <w:lsdException w:name="Medium Grid 1 Accent 5" w:semiHidden="0" w:uiPriority="67" w:unhideWhenUsed="0"/>
+    <w:lsdException w:name="Medium Grid 2 Accent 5" w:semiHidden="0" w:uiPriority="68" w:unhideWhenUsed="0"/>
+    <w:lsdException w:name="Medium Grid 3 Accent 5" w:semiHidden="0" w:uiPriority="69" w:unhideWhenUsed="0"/>
+    <w:lsdException w:name="Dark List Accent 5" w:semiHidden="0" w:uiPriority="70" w:unhideWhenUsed="0"/>
+    <w:lsdException w:name="Colorful Shading Accent 5" w:semiHidden="0" w:uiPriority="71" w:unhideWhenUsed="0"/>
+    <w:lsdException w:name="Colorful List Accent 5" w:semiHidden="0" w:uiPriority="72" w:unhideWhenUsed="0"/>
+    <w:lsdException w:name="Colorful Grid Accent 5" w:semiHidden="0" w:uiPriority="73" w:unhideWhenUsed="0"/>
+    <w:lsdException w:name="Light Shading Accent 6" w:semiHidden="0" w:uiPriority="60" w:unhideWhenUsed="0"/>
+    <w:lsdException w:name="Light List Accent 6" w:semiHidden="0" w:uiPriority="61" w:unhideWhenUsed="0"/>
+    <w:lsdException w:name="Light Grid Accent 6" w:semiHidden="0" w:uiPriority="62" w:unhideWhenUsed="0"/>
+    <w:lsdException w:name="Medium Shading 1 Accent 6" w:semiHidden="0" w:uiPriority="63" w:unhideWhenUsed="0"/>
+    <w:lsdException w:name="Medium Shading 2 Accent 6" w:semiHidden="0" w:uiPriority="64" w:unhideWhenUsed="0"/>
+    <w:lsdException w:name="Medium List 1 Accent 6" w:semiHidden="0" w:uiPriority="65" w:unhideWhenUsed="0"/>
+    <w:lsdException w:name="Medium List 2 Accent 6" w:semiHidden="0" w:uiPriority="66" w:unhideWhenUsed="0"/>
+    <w:lsdException w:name="Medium Grid 1 Accent 6" w:semiHidden="0" w:uiPriority="67" w:unhideWhenUsed="0"/>
+    <w:lsdException w:name="Medium Grid 2 Accent 6" w:semiHidden="0" w:uiPriority="68" w:unhideWhenUsed="0"/>
+    <w:lsdException w:name="Medium Grid 3 Accent 6" w:semiHidden="0" w:uiPriority="69" w:unhideWhenUsed="0"/>
+    <w:lsdException w:name="Dark List Accent 6" w:semiHidden="0" w:uiPriority="70" w:unhideWhenUsed="0"/>
+    <w:lsdException w:name="Colorful Shading Accent 6" w:semiHidden="0" w:uiPriority="71" w:unhideWhenUsed="0"/>
+    <w:lsdException w:name="Colorful List Accent 6" w:semiHidden="0" w:uiPriority="72" w:unhideWhenUsed="0"/>
+    <w:lsdException w:name="Colorful Grid Accent 6" w:semiHidden="0" w:uiPriority="73" w:unhideWhenUsed="0"/>
+    <w:lsdException w:name="Subtle Emphasis" w:semiHidden="0" w:uiPriority="19" w:unhideWhenUsed="0" w:qFormat="1"/>
+    <w:lsdException w:name="Intense Emphasis" w:semiHidden="0" w:uiPriority="21" w:unhideWhenUsed="0" w:qFormat="1"/>
+    <w:lsdException w:name="Subtle Reference" w:semiHidden="0" w:uiPriority="31" w:unhideWhenUsed="0" w:qFormat="1"/>
+    <w:lsdException w:name="Intense Reference" w:semiHidden="0" w:uiPriority="32" w:unhideWhenUsed="0" w:qFormat="1"/>
+    <w:lsdException w:name="Book Title" w:semiHidden="0" w:uiPriority="33" w:unhideWhenUsed="0" w:qFormat="1"/>
+    <w:lsdException w:name="Bibliography" w:uiPriority="37"/>
+    <w:lsdException w:name="TOC Heading" w:uiPriority="39" w:qFormat="1"/>
+  </w:latentStyles>
+  <w:style w:type="paragraph" w:default="1" w:styleId="Normal">
+    <w:name w:val="Normal"/>
+    <w:qFormat/>
+  </w:style>
+  <w:style w:type="character" w:default="1" w:styleId="DefaultParagraphFont">
+    <w:name w:val="Default Paragraph Font"/>
+    <w:uiPriority w:val="1"/>
+    <w:semiHidden/>
+    <w:unhideWhenUsed/>
+  </w:style>
+  <w:style w:type="table" w:default="1" w:styleId="TableNormal">
+    <w:name w:val="Normal Table"/>
+    <w:uiPriority w:val="99"/>
+    <w:semiHidden/>
+    <w:unhideWhenUsed/>
+    <w:tblPr>
+      <w:tblInd w:w="0" w:type="dxa"/>
+      <w:tblCellMar>
+        <w:top w:w="0" w:type="dxa"/>
+        <w:left w:w="108" w:type="dxa"/>
+        <w:bottom w:w="0" w:type="dxa"/>
+        <w:right w:w="108" w:type="dxa"/>
+      </w:tblCellMar>
+    </w:tblPr>
+  </w:style>
+  <w:style w:type="numbering" w:default="1" w:styleId="NoList">
+    <w:name w:val="No List"/>
+    <w:uiPriority w:val="99"/>
+    <w:semiHidden/>
+    <w:unhideWhenUsed/>
+  </w:style>
+  <w:style w:type="paragraph" w:styleId="ListParagraph">
+    <w:name w:val="List Paragraph"/>
+    <w:basedOn w:val="Normal"/>
+    <w:uiPriority w:val="34"/>
+    <w:qFormat/>
+    <w:rsid w:val="00D21D38"/>
+    <w:pPr>
+      <w:ind w:left="720"/>
+      <w:contextualSpacing/>
+    </w:pPr>
+  </w:style>
+  <w:style w:type="table" w:styleId="TableGrid">
+    <w:name w:val="Table Grid"/>
+    <w:basedOn w:val="TableNormal"/>
+    <w:uiPriority w:val="39"/>
+    <w:rsid w:val="00FA0369"/>
+    <w:pPr>
+      <w:spacing w:after="0" w:line="240" w:lineRule="auto"/>
+    </w:pPr>
+    <w:tblPr>
+      <w:tblInd w:w="0" w:type="dxa"/>
+      <w:tblBorders>
+        <w:top w:val="single" w:sz="4" w:space="0" w:color="auto"/>
+        <w:left w:val="single" w:sz="4" w:space="0" w:color="auto"/>
+        <w:bottom w:val="single" w:sz="4" w:space="0" w:color="auto"/>
+        <w:right w:val="single" w:sz="4" w:space="0" w:color="auto"/>
+        <w:insideH w:val="single" w:sz="4" w:space="0" w:color="auto"/>
+        <w:insideV w:val="single" w:sz="4" w:space="0" w:color="auto"/>
+      </w:tblBorders>
+      <w:tblCellMar>
+        <w:top w:w="0" w:type="dxa"/>
+        <w:left w:w="108" w:type="dxa"/>
+        <w:bottom w:w="0" w:type="dxa"/>
+        <w:right w:w="108" w:type="dxa"/>
+      </w:tblCellMar>
+    </w:tblPr>
   </w:style>
 </w:styles>
 </file>
@@ -1742,7 +3356,7 @@
     </a:clrScheme>
     <a:fontScheme name="Office">
       <a:majorFont>
-        <a:latin typeface="Calibri Light" panose="020F0302020204030204"/>
+        <a:latin typeface="Calibri Light"/>
         <a:ea typeface=""/>
         <a:cs typeface=""/>
         <a:font script="Jpan" typeface="ＭＳ ゴシック"/>
@@ -1777,7 +3391,7 @@
         <a:font script="Geor" typeface="Sylfaen"/>
       </a:majorFont>
       <a:minorFont>
-        <a:latin typeface="Calibri" panose="020F0502020204030204"/>
+        <a:latin typeface="Calibri"/>
         <a:ea typeface=""/>
         <a:cs typeface=""/>
         <a:font script="Jpan" typeface="ＭＳ 明朝"/>
@@ -1954,7 +3568,7 @@
   <a:extraClrSchemeLst/>
   <a:extLst>
     <a:ext uri="{05A4C25C-085E-4340-85A3-A5531E510DB2}">
-      <thm15:themeFamily xmlns:thm15="http://schemas.microsoft.com/office/thememl/2012/main" name="Office Theme" id="{62F939B6-93AF-4DB8-9C6B-D6C7DFDC589F}" vid="{4A3C46E8-61CC-4603-A589-7422A47A8E4A}"/>
+      <thm15:themeFamily xmlns:thm15="http://schemas.microsoft.com/office/thememl/2012/main" xmlns="" name="Office Theme" id="{62F939B6-93AF-4DB8-9C6B-D6C7DFDC589F}" vid="{4A3C46E8-61CC-4603-A589-7422A47A8E4A}"/>
     </a:ext>
   </a:extLst>
 </a:theme>

--- a/GPS/GpsTracking.docx
+++ b/GPS/GpsTracking.docx
@@ -696,7 +696,6 @@
         </w:tabs>
         <w:ind w:left="1530"/>
         <w:rPr>
-          <w:rFonts w:hint="eastAsia"/>
           <w:sz w:val="24"/>
           <w:szCs w:val="24"/>
         </w:rPr>
@@ -757,7 +756,6 @@
         </w:tabs>
         <w:ind w:left="1530"/>
         <w:rPr>
-          <w:rFonts w:hint="eastAsia"/>
           <w:sz w:val="24"/>
           <w:szCs w:val="24"/>
         </w:rPr>
@@ -774,24 +772,24 @@
     <w:tbl>
       <w:tblPr>
         <w:tblStyle w:val="TableGrid"/>
-        <w:tblW w:w="0" w:type="auto"/>
+        <w:tblW w:w="5000" w:type="pct"/>
         <w:jc w:val="center"/>
         <w:tblLook w:val="04A0" w:firstRow="1" w:lastRow="0" w:firstColumn="1" w:lastColumn="0" w:noHBand="0" w:noVBand="1"/>
       </w:tblPr>
       <w:tblGrid>
-        <w:gridCol w:w="924"/>
-        <w:gridCol w:w="726"/>
-        <w:gridCol w:w="338"/>
-        <w:gridCol w:w="338"/>
-        <w:gridCol w:w="338"/>
-        <w:gridCol w:w="338"/>
-        <w:gridCol w:w="338"/>
-        <w:gridCol w:w="702"/>
-        <w:gridCol w:w="603"/>
-        <w:gridCol w:w="548"/>
-        <w:gridCol w:w="588"/>
-        <w:gridCol w:w="881"/>
-        <w:gridCol w:w="651"/>
+        <w:gridCol w:w="1211"/>
+        <w:gridCol w:w="951"/>
+        <w:gridCol w:w="443"/>
+        <w:gridCol w:w="443"/>
+        <w:gridCol w:w="443"/>
+        <w:gridCol w:w="442"/>
+        <w:gridCol w:w="442"/>
+        <w:gridCol w:w="919"/>
+        <w:gridCol w:w="789"/>
+        <w:gridCol w:w="718"/>
+        <w:gridCol w:w="770"/>
+        <w:gridCol w:w="1153"/>
+        <w:gridCol w:w="852"/>
       </w:tblGrid>
       <w:tr>
         <w:trPr>
@@ -800,7 +798,7 @@
         </w:trPr>
         <w:tc>
           <w:tcPr>
-            <w:tcW w:w="0" w:type="auto"/>
+            <w:tcW w:w="632" w:type="pct"/>
             <w:shd w:val="clear" w:color="auto" w:fill="D9D9D9" w:themeFill="background1" w:themeFillShade="D9"/>
           </w:tcPr>
           <w:p>
@@ -827,7 +825,7 @@
         </w:tc>
         <w:tc>
           <w:tcPr>
-            <w:tcW w:w="0" w:type="auto"/>
+            <w:tcW w:w="496" w:type="pct"/>
             <w:shd w:val="clear" w:color="auto" w:fill="D9D9D9" w:themeFill="background1" w:themeFillShade="D9"/>
           </w:tcPr>
           <w:p>
@@ -855,7 +853,7 @@
         </w:tc>
         <w:tc>
           <w:tcPr>
-            <w:tcW w:w="0" w:type="auto"/>
+            <w:tcW w:w="231" w:type="pct"/>
             <w:shd w:val="clear" w:color="auto" w:fill="D9D9D9" w:themeFill="background1" w:themeFillShade="D9"/>
           </w:tcPr>
           <w:p>
@@ -883,7 +881,7 @@
         </w:tc>
         <w:tc>
           <w:tcPr>
-            <w:tcW w:w="0" w:type="auto"/>
+            <w:tcW w:w="231" w:type="pct"/>
             <w:shd w:val="clear" w:color="auto" w:fill="D9D9D9" w:themeFill="background1" w:themeFillShade="D9"/>
           </w:tcPr>
           <w:p>
@@ -911,7 +909,7 @@
         </w:tc>
         <w:tc>
           <w:tcPr>
-            <w:tcW w:w="0" w:type="auto"/>
+            <w:tcW w:w="231" w:type="pct"/>
             <w:shd w:val="clear" w:color="auto" w:fill="D9D9D9" w:themeFill="background1" w:themeFillShade="D9"/>
           </w:tcPr>
           <w:p>
@@ -939,7 +937,7 @@
         </w:tc>
         <w:tc>
           <w:tcPr>
-            <w:tcW w:w="0" w:type="auto"/>
+            <w:tcW w:w="231" w:type="pct"/>
             <w:shd w:val="clear" w:color="auto" w:fill="D9D9D9" w:themeFill="background1" w:themeFillShade="D9"/>
           </w:tcPr>
           <w:p>
@@ -967,7 +965,7 @@
         </w:tc>
         <w:tc>
           <w:tcPr>
-            <w:tcW w:w="0" w:type="auto"/>
+            <w:tcW w:w="231" w:type="pct"/>
             <w:shd w:val="clear" w:color="auto" w:fill="D9D9D9" w:themeFill="background1" w:themeFillShade="D9"/>
           </w:tcPr>
           <w:p>
@@ -995,7 +993,7 @@
         </w:tc>
         <w:tc>
           <w:tcPr>
-            <w:tcW w:w="0" w:type="auto"/>
+            <w:tcW w:w="480" w:type="pct"/>
             <w:shd w:val="clear" w:color="auto" w:fill="D9D9D9" w:themeFill="background1" w:themeFillShade="D9"/>
           </w:tcPr>
           <w:p>
@@ -1023,7 +1021,7 @@
         </w:tc>
         <w:tc>
           <w:tcPr>
-            <w:tcW w:w="0" w:type="auto"/>
+            <w:tcW w:w="412" w:type="pct"/>
             <w:shd w:val="clear" w:color="auto" w:fill="D9D9D9" w:themeFill="background1" w:themeFillShade="D9"/>
           </w:tcPr>
           <w:p>
@@ -1051,7 +1049,7 @@
         </w:tc>
         <w:tc>
           <w:tcPr>
-            <w:tcW w:w="0" w:type="auto"/>
+            <w:tcW w:w="375" w:type="pct"/>
             <w:shd w:val="clear" w:color="auto" w:fill="D9D9D9" w:themeFill="background1" w:themeFillShade="D9"/>
           </w:tcPr>
           <w:p>
@@ -1079,7 +1077,7 @@
         </w:tc>
         <w:tc>
           <w:tcPr>
-            <w:tcW w:w="0" w:type="auto"/>
+            <w:tcW w:w="402" w:type="pct"/>
             <w:shd w:val="clear" w:color="auto" w:fill="D9D9D9" w:themeFill="background1" w:themeFillShade="D9"/>
           </w:tcPr>
           <w:p>
@@ -1107,7 +1105,7 @@
         </w:tc>
         <w:tc>
           <w:tcPr>
-            <w:tcW w:w="0" w:type="auto"/>
+            <w:tcW w:w="602" w:type="pct"/>
             <w:shd w:val="clear" w:color="auto" w:fill="D9D9D9" w:themeFill="background1" w:themeFillShade="D9"/>
           </w:tcPr>
           <w:p>
@@ -1135,7 +1133,7 @@
         </w:tc>
         <w:tc>
           <w:tcPr>
-            <w:tcW w:w="0" w:type="auto"/>
+            <w:tcW w:w="445" w:type="pct"/>
             <w:shd w:val="clear" w:color="auto" w:fill="D9D9D9" w:themeFill="background1" w:themeFillShade="D9"/>
           </w:tcPr>
           <w:p>
@@ -1169,7 +1167,7 @@
         </w:trPr>
         <w:tc>
           <w:tcPr>
-            <w:tcW w:w="0" w:type="auto"/>
+            <w:tcW w:w="632" w:type="pct"/>
           </w:tcPr>
           <w:p>
             <w:pPr>
@@ -1195,7 +1193,7 @@
         </w:tc>
         <w:tc>
           <w:tcPr>
-            <w:tcW w:w="0" w:type="auto"/>
+            <w:tcW w:w="496" w:type="pct"/>
           </w:tcPr>
           <w:p>
             <w:pPr>
@@ -1221,7 +1219,7 @@
         </w:tc>
         <w:tc>
           <w:tcPr>
-            <w:tcW w:w="0" w:type="auto"/>
+            <w:tcW w:w="1155" w:type="pct"/>
             <w:gridSpan w:val="5"/>
           </w:tcPr>
           <w:p>
@@ -1249,7 +1247,7 @@
         </w:tc>
         <w:tc>
           <w:tcPr>
-            <w:tcW w:w="0" w:type="auto"/>
+            <w:tcW w:w="1267" w:type="pct"/>
             <w:gridSpan w:val="3"/>
           </w:tcPr>
           <w:p>
@@ -1277,7 +1275,7 @@
         </w:tc>
         <w:tc>
           <w:tcPr>
-            <w:tcW w:w="0" w:type="auto"/>
+            <w:tcW w:w="1449" w:type="pct"/>
             <w:gridSpan w:val="3"/>
           </w:tcPr>
           <w:p>
@@ -1311,7 +1309,7 @@
         </w:trPr>
         <w:tc>
           <w:tcPr>
-            <w:tcW w:w="0" w:type="auto"/>
+            <w:tcW w:w="632" w:type="pct"/>
           </w:tcPr>
           <w:p>
             <w:pPr>
@@ -1336,7 +1334,7 @@
         </w:tc>
         <w:tc>
           <w:tcPr>
-            <w:tcW w:w="0" w:type="auto"/>
+            <w:tcW w:w="496" w:type="pct"/>
           </w:tcPr>
           <w:p>
             <w:pPr>
@@ -1369,7 +1367,7 @@
         </w:tc>
         <w:tc>
           <w:tcPr>
-            <w:tcW w:w="0" w:type="auto"/>
+            <w:tcW w:w="1155" w:type="pct"/>
             <w:gridSpan w:val="5"/>
           </w:tcPr>
           <w:p>
@@ -1397,7 +1395,7 @@
         </w:tc>
         <w:tc>
           <w:tcPr>
-            <w:tcW w:w="0" w:type="auto"/>
+            <w:tcW w:w="480" w:type="pct"/>
           </w:tcPr>
           <w:p>
             <w:pPr>
@@ -1423,7 +1421,7 @@
         </w:tc>
         <w:tc>
           <w:tcPr>
-            <w:tcW w:w="0" w:type="auto"/>
+            <w:tcW w:w="412" w:type="pct"/>
           </w:tcPr>
           <w:p>
             <w:pPr>
@@ -1449,7 +1447,7 @@
         </w:tc>
         <w:tc>
           <w:tcPr>
-            <w:tcW w:w="0" w:type="auto"/>
+            <w:tcW w:w="375" w:type="pct"/>
           </w:tcPr>
           <w:p>
             <w:pPr>
@@ -1475,7 +1473,7 @@
         </w:tc>
         <w:tc>
           <w:tcPr>
-            <w:tcW w:w="0" w:type="auto"/>
+            <w:tcW w:w="402" w:type="pct"/>
           </w:tcPr>
           <w:p>
             <w:pPr>
@@ -1501,7 +1499,7 @@
         </w:tc>
         <w:tc>
           <w:tcPr>
-            <w:tcW w:w="0" w:type="auto"/>
+            <w:tcW w:w="602" w:type="pct"/>
           </w:tcPr>
           <w:p>
             <w:pPr>
@@ -1527,7 +1525,7 @@
         </w:tc>
         <w:tc>
           <w:tcPr>
-            <w:tcW w:w="0" w:type="auto"/>
+            <w:tcW w:w="445" w:type="pct"/>
           </w:tcPr>
           <w:p>
             <w:pPr>
@@ -1557,23 +1555,24 @@
       <w:tblPr>
         <w:tblStyle w:val="TableGrid"/>
         <w:tblpPr w:leftFromText="180" w:rightFromText="180" w:vertAnchor="text" w:horzAnchor="margin" w:tblpXSpec="center" w:tblpY="247"/>
-        <w:tblW w:w="0" w:type="auto"/>
+        <w:tblW w:w="5000" w:type="pct"/>
         <w:tblLook w:val="04A0" w:firstRow="1" w:lastRow="0" w:firstColumn="1" w:lastColumn="0" w:noHBand="0" w:noVBand="1"/>
       </w:tblPr>
       <w:tblGrid>
-        <w:gridCol w:w="924"/>
-        <w:gridCol w:w="460"/>
-        <w:gridCol w:w="460"/>
-        <w:gridCol w:w="460"/>
-        <w:gridCol w:w="460"/>
-        <w:gridCol w:w="460"/>
-        <w:gridCol w:w="460"/>
-        <w:gridCol w:w="460"/>
-        <w:gridCol w:w="460"/>
-        <w:gridCol w:w="460"/>
-        <w:gridCol w:w="806"/>
-        <w:gridCol w:w="881"/>
-        <w:gridCol w:w="651"/>
+        <w:gridCol w:w="1077"/>
+        <w:gridCol w:w="537"/>
+        <w:gridCol w:w="536"/>
+        <w:gridCol w:w="536"/>
+        <w:gridCol w:w="536"/>
+        <w:gridCol w:w="1155"/>
+        <w:gridCol w:w="536"/>
+        <w:gridCol w:w="536"/>
+        <w:gridCol w:w="536"/>
+        <w:gridCol w:w="536"/>
+        <w:gridCol w:w="938"/>
+        <w:gridCol w:w="709"/>
+        <w:gridCol w:w="707"/>
+        <w:gridCol w:w="701"/>
       </w:tblGrid>
       <w:tr>
         <w:trPr>
@@ -1581,8 +1580,9 @@
         </w:trPr>
         <w:tc>
           <w:tcPr>
-            <w:tcW w:w="0" w:type="auto"/>
+            <w:tcW w:w="562" w:type="pct"/>
             <w:shd w:val="clear" w:color="auto" w:fill="D9D9D9" w:themeFill="background1" w:themeFillShade="D9"/>
+            <w:vAlign w:val="center"/>
           </w:tcPr>
           <w:p>
             <w:pPr>
@@ -1608,8 +1608,9 @@
         </w:tc>
         <w:tc>
           <w:tcPr>
-            <w:tcW w:w="0" w:type="auto"/>
+            <w:tcW w:w="280" w:type="pct"/>
             <w:shd w:val="clear" w:color="auto" w:fill="D9D9D9" w:themeFill="background1" w:themeFillShade="D9"/>
+            <w:vAlign w:val="center"/>
           </w:tcPr>
           <w:p>
             <w:pPr>
@@ -1636,16 +1637,18 @@
         </w:tc>
         <w:tc>
           <w:tcPr>
-            <w:tcW w:w="0" w:type="auto"/>
+            <w:tcW w:w="280" w:type="pct"/>
             <w:shd w:val="clear" w:color="auto" w:fill="D9D9D9" w:themeFill="background1" w:themeFillShade="D9"/>
-          </w:tcPr>
-          <w:p>
-            <w:pPr>
-              <w:pStyle w:val="ListParagraph"/>
-              <w:tabs>
-                <w:tab w:val="left" w:pos="3780"/>
-              </w:tabs>
-              <w:ind w:left="0"/>
+            <w:vAlign w:val="center"/>
+          </w:tcPr>
+          <w:p>
+            <w:pPr>
+              <w:pStyle w:val="ListParagraph"/>
+              <w:tabs>
+                <w:tab w:val="left" w:pos="3780"/>
+              </w:tabs>
+              <w:ind w:left="0"/>
+              <w:jc w:val="center"/>
               <w:rPr>
                 <w:sz w:val="24"/>
                 <w:szCs w:val="24"/>
@@ -1663,16 +1666,18 @@
         </w:tc>
         <w:tc>
           <w:tcPr>
-            <w:tcW w:w="0" w:type="auto"/>
+            <w:tcW w:w="280" w:type="pct"/>
             <w:shd w:val="clear" w:color="auto" w:fill="D9D9D9" w:themeFill="background1" w:themeFillShade="D9"/>
-          </w:tcPr>
-          <w:p>
-            <w:pPr>
-              <w:pStyle w:val="ListParagraph"/>
-              <w:tabs>
-                <w:tab w:val="left" w:pos="3780"/>
-              </w:tabs>
-              <w:ind w:left="0"/>
+            <w:vAlign w:val="center"/>
+          </w:tcPr>
+          <w:p>
+            <w:pPr>
+              <w:pStyle w:val="ListParagraph"/>
+              <w:tabs>
+                <w:tab w:val="left" w:pos="3780"/>
+              </w:tabs>
+              <w:ind w:left="0"/>
+              <w:jc w:val="center"/>
               <w:rPr>
                 <w:sz w:val="24"/>
                 <w:szCs w:val="24"/>
@@ -1690,16 +1695,18 @@
         </w:tc>
         <w:tc>
           <w:tcPr>
-            <w:tcW w:w="0" w:type="auto"/>
+            <w:tcW w:w="280" w:type="pct"/>
             <w:shd w:val="clear" w:color="auto" w:fill="D9D9D9" w:themeFill="background1" w:themeFillShade="D9"/>
-          </w:tcPr>
-          <w:p>
-            <w:pPr>
-              <w:pStyle w:val="ListParagraph"/>
-              <w:tabs>
-                <w:tab w:val="left" w:pos="3780"/>
-              </w:tabs>
-              <w:ind w:left="0"/>
+            <w:vAlign w:val="center"/>
+          </w:tcPr>
+          <w:p>
+            <w:pPr>
+              <w:pStyle w:val="ListParagraph"/>
+              <w:tabs>
+                <w:tab w:val="left" w:pos="3780"/>
+              </w:tabs>
+              <w:ind w:left="0"/>
+              <w:jc w:val="center"/>
               <w:rPr>
                 <w:sz w:val="24"/>
                 <w:szCs w:val="24"/>
@@ -1717,16 +1724,18 @@
         </w:tc>
         <w:tc>
           <w:tcPr>
-            <w:tcW w:w="0" w:type="auto"/>
+            <w:tcW w:w="603" w:type="pct"/>
             <w:shd w:val="clear" w:color="auto" w:fill="D9D9D9" w:themeFill="background1" w:themeFillShade="D9"/>
-          </w:tcPr>
-          <w:p>
-            <w:pPr>
-              <w:pStyle w:val="ListParagraph"/>
-              <w:tabs>
-                <w:tab w:val="left" w:pos="3780"/>
-              </w:tabs>
-              <w:ind w:left="0"/>
+            <w:vAlign w:val="center"/>
+          </w:tcPr>
+          <w:p>
+            <w:pPr>
+              <w:pStyle w:val="ListParagraph"/>
+              <w:tabs>
+                <w:tab w:val="left" w:pos="3780"/>
+              </w:tabs>
+              <w:ind w:left="0"/>
+              <w:jc w:val="center"/>
               <w:rPr>
                 <w:sz w:val="24"/>
                 <w:szCs w:val="24"/>
@@ -1744,16 +1753,18 @@
         </w:tc>
         <w:tc>
           <w:tcPr>
-            <w:tcW w:w="0" w:type="auto"/>
+            <w:tcW w:w="280" w:type="pct"/>
             <w:shd w:val="clear" w:color="auto" w:fill="D9D9D9" w:themeFill="background1" w:themeFillShade="D9"/>
-          </w:tcPr>
-          <w:p>
-            <w:pPr>
-              <w:pStyle w:val="ListParagraph"/>
-              <w:tabs>
-                <w:tab w:val="left" w:pos="3780"/>
-              </w:tabs>
-              <w:ind w:left="0"/>
+            <w:vAlign w:val="center"/>
+          </w:tcPr>
+          <w:p>
+            <w:pPr>
+              <w:pStyle w:val="ListParagraph"/>
+              <w:tabs>
+                <w:tab w:val="left" w:pos="3780"/>
+              </w:tabs>
+              <w:ind w:left="0"/>
+              <w:jc w:val="center"/>
               <w:rPr>
                 <w:sz w:val="24"/>
                 <w:szCs w:val="24"/>
@@ -1771,8 +1782,9 @@
         </w:tc>
         <w:tc>
           <w:tcPr>
-            <w:tcW w:w="0" w:type="auto"/>
+            <w:tcW w:w="280" w:type="pct"/>
             <w:shd w:val="clear" w:color="auto" w:fill="D9D9D9" w:themeFill="background1" w:themeFillShade="D9"/>
+            <w:vAlign w:val="center"/>
           </w:tcPr>
           <w:p>
             <w:pPr>
@@ -1799,8 +1811,9 @@
         </w:tc>
         <w:tc>
           <w:tcPr>
-            <w:tcW w:w="0" w:type="auto"/>
+            <w:tcW w:w="280" w:type="pct"/>
             <w:shd w:val="clear" w:color="auto" w:fill="D9D9D9" w:themeFill="background1" w:themeFillShade="D9"/>
+            <w:vAlign w:val="center"/>
           </w:tcPr>
           <w:p>
             <w:pPr>
@@ -1827,8 +1840,9 @@
         </w:tc>
         <w:tc>
           <w:tcPr>
-            <w:tcW w:w="0" w:type="auto"/>
+            <w:tcW w:w="280" w:type="pct"/>
             <w:shd w:val="clear" w:color="auto" w:fill="D9D9D9" w:themeFill="background1" w:themeFillShade="D9"/>
+            <w:vAlign w:val="center"/>
           </w:tcPr>
           <w:p>
             <w:pPr>
@@ -1855,8 +1869,9 @@
         </w:tc>
         <w:tc>
           <w:tcPr>
-            <w:tcW w:w="0" w:type="auto"/>
+            <w:tcW w:w="490" w:type="pct"/>
             <w:shd w:val="clear" w:color="auto" w:fill="D9D9D9" w:themeFill="background1" w:themeFillShade="D9"/>
+            <w:vAlign w:val="center"/>
           </w:tcPr>
           <w:p>
             <w:pPr>
@@ -1883,8 +1898,9 @@
         </w:tc>
         <w:tc>
           <w:tcPr>
-            <w:tcW w:w="0" w:type="auto"/>
+            <w:tcW w:w="370" w:type="pct"/>
             <w:shd w:val="clear" w:color="auto" w:fill="D9D9D9" w:themeFill="background1" w:themeFillShade="D9"/>
+            <w:vAlign w:val="center"/>
           </w:tcPr>
           <w:p>
             <w:pPr>
@@ -1911,8 +1927,9 @@
         </w:tc>
         <w:tc>
           <w:tcPr>
-            <w:tcW w:w="0" w:type="auto"/>
+            <w:tcW w:w="369" w:type="pct"/>
             <w:shd w:val="clear" w:color="auto" w:fill="D9D9D9" w:themeFill="background1" w:themeFillShade="D9"/>
+            <w:vAlign w:val="center"/>
           </w:tcPr>
           <w:p>
             <w:pPr>
@@ -1934,6 +1951,35 @@
                 <w:szCs w:val="24"/>
               </w:rPr>
               <w:t>23</w:t>
+            </w:r>
+          </w:p>
+        </w:tc>
+        <w:tc>
+          <w:tcPr>
+            <w:tcW w:w="366" w:type="pct"/>
+            <w:shd w:val="clear" w:color="auto" w:fill="D9D9D9" w:themeFill="background1" w:themeFillShade="D9"/>
+          </w:tcPr>
+          <w:p>
+            <w:pPr>
+              <w:pStyle w:val="ListParagraph"/>
+              <w:tabs>
+                <w:tab w:val="left" w:pos="3780"/>
+              </w:tabs>
+              <w:ind w:left="0"/>
+              <w:jc w:val="center"/>
+              <w:rPr>
+                <w:rFonts w:hint="eastAsia"/>
+                <w:sz w:val="24"/>
+                <w:szCs w:val="24"/>
+              </w:rPr>
+            </w:pPr>
+            <w:r>
+              <w:rPr>
+                <w:rFonts w:hint="eastAsia"/>
+                <w:sz w:val="24"/>
+                <w:szCs w:val="24"/>
+              </w:rPr>
+              <w:t>24</w:t>
             </w:r>
           </w:p>
         </w:tc>
@@ -1944,15 +1990,17 @@
         </w:trPr>
         <w:tc>
           <w:tcPr>
-            <w:tcW w:w="0" w:type="auto"/>
-          </w:tcPr>
-          <w:p>
-            <w:pPr>
-              <w:pStyle w:val="ListParagraph"/>
-              <w:tabs>
-                <w:tab w:val="left" w:pos="3780"/>
-              </w:tabs>
-              <w:ind w:left="0"/>
+            <w:tcW w:w="562" w:type="pct"/>
+            <w:vAlign w:val="center"/>
+          </w:tcPr>
+          <w:p>
+            <w:pPr>
+              <w:pStyle w:val="ListParagraph"/>
+              <w:tabs>
+                <w:tab w:val="left" w:pos="3780"/>
+              </w:tabs>
+              <w:ind w:left="0"/>
+              <w:jc w:val="center"/>
               <w:rPr>
                 <w:sz w:val="24"/>
                 <w:szCs w:val="24"/>
@@ -1970,8 +2018,9 @@
         </w:tc>
         <w:tc>
           <w:tcPr>
-            <w:tcW w:w="0" w:type="auto"/>
+            <w:tcW w:w="1120" w:type="pct"/>
             <w:gridSpan w:val="4"/>
+            <w:vAlign w:val="center"/>
           </w:tcPr>
           <w:p>
             <w:pPr>
@@ -1998,8 +2047,36 @@
         </w:tc>
         <w:tc>
           <w:tcPr>
-            <w:tcW w:w="0" w:type="auto"/>
-            <w:gridSpan w:val="5"/>
+            <w:tcW w:w="603" w:type="pct"/>
+            <w:vAlign w:val="center"/>
+          </w:tcPr>
+          <w:p>
+            <w:pPr>
+              <w:pStyle w:val="ListParagraph"/>
+              <w:tabs>
+                <w:tab w:val="left" w:pos="3780"/>
+              </w:tabs>
+              <w:ind w:left="0"/>
+              <w:jc w:val="center"/>
+              <w:rPr>
+                <w:sz w:val="24"/>
+                <w:szCs w:val="24"/>
+              </w:rPr>
+            </w:pPr>
+            <w:r>
+              <w:rPr>
+                <w:sz w:val="24"/>
+                <w:szCs w:val="24"/>
+              </w:rPr>
+              <w:t>Reserve</w:t>
+            </w:r>
+          </w:p>
+        </w:tc>
+        <w:tc>
+          <w:tcPr>
+            <w:tcW w:w="1119" w:type="pct"/>
+            <w:gridSpan w:val="4"/>
+            <w:vAlign w:val="center"/>
           </w:tcPr>
           <w:p>
             <w:pPr>
@@ -2026,7 +2103,8 @@
         </w:tc>
         <w:tc>
           <w:tcPr>
-            <w:tcW w:w="0" w:type="auto"/>
+            <w:tcW w:w="490" w:type="pct"/>
+            <w:vAlign w:val="center"/>
           </w:tcPr>
           <w:p>
             <w:pPr>
@@ -2053,40 +2131,32 @@
         </w:tc>
         <w:tc>
           <w:tcPr>
-            <w:tcW w:w="0" w:type="auto"/>
-          </w:tcPr>
-          <w:p>
-            <w:pPr>
-              <w:pStyle w:val="ListParagraph"/>
-              <w:tabs>
-                <w:tab w:val="left" w:pos="3780"/>
-              </w:tabs>
-              <w:ind w:left="0"/>
-              <w:jc w:val="center"/>
-              <w:rPr>
-                <w:sz w:val="24"/>
-                <w:szCs w:val="24"/>
-              </w:rPr>
-            </w:pPr>
-          </w:p>
-        </w:tc>
-        <w:tc>
-          <w:tcPr>
-            <w:tcW w:w="0" w:type="auto"/>
-          </w:tcPr>
-          <w:p>
-            <w:pPr>
-              <w:pStyle w:val="ListParagraph"/>
-              <w:tabs>
-                <w:tab w:val="left" w:pos="3780"/>
-              </w:tabs>
-              <w:ind w:left="0"/>
-              <w:jc w:val="center"/>
-              <w:rPr>
-                <w:sz w:val="24"/>
-                <w:szCs w:val="24"/>
-              </w:rPr>
-            </w:pPr>
+            <w:tcW w:w="1105" w:type="pct"/>
+            <w:gridSpan w:val="3"/>
+            <w:vAlign w:val="center"/>
+          </w:tcPr>
+          <w:p>
+            <w:pPr>
+              <w:pStyle w:val="ListParagraph"/>
+              <w:tabs>
+                <w:tab w:val="left" w:pos="3780"/>
+              </w:tabs>
+              <w:ind w:left="0"/>
+              <w:jc w:val="center"/>
+              <w:rPr>
+                <w:rFonts w:hint="eastAsia"/>
+                <w:sz w:val="24"/>
+                <w:szCs w:val="24"/>
+              </w:rPr>
+            </w:pPr>
+            <w:r>
+              <w:rPr>
+                <w:rFonts w:hint="eastAsia"/>
+                <w:sz w:val="24"/>
+                <w:szCs w:val="24"/>
+              </w:rPr>
+              <w:t>Speed&amp;Drection</w:t>
+            </w:r>
           </w:p>
         </w:tc>
       </w:tr>
@@ -2096,15 +2166,17 @@
         </w:trPr>
         <w:tc>
           <w:tcPr>
-            <w:tcW w:w="0" w:type="auto"/>
-          </w:tcPr>
-          <w:p>
-            <w:pPr>
-              <w:pStyle w:val="ListParagraph"/>
-              <w:tabs>
-                <w:tab w:val="left" w:pos="3780"/>
-              </w:tabs>
-              <w:ind w:left="0"/>
+            <w:tcW w:w="562" w:type="pct"/>
+            <w:vAlign w:val="center"/>
+          </w:tcPr>
+          <w:p>
+            <w:pPr>
+              <w:pStyle w:val="ListParagraph"/>
+              <w:tabs>
+                <w:tab w:val="left" w:pos="3780"/>
+              </w:tabs>
+              <w:ind w:left="0"/>
+              <w:jc w:val="center"/>
               <w:rPr>
                 <w:sz w:val="24"/>
                 <w:szCs w:val="24"/>
@@ -2121,8 +2193,9 @@
         </w:tc>
         <w:tc>
           <w:tcPr>
-            <w:tcW w:w="0" w:type="auto"/>
+            <w:tcW w:w="1120" w:type="pct"/>
             <w:gridSpan w:val="4"/>
+            <w:vAlign w:val="center"/>
           </w:tcPr>
           <w:p>
             <w:pPr>
@@ -2149,8 +2222,37 @@
         </w:tc>
         <w:tc>
           <w:tcPr>
-            <w:tcW w:w="0" w:type="auto"/>
-            <w:gridSpan w:val="5"/>
+            <w:tcW w:w="603" w:type="pct"/>
+            <w:vAlign w:val="center"/>
+          </w:tcPr>
+          <w:p>
+            <w:pPr>
+              <w:pStyle w:val="ListParagraph"/>
+              <w:tabs>
+                <w:tab w:val="left" w:pos="3780"/>
+              </w:tabs>
+              <w:ind w:left="0"/>
+              <w:jc w:val="center"/>
+              <w:rPr>
+                <w:sz w:val="24"/>
+                <w:szCs w:val="24"/>
+              </w:rPr>
+            </w:pPr>
+            <w:r>
+              <w:rPr>
+                <w:rFonts w:hint="eastAsia"/>
+                <w:sz w:val="24"/>
+                <w:szCs w:val="24"/>
+              </w:rPr>
+              <w:t>0x00</w:t>
+            </w:r>
+          </w:p>
+        </w:tc>
+        <w:tc>
+          <w:tcPr>
+            <w:tcW w:w="1119" w:type="pct"/>
+            <w:gridSpan w:val="4"/>
+            <w:vAlign w:val="center"/>
           </w:tcPr>
           <w:p>
             <w:pPr>
@@ -2177,15 +2279,17 @@
         </w:tc>
         <w:tc>
           <w:tcPr>
-            <w:tcW w:w="0" w:type="auto"/>
-          </w:tcPr>
-          <w:p>
-            <w:pPr>
-              <w:pStyle w:val="ListParagraph"/>
-              <w:tabs>
-                <w:tab w:val="left" w:pos="3780"/>
-              </w:tabs>
-              <w:ind w:left="0"/>
+            <w:tcW w:w="490" w:type="pct"/>
+            <w:vAlign w:val="center"/>
+          </w:tcPr>
+          <w:p>
+            <w:pPr>
+              <w:pStyle w:val="ListParagraph"/>
+              <w:tabs>
+                <w:tab w:val="left" w:pos="3780"/>
+              </w:tabs>
+              <w:ind w:left="0"/>
+              <w:jc w:val="center"/>
               <w:rPr>
                 <w:sz w:val="24"/>
                 <w:szCs w:val="24"/>
@@ -2203,63 +2307,31 @@
         </w:tc>
         <w:tc>
           <w:tcPr>
-            <w:tcW w:w="0" w:type="auto"/>
-          </w:tcPr>
-          <w:p>
-            <w:pPr>
-              <w:pStyle w:val="ListParagraph"/>
-              <w:tabs>
-                <w:tab w:val="left" w:pos="3780"/>
-              </w:tabs>
-              <w:ind w:left="0"/>
-              <w:rPr>
-                <w:sz w:val="24"/>
-                <w:szCs w:val="24"/>
-              </w:rPr>
-            </w:pPr>
-            <w:r>
-              <w:rPr>
-                <w:rFonts w:hint="eastAsia"/>
-                <w:sz w:val="24"/>
-                <w:szCs w:val="24"/>
-              </w:rPr>
-              <w:t>Month</w:t>
-            </w:r>
-          </w:p>
-        </w:tc>
-        <w:tc>
-          <w:tcPr>
-            <w:tcW w:w="0" w:type="auto"/>
-          </w:tcPr>
-          <w:p>
-            <w:pPr>
-              <w:pStyle w:val="ListParagraph"/>
-              <w:tabs>
-                <w:tab w:val="left" w:pos="3780"/>
-              </w:tabs>
-              <w:ind w:left="0"/>
-              <w:rPr>
-                <w:sz w:val="24"/>
-                <w:szCs w:val="24"/>
-              </w:rPr>
-            </w:pPr>
-            <w:r>
-              <w:rPr>
-                <w:rFonts w:hint="eastAsia"/>
-                <w:sz w:val="24"/>
-                <w:szCs w:val="24"/>
-              </w:rPr>
-              <w:t>Yea</w:t>
-            </w:r>
-            <w:bookmarkStart w:id="0" w:name="_GoBack"/>
-            <w:bookmarkEnd w:id="0"/>
-            <w:r>
-              <w:rPr>
-                <w:rFonts w:hint="eastAsia"/>
-                <w:sz w:val="24"/>
-                <w:szCs w:val="24"/>
-              </w:rPr>
-              <w:t>r</w:t>
+            <w:tcW w:w="1105" w:type="pct"/>
+            <w:gridSpan w:val="3"/>
+            <w:vAlign w:val="center"/>
+          </w:tcPr>
+          <w:p>
+            <w:pPr>
+              <w:pStyle w:val="ListParagraph"/>
+              <w:tabs>
+                <w:tab w:val="left" w:pos="3780"/>
+              </w:tabs>
+              <w:ind w:left="0"/>
+              <w:jc w:val="center"/>
+              <w:rPr>
+                <w:rFonts w:hint="eastAsia"/>
+                <w:sz w:val="24"/>
+                <w:szCs w:val="24"/>
+              </w:rPr>
+            </w:pPr>
+            <w:r>
+              <w:rPr>
+                <w:rFonts w:hint="eastAsia"/>
+                <w:sz w:val="24"/>
+                <w:szCs w:val="24"/>
+              </w:rPr>
+              <w:t>Speed&amp;Drection</w:t>
             </w:r>
           </w:p>
         </w:tc>
@@ -2287,10 +2359,1290 @@
         </w:tabs>
         <w:ind w:left="1530"/>
         <w:rPr>
-          <w:sz w:val="24"/>
-          <w:szCs w:val="24"/>
-        </w:rPr>
-      </w:pPr>
+          <w:rFonts w:hint="eastAsia"/>
+          <w:sz w:val="24"/>
+          <w:szCs w:val="24"/>
+        </w:rPr>
+      </w:pPr>
+    </w:p>
+    <w:p>
+      <w:pPr>
+        <w:pStyle w:val="ListParagraph"/>
+        <w:tabs>
+          <w:tab w:val="left" w:pos="3780"/>
+        </w:tabs>
+        <w:ind w:left="1530"/>
+        <w:rPr>
+          <w:rFonts w:hint="eastAsia"/>
+          <w:sz w:val="24"/>
+          <w:szCs w:val="24"/>
+        </w:rPr>
+      </w:pPr>
+    </w:p>
+    <w:p>
+      <w:pPr>
+        <w:pStyle w:val="ListParagraph"/>
+        <w:tabs>
+          <w:tab w:val="left" w:pos="3780"/>
+        </w:tabs>
+        <w:ind w:left="1530"/>
+        <w:rPr>
+          <w:sz w:val="24"/>
+          <w:szCs w:val="24"/>
+        </w:rPr>
+      </w:pPr>
+    </w:p>
+    <w:tbl>
+      <w:tblPr>
+        <w:tblStyle w:val="TableGrid"/>
+        <w:tblW w:w="5000" w:type="pct"/>
+        <w:tblLook w:val="04A0" w:firstRow="1" w:lastRow="0" w:firstColumn="1" w:lastColumn="0" w:noHBand="0" w:noVBand="1"/>
+      </w:tblPr>
+      <w:tblGrid>
+        <w:gridCol w:w="1232"/>
+        <w:gridCol w:w="613"/>
+        <w:gridCol w:w="613"/>
+        <w:gridCol w:w="613"/>
+        <w:gridCol w:w="617"/>
+        <w:gridCol w:w="885"/>
+        <w:gridCol w:w="1321"/>
+        <w:gridCol w:w="613"/>
+        <w:gridCol w:w="613"/>
+        <w:gridCol w:w="615"/>
+        <w:gridCol w:w="613"/>
+        <w:gridCol w:w="613"/>
+        <w:gridCol w:w="615"/>
+      </w:tblGrid>
+      <w:tr>
+        <w:tc>
+          <w:tcPr>
+            <w:tcW w:w="644" w:type="pct"/>
+            <w:shd w:val="clear" w:color="auto" w:fill="D9D9D9" w:themeFill="background1" w:themeFillShade="D9"/>
+            <w:vAlign w:val="center"/>
+          </w:tcPr>
+          <w:p>
+            <w:pPr>
+              <w:pStyle w:val="ListParagraph"/>
+              <w:tabs>
+                <w:tab w:val="left" w:pos="3780"/>
+              </w:tabs>
+              <w:ind w:left="0"/>
+              <w:jc w:val="center"/>
+              <w:rPr>
+                <w:sz w:val="24"/>
+                <w:szCs w:val="24"/>
+              </w:rPr>
+            </w:pPr>
+            <w:r>
+              <w:rPr>
+                <w:sz w:val="24"/>
+                <w:szCs w:val="24"/>
+              </w:rPr>
+              <w:t>Byte</w:t>
+            </w:r>
+          </w:p>
+        </w:tc>
+        <w:tc>
+          <w:tcPr>
+            <w:tcW w:w="320" w:type="pct"/>
+            <w:shd w:val="clear" w:color="auto" w:fill="D9D9D9" w:themeFill="background1" w:themeFillShade="D9"/>
+            <w:vAlign w:val="center"/>
+          </w:tcPr>
+          <w:p>
+            <w:pPr>
+              <w:pStyle w:val="ListParagraph"/>
+              <w:tabs>
+                <w:tab w:val="left" w:pos="3780"/>
+              </w:tabs>
+              <w:ind w:left="0"/>
+              <w:jc w:val="center"/>
+              <w:rPr>
+                <w:sz w:val="24"/>
+                <w:szCs w:val="24"/>
+              </w:rPr>
+            </w:pPr>
+            <w:r>
+              <w:rPr>
+                <w:rFonts w:hint="eastAsia"/>
+                <w:sz w:val="24"/>
+                <w:szCs w:val="24"/>
+              </w:rPr>
+              <w:t>25</w:t>
+            </w:r>
+          </w:p>
+        </w:tc>
+        <w:tc>
+          <w:tcPr>
+            <w:tcW w:w="320" w:type="pct"/>
+            <w:shd w:val="clear" w:color="auto" w:fill="D9D9D9" w:themeFill="background1" w:themeFillShade="D9"/>
+            <w:vAlign w:val="center"/>
+          </w:tcPr>
+          <w:p>
+            <w:pPr>
+              <w:pStyle w:val="ListParagraph"/>
+              <w:tabs>
+                <w:tab w:val="left" w:pos="3780"/>
+              </w:tabs>
+              <w:ind w:left="0"/>
+              <w:jc w:val="center"/>
+              <w:rPr>
+                <w:sz w:val="24"/>
+                <w:szCs w:val="24"/>
+              </w:rPr>
+            </w:pPr>
+            <w:r>
+              <w:rPr>
+                <w:rFonts w:hint="eastAsia"/>
+                <w:sz w:val="24"/>
+                <w:szCs w:val="24"/>
+              </w:rPr>
+              <w:t>26</w:t>
+            </w:r>
+          </w:p>
+        </w:tc>
+        <w:tc>
+          <w:tcPr>
+            <w:tcW w:w="320" w:type="pct"/>
+            <w:shd w:val="clear" w:color="auto" w:fill="D9D9D9" w:themeFill="background1" w:themeFillShade="D9"/>
+            <w:vAlign w:val="center"/>
+          </w:tcPr>
+          <w:p>
+            <w:pPr>
+              <w:pStyle w:val="ListParagraph"/>
+              <w:tabs>
+                <w:tab w:val="left" w:pos="3780"/>
+              </w:tabs>
+              <w:ind w:left="0"/>
+              <w:jc w:val="center"/>
+              <w:rPr>
+                <w:sz w:val="24"/>
+                <w:szCs w:val="24"/>
+              </w:rPr>
+            </w:pPr>
+            <w:r>
+              <w:rPr>
+                <w:rFonts w:hint="eastAsia"/>
+                <w:sz w:val="24"/>
+                <w:szCs w:val="24"/>
+              </w:rPr>
+              <w:t>27</w:t>
+            </w:r>
+          </w:p>
+        </w:tc>
+        <w:tc>
+          <w:tcPr>
+            <w:tcW w:w="320" w:type="pct"/>
+            <w:shd w:val="clear" w:color="auto" w:fill="D9D9D9" w:themeFill="background1" w:themeFillShade="D9"/>
+            <w:vAlign w:val="center"/>
+          </w:tcPr>
+          <w:p>
+            <w:pPr>
+              <w:pStyle w:val="ListParagraph"/>
+              <w:tabs>
+                <w:tab w:val="left" w:pos="3780"/>
+              </w:tabs>
+              <w:ind w:left="0"/>
+              <w:jc w:val="center"/>
+              <w:rPr>
+                <w:sz w:val="24"/>
+                <w:szCs w:val="24"/>
+              </w:rPr>
+            </w:pPr>
+            <w:r>
+              <w:rPr>
+                <w:rFonts w:hint="eastAsia"/>
+                <w:sz w:val="24"/>
+                <w:szCs w:val="24"/>
+              </w:rPr>
+              <w:t>28</w:t>
+            </w:r>
+          </w:p>
+        </w:tc>
+        <w:tc>
+          <w:tcPr>
+            <w:tcW w:w="462" w:type="pct"/>
+            <w:shd w:val="clear" w:color="auto" w:fill="D9D9D9" w:themeFill="background1" w:themeFillShade="D9"/>
+            <w:vAlign w:val="center"/>
+          </w:tcPr>
+          <w:p>
+            <w:pPr>
+              <w:pStyle w:val="ListParagraph"/>
+              <w:tabs>
+                <w:tab w:val="left" w:pos="3780"/>
+              </w:tabs>
+              <w:ind w:left="0"/>
+              <w:jc w:val="center"/>
+              <w:rPr>
+                <w:rFonts w:hint="eastAsia"/>
+                <w:sz w:val="24"/>
+                <w:szCs w:val="24"/>
+              </w:rPr>
+            </w:pPr>
+            <w:r>
+              <w:rPr>
+                <w:rFonts w:hint="eastAsia"/>
+                <w:sz w:val="24"/>
+                <w:szCs w:val="24"/>
+              </w:rPr>
+              <w:t>29</w:t>
+            </w:r>
+          </w:p>
+        </w:tc>
+        <w:tc>
+          <w:tcPr>
+            <w:tcW w:w="690" w:type="pct"/>
+            <w:shd w:val="clear" w:color="auto" w:fill="D9D9D9" w:themeFill="background1" w:themeFillShade="D9"/>
+            <w:vAlign w:val="center"/>
+          </w:tcPr>
+          <w:p>
+            <w:pPr>
+              <w:pStyle w:val="ListParagraph"/>
+              <w:tabs>
+                <w:tab w:val="left" w:pos="3780"/>
+              </w:tabs>
+              <w:ind w:left="0"/>
+              <w:jc w:val="center"/>
+              <w:rPr>
+                <w:rFonts w:hint="eastAsia"/>
+                <w:sz w:val="24"/>
+                <w:szCs w:val="24"/>
+              </w:rPr>
+            </w:pPr>
+            <w:r>
+              <w:rPr>
+                <w:rFonts w:hint="eastAsia"/>
+                <w:sz w:val="24"/>
+                <w:szCs w:val="24"/>
+              </w:rPr>
+              <w:t>30</w:t>
+            </w:r>
+          </w:p>
+        </w:tc>
+        <w:tc>
+          <w:tcPr>
+            <w:tcW w:w="320" w:type="pct"/>
+            <w:shd w:val="clear" w:color="auto" w:fill="D9D9D9" w:themeFill="background1" w:themeFillShade="D9"/>
+            <w:vAlign w:val="center"/>
+          </w:tcPr>
+          <w:p>
+            <w:pPr>
+              <w:pStyle w:val="ListParagraph"/>
+              <w:tabs>
+                <w:tab w:val="left" w:pos="3780"/>
+              </w:tabs>
+              <w:ind w:left="0"/>
+              <w:jc w:val="center"/>
+              <w:rPr>
+                <w:rFonts w:hint="eastAsia"/>
+                <w:sz w:val="24"/>
+                <w:szCs w:val="24"/>
+              </w:rPr>
+            </w:pPr>
+            <w:r>
+              <w:rPr>
+                <w:rFonts w:hint="eastAsia"/>
+                <w:sz w:val="24"/>
+                <w:szCs w:val="24"/>
+              </w:rPr>
+              <w:t>31</w:t>
+            </w:r>
+          </w:p>
+        </w:tc>
+        <w:tc>
+          <w:tcPr>
+            <w:tcW w:w="320" w:type="pct"/>
+            <w:shd w:val="clear" w:color="auto" w:fill="D9D9D9" w:themeFill="background1" w:themeFillShade="D9"/>
+            <w:vAlign w:val="center"/>
+          </w:tcPr>
+          <w:p>
+            <w:pPr>
+              <w:pStyle w:val="ListParagraph"/>
+              <w:tabs>
+                <w:tab w:val="left" w:pos="3780"/>
+              </w:tabs>
+              <w:ind w:left="0"/>
+              <w:jc w:val="center"/>
+              <w:rPr>
+                <w:rFonts w:hint="eastAsia"/>
+                <w:sz w:val="24"/>
+                <w:szCs w:val="24"/>
+              </w:rPr>
+            </w:pPr>
+            <w:r>
+              <w:rPr>
+                <w:rFonts w:hint="eastAsia"/>
+                <w:sz w:val="24"/>
+                <w:szCs w:val="24"/>
+              </w:rPr>
+              <w:t>32</w:t>
+            </w:r>
+          </w:p>
+        </w:tc>
+        <w:tc>
+          <w:tcPr>
+            <w:tcW w:w="320" w:type="pct"/>
+            <w:shd w:val="clear" w:color="auto" w:fill="D9D9D9" w:themeFill="background1" w:themeFillShade="D9"/>
+            <w:vAlign w:val="center"/>
+          </w:tcPr>
+          <w:p>
+            <w:pPr>
+              <w:pStyle w:val="ListParagraph"/>
+              <w:tabs>
+                <w:tab w:val="left" w:pos="3780"/>
+              </w:tabs>
+              <w:ind w:left="0"/>
+              <w:jc w:val="center"/>
+              <w:rPr>
+                <w:rFonts w:hint="eastAsia"/>
+                <w:sz w:val="24"/>
+                <w:szCs w:val="24"/>
+              </w:rPr>
+            </w:pPr>
+            <w:r>
+              <w:rPr>
+                <w:rFonts w:hint="eastAsia"/>
+                <w:sz w:val="24"/>
+                <w:szCs w:val="24"/>
+              </w:rPr>
+              <w:t>33</w:t>
+            </w:r>
+          </w:p>
+        </w:tc>
+        <w:tc>
+          <w:tcPr>
+            <w:tcW w:w="320" w:type="pct"/>
+            <w:shd w:val="clear" w:color="auto" w:fill="D9D9D9" w:themeFill="background1" w:themeFillShade="D9"/>
+            <w:vAlign w:val="center"/>
+          </w:tcPr>
+          <w:p>
+            <w:pPr>
+              <w:pStyle w:val="ListParagraph"/>
+              <w:tabs>
+                <w:tab w:val="left" w:pos="3780"/>
+              </w:tabs>
+              <w:ind w:left="0"/>
+              <w:jc w:val="center"/>
+              <w:rPr>
+                <w:rFonts w:hint="eastAsia"/>
+                <w:sz w:val="24"/>
+                <w:szCs w:val="24"/>
+              </w:rPr>
+            </w:pPr>
+            <w:r>
+              <w:rPr>
+                <w:rFonts w:hint="eastAsia"/>
+                <w:sz w:val="24"/>
+                <w:szCs w:val="24"/>
+              </w:rPr>
+              <w:t>34</w:t>
+            </w:r>
+          </w:p>
+        </w:tc>
+        <w:tc>
+          <w:tcPr>
+            <w:tcW w:w="320" w:type="pct"/>
+            <w:shd w:val="clear" w:color="auto" w:fill="D9D9D9" w:themeFill="background1" w:themeFillShade="D9"/>
+            <w:vAlign w:val="center"/>
+          </w:tcPr>
+          <w:p>
+            <w:pPr>
+              <w:pStyle w:val="ListParagraph"/>
+              <w:tabs>
+                <w:tab w:val="left" w:pos="3780"/>
+              </w:tabs>
+              <w:ind w:left="0"/>
+              <w:jc w:val="center"/>
+              <w:rPr>
+                <w:rFonts w:hint="eastAsia"/>
+                <w:sz w:val="24"/>
+                <w:szCs w:val="24"/>
+              </w:rPr>
+            </w:pPr>
+            <w:r>
+              <w:rPr>
+                <w:rFonts w:hint="eastAsia"/>
+                <w:sz w:val="24"/>
+                <w:szCs w:val="24"/>
+              </w:rPr>
+              <w:t>35</w:t>
+            </w:r>
+          </w:p>
+        </w:tc>
+        <w:tc>
+          <w:tcPr>
+            <w:tcW w:w="320" w:type="pct"/>
+            <w:shd w:val="clear" w:color="auto" w:fill="D9D9D9" w:themeFill="background1" w:themeFillShade="D9"/>
+            <w:vAlign w:val="center"/>
+          </w:tcPr>
+          <w:p>
+            <w:pPr>
+              <w:pStyle w:val="ListParagraph"/>
+              <w:tabs>
+                <w:tab w:val="left" w:pos="3780"/>
+              </w:tabs>
+              <w:ind w:left="0"/>
+              <w:jc w:val="center"/>
+              <w:rPr>
+                <w:rFonts w:hint="eastAsia"/>
+                <w:sz w:val="24"/>
+                <w:szCs w:val="24"/>
+              </w:rPr>
+            </w:pPr>
+            <w:r>
+              <w:rPr>
+                <w:rFonts w:hint="eastAsia"/>
+                <w:sz w:val="24"/>
+                <w:szCs w:val="24"/>
+              </w:rPr>
+              <w:t>36</w:t>
+            </w:r>
+          </w:p>
+        </w:tc>
+      </w:tr>
+      <w:tr>
+        <w:tc>
+          <w:tcPr>
+            <w:tcW w:w="644" w:type="pct"/>
+            <w:vAlign w:val="center"/>
+          </w:tcPr>
+          <w:p>
+            <w:pPr>
+              <w:pStyle w:val="ListParagraph"/>
+              <w:tabs>
+                <w:tab w:val="left" w:pos="3780"/>
+              </w:tabs>
+              <w:ind w:left="0"/>
+              <w:jc w:val="center"/>
+              <w:rPr>
+                <w:rFonts w:hint="eastAsia"/>
+                <w:sz w:val="24"/>
+                <w:szCs w:val="24"/>
+              </w:rPr>
+            </w:pPr>
+            <w:r>
+              <w:rPr>
+                <w:rFonts w:hint="eastAsia"/>
+                <w:sz w:val="24"/>
+                <w:szCs w:val="24"/>
+              </w:rPr>
+              <w:t>Foramt</w:t>
+            </w:r>
+          </w:p>
+        </w:tc>
+        <w:tc>
+          <w:tcPr>
+            <w:tcW w:w="1282" w:type="pct"/>
+            <w:gridSpan w:val="4"/>
+            <w:vAlign w:val="center"/>
+          </w:tcPr>
+          <w:p>
+            <w:pPr>
+              <w:pStyle w:val="ListParagraph"/>
+              <w:tabs>
+                <w:tab w:val="left" w:pos="3780"/>
+              </w:tabs>
+              <w:ind w:left="0"/>
+              <w:jc w:val="center"/>
+              <w:rPr>
+                <w:rFonts w:hint="eastAsia"/>
+                <w:sz w:val="24"/>
+                <w:szCs w:val="24"/>
+              </w:rPr>
+            </w:pPr>
+            <w:r>
+              <w:rPr>
+                <w:rFonts w:hint="eastAsia"/>
+                <w:sz w:val="24"/>
+                <w:szCs w:val="24"/>
+              </w:rPr>
+              <w:t>Vehicle Status</w:t>
+            </w:r>
+          </w:p>
+        </w:tc>
+        <w:tc>
+          <w:tcPr>
+            <w:tcW w:w="462" w:type="pct"/>
+            <w:vAlign w:val="center"/>
+          </w:tcPr>
+          <w:p>
+            <w:pPr>
+              <w:pStyle w:val="ListParagraph"/>
+              <w:tabs>
+                <w:tab w:val="left" w:pos="3780"/>
+              </w:tabs>
+              <w:ind w:left="0"/>
+              <w:jc w:val="center"/>
+              <w:rPr>
+                <w:rFonts w:hint="eastAsia"/>
+                <w:sz w:val="24"/>
+                <w:szCs w:val="24"/>
+              </w:rPr>
+            </w:pPr>
+          </w:p>
+        </w:tc>
+        <w:tc>
+          <w:tcPr>
+            <w:tcW w:w="690" w:type="pct"/>
+            <w:vAlign w:val="center"/>
+          </w:tcPr>
+          <w:p>
+            <w:pPr>
+              <w:pStyle w:val="ListParagraph"/>
+              <w:tabs>
+                <w:tab w:val="left" w:pos="3780"/>
+              </w:tabs>
+              <w:ind w:left="0"/>
+              <w:jc w:val="center"/>
+              <w:rPr>
+                <w:rFonts w:hint="eastAsia"/>
+                <w:sz w:val="24"/>
+                <w:szCs w:val="24"/>
+              </w:rPr>
+            </w:pPr>
+            <w:r>
+              <w:rPr>
+                <w:rFonts w:hint="eastAsia"/>
+                <w:sz w:val="24"/>
+                <w:szCs w:val="24"/>
+              </w:rPr>
+              <w:t>Reserve</w:t>
+            </w:r>
+          </w:p>
+        </w:tc>
+        <w:tc>
+          <w:tcPr>
+            <w:tcW w:w="961" w:type="pct"/>
+            <w:gridSpan w:val="3"/>
+            <w:vAlign w:val="center"/>
+          </w:tcPr>
+          <w:p>
+            <w:pPr>
+              <w:pStyle w:val="ListParagraph"/>
+              <w:tabs>
+                <w:tab w:val="left" w:pos="3780"/>
+              </w:tabs>
+              <w:ind w:left="0"/>
+              <w:jc w:val="center"/>
+              <w:rPr>
+                <w:rFonts w:hint="eastAsia"/>
+                <w:sz w:val="24"/>
+                <w:szCs w:val="24"/>
+              </w:rPr>
+            </w:pPr>
+            <w:r>
+              <w:rPr>
+                <w:rFonts w:hint="eastAsia"/>
+                <w:sz w:val="24"/>
+                <w:szCs w:val="24"/>
+              </w:rPr>
+              <w:t>MCC</w:t>
+            </w:r>
+          </w:p>
+        </w:tc>
+        <w:tc>
+          <w:tcPr>
+            <w:tcW w:w="961" w:type="pct"/>
+            <w:gridSpan w:val="3"/>
+            <w:vAlign w:val="center"/>
+          </w:tcPr>
+          <w:p>
+            <w:pPr>
+              <w:pStyle w:val="ListParagraph"/>
+              <w:tabs>
+                <w:tab w:val="left" w:pos="3780"/>
+              </w:tabs>
+              <w:ind w:left="0"/>
+              <w:jc w:val="center"/>
+              <w:rPr>
+                <w:rFonts w:hint="eastAsia"/>
+                <w:sz w:val="24"/>
+                <w:szCs w:val="24"/>
+              </w:rPr>
+            </w:pPr>
+            <w:r>
+              <w:rPr>
+                <w:rFonts w:hint="eastAsia"/>
+                <w:sz w:val="24"/>
+                <w:szCs w:val="24"/>
+              </w:rPr>
+              <w:t>MNC</w:t>
+            </w:r>
+          </w:p>
+        </w:tc>
+      </w:tr>
+      <w:tr>
+        <w:tc>
+          <w:tcPr>
+            <w:tcW w:w="644" w:type="pct"/>
+            <w:vAlign w:val="center"/>
+          </w:tcPr>
+          <w:p>
+            <w:pPr>
+              <w:pStyle w:val="ListParagraph"/>
+              <w:tabs>
+                <w:tab w:val="left" w:pos="3780"/>
+              </w:tabs>
+              <w:ind w:left="0"/>
+              <w:jc w:val="center"/>
+              <w:rPr>
+                <w:rFonts w:hint="eastAsia"/>
+                <w:sz w:val="24"/>
+                <w:szCs w:val="24"/>
+              </w:rPr>
+            </w:pPr>
+            <w:r>
+              <w:rPr>
+                <w:rFonts w:hint="eastAsia"/>
+                <w:sz w:val="24"/>
+                <w:szCs w:val="24"/>
+              </w:rPr>
+              <w:t>Data</w:t>
+            </w:r>
+          </w:p>
+        </w:tc>
+        <w:tc>
+          <w:tcPr>
+            <w:tcW w:w="320" w:type="pct"/>
+            <w:vAlign w:val="center"/>
+          </w:tcPr>
+          <w:p>
+            <w:pPr>
+              <w:pStyle w:val="ListParagraph"/>
+              <w:tabs>
+                <w:tab w:val="left" w:pos="3780"/>
+              </w:tabs>
+              <w:ind w:left="0"/>
+              <w:jc w:val="center"/>
+              <w:rPr>
+                <w:rFonts w:hint="eastAsia"/>
+                <w:sz w:val="24"/>
+                <w:szCs w:val="24"/>
+              </w:rPr>
+            </w:pPr>
+          </w:p>
+        </w:tc>
+        <w:tc>
+          <w:tcPr>
+            <w:tcW w:w="320" w:type="pct"/>
+            <w:vAlign w:val="center"/>
+          </w:tcPr>
+          <w:p>
+            <w:pPr>
+              <w:pStyle w:val="ListParagraph"/>
+              <w:tabs>
+                <w:tab w:val="left" w:pos="3780"/>
+              </w:tabs>
+              <w:ind w:left="0"/>
+              <w:jc w:val="center"/>
+              <w:rPr>
+                <w:rFonts w:hint="eastAsia"/>
+                <w:sz w:val="24"/>
+                <w:szCs w:val="24"/>
+              </w:rPr>
+            </w:pPr>
+          </w:p>
+        </w:tc>
+        <w:tc>
+          <w:tcPr>
+            <w:tcW w:w="320" w:type="pct"/>
+            <w:vAlign w:val="center"/>
+          </w:tcPr>
+          <w:p>
+            <w:pPr>
+              <w:pStyle w:val="ListParagraph"/>
+              <w:tabs>
+                <w:tab w:val="left" w:pos="3780"/>
+              </w:tabs>
+              <w:ind w:left="0"/>
+              <w:jc w:val="center"/>
+              <w:rPr>
+                <w:rFonts w:hint="eastAsia"/>
+                <w:sz w:val="24"/>
+                <w:szCs w:val="24"/>
+              </w:rPr>
+            </w:pPr>
+          </w:p>
+        </w:tc>
+        <w:tc>
+          <w:tcPr>
+            <w:tcW w:w="320" w:type="pct"/>
+            <w:vAlign w:val="center"/>
+          </w:tcPr>
+          <w:p>
+            <w:pPr>
+              <w:pStyle w:val="ListParagraph"/>
+              <w:tabs>
+                <w:tab w:val="left" w:pos="3780"/>
+              </w:tabs>
+              <w:ind w:left="0"/>
+              <w:jc w:val="center"/>
+              <w:rPr>
+                <w:rFonts w:hint="eastAsia"/>
+                <w:sz w:val="24"/>
+                <w:szCs w:val="24"/>
+              </w:rPr>
+            </w:pPr>
+          </w:p>
+        </w:tc>
+        <w:tc>
+          <w:tcPr>
+            <w:tcW w:w="462" w:type="pct"/>
+            <w:vAlign w:val="center"/>
+          </w:tcPr>
+          <w:p>
+            <w:pPr>
+              <w:pStyle w:val="ListParagraph"/>
+              <w:tabs>
+                <w:tab w:val="left" w:pos="3780"/>
+              </w:tabs>
+              <w:ind w:left="0"/>
+              <w:jc w:val="center"/>
+              <w:rPr>
+                <w:rFonts w:hint="eastAsia"/>
+                <w:sz w:val="24"/>
+                <w:szCs w:val="24"/>
+              </w:rPr>
+            </w:pPr>
+            <w:r>
+              <w:rPr>
+                <w:rFonts w:hint="eastAsia"/>
+                <w:sz w:val="24"/>
+                <w:szCs w:val="24"/>
+              </w:rPr>
+              <w:t>0xFF</w:t>
+            </w:r>
+          </w:p>
+        </w:tc>
+        <w:tc>
+          <w:tcPr>
+            <w:tcW w:w="690" w:type="pct"/>
+            <w:vAlign w:val="center"/>
+          </w:tcPr>
+          <w:p>
+            <w:pPr>
+              <w:pStyle w:val="ListParagraph"/>
+              <w:tabs>
+                <w:tab w:val="left" w:pos="3780"/>
+              </w:tabs>
+              <w:ind w:left="0"/>
+              <w:jc w:val="center"/>
+              <w:rPr>
+                <w:rFonts w:hint="eastAsia"/>
+                <w:sz w:val="24"/>
+                <w:szCs w:val="24"/>
+              </w:rPr>
+            </w:pPr>
+            <w:r>
+              <w:rPr>
+                <w:rFonts w:hint="eastAsia"/>
+                <w:sz w:val="24"/>
+                <w:szCs w:val="24"/>
+              </w:rPr>
+              <w:t>0x00</w:t>
+            </w:r>
+          </w:p>
+        </w:tc>
+        <w:tc>
+          <w:tcPr>
+            <w:tcW w:w="961" w:type="pct"/>
+            <w:gridSpan w:val="3"/>
+            <w:vAlign w:val="center"/>
+          </w:tcPr>
+          <w:p>
+            <w:pPr>
+              <w:pStyle w:val="ListParagraph"/>
+              <w:tabs>
+                <w:tab w:val="left" w:pos="3780"/>
+              </w:tabs>
+              <w:ind w:left="0"/>
+              <w:jc w:val="center"/>
+              <w:rPr>
+                <w:rFonts w:hint="eastAsia"/>
+                <w:sz w:val="24"/>
+                <w:szCs w:val="24"/>
+              </w:rPr>
+            </w:pPr>
+            <w:r>
+              <w:rPr>
+                <w:rFonts w:hint="eastAsia"/>
+                <w:sz w:val="24"/>
+                <w:szCs w:val="24"/>
+              </w:rPr>
+              <w:t>MCC</w:t>
+            </w:r>
+          </w:p>
+        </w:tc>
+        <w:tc>
+          <w:tcPr>
+            <w:tcW w:w="961" w:type="pct"/>
+            <w:gridSpan w:val="3"/>
+            <w:vAlign w:val="center"/>
+          </w:tcPr>
+          <w:p>
+            <w:pPr>
+              <w:pStyle w:val="ListParagraph"/>
+              <w:tabs>
+                <w:tab w:val="left" w:pos="3780"/>
+              </w:tabs>
+              <w:ind w:left="0"/>
+              <w:jc w:val="center"/>
+              <w:rPr>
+                <w:rFonts w:hint="eastAsia"/>
+                <w:sz w:val="24"/>
+                <w:szCs w:val="24"/>
+              </w:rPr>
+            </w:pPr>
+            <w:r>
+              <w:rPr>
+                <w:rFonts w:hint="eastAsia"/>
+                <w:sz w:val="24"/>
+                <w:szCs w:val="24"/>
+              </w:rPr>
+              <w:t>MNC</w:t>
+            </w:r>
+          </w:p>
+        </w:tc>
+      </w:tr>
+    </w:tbl>
+    <w:p>
+      <w:pPr>
+        <w:pStyle w:val="ListParagraph"/>
+        <w:tabs>
+          <w:tab w:val="left" w:pos="3780"/>
+        </w:tabs>
+        <w:ind w:left="1530"/>
+        <w:rPr>
+          <w:rFonts w:hint="eastAsia"/>
+          <w:sz w:val="24"/>
+          <w:szCs w:val="24"/>
+        </w:rPr>
+      </w:pPr>
+    </w:p>
+    <w:tbl>
+      <w:tblPr>
+        <w:tblStyle w:val="TableGrid"/>
+        <w:tblW w:w="5000" w:type="pct"/>
+        <w:tblLook w:val="04A0" w:firstRow="1" w:lastRow="0" w:firstColumn="1" w:lastColumn="0" w:noHBand="0" w:noVBand="1"/>
+      </w:tblPr>
+      <w:tblGrid>
+        <w:gridCol w:w="1370"/>
+        <w:gridCol w:w="1370"/>
+        <w:gridCol w:w="1369"/>
+        <w:gridCol w:w="1369"/>
+        <w:gridCol w:w="1369"/>
+        <w:gridCol w:w="1369"/>
+        <w:gridCol w:w="1360"/>
+      </w:tblGrid>
+      <w:tr>
+        <w:tc>
+          <w:tcPr>
+            <w:tcW w:w="715" w:type="pct"/>
+            <w:shd w:val="clear" w:color="auto" w:fill="D9D9D9" w:themeFill="background1" w:themeFillShade="D9"/>
+            <w:vAlign w:val="center"/>
+          </w:tcPr>
+          <w:p>
+            <w:pPr>
+              <w:pStyle w:val="ListParagraph"/>
+              <w:tabs>
+                <w:tab w:val="left" w:pos="3780"/>
+              </w:tabs>
+              <w:ind w:left="0"/>
+              <w:jc w:val="center"/>
+              <w:rPr>
+                <w:rFonts w:hint="eastAsia"/>
+                <w:sz w:val="24"/>
+                <w:szCs w:val="24"/>
+              </w:rPr>
+            </w:pPr>
+            <w:r>
+              <w:rPr>
+                <w:rFonts w:hint="eastAsia"/>
+                <w:sz w:val="24"/>
+                <w:szCs w:val="24"/>
+              </w:rPr>
+              <w:t>37</w:t>
+            </w:r>
+          </w:p>
+        </w:tc>
+        <w:tc>
+          <w:tcPr>
+            <w:tcW w:w="715" w:type="pct"/>
+            <w:shd w:val="clear" w:color="auto" w:fill="D9D9D9" w:themeFill="background1" w:themeFillShade="D9"/>
+            <w:vAlign w:val="center"/>
+          </w:tcPr>
+          <w:p>
+            <w:pPr>
+              <w:pStyle w:val="ListParagraph"/>
+              <w:tabs>
+                <w:tab w:val="left" w:pos="3780"/>
+              </w:tabs>
+              <w:ind w:left="0"/>
+              <w:jc w:val="center"/>
+              <w:rPr>
+                <w:rFonts w:hint="eastAsia"/>
+                <w:sz w:val="24"/>
+                <w:szCs w:val="24"/>
+              </w:rPr>
+            </w:pPr>
+            <w:r>
+              <w:rPr>
+                <w:rFonts w:hint="eastAsia"/>
+                <w:sz w:val="24"/>
+                <w:szCs w:val="24"/>
+              </w:rPr>
+              <w:t>38</w:t>
+            </w:r>
+          </w:p>
+        </w:tc>
+        <w:tc>
+          <w:tcPr>
+            <w:tcW w:w="715" w:type="pct"/>
+            <w:shd w:val="clear" w:color="auto" w:fill="D9D9D9" w:themeFill="background1" w:themeFillShade="D9"/>
+            <w:vAlign w:val="center"/>
+          </w:tcPr>
+          <w:p>
+            <w:pPr>
+              <w:pStyle w:val="ListParagraph"/>
+              <w:tabs>
+                <w:tab w:val="left" w:pos="3780"/>
+              </w:tabs>
+              <w:ind w:left="0"/>
+              <w:jc w:val="center"/>
+              <w:rPr>
+                <w:rFonts w:hint="eastAsia"/>
+                <w:sz w:val="24"/>
+                <w:szCs w:val="24"/>
+              </w:rPr>
+            </w:pPr>
+            <w:r>
+              <w:rPr>
+                <w:rFonts w:hint="eastAsia"/>
+                <w:sz w:val="24"/>
+                <w:szCs w:val="24"/>
+              </w:rPr>
+              <w:t>39</w:t>
+            </w:r>
+          </w:p>
+        </w:tc>
+        <w:tc>
+          <w:tcPr>
+            <w:tcW w:w="715" w:type="pct"/>
+            <w:shd w:val="clear" w:color="auto" w:fill="D9D9D9" w:themeFill="background1" w:themeFillShade="D9"/>
+            <w:vAlign w:val="center"/>
+          </w:tcPr>
+          <w:p>
+            <w:pPr>
+              <w:pStyle w:val="ListParagraph"/>
+              <w:tabs>
+                <w:tab w:val="left" w:pos="3780"/>
+              </w:tabs>
+              <w:ind w:left="0"/>
+              <w:jc w:val="center"/>
+              <w:rPr>
+                <w:rFonts w:hint="eastAsia"/>
+                <w:sz w:val="24"/>
+                <w:szCs w:val="24"/>
+              </w:rPr>
+            </w:pPr>
+            <w:r>
+              <w:rPr>
+                <w:rFonts w:hint="eastAsia"/>
+                <w:sz w:val="24"/>
+                <w:szCs w:val="24"/>
+              </w:rPr>
+              <w:t>40</w:t>
+            </w:r>
+          </w:p>
+        </w:tc>
+        <w:tc>
+          <w:tcPr>
+            <w:tcW w:w="715" w:type="pct"/>
+            <w:shd w:val="clear" w:color="auto" w:fill="D9D9D9" w:themeFill="background1" w:themeFillShade="D9"/>
+            <w:vAlign w:val="center"/>
+          </w:tcPr>
+          <w:p>
+            <w:pPr>
+              <w:pStyle w:val="ListParagraph"/>
+              <w:tabs>
+                <w:tab w:val="left" w:pos="3780"/>
+              </w:tabs>
+              <w:ind w:left="0"/>
+              <w:jc w:val="center"/>
+              <w:rPr>
+                <w:rFonts w:hint="eastAsia"/>
+                <w:sz w:val="24"/>
+                <w:szCs w:val="24"/>
+              </w:rPr>
+            </w:pPr>
+            <w:r>
+              <w:rPr>
+                <w:rFonts w:hint="eastAsia"/>
+                <w:sz w:val="24"/>
+                <w:szCs w:val="24"/>
+              </w:rPr>
+              <w:t>41</w:t>
+            </w:r>
+          </w:p>
+        </w:tc>
+        <w:tc>
+          <w:tcPr>
+            <w:tcW w:w="715" w:type="pct"/>
+            <w:shd w:val="clear" w:color="auto" w:fill="D9D9D9" w:themeFill="background1" w:themeFillShade="D9"/>
+            <w:vAlign w:val="center"/>
+          </w:tcPr>
+          <w:p>
+            <w:pPr>
+              <w:pStyle w:val="ListParagraph"/>
+              <w:tabs>
+                <w:tab w:val="left" w:pos="3780"/>
+              </w:tabs>
+              <w:ind w:left="0"/>
+              <w:jc w:val="center"/>
+              <w:rPr>
+                <w:rFonts w:hint="eastAsia"/>
+                <w:sz w:val="24"/>
+                <w:szCs w:val="24"/>
+              </w:rPr>
+            </w:pPr>
+            <w:r>
+              <w:rPr>
+                <w:rFonts w:hint="eastAsia"/>
+                <w:sz w:val="24"/>
+                <w:szCs w:val="24"/>
+              </w:rPr>
+              <w:t>42</w:t>
+            </w:r>
+          </w:p>
+        </w:tc>
+        <w:tc>
+          <w:tcPr>
+            <w:tcW w:w="712" w:type="pct"/>
+            <w:shd w:val="clear" w:color="auto" w:fill="D9D9D9" w:themeFill="background1" w:themeFillShade="D9"/>
+            <w:vAlign w:val="center"/>
+          </w:tcPr>
+          <w:p>
+            <w:pPr>
+              <w:pStyle w:val="ListParagraph"/>
+              <w:tabs>
+                <w:tab w:val="left" w:pos="3780"/>
+              </w:tabs>
+              <w:ind w:left="0"/>
+              <w:jc w:val="center"/>
+              <w:rPr>
+                <w:rFonts w:hint="eastAsia"/>
+                <w:sz w:val="24"/>
+                <w:szCs w:val="24"/>
+              </w:rPr>
+            </w:pPr>
+            <w:r>
+              <w:rPr>
+                <w:rFonts w:hint="eastAsia"/>
+                <w:sz w:val="24"/>
+                <w:szCs w:val="24"/>
+              </w:rPr>
+              <w:t>43</w:t>
+            </w:r>
+          </w:p>
+        </w:tc>
+      </w:tr>
+      <w:tr>
+        <w:tc>
+          <w:tcPr>
+            <w:tcW w:w="2144" w:type="pct"/>
+            <w:gridSpan w:val="3"/>
+            <w:vAlign w:val="center"/>
+          </w:tcPr>
+          <w:p>
+            <w:pPr>
+              <w:pStyle w:val="ListParagraph"/>
+              <w:tabs>
+                <w:tab w:val="left" w:pos="3780"/>
+              </w:tabs>
+              <w:ind w:left="0"/>
+              <w:jc w:val="center"/>
+              <w:rPr>
+                <w:rFonts w:hint="eastAsia"/>
+                <w:sz w:val="24"/>
+                <w:szCs w:val="24"/>
+              </w:rPr>
+            </w:pPr>
+            <w:r>
+              <w:rPr>
+                <w:rFonts w:hint="eastAsia"/>
+                <w:sz w:val="24"/>
+                <w:szCs w:val="24"/>
+              </w:rPr>
+              <w:t>LAC</w:t>
+            </w:r>
+          </w:p>
+        </w:tc>
+        <w:tc>
+          <w:tcPr>
+            <w:tcW w:w="2144" w:type="pct"/>
+            <w:gridSpan w:val="3"/>
+            <w:vAlign w:val="center"/>
+          </w:tcPr>
+          <w:p>
+            <w:pPr>
+              <w:pStyle w:val="ListParagraph"/>
+              <w:tabs>
+                <w:tab w:val="left" w:pos="3780"/>
+              </w:tabs>
+              <w:ind w:left="0"/>
+              <w:jc w:val="center"/>
+              <w:rPr>
+                <w:rFonts w:hint="eastAsia"/>
+                <w:sz w:val="24"/>
+                <w:szCs w:val="24"/>
+              </w:rPr>
+            </w:pPr>
+            <w:r>
+              <w:rPr>
+                <w:rFonts w:hint="eastAsia"/>
+                <w:sz w:val="24"/>
+                <w:szCs w:val="24"/>
+              </w:rPr>
+              <w:t>CID</w:t>
+            </w:r>
+          </w:p>
+        </w:tc>
+        <w:tc>
+          <w:tcPr>
+            <w:tcW w:w="712" w:type="pct"/>
+          </w:tcPr>
+          <w:p>
+            <w:pPr>
+              <w:pStyle w:val="ListParagraph"/>
+              <w:tabs>
+                <w:tab w:val="left" w:pos="3780"/>
+              </w:tabs>
+              <w:ind w:left="0"/>
+              <w:jc w:val="center"/>
+              <w:rPr>
+                <w:rFonts w:hint="eastAsia"/>
+                <w:sz w:val="24"/>
+                <w:szCs w:val="24"/>
+              </w:rPr>
+            </w:pPr>
+            <w:r>
+              <w:rPr>
+                <w:rFonts w:hint="eastAsia"/>
+                <w:sz w:val="24"/>
+                <w:szCs w:val="24"/>
+              </w:rPr>
+              <w:t>END FLAG</w:t>
+            </w:r>
+          </w:p>
+        </w:tc>
+      </w:tr>
+      <w:tr>
+        <w:tc>
+          <w:tcPr>
+            <w:tcW w:w="2144" w:type="pct"/>
+            <w:gridSpan w:val="3"/>
+            <w:vAlign w:val="center"/>
+          </w:tcPr>
+          <w:p>
+            <w:pPr>
+              <w:pStyle w:val="ListParagraph"/>
+              <w:tabs>
+                <w:tab w:val="left" w:pos="3780"/>
+              </w:tabs>
+              <w:ind w:left="0"/>
+              <w:jc w:val="center"/>
+              <w:rPr>
+                <w:rFonts w:hint="eastAsia"/>
+                <w:sz w:val="24"/>
+                <w:szCs w:val="24"/>
+              </w:rPr>
+            </w:pPr>
+            <w:r>
+              <w:rPr>
+                <w:rFonts w:hint="eastAsia"/>
+                <w:sz w:val="24"/>
+                <w:szCs w:val="24"/>
+              </w:rPr>
+              <w:t>LAC</w:t>
+            </w:r>
+          </w:p>
+        </w:tc>
+        <w:tc>
+          <w:tcPr>
+            <w:tcW w:w="2144" w:type="pct"/>
+            <w:gridSpan w:val="3"/>
+            <w:vAlign w:val="center"/>
+          </w:tcPr>
+          <w:p>
+            <w:pPr>
+              <w:pStyle w:val="ListParagraph"/>
+              <w:tabs>
+                <w:tab w:val="left" w:pos="3780"/>
+              </w:tabs>
+              <w:ind w:left="0"/>
+              <w:jc w:val="center"/>
+              <w:rPr>
+                <w:rFonts w:hint="eastAsia"/>
+                <w:sz w:val="24"/>
+                <w:szCs w:val="24"/>
+              </w:rPr>
+            </w:pPr>
+            <w:r>
+              <w:rPr>
+                <w:rFonts w:hint="eastAsia"/>
+                <w:sz w:val="24"/>
+                <w:szCs w:val="24"/>
+              </w:rPr>
+              <w:t>CID</w:t>
+            </w:r>
+          </w:p>
+        </w:tc>
+        <w:tc>
+          <w:tcPr>
+            <w:tcW w:w="712" w:type="pct"/>
+          </w:tcPr>
+          <w:p>
+            <w:pPr>
+              <w:pStyle w:val="ListParagraph"/>
+              <w:tabs>
+                <w:tab w:val="left" w:pos="3780"/>
+              </w:tabs>
+              <w:ind w:left="0"/>
+              <w:jc w:val="center"/>
+              <w:rPr>
+                <w:rFonts w:hint="eastAsia"/>
+                <w:sz w:val="24"/>
+                <w:szCs w:val="24"/>
+              </w:rPr>
+            </w:pPr>
+            <w:r>
+              <w:rPr>
+                <w:rFonts w:hint="eastAsia"/>
+                <w:sz w:val="24"/>
+                <w:szCs w:val="24"/>
+              </w:rPr>
+              <w:t>0x00</w:t>
+            </w:r>
+          </w:p>
+        </w:tc>
+      </w:tr>
+    </w:tbl>
+    <w:p>
+      <w:pPr>
+        <w:pStyle w:val="ListParagraph"/>
+        <w:numPr>
+          <w:ilvl w:val="0"/>
+          <w:numId w:val="6"/>
+        </w:numPr>
+        <w:tabs>
+          <w:tab w:val="left" w:pos="3060"/>
+        </w:tabs>
+        <w:rPr>
+          <w:sz w:val="24"/>
+          <w:szCs w:val="24"/>
+        </w:rPr>
+      </w:pPr>
+      <w:bookmarkStart w:id="0" w:name="_GoBack"/>
+      <w:bookmarkEnd w:id="0"/>
     </w:p>
     <w:sectPr>
       <w:pgSz w:w="12240" w:h="15840"/>
@@ -2300,6 +3652,56 @@
     </w:sectPr>
   </w:body>
 </w:document>
+</file>
+
+<file path=word/endnotes.xml><?xml version="1.0" encoding="utf-8"?>
+<w:endnotes xmlns:wpc="http://schemas.microsoft.com/office/word/2010/wordprocessingCanvas" xmlns:mc="http://schemas.openxmlformats.org/markup-compatibility/2006" xmlns:o="urn:schemas-microsoft-com:office:office" xmlns:r="http://schemas.openxmlformats.org/officeDocument/2006/relationships" xmlns:m="http://schemas.openxmlformats.org/officeDocument/2006/math" xmlns:v="urn:schemas-microsoft-com:vml" xmlns:wp14="http://schemas.microsoft.com/office/word/2010/wordprocessingDrawing" xmlns:wp="http://schemas.openxmlformats.org/drawingml/2006/wordprocessingDrawing" xmlns:w10="urn:schemas-microsoft-com:office:word" xmlns:w="http://schemas.openxmlformats.org/wordprocessingml/2006/main" xmlns:w14="http://schemas.microsoft.com/office/word/2010/wordml" xmlns:wpg="http://schemas.microsoft.com/office/word/2010/wordprocessingGroup" xmlns:wpi="http://schemas.microsoft.com/office/word/2010/wordprocessingInk" xmlns:wne="http://schemas.microsoft.com/office/word/2006/wordml" xmlns:wps="http://schemas.microsoft.com/office/word/2010/wordprocessingShape" mc:Ignorable="w14 wp14">
+  <w:endnote w:type="separator" w:id="-1">
+    <w:p>
+      <w:pPr>
+        <w:spacing w:after="0" w:line="240" w:lineRule="auto"/>
+      </w:pPr>
+      <w:r>
+        <w:separator/>
+      </w:r>
+    </w:p>
+  </w:endnote>
+  <w:endnote w:type="continuationSeparator" w:id="0">
+    <w:p>
+      <w:pPr>
+        <w:spacing w:after="0" w:line="240" w:lineRule="auto"/>
+      </w:pPr>
+      <w:r>
+        <w:continuationSeparator/>
+      </w:r>
+    </w:p>
+  </w:endnote>
+</w:endnotes>
+</file>
+
+<file path=word/footnotes.xml><?xml version="1.0" encoding="utf-8"?>
+<w:footnotes xmlns:wpc="http://schemas.microsoft.com/office/word/2010/wordprocessingCanvas" xmlns:mc="http://schemas.openxmlformats.org/markup-compatibility/2006" xmlns:o="urn:schemas-microsoft-com:office:office" xmlns:r="http://schemas.openxmlformats.org/officeDocument/2006/relationships" xmlns:m="http://schemas.openxmlformats.org/officeDocument/2006/math" xmlns:v="urn:schemas-microsoft-com:vml" xmlns:wp14="http://schemas.microsoft.com/office/word/2010/wordprocessingDrawing" xmlns:wp="http://schemas.openxmlformats.org/drawingml/2006/wordprocessingDrawing" xmlns:w10="urn:schemas-microsoft-com:office:word" xmlns:w="http://schemas.openxmlformats.org/wordprocessingml/2006/main" xmlns:w14="http://schemas.microsoft.com/office/word/2010/wordml" xmlns:wpg="http://schemas.microsoft.com/office/word/2010/wordprocessingGroup" xmlns:wpi="http://schemas.microsoft.com/office/word/2010/wordprocessingInk" xmlns:wne="http://schemas.microsoft.com/office/word/2006/wordml" xmlns:wps="http://schemas.microsoft.com/office/word/2010/wordprocessingShape" mc:Ignorable="w14 wp14">
+  <w:footnote w:type="separator" w:id="-1">
+    <w:p>
+      <w:pPr>
+        <w:spacing w:after="0" w:line="240" w:lineRule="auto"/>
+      </w:pPr>
+      <w:r>
+        <w:separator/>
+      </w:r>
+    </w:p>
+  </w:footnote>
+  <w:footnote w:type="continuationSeparator" w:id="0">
+    <w:p>
+      <w:pPr>
+        <w:spacing w:after="0" w:line="240" w:lineRule="auto"/>
+      </w:pPr>
+      <w:r>
+        <w:continuationSeparator/>
+      </w:r>
+    </w:p>
+  </w:footnote>
+</w:footnotes>
 </file>
 
 <file path=word/numbering.xml><?xml version="1.0" encoding="utf-8"?>
@@ -3083,6 +4485,72 @@
       </w:tblCellMar>
     </w:tblPr>
   </w:style>
+  <w:style w:type="paragraph" w:styleId="Header">
+    <w:name w:val="header"/>
+    <w:basedOn w:val="Normal"/>
+    <w:link w:val="HeaderChar"/>
+    <w:uiPriority w:val="99"/>
+    <w:unhideWhenUsed/>
+    <w:rsid w:val="00414338"/>
+    <w:pPr>
+      <w:pBdr>
+        <w:bottom w:val="single" w:sz="6" w:space="1" w:color="auto"/>
+      </w:pBdr>
+      <w:tabs>
+        <w:tab w:val="center" w:pos="4513"/>
+        <w:tab w:val="right" w:pos="9026"/>
+      </w:tabs>
+      <w:snapToGrid w:val="0"/>
+      <w:spacing w:line="240" w:lineRule="auto"/>
+      <w:jc w:val="center"/>
+    </w:pPr>
+    <w:rPr>
+      <w:sz w:val="18"/>
+      <w:szCs w:val="18"/>
+    </w:rPr>
+  </w:style>
+  <w:style w:type="character" w:customStyle="1" w:styleId="HeaderChar">
+    <w:name w:val="Header Char"/>
+    <w:basedOn w:val="DefaultParagraphFont"/>
+    <w:link w:val="Header"/>
+    <w:uiPriority w:val="99"/>
+    <w:rsid w:val="00414338"/>
+    <w:rPr>
+      <w:sz w:val="18"/>
+      <w:szCs w:val="18"/>
+    </w:rPr>
+  </w:style>
+  <w:style w:type="paragraph" w:styleId="Footer">
+    <w:name w:val="footer"/>
+    <w:basedOn w:val="Normal"/>
+    <w:link w:val="FooterChar"/>
+    <w:uiPriority w:val="99"/>
+    <w:unhideWhenUsed/>
+    <w:rsid w:val="00414338"/>
+    <w:pPr>
+      <w:tabs>
+        <w:tab w:val="center" w:pos="4513"/>
+        <w:tab w:val="right" w:pos="9026"/>
+      </w:tabs>
+      <w:snapToGrid w:val="0"/>
+      <w:spacing w:line="240" w:lineRule="auto"/>
+    </w:pPr>
+    <w:rPr>
+      <w:sz w:val="18"/>
+      <w:szCs w:val="18"/>
+    </w:rPr>
+  </w:style>
+  <w:style w:type="character" w:customStyle="1" w:styleId="FooterChar">
+    <w:name w:val="Footer Char"/>
+    <w:basedOn w:val="DefaultParagraphFont"/>
+    <w:link w:val="Footer"/>
+    <w:uiPriority w:val="99"/>
+    <w:rsid w:val="00414338"/>
+    <w:rPr>
+      <w:sz w:val="18"/>
+      <w:szCs w:val="18"/>
+    </w:rPr>
+  </w:style>
 </w:styles>
 </file>
 
@@ -3309,6 +4777,72 @@
         <w:right w:w="108" w:type="dxa"/>
       </w:tblCellMar>
     </w:tblPr>
+  </w:style>
+  <w:style w:type="paragraph" w:styleId="Header">
+    <w:name w:val="header"/>
+    <w:basedOn w:val="Normal"/>
+    <w:link w:val="HeaderChar"/>
+    <w:uiPriority w:val="99"/>
+    <w:unhideWhenUsed/>
+    <w:rsid w:val="00414338"/>
+    <w:pPr>
+      <w:pBdr>
+        <w:bottom w:val="single" w:sz="6" w:space="1" w:color="auto"/>
+      </w:pBdr>
+      <w:tabs>
+        <w:tab w:val="center" w:pos="4513"/>
+        <w:tab w:val="right" w:pos="9026"/>
+      </w:tabs>
+      <w:snapToGrid w:val="0"/>
+      <w:spacing w:line="240" w:lineRule="auto"/>
+      <w:jc w:val="center"/>
+    </w:pPr>
+    <w:rPr>
+      <w:sz w:val="18"/>
+      <w:szCs w:val="18"/>
+    </w:rPr>
+  </w:style>
+  <w:style w:type="character" w:customStyle="1" w:styleId="HeaderChar">
+    <w:name w:val="Header Char"/>
+    <w:basedOn w:val="DefaultParagraphFont"/>
+    <w:link w:val="Header"/>
+    <w:uiPriority w:val="99"/>
+    <w:rsid w:val="00414338"/>
+    <w:rPr>
+      <w:sz w:val="18"/>
+      <w:szCs w:val="18"/>
+    </w:rPr>
+  </w:style>
+  <w:style w:type="paragraph" w:styleId="Footer">
+    <w:name w:val="footer"/>
+    <w:basedOn w:val="Normal"/>
+    <w:link w:val="FooterChar"/>
+    <w:uiPriority w:val="99"/>
+    <w:unhideWhenUsed/>
+    <w:rsid w:val="00414338"/>
+    <w:pPr>
+      <w:tabs>
+        <w:tab w:val="center" w:pos="4513"/>
+        <w:tab w:val="right" w:pos="9026"/>
+      </w:tabs>
+      <w:snapToGrid w:val="0"/>
+      <w:spacing w:line="240" w:lineRule="auto"/>
+    </w:pPr>
+    <w:rPr>
+      <w:sz w:val="18"/>
+      <w:szCs w:val="18"/>
+    </w:rPr>
+  </w:style>
+  <w:style w:type="character" w:customStyle="1" w:styleId="FooterChar">
+    <w:name w:val="Footer Char"/>
+    <w:basedOn w:val="DefaultParagraphFont"/>
+    <w:link w:val="Footer"/>
+    <w:uiPriority w:val="99"/>
+    <w:rsid w:val="00414338"/>
+    <w:rPr>
+      <w:sz w:val="18"/>
+      <w:szCs w:val="18"/>
+    </w:rPr>
   </w:style>
 </w:styles>
 </file>
@@ -3568,7 +5102,7 @@
   <a:extraClrSchemeLst/>
   <a:extLst>
     <a:ext uri="{05A4C25C-085E-4340-85A3-A5531E510DB2}">
-      <thm15:themeFamily xmlns:thm15="http://schemas.microsoft.com/office/thememl/2012/main" xmlns="" name="Office Theme" id="{62F939B6-93AF-4DB8-9C6B-D6C7DFDC589F}" vid="{4A3C46E8-61CC-4603-A589-7422A47A8E4A}"/>
+      <thm15:themeFamily xmlns="" xmlns:thm15="http://schemas.microsoft.com/office/thememl/2012/main" name="Office Theme" id="{62F939B6-93AF-4DB8-9C6B-D6C7DFDC589F}" vid="{4A3C46E8-61CC-4603-A589-7422A47A8E4A}"/>
     </a:ext>
   </a:extLst>
 </a:theme>

--- a/GPS/GpsTracking.docx
+++ b/GPS/GpsTracking.docx
@@ -1968,7 +1968,6 @@
               <w:ind w:left="0"/>
               <w:jc w:val="center"/>
               <w:rPr>
-                <w:rFonts w:hint="eastAsia"/>
                 <w:sz w:val="24"/>
                 <w:szCs w:val="24"/>
               </w:rPr>
@@ -2144,7 +2143,6 @@
               <w:ind w:left="0"/>
               <w:jc w:val="center"/>
               <w:rPr>
-                <w:rFonts w:hint="eastAsia"/>
                 <w:sz w:val="24"/>
                 <w:szCs w:val="24"/>
               </w:rPr>
@@ -2320,7 +2318,6 @@
               <w:ind w:left="0"/>
               <w:jc w:val="center"/>
               <w:rPr>
-                <w:rFonts w:hint="eastAsia"/>
                 <w:sz w:val="24"/>
                 <w:szCs w:val="24"/>
               </w:rPr>
@@ -2345,7 +2342,6 @@
         </w:tabs>
         <w:ind w:left="1530"/>
         <w:rPr>
-          <w:rFonts w:hint="eastAsia"/>
           <w:sz w:val="24"/>
           <w:szCs w:val="24"/>
         </w:rPr>
@@ -2359,7 +2355,6 @@
         </w:tabs>
         <w:ind w:left="1530"/>
         <w:rPr>
-          <w:rFonts w:hint="eastAsia"/>
           <w:sz w:val="24"/>
           <w:szCs w:val="24"/>
         </w:rPr>
@@ -2373,7 +2368,6 @@
         </w:tabs>
         <w:ind w:left="1530"/>
         <w:rPr>
-          <w:rFonts w:hint="eastAsia"/>
           <w:sz w:val="24"/>
           <w:szCs w:val="24"/>
         </w:rPr>
@@ -2399,24 +2393,24 @@
         <w:tblLook w:val="04A0" w:firstRow="1" w:lastRow="0" w:firstColumn="1" w:lastColumn="0" w:noHBand="0" w:noVBand="1"/>
       </w:tblPr>
       <w:tblGrid>
-        <w:gridCol w:w="1232"/>
-        <w:gridCol w:w="613"/>
-        <w:gridCol w:w="613"/>
-        <w:gridCol w:w="613"/>
-        <w:gridCol w:w="617"/>
-        <w:gridCol w:w="885"/>
-        <w:gridCol w:w="1321"/>
-        <w:gridCol w:w="613"/>
-        <w:gridCol w:w="613"/>
-        <w:gridCol w:w="615"/>
-        <w:gridCol w:w="613"/>
-        <w:gridCol w:w="613"/>
-        <w:gridCol w:w="615"/>
+        <w:gridCol w:w="1104"/>
+        <w:gridCol w:w="604"/>
+        <w:gridCol w:w="604"/>
+        <w:gridCol w:w="604"/>
+        <w:gridCol w:w="605"/>
+        <w:gridCol w:w="1627"/>
+        <w:gridCol w:w="1187"/>
+        <w:gridCol w:w="539"/>
+        <w:gridCol w:w="539"/>
+        <w:gridCol w:w="541"/>
+        <w:gridCol w:w="540"/>
+        <w:gridCol w:w="540"/>
+        <w:gridCol w:w="542"/>
       </w:tblGrid>
       <w:tr>
         <w:tc>
           <w:tcPr>
-            <w:tcW w:w="644" w:type="pct"/>
+            <w:tcW w:w="587" w:type="pct"/>
             <w:shd w:val="clear" w:color="auto" w:fill="D9D9D9" w:themeFill="background1" w:themeFillShade="D9"/>
             <w:vAlign w:val="center"/>
           </w:tcPr>
@@ -2444,7 +2438,7 @@
         </w:tc>
         <w:tc>
           <w:tcPr>
-            <w:tcW w:w="320" w:type="pct"/>
+            <w:tcW w:w="292" w:type="pct"/>
             <w:shd w:val="clear" w:color="auto" w:fill="D9D9D9" w:themeFill="background1" w:themeFillShade="D9"/>
             <w:vAlign w:val="center"/>
           </w:tcPr>
@@ -2473,7 +2467,7 @@
         </w:tc>
         <w:tc>
           <w:tcPr>
-            <w:tcW w:w="320" w:type="pct"/>
+            <w:tcW w:w="292" w:type="pct"/>
             <w:shd w:val="clear" w:color="auto" w:fill="D9D9D9" w:themeFill="background1" w:themeFillShade="D9"/>
             <w:vAlign w:val="center"/>
           </w:tcPr>
@@ -2502,7 +2496,7 @@
         </w:tc>
         <w:tc>
           <w:tcPr>
-            <w:tcW w:w="320" w:type="pct"/>
+            <w:tcW w:w="292" w:type="pct"/>
             <w:shd w:val="clear" w:color="auto" w:fill="D9D9D9" w:themeFill="background1" w:themeFillShade="D9"/>
             <w:vAlign w:val="center"/>
           </w:tcPr>
@@ -2531,7 +2525,7 @@
         </w:tc>
         <w:tc>
           <w:tcPr>
-            <w:tcW w:w="320" w:type="pct"/>
+            <w:tcW w:w="292" w:type="pct"/>
             <w:shd w:val="clear" w:color="auto" w:fill="D9D9D9" w:themeFill="background1" w:themeFillShade="D9"/>
             <w:vAlign w:val="center"/>
           </w:tcPr>
@@ -2560,7 +2554,7 @@
         </w:tc>
         <w:tc>
           <w:tcPr>
-            <w:tcW w:w="462" w:type="pct"/>
+            <w:tcW w:w="860" w:type="pct"/>
             <w:shd w:val="clear" w:color="auto" w:fill="D9D9D9" w:themeFill="background1" w:themeFillShade="D9"/>
             <w:vAlign w:val="center"/>
           </w:tcPr>
@@ -2573,7 +2567,6 @@
               <w:ind w:left="0"/>
               <w:jc w:val="center"/>
               <w:rPr>
-                <w:rFonts w:hint="eastAsia"/>
                 <w:sz w:val="24"/>
                 <w:szCs w:val="24"/>
               </w:rPr>
@@ -2590,7 +2583,7 @@
         </w:tc>
         <w:tc>
           <w:tcPr>
-            <w:tcW w:w="690" w:type="pct"/>
+            <w:tcW w:w="630" w:type="pct"/>
             <w:shd w:val="clear" w:color="auto" w:fill="D9D9D9" w:themeFill="background1" w:themeFillShade="D9"/>
             <w:vAlign w:val="center"/>
           </w:tcPr>
@@ -2603,7 +2596,6 @@
               <w:ind w:left="0"/>
               <w:jc w:val="center"/>
               <w:rPr>
-                <w:rFonts w:hint="eastAsia"/>
                 <w:sz w:val="24"/>
                 <w:szCs w:val="24"/>
               </w:rPr>
@@ -2620,7 +2612,7 @@
         </w:tc>
         <w:tc>
           <w:tcPr>
-            <w:tcW w:w="320" w:type="pct"/>
+            <w:tcW w:w="292" w:type="pct"/>
             <w:shd w:val="clear" w:color="auto" w:fill="D9D9D9" w:themeFill="background1" w:themeFillShade="D9"/>
             <w:vAlign w:val="center"/>
           </w:tcPr>
@@ -2633,7 +2625,6 @@
               <w:ind w:left="0"/>
               <w:jc w:val="center"/>
               <w:rPr>
-                <w:rFonts w:hint="eastAsia"/>
                 <w:sz w:val="24"/>
                 <w:szCs w:val="24"/>
               </w:rPr>
@@ -2650,7 +2641,7 @@
         </w:tc>
         <w:tc>
           <w:tcPr>
-            <w:tcW w:w="320" w:type="pct"/>
+            <w:tcW w:w="292" w:type="pct"/>
             <w:shd w:val="clear" w:color="auto" w:fill="D9D9D9" w:themeFill="background1" w:themeFillShade="D9"/>
             <w:vAlign w:val="center"/>
           </w:tcPr>
@@ -2663,7 +2654,6 @@
               <w:ind w:left="0"/>
               <w:jc w:val="center"/>
               <w:rPr>
-                <w:rFonts w:hint="eastAsia"/>
                 <w:sz w:val="24"/>
                 <w:szCs w:val="24"/>
               </w:rPr>
@@ -2680,7 +2670,7 @@
         </w:tc>
         <w:tc>
           <w:tcPr>
-            <w:tcW w:w="320" w:type="pct"/>
+            <w:tcW w:w="292" w:type="pct"/>
             <w:shd w:val="clear" w:color="auto" w:fill="D9D9D9" w:themeFill="background1" w:themeFillShade="D9"/>
             <w:vAlign w:val="center"/>
           </w:tcPr>
@@ -2693,7 +2683,6 @@
               <w:ind w:left="0"/>
               <w:jc w:val="center"/>
               <w:rPr>
-                <w:rFonts w:hint="eastAsia"/>
                 <w:sz w:val="24"/>
                 <w:szCs w:val="24"/>
               </w:rPr>
@@ -2710,7 +2699,7 @@
         </w:tc>
         <w:tc>
           <w:tcPr>
-            <w:tcW w:w="320" w:type="pct"/>
+            <w:tcW w:w="292" w:type="pct"/>
             <w:shd w:val="clear" w:color="auto" w:fill="D9D9D9" w:themeFill="background1" w:themeFillShade="D9"/>
             <w:vAlign w:val="center"/>
           </w:tcPr>
@@ -2723,7 +2712,6 @@
               <w:ind w:left="0"/>
               <w:jc w:val="center"/>
               <w:rPr>
-                <w:rFonts w:hint="eastAsia"/>
                 <w:sz w:val="24"/>
                 <w:szCs w:val="24"/>
               </w:rPr>
@@ -2740,7 +2728,7 @@
         </w:tc>
         <w:tc>
           <w:tcPr>
-            <w:tcW w:w="320" w:type="pct"/>
+            <w:tcW w:w="292" w:type="pct"/>
             <w:shd w:val="clear" w:color="auto" w:fill="D9D9D9" w:themeFill="background1" w:themeFillShade="D9"/>
             <w:vAlign w:val="center"/>
           </w:tcPr>
@@ -2753,7 +2741,6 @@
               <w:ind w:left="0"/>
               <w:jc w:val="center"/>
               <w:rPr>
-                <w:rFonts w:hint="eastAsia"/>
                 <w:sz w:val="24"/>
                 <w:szCs w:val="24"/>
               </w:rPr>
@@ -2770,7 +2757,7 @@
         </w:tc>
         <w:tc>
           <w:tcPr>
-            <w:tcW w:w="320" w:type="pct"/>
+            <w:tcW w:w="292" w:type="pct"/>
             <w:shd w:val="clear" w:color="auto" w:fill="D9D9D9" w:themeFill="background1" w:themeFillShade="D9"/>
             <w:vAlign w:val="center"/>
           </w:tcPr>
@@ -2783,7 +2770,6 @@
               <w:ind w:left="0"/>
               <w:jc w:val="center"/>
               <w:rPr>
-                <w:rFonts w:hint="eastAsia"/>
                 <w:sz w:val="24"/>
                 <w:szCs w:val="24"/>
               </w:rPr>
@@ -2802,19 +2788,18 @@
       <w:tr>
         <w:tc>
           <w:tcPr>
-            <w:tcW w:w="644" w:type="pct"/>
-            <w:vAlign w:val="center"/>
-          </w:tcPr>
-          <w:p>
-            <w:pPr>
-              <w:pStyle w:val="ListParagraph"/>
-              <w:tabs>
-                <w:tab w:val="left" w:pos="3780"/>
-              </w:tabs>
-              <w:ind w:left="0"/>
-              <w:jc w:val="center"/>
-              <w:rPr>
-                <w:rFonts w:hint="eastAsia"/>
+            <w:tcW w:w="587" w:type="pct"/>
+            <w:vAlign w:val="center"/>
+          </w:tcPr>
+          <w:p>
+            <w:pPr>
+              <w:pStyle w:val="ListParagraph"/>
+              <w:tabs>
+                <w:tab w:val="left" w:pos="3780"/>
+              </w:tabs>
+              <w:ind w:left="0"/>
+              <w:jc w:val="center"/>
+              <w:rPr>
                 <w:sz w:val="24"/>
                 <w:szCs w:val="24"/>
               </w:rPr>
@@ -2831,7 +2816,7 @@
         </w:tc>
         <w:tc>
           <w:tcPr>
-            <w:tcW w:w="1282" w:type="pct"/>
+            <w:tcW w:w="1169" w:type="pct"/>
             <w:gridSpan w:val="4"/>
             <w:vAlign w:val="center"/>
           </w:tcPr>
@@ -2844,7 +2829,6 @@
               <w:ind w:left="0"/>
               <w:jc w:val="center"/>
               <w:rPr>
-                <w:rFonts w:hint="eastAsia"/>
                 <w:sz w:val="24"/>
                 <w:szCs w:val="24"/>
               </w:rPr>
@@ -2861,40 +2845,46 @@
         </w:tc>
         <w:tc>
           <w:tcPr>
-            <w:tcW w:w="462" w:type="pct"/>
-            <w:vAlign w:val="center"/>
-          </w:tcPr>
-          <w:p>
-            <w:pPr>
-              <w:pStyle w:val="ListParagraph"/>
-              <w:tabs>
-                <w:tab w:val="left" w:pos="3780"/>
-              </w:tabs>
-              <w:ind w:left="0"/>
-              <w:jc w:val="center"/>
-              <w:rPr>
-                <w:rFonts w:hint="eastAsia"/>
-                <w:sz w:val="24"/>
-                <w:szCs w:val="24"/>
-              </w:rPr>
-            </w:pPr>
-          </w:p>
-        </w:tc>
-        <w:tc>
-          <w:tcPr>
-            <w:tcW w:w="690" w:type="pct"/>
-            <w:vAlign w:val="center"/>
-          </w:tcPr>
-          <w:p>
-            <w:pPr>
-              <w:pStyle w:val="ListParagraph"/>
-              <w:tabs>
-                <w:tab w:val="left" w:pos="3780"/>
-              </w:tabs>
-              <w:ind w:left="0"/>
-              <w:jc w:val="center"/>
-              <w:rPr>
-                <w:rFonts w:hint="eastAsia"/>
+            <w:tcW w:w="860" w:type="pct"/>
+            <w:vAlign w:val="center"/>
+          </w:tcPr>
+          <w:p>
+            <w:pPr>
+              <w:pStyle w:val="ListParagraph"/>
+              <w:tabs>
+                <w:tab w:val="left" w:pos="3780"/>
+              </w:tabs>
+              <w:ind w:left="0"/>
+              <w:jc w:val="center"/>
+              <w:rPr>
+                <w:sz w:val="24"/>
+                <w:szCs w:val="24"/>
+              </w:rPr>
+            </w:pPr>
+            <w:r>
+              <w:rPr>
+                <w:rFonts w:hint="eastAsia"/>
+                <w:sz w:val="24"/>
+                <w:szCs w:val="24"/>
+              </w:rPr>
+              <w:t>Alert Status</w:t>
+            </w:r>
+          </w:p>
+        </w:tc>
+        <w:tc>
+          <w:tcPr>
+            <w:tcW w:w="630" w:type="pct"/>
+            <w:vAlign w:val="center"/>
+          </w:tcPr>
+          <w:p>
+            <w:pPr>
+              <w:pStyle w:val="ListParagraph"/>
+              <w:tabs>
+                <w:tab w:val="left" w:pos="3780"/>
+              </w:tabs>
+              <w:ind w:left="0"/>
+              <w:jc w:val="center"/>
+              <w:rPr>
                 <w:sz w:val="24"/>
                 <w:szCs w:val="24"/>
               </w:rPr>
@@ -2911,7 +2901,7 @@
         </w:tc>
         <w:tc>
           <w:tcPr>
-            <w:tcW w:w="961" w:type="pct"/>
+            <w:tcW w:w="877" w:type="pct"/>
             <w:gridSpan w:val="3"/>
             <w:vAlign w:val="center"/>
           </w:tcPr>
@@ -2924,7 +2914,6 @@
               <w:ind w:left="0"/>
               <w:jc w:val="center"/>
               <w:rPr>
-                <w:rFonts w:hint="eastAsia"/>
                 <w:sz w:val="24"/>
                 <w:szCs w:val="24"/>
               </w:rPr>
@@ -2941,7 +2930,7 @@
         </w:tc>
         <w:tc>
           <w:tcPr>
-            <w:tcW w:w="961" w:type="pct"/>
+            <w:tcW w:w="877" w:type="pct"/>
             <w:gridSpan w:val="3"/>
             <w:vAlign w:val="center"/>
           </w:tcPr>
@@ -2954,7 +2943,6 @@
               <w:ind w:left="0"/>
               <w:jc w:val="center"/>
               <w:rPr>
-                <w:rFonts w:hint="eastAsia"/>
                 <w:sz w:val="24"/>
                 <w:szCs w:val="24"/>
               </w:rPr>
@@ -2973,19 +2961,18 @@
       <w:tr>
         <w:tc>
           <w:tcPr>
-            <w:tcW w:w="644" w:type="pct"/>
-            <w:vAlign w:val="center"/>
-          </w:tcPr>
-          <w:p>
-            <w:pPr>
-              <w:pStyle w:val="ListParagraph"/>
-              <w:tabs>
-                <w:tab w:val="left" w:pos="3780"/>
-              </w:tabs>
-              <w:ind w:left="0"/>
-              <w:jc w:val="center"/>
-              <w:rPr>
-                <w:rFonts w:hint="eastAsia"/>
+            <w:tcW w:w="587" w:type="pct"/>
+            <w:vAlign w:val="center"/>
+          </w:tcPr>
+          <w:p>
+            <w:pPr>
+              <w:pStyle w:val="ListParagraph"/>
+              <w:tabs>
+                <w:tab w:val="left" w:pos="3780"/>
+              </w:tabs>
+              <w:ind w:left="0"/>
+              <w:jc w:val="center"/>
+              <w:rPr>
                 <w:sz w:val="24"/>
                 <w:szCs w:val="24"/>
               </w:rPr>
@@ -3002,103 +2989,54 @@
         </w:tc>
         <w:tc>
           <w:tcPr>
-            <w:tcW w:w="320" w:type="pct"/>
-            <w:vAlign w:val="center"/>
-          </w:tcPr>
-          <w:p>
-            <w:pPr>
-              <w:pStyle w:val="ListParagraph"/>
-              <w:tabs>
-                <w:tab w:val="left" w:pos="3780"/>
-              </w:tabs>
-              <w:ind w:left="0"/>
-              <w:jc w:val="center"/>
-              <w:rPr>
-                <w:rFonts w:hint="eastAsia"/>
-                <w:sz w:val="24"/>
-                <w:szCs w:val="24"/>
-              </w:rPr>
-            </w:pPr>
-          </w:p>
-        </w:tc>
-        <w:tc>
-          <w:tcPr>
-            <w:tcW w:w="320" w:type="pct"/>
-            <w:vAlign w:val="center"/>
-          </w:tcPr>
-          <w:p>
-            <w:pPr>
-              <w:pStyle w:val="ListParagraph"/>
-              <w:tabs>
-                <w:tab w:val="left" w:pos="3780"/>
-              </w:tabs>
-              <w:ind w:left="0"/>
-              <w:jc w:val="center"/>
-              <w:rPr>
-                <w:rFonts w:hint="eastAsia"/>
-                <w:sz w:val="24"/>
-                <w:szCs w:val="24"/>
-              </w:rPr>
-            </w:pPr>
-          </w:p>
-        </w:tc>
-        <w:tc>
-          <w:tcPr>
-            <w:tcW w:w="320" w:type="pct"/>
-            <w:vAlign w:val="center"/>
-          </w:tcPr>
-          <w:p>
-            <w:pPr>
-              <w:pStyle w:val="ListParagraph"/>
-              <w:tabs>
-                <w:tab w:val="left" w:pos="3780"/>
-              </w:tabs>
-              <w:ind w:left="0"/>
-              <w:jc w:val="center"/>
-              <w:rPr>
-                <w:rFonts w:hint="eastAsia"/>
-                <w:sz w:val="24"/>
-                <w:szCs w:val="24"/>
-              </w:rPr>
-            </w:pPr>
-          </w:p>
-        </w:tc>
-        <w:tc>
-          <w:tcPr>
-            <w:tcW w:w="320" w:type="pct"/>
-            <w:vAlign w:val="center"/>
-          </w:tcPr>
-          <w:p>
-            <w:pPr>
-              <w:pStyle w:val="ListParagraph"/>
-              <w:tabs>
-                <w:tab w:val="left" w:pos="3780"/>
-              </w:tabs>
-              <w:ind w:left="0"/>
-              <w:jc w:val="center"/>
-              <w:rPr>
-                <w:rFonts w:hint="eastAsia"/>
-                <w:sz w:val="24"/>
-                <w:szCs w:val="24"/>
-              </w:rPr>
-            </w:pPr>
-          </w:p>
-        </w:tc>
-        <w:tc>
-          <w:tcPr>
-            <w:tcW w:w="462" w:type="pct"/>
-            <w:vAlign w:val="center"/>
-          </w:tcPr>
-          <w:p>
-            <w:pPr>
-              <w:pStyle w:val="ListParagraph"/>
-              <w:tabs>
-                <w:tab w:val="left" w:pos="3780"/>
-              </w:tabs>
-              <w:ind w:left="0"/>
-              <w:jc w:val="center"/>
-              <w:rPr>
-                <w:rFonts w:hint="eastAsia"/>
+            <w:tcW w:w="1169" w:type="pct"/>
+            <w:gridSpan w:val="4"/>
+            <w:vAlign w:val="center"/>
+          </w:tcPr>
+          <w:p>
+            <w:pPr>
+              <w:pStyle w:val="ListParagraph"/>
+              <w:tabs>
+                <w:tab w:val="left" w:pos="3780"/>
+              </w:tabs>
+              <w:ind w:left="0"/>
+              <w:jc w:val="center"/>
+              <w:rPr>
+                <w:sz w:val="24"/>
+                <w:szCs w:val="24"/>
+              </w:rPr>
+            </w:pPr>
+            <w:r>
+              <w:rPr>
+                <w:sz w:val="24"/>
+                <w:szCs w:val="24"/>
+              </w:rPr>
+              <w:t>B</w:t>
+            </w:r>
+            <w:r>
+              <w:rPr>
+                <w:rFonts w:hint="eastAsia"/>
+                <w:sz w:val="24"/>
+                <w:szCs w:val="24"/>
+              </w:rPr>
+              <w:t>attery,lowbatteryflag</w:t>
+            </w:r>
+          </w:p>
+        </w:tc>
+        <w:tc>
+          <w:tcPr>
+            <w:tcW w:w="860" w:type="pct"/>
+            <w:vAlign w:val="center"/>
+          </w:tcPr>
+          <w:p>
+            <w:pPr>
+              <w:pStyle w:val="ListParagraph"/>
+              <w:tabs>
+                <w:tab w:val="left" w:pos="3780"/>
+              </w:tabs>
+              <w:ind w:left="0"/>
+              <w:jc w:val="center"/>
+              <w:rPr>
                 <w:sz w:val="24"/>
                 <w:szCs w:val="24"/>
               </w:rPr>
@@ -3115,19 +3053,18 @@
         </w:tc>
         <w:tc>
           <w:tcPr>
-            <w:tcW w:w="690" w:type="pct"/>
-            <w:vAlign w:val="center"/>
-          </w:tcPr>
-          <w:p>
-            <w:pPr>
-              <w:pStyle w:val="ListParagraph"/>
-              <w:tabs>
-                <w:tab w:val="left" w:pos="3780"/>
-              </w:tabs>
-              <w:ind w:left="0"/>
-              <w:jc w:val="center"/>
-              <w:rPr>
-                <w:rFonts w:hint="eastAsia"/>
+            <w:tcW w:w="630" w:type="pct"/>
+            <w:vAlign w:val="center"/>
+          </w:tcPr>
+          <w:p>
+            <w:pPr>
+              <w:pStyle w:val="ListParagraph"/>
+              <w:tabs>
+                <w:tab w:val="left" w:pos="3780"/>
+              </w:tabs>
+              <w:ind w:left="0"/>
+              <w:jc w:val="center"/>
+              <w:rPr>
                 <w:sz w:val="24"/>
                 <w:szCs w:val="24"/>
               </w:rPr>
@@ -3144,7 +3081,7 @@
         </w:tc>
         <w:tc>
           <w:tcPr>
-            <w:tcW w:w="961" w:type="pct"/>
+            <w:tcW w:w="877" w:type="pct"/>
             <w:gridSpan w:val="3"/>
             <w:vAlign w:val="center"/>
           </w:tcPr>
@@ -3157,7 +3094,6 @@
               <w:ind w:left="0"/>
               <w:jc w:val="center"/>
               <w:rPr>
-                <w:rFonts w:hint="eastAsia"/>
                 <w:sz w:val="24"/>
                 <w:szCs w:val="24"/>
               </w:rPr>
@@ -3174,7 +3110,7 @@
         </w:tc>
         <w:tc>
           <w:tcPr>
-            <w:tcW w:w="961" w:type="pct"/>
+            <w:tcW w:w="877" w:type="pct"/>
             <w:gridSpan w:val="3"/>
             <w:vAlign w:val="center"/>
           </w:tcPr>
@@ -3187,7 +3123,6 @@
               <w:ind w:left="0"/>
               <w:jc w:val="center"/>
               <w:rPr>
-                <w:rFonts w:hint="eastAsia"/>
                 <w:sz w:val="24"/>
                 <w:szCs w:val="24"/>
               </w:rPr>
@@ -3212,7 +3147,6 @@
         </w:tabs>
         <w:ind w:left="1530"/>
         <w:rPr>
-          <w:rFonts w:hint="eastAsia"/>
           <w:sz w:val="24"/>
           <w:szCs w:val="24"/>
         </w:rPr>
@@ -3249,7 +3183,6 @@
               <w:ind w:left="0"/>
               <w:jc w:val="center"/>
               <w:rPr>
-                <w:rFonts w:hint="eastAsia"/>
                 <w:sz w:val="24"/>
                 <w:szCs w:val="24"/>
               </w:rPr>
@@ -3279,7 +3212,6 @@
               <w:ind w:left="0"/>
               <w:jc w:val="center"/>
               <w:rPr>
-                <w:rFonts w:hint="eastAsia"/>
                 <w:sz w:val="24"/>
                 <w:szCs w:val="24"/>
               </w:rPr>
@@ -3309,7 +3241,6 @@
               <w:ind w:left="0"/>
               <w:jc w:val="center"/>
               <w:rPr>
-                <w:rFonts w:hint="eastAsia"/>
                 <w:sz w:val="24"/>
                 <w:szCs w:val="24"/>
               </w:rPr>
@@ -3339,7 +3270,6 @@
               <w:ind w:left="0"/>
               <w:jc w:val="center"/>
               <w:rPr>
-                <w:rFonts w:hint="eastAsia"/>
                 <w:sz w:val="24"/>
                 <w:szCs w:val="24"/>
               </w:rPr>
@@ -3369,7 +3299,6 @@
               <w:ind w:left="0"/>
               <w:jc w:val="center"/>
               <w:rPr>
-                <w:rFonts w:hint="eastAsia"/>
                 <w:sz w:val="24"/>
                 <w:szCs w:val="24"/>
               </w:rPr>
@@ -3399,7 +3328,6 @@
               <w:ind w:left="0"/>
               <w:jc w:val="center"/>
               <w:rPr>
-                <w:rFonts w:hint="eastAsia"/>
                 <w:sz w:val="24"/>
                 <w:szCs w:val="24"/>
               </w:rPr>
@@ -3429,7 +3357,6 @@
               <w:ind w:left="0"/>
               <w:jc w:val="center"/>
               <w:rPr>
-                <w:rFonts w:hint="eastAsia"/>
                 <w:sz w:val="24"/>
                 <w:szCs w:val="24"/>
               </w:rPr>
@@ -3461,7 +3388,6 @@
               <w:ind w:left="0"/>
               <w:jc w:val="center"/>
               <w:rPr>
-                <w:rFonts w:hint="eastAsia"/>
                 <w:sz w:val="24"/>
                 <w:szCs w:val="24"/>
               </w:rPr>
@@ -3491,7 +3417,6 @@
               <w:ind w:left="0"/>
               <w:jc w:val="center"/>
               <w:rPr>
-                <w:rFonts w:hint="eastAsia"/>
                 <w:sz w:val="24"/>
                 <w:szCs w:val="24"/>
               </w:rPr>
@@ -3519,7 +3444,6 @@
               <w:ind w:left="0"/>
               <w:jc w:val="center"/>
               <w:rPr>
-                <w:rFonts w:hint="eastAsia"/>
                 <w:sz w:val="24"/>
                 <w:szCs w:val="24"/>
               </w:rPr>
@@ -3551,7 +3475,6 @@
               <w:ind w:left="0"/>
               <w:jc w:val="center"/>
               <w:rPr>
-                <w:rFonts w:hint="eastAsia"/>
                 <w:sz w:val="24"/>
                 <w:szCs w:val="24"/>
               </w:rPr>
@@ -3581,7 +3504,6 @@
               <w:ind w:left="0"/>
               <w:jc w:val="center"/>
               <w:rPr>
-                <w:rFonts w:hint="eastAsia"/>
                 <w:sz w:val="24"/>
                 <w:szCs w:val="24"/>
               </w:rPr>
@@ -3609,7 +3531,6 @@
               <w:ind w:left="0"/>
               <w:jc w:val="center"/>
               <w:rPr>
-                <w:rFonts w:hint="eastAsia"/>
                 <w:sz w:val="24"/>
                 <w:szCs w:val="24"/>
               </w:rPr>
@@ -3637,10 +3558,650 @@
           <w:tab w:val="left" w:pos="3060"/>
         </w:tabs>
         <w:rPr>
-          <w:sz w:val="24"/>
-          <w:szCs w:val="24"/>
-        </w:rPr>
-      </w:pPr>
+          <w:rFonts w:hint="eastAsia"/>
+          <w:sz w:val="24"/>
+          <w:szCs w:val="24"/>
+        </w:rPr>
+      </w:pPr>
+      <w:r>
+        <w:rPr>
+          <w:rFonts w:hint="eastAsia"/>
+          <w:sz w:val="24"/>
+          <w:szCs w:val="24"/>
+        </w:rPr>
+        <w:t>坐标点采集和上传</w:t>
+      </w:r>
+      <w:r>
+        <w:rPr>
+          <w:rFonts w:hint="eastAsia"/>
+          <w:sz w:val="24"/>
+          <w:szCs w:val="24"/>
+        </w:rPr>
+        <w:t>工作流程</w:t>
+      </w:r>
+    </w:p>
+    <w:p>
+      <w:pPr>
+        <w:pStyle w:val="ListParagraph"/>
+        <w:tabs>
+          <w:tab w:val="left" w:pos="3060"/>
+        </w:tabs>
+        <w:ind w:left="1530"/>
+        <w:rPr>
+          <w:rFonts w:hint="eastAsia"/>
+          <w:sz w:val="24"/>
+          <w:szCs w:val="24"/>
+        </w:rPr>
+      </w:pPr>
+      <w:r>
+        <w:rPr>
+          <w:rFonts w:hint="eastAsia"/>
+          <w:sz w:val="24"/>
+          <w:szCs w:val="24"/>
+        </w:rPr>
+        <w:t>当环境初始化完成后，该模块会</w:t>
+      </w:r>
+      <w:r>
+        <w:rPr>
+          <w:rFonts w:hint="eastAsia"/>
+          <w:sz w:val="24"/>
+          <w:szCs w:val="24"/>
+        </w:rPr>
+        <w:t>接收</w:t>
+      </w:r>
+      <w:r>
+        <w:rPr>
+          <w:rFonts w:hint="eastAsia"/>
+          <w:sz w:val="24"/>
+          <w:szCs w:val="24"/>
+        </w:rPr>
+        <w:t>GPS</w:t>
+      </w:r>
+      <w:r>
+        <w:rPr>
+          <w:rFonts w:hint="eastAsia"/>
+          <w:sz w:val="24"/>
+          <w:szCs w:val="24"/>
+        </w:rPr>
+        <w:t>硬件模块发送的当前坐标等信息，</w:t>
+      </w:r>
+      <w:r>
+        <w:rPr>
+          <w:rFonts w:hint="eastAsia"/>
+          <w:sz w:val="24"/>
+          <w:szCs w:val="24"/>
+        </w:rPr>
+        <w:t>当在规定的时间内没有获取到正确的反馈信息，</w:t>
+      </w:r>
+      <w:r>
+        <w:rPr>
+          <w:rFonts w:hint="eastAsia"/>
+          <w:sz w:val="24"/>
+          <w:szCs w:val="24"/>
+        </w:rPr>
+        <w:t>则通过当前位置的基站</w:t>
+      </w:r>
+      <w:r>
+        <w:rPr>
+          <w:rFonts w:hint="eastAsia"/>
+          <w:sz w:val="24"/>
+          <w:szCs w:val="24"/>
+        </w:rPr>
+        <w:t>id</w:t>
+      </w:r>
+      <w:r>
+        <w:rPr>
+          <w:rFonts w:hint="eastAsia"/>
+          <w:sz w:val="24"/>
+          <w:szCs w:val="24"/>
+        </w:rPr>
+        <w:t>等信息，生成一个粗略</w:t>
+      </w:r>
+      <w:r>
+        <w:rPr>
+          <w:rFonts w:hint="eastAsia"/>
+          <w:sz w:val="24"/>
+          <w:szCs w:val="24"/>
+        </w:rPr>
+        <w:t>的坐标位置</w:t>
+      </w:r>
+      <w:r>
+        <w:rPr>
+          <w:rFonts w:hint="eastAsia"/>
+          <w:sz w:val="24"/>
+          <w:szCs w:val="24"/>
+        </w:rPr>
+        <w:t>用来上传。</w:t>
+      </w:r>
+      <w:r>
+        <w:rPr>
+          <w:rFonts w:hint="eastAsia"/>
+          <w:sz w:val="24"/>
+          <w:szCs w:val="24"/>
+        </w:rPr>
+        <w:t>其每一个坐标点的格式都根据上面的</w:t>
+      </w:r>
+      <w:r>
+        <w:rPr>
+          <w:rFonts w:hint="eastAsia"/>
+          <w:sz w:val="24"/>
+          <w:szCs w:val="24"/>
+        </w:rPr>
+        <w:t>44</w:t>
+      </w:r>
+      <w:r>
+        <w:rPr>
+          <w:rFonts w:hint="eastAsia"/>
+          <w:sz w:val="24"/>
+          <w:szCs w:val="24"/>
+        </w:rPr>
+        <w:t>个字节来生成。</w:t>
+      </w:r>
+      <w:r>
+        <w:rPr>
+          <w:rFonts w:hint="eastAsia"/>
+          <w:sz w:val="24"/>
+          <w:szCs w:val="24"/>
+        </w:rPr>
+        <w:t>由于坐标点上传，需要用到网络，而手机等设备一般都是</w:t>
+      </w:r>
+      <w:r>
+        <w:rPr>
+          <w:rFonts w:hint="eastAsia"/>
+          <w:sz w:val="24"/>
+          <w:szCs w:val="24"/>
+        </w:rPr>
+        <w:t>GPRS</w:t>
+      </w:r>
+      <w:r>
+        <w:rPr>
+          <w:rFonts w:hint="eastAsia"/>
+          <w:sz w:val="24"/>
+          <w:szCs w:val="24"/>
+        </w:rPr>
+        <w:t>网络，所以每次上传会产生一定的</w:t>
+      </w:r>
+      <w:r>
+        <w:rPr>
+          <w:rFonts w:hint="eastAsia"/>
+          <w:sz w:val="24"/>
+          <w:szCs w:val="24"/>
+        </w:rPr>
+        <w:t>额外流量，因为通过</w:t>
+      </w:r>
+      <w:r>
+        <w:rPr>
+          <w:rFonts w:hint="eastAsia"/>
+          <w:sz w:val="24"/>
+          <w:szCs w:val="24"/>
+        </w:rPr>
+        <w:t>socket</w:t>
+      </w:r>
+      <w:r>
+        <w:rPr>
+          <w:rFonts w:hint="eastAsia"/>
+          <w:sz w:val="24"/>
+          <w:szCs w:val="24"/>
+        </w:rPr>
+        <w:t>传送</w:t>
+      </w:r>
+      <w:r>
+        <w:rPr>
+          <w:rFonts w:hint="eastAsia"/>
+          <w:sz w:val="24"/>
+          <w:szCs w:val="24"/>
+        </w:rPr>
+        <w:t>数据本身就需要控制头信息，即便传一个空数据，也会消耗几十个字节，而为了是坐标或者轨迹跟精准，所以采样点的频率就很快目前是</w:t>
+      </w:r>
+      <w:r>
+        <w:rPr>
+          <w:rFonts w:hint="eastAsia"/>
+          <w:sz w:val="24"/>
+          <w:szCs w:val="24"/>
+        </w:rPr>
+        <w:t>2-10s</w:t>
+      </w:r>
+      <w:r>
+        <w:rPr>
+          <w:rFonts w:hint="eastAsia"/>
+          <w:sz w:val="24"/>
+          <w:szCs w:val="24"/>
+        </w:rPr>
+        <w:t>的采样，这样下来一天的流量就会很大。</w:t>
+      </w:r>
+      <w:r>
+        <w:rPr>
+          <w:rFonts w:hint="eastAsia"/>
+          <w:sz w:val="24"/>
+          <w:szCs w:val="24"/>
+        </w:rPr>
+        <w:t>所以我们通过另一种策略，采样率还是不变，但是缓冲在内存中，当到达规定的坐标点数量时，再一起上传。</w:t>
+      </w:r>
+      <w:r>
+        <w:rPr>
+          <w:rFonts w:hint="eastAsia"/>
+          <w:sz w:val="24"/>
+          <w:szCs w:val="24"/>
+        </w:rPr>
+        <w:t>这样就可以为用户节省很大流量。</w:t>
+      </w:r>
+      <w:r>
+        <w:rPr>
+          <w:rFonts w:hint="eastAsia"/>
+          <w:sz w:val="24"/>
+          <w:szCs w:val="24"/>
+        </w:rPr>
+        <w:t>同样</w:t>
+      </w:r>
+      <w:r>
+        <w:rPr>
+          <w:rFonts w:hint="eastAsia"/>
+          <w:sz w:val="24"/>
+          <w:szCs w:val="24"/>
+        </w:rPr>
+        <w:t>GPS</w:t>
+      </w:r>
+      <w:r>
+        <w:rPr>
+          <w:rFonts w:hint="eastAsia"/>
+          <w:sz w:val="24"/>
+          <w:szCs w:val="24"/>
+        </w:rPr>
+        <w:t>一直处于工作中，即便是低功耗模式运行，终端设备的电量也是有限的，</w:t>
+      </w:r>
+      <w:r>
+        <w:rPr>
+          <w:rFonts w:hint="eastAsia"/>
+          <w:sz w:val="24"/>
+          <w:szCs w:val="24"/>
+        </w:rPr>
+        <w:t>所以</w:t>
+      </w:r>
+      <w:r>
+        <w:rPr>
+          <w:rFonts w:hint="eastAsia"/>
+          <w:sz w:val="24"/>
+          <w:szCs w:val="24"/>
+        </w:rPr>
+        <w:t>当内存中的坐标点积累了很多时，设备低电量关机，就会就是大量的有效点</w:t>
+      </w:r>
+      <w:r>
+        <w:rPr>
+          <w:rFonts w:hint="eastAsia"/>
+          <w:sz w:val="24"/>
+          <w:szCs w:val="24"/>
+        </w:rPr>
+        <w:t>或者跟踪点丢失。</w:t>
+      </w:r>
+      <w:r>
+        <w:rPr>
+          <w:rFonts w:hint="eastAsia"/>
+          <w:sz w:val="24"/>
+          <w:szCs w:val="24"/>
+        </w:rPr>
+        <w:t>所以这里我们做了文件缓存，这样就可以保证</w:t>
+      </w:r>
+      <w:r>
+        <w:rPr>
+          <w:rFonts w:hint="eastAsia"/>
+          <w:sz w:val="24"/>
+          <w:szCs w:val="24"/>
+        </w:rPr>
+        <w:t>不管是网络异常，或者设备异常等情况，保存当前现场，等开机后重新优先上传那些坐标点。</w:t>
+      </w:r>
+    </w:p>
+    <w:p>
+      <w:pPr>
+        <w:pStyle w:val="ListParagraph"/>
+        <w:tabs>
+          <w:tab w:val="left" w:pos="3060"/>
+        </w:tabs>
+        <w:ind w:left="1530"/>
+        <w:rPr>
+          <w:rFonts w:hint="eastAsia"/>
+          <w:sz w:val="24"/>
+          <w:szCs w:val="24"/>
+        </w:rPr>
+      </w:pPr>
+    </w:p>
+    <w:p>
+      <w:pPr>
+        <w:pStyle w:val="ListParagraph"/>
+        <w:numPr>
+          <w:ilvl w:val="0"/>
+          <w:numId w:val="6"/>
+        </w:numPr>
+        <w:tabs>
+          <w:tab w:val="left" w:pos="3060"/>
+        </w:tabs>
+        <w:rPr>
+          <w:rFonts w:hint="eastAsia"/>
+          <w:sz w:val="24"/>
+          <w:szCs w:val="24"/>
+        </w:rPr>
+      </w:pPr>
+      <w:r>
+        <w:rPr>
+          <w:rFonts w:hint="eastAsia"/>
+          <w:sz w:val="24"/>
+          <w:szCs w:val="24"/>
+        </w:rPr>
+        <w:t>设备管理</w:t>
+      </w:r>
+    </w:p>
+    <w:p>
+      <w:pPr>
+        <w:pStyle w:val="ListParagraph"/>
+        <w:tabs>
+          <w:tab w:val="left" w:pos="3060"/>
+        </w:tabs>
+        <w:ind w:left="1530"/>
+        <w:rPr>
+          <w:rFonts w:hint="eastAsia"/>
+          <w:sz w:val="24"/>
+          <w:szCs w:val="24"/>
+        </w:rPr>
+      </w:pPr>
+      <w:r>
+        <w:rPr>
+          <w:rFonts w:hint="eastAsia"/>
+          <w:sz w:val="24"/>
+          <w:szCs w:val="24"/>
+        </w:rPr>
+        <w:t>所有设备都是通过服务器管理的，其中唯一标识就是设备的</w:t>
+      </w:r>
+      <w:r>
+        <w:rPr>
+          <w:rFonts w:hint="eastAsia"/>
+          <w:sz w:val="24"/>
+          <w:szCs w:val="24"/>
+        </w:rPr>
+        <w:t>IMEI</w:t>
+      </w:r>
+      <w:r>
+        <w:rPr>
+          <w:rFonts w:hint="eastAsia"/>
+          <w:sz w:val="24"/>
+          <w:szCs w:val="24"/>
+        </w:rPr>
+        <w:t>号。</w:t>
+      </w:r>
+      <w:r>
+        <w:rPr>
+          <w:rFonts w:hint="eastAsia"/>
+          <w:sz w:val="24"/>
+          <w:szCs w:val="24"/>
+        </w:rPr>
+        <w:t>管理员可以通过</w:t>
+      </w:r>
+      <w:r>
+        <w:rPr>
+          <w:rFonts w:hint="eastAsia"/>
+          <w:sz w:val="24"/>
+          <w:szCs w:val="24"/>
+        </w:rPr>
+        <w:t>IMEI</w:t>
+      </w:r>
+      <w:r>
+        <w:rPr>
+          <w:rFonts w:hint="eastAsia"/>
+          <w:sz w:val="24"/>
+          <w:szCs w:val="24"/>
+        </w:rPr>
+        <w:t>号和手机号等一些其他信息来添加</w:t>
+      </w:r>
+      <w:r>
+        <w:rPr>
+          <w:rFonts w:hint="eastAsia"/>
+          <w:sz w:val="24"/>
+          <w:szCs w:val="24"/>
+        </w:rPr>
+        <w:t>或删除终端</w:t>
+      </w:r>
+      <w:r>
+        <w:rPr>
+          <w:rFonts w:hint="eastAsia"/>
+          <w:sz w:val="24"/>
+          <w:szCs w:val="24"/>
+        </w:rPr>
+        <w:t>。</w:t>
+      </w:r>
+    </w:p>
+    <w:p>
+      <w:pPr>
+        <w:pStyle w:val="ListParagraph"/>
+        <w:tabs>
+          <w:tab w:val="left" w:pos="3060"/>
+        </w:tabs>
+        <w:ind w:left="1530"/>
+        <w:rPr>
+          <w:rFonts w:hint="eastAsia"/>
+          <w:sz w:val="24"/>
+          <w:szCs w:val="24"/>
+        </w:rPr>
+      </w:pPr>
+    </w:p>
+    <w:p>
+      <w:pPr>
+        <w:pStyle w:val="ListParagraph"/>
+        <w:tabs>
+          <w:tab w:val="left" w:pos="3060"/>
+        </w:tabs>
+        <w:ind w:left="1530"/>
+        <w:rPr>
+          <w:rFonts w:hint="eastAsia"/>
+          <w:sz w:val="24"/>
+          <w:szCs w:val="24"/>
+        </w:rPr>
+      </w:pPr>
+      <w:r>
+        <w:rPr>
+          <w:rFonts w:hint="eastAsia"/>
+          <w:sz w:val="24"/>
+          <w:szCs w:val="24"/>
+        </w:rPr>
+        <w:t>管理员（户主或者好友等）可以通过</w:t>
+      </w:r>
+      <w:r>
+        <w:rPr>
+          <w:rFonts w:hint="eastAsia"/>
+          <w:sz w:val="24"/>
+          <w:szCs w:val="24"/>
+        </w:rPr>
+        <w:t>网页实时查看当前受观察者一天中的走过的足迹，</w:t>
+      </w:r>
+      <w:r>
+        <w:rPr>
+          <w:rFonts w:hint="eastAsia"/>
+          <w:sz w:val="24"/>
+          <w:szCs w:val="24"/>
+        </w:rPr>
+        <w:t>同时也可以试试查看当前其当前最新位置，</w:t>
+      </w:r>
+      <w:r>
+        <w:rPr>
+          <w:rFonts w:hint="eastAsia"/>
+          <w:sz w:val="24"/>
+          <w:szCs w:val="24"/>
+        </w:rPr>
+        <w:t>移动速度、</w:t>
+      </w:r>
+      <w:r>
+        <w:rPr>
+          <w:rFonts w:hint="eastAsia"/>
+          <w:sz w:val="24"/>
+          <w:szCs w:val="24"/>
+        </w:rPr>
+        <w:t>当前设备的电量等信息。</w:t>
+      </w:r>
+    </w:p>
+    <w:p>
+      <w:pPr>
+        <w:pStyle w:val="ListParagraph"/>
+        <w:tabs>
+          <w:tab w:val="left" w:pos="3060"/>
+        </w:tabs>
+        <w:ind w:left="1530"/>
+        <w:rPr>
+          <w:rFonts w:hint="eastAsia"/>
+          <w:sz w:val="24"/>
+          <w:szCs w:val="24"/>
+        </w:rPr>
+      </w:pPr>
+    </w:p>
+    <w:p>
+      <w:pPr>
+        <w:pStyle w:val="ListParagraph"/>
+        <w:tabs>
+          <w:tab w:val="left" w:pos="3060"/>
+        </w:tabs>
+        <w:ind w:left="1530"/>
+        <w:rPr>
+          <w:rFonts w:hint="eastAsia"/>
+          <w:sz w:val="24"/>
+          <w:szCs w:val="24"/>
+        </w:rPr>
+      </w:pPr>
+      <w:r>
+        <w:rPr>
+          <w:rFonts w:hint="eastAsia"/>
+          <w:sz w:val="24"/>
+          <w:szCs w:val="24"/>
+        </w:rPr>
+        <w:t>为了保护收观察者，通过服务器可以设置区域围栏，当其越过围栏时，服务器会以短信等方式提醒用户。</w:t>
+      </w:r>
+      <w:r>
+        <w:rPr>
+          <w:rFonts w:hint="eastAsia"/>
+          <w:sz w:val="24"/>
+          <w:szCs w:val="24"/>
+        </w:rPr>
+        <w:t>同时为了防止受观察者关闭手机，</w:t>
+      </w:r>
+      <w:r>
+        <w:rPr>
+          <w:rFonts w:hint="eastAsia"/>
+          <w:sz w:val="24"/>
+          <w:szCs w:val="24"/>
+        </w:rPr>
+        <w:t>当其关闭时系统会向服务器发送一条最新的位置信息，其中包含当前电量</w:t>
+      </w:r>
+      <w:r>
+        <w:rPr>
+          <w:rFonts w:hint="eastAsia"/>
+          <w:sz w:val="24"/>
+          <w:szCs w:val="24"/>
+        </w:rPr>
+        <w:t>速度等信息。</w:t>
+      </w:r>
+    </w:p>
+    <w:p>
+      <w:pPr>
+        <w:pStyle w:val="ListParagraph"/>
+        <w:tabs>
+          <w:tab w:val="left" w:pos="3060"/>
+        </w:tabs>
+        <w:ind w:left="1530"/>
+        <w:rPr>
+          <w:rFonts w:hint="eastAsia"/>
+          <w:sz w:val="24"/>
+          <w:szCs w:val="24"/>
+        </w:rPr>
+      </w:pPr>
+    </w:p>
+    <w:p>
+      <w:pPr>
+        <w:pStyle w:val="ListParagraph"/>
+        <w:tabs>
+          <w:tab w:val="left" w:pos="3060"/>
+        </w:tabs>
+        <w:ind w:left="1530"/>
+        <w:rPr>
+          <w:rFonts w:hint="eastAsia"/>
+          <w:sz w:val="24"/>
+          <w:szCs w:val="24"/>
+        </w:rPr>
+      </w:pPr>
+      <w:r>
+        <w:rPr>
+          <w:rFonts w:hint="eastAsia"/>
+          <w:sz w:val="24"/>
+          <w:szCs w:val="24"/>
+        </w:rPr>
+        <w:t>同样设备的采样频率，一次上传的坐标点个数，等信息都可以通过服务器设置到各个终端。</w:t>
+      </w:r>
+    </w:p>
+    <w:p>
+      <w:pPr>
+        <w:pStyle w:val="ListParagraph"/>
+        <w:numPr>
+          <w:ilvl w:val="0"/>
+          <w:numId w:val="1"/>
+        </w:numPr>
+        <w:tabs>
+          <w:tab w:val="left" w:pos="3060"/>
+        </w:tabs>
+        <w:rPr>
+          <w:rFonts w:hint="eastAsia"/>
+          <w:sz w:val="24"/>
+          <w:szCs w:val="24"/>
+        </w:rPr>
+      </w:pPr>
+      <w:r>
+        <w:rPr>
+          <w:rFonts w:hint="eastAsia"/>
+          <w:sz w:val="24"/>
+          <w:szCs w:val="24"/>
+        </w:rPr>
+        <w:lastRenderedPageBreak/>
+        <w:t>总结</w:t>
+      </w:r>
+    </w:p>
+    <w:p>
+      <w:pPr>
+        <w:pStyle w:val="ListParagraph"/>
+        <w:tabs>
+          <w:tab w:val="left" w:pos="3060"/>
+        </w:tabs>
+        <w:ind w:left="1170"/>
+        <w:rPr>
+          <w:rFonts w:hint="eastAsia"/>
+          <w:sz w:val="24"/>
+          <w:szCs w:val="24"/>
+        </w:rPr>
+      </w:pPr>
+      <w:r>
+        <w:rPr>
+          <w:rFonts w:hint="eastAsia"/>
+          <w:sz w:val="24"/>
+          <w:szCs w:val="24"/>
+        </w:rPr>
+        <w:t>在实际应用中，</w:t>
+      </w:r>
+      <w:r>
+        <w:rPr>
+          <w:rFonts w:hint="eastAsia"/>
+          <w:sz w:val="24"/>
+          <w:szCs w:val="24"/>
+        </w:rPr>
+        <w:t>该系统可以用来收集每个人</w:t>
+      </w:r>
+      <w:r>
+        <w:rPr>
+          <w:rFonts w:hint="eastAsia"/>
+          <w:sz w:val="24"/>
+          <w:szCs w:val="24"/>
+        </w:rPr>
+        <w:t>的生活习惯</w:t>
+      </w:r>
+      <w:r>
+        <w:rPr>
+          <w:rFonts w:hint="eastAsia"/>
+          <w:sz w:val="24"/>
+          <w:szCs w:val="24"/>
+        </w:rPr>
+        <w:t>，或者用于区域警告，防止用户非法越界等。</w:t>
+      </w:r>
       <w:bookmarkStart w:id="0" w:name="_GoBack"/>
       <w:bookmarkEnd w:id="0"/>
     </w:p>
@@ -5102,7 +5663,7 @@
   <a:extraClrSchemeLst/>
   <a:extLst>
     <a:ext uri="{05A4C25C-085E-4340-85A3-A5531E510DB2}">
-      <thm15:themeFamily xmlns="" xmlns:thm15="http://schemas.microsoft.com/office/thememl/2012/main" name="Office Theme" id="{62F939B6-93AF-4DB8-9C6B-D6C7DFDC589F}" vid="{4A3C46E8-61CC-4603-A589-7422A47A8E4A}"/>
+      <thm15:themeFamily xmlns:thm15="http://schemas.microsoft.com/office/thememl/2012/main" xmlns="" name="Office Theme" id="{62F939B6-93AF-4DB8-9C6B-D6C7DFDC589F}" vid="{4A3C46E8-61CC-4603-A589-7422A47A8E4A}"/>
     </a:ext>
   </a:extLst>
 </a:theme>

--- a/GPS/GpsTracking.docx
+++ b/GPS/GpsTracking.docx
@@ -1,6 +1,6 @@
 
 <file path=word/document.xml><?xml version="1.0" encoding="utf-8"?>
-<w:document xmlns:wpc="http://schemas.microsoft.com/office/word/2010/wordprocessingCanvas" xmlns:mc="http://schemas.openxmlformats.org/markup-compatibility/2006" xmlns:o="urn:schemas-microsoft-com:office:office" xmlns:r="http://schemas.openxmlformats.org/officeDocument/2006/relationships" xmlns:m="http://schemas.openxmlformats.org/officeDocument/2006/math" xmlns:v="urn:schemas-microsoft-com:vml" xmlns:wp14="http://schemas.microsoft.com/office/word/2010/wordprocessingDrawing" xmlns:wp="http://schemas.openxmlformats.org/drawingml/2006/wordprocessingDrawing" xmlns:w10="urn:schemas-microsoft-com:office:word" xmlns:w="http://schemas.openxmlformats.org/wordprocessingml/2006/main" xmlns:w14="http://schemas.microsoft.com/office/word/2010/wordml" xmlns:wpg="http://schemas.microsoft.com/office/word/2010/wordprocessingGroup" xmlns:wpi="http://schemas.microsoft.com/office/word/2010/wordprocessingInk" xmlns:wne="http://schemas.microsoft.com/office/word/2006/wordml" xmlns:wps="http://schemas.microsoft.com/office/word/2010/wordprocessingShape" mc:Ignorable="w14 wp14">
+<w:document xmlns:wpc="http://schemas.microsoft.com/office/word/2010/wordprocessingCanvas" xmlns:mc="http://schemas.openxmlformats.org/markup-compatibility/2006" xmlns:o="urn:schemas-microsoft-com:office:office" xmlns:r="http://schemas.openxmlformats.org/officeDocument/2006/relationships" xmlns:m="http://schemas.openxmlformats.org/officeDocument/2006/math" xmlns:v="urn:schemas-microsoft-com:vml" xmlns:wp14="http://schemas.microsoft.com/office/word/2010/wordprocessingDrawing" xmlns:wp="http://schemas.openxmlformats.org/drawingml/2006/wordprocessingDrawing" xmlns:w10="urn:schemas-microsoft-com:office:word" xmlns:w="http://schemas.openxmlformats.org/wordprocessingml/2006/main" xmlns:w14="http://schemas.microsoft.com/office/word/2010/wordml" xmlns:w15="http://schemas.microsoft.com/office/word/2012/wordml" xmlns:wpg="http://schemas.microsoft.com/office/word/2010/wordprocessingGroup" xmlns:wpi="http://schemas.microsoft.com/office/word/2010/wordprocessingInk" xmlns:wne="http://schemas.microsoft.com/office/word/2006/wordml" xmlns:wps="http://schemas.microsoft.com/office/word/2010/wordprocessingShape" mc:Ignorable="w14 w15 wp14">
   <w:body>
     <w:p>
       <w:pPr>
@@ -3558,7 +3558,6 @@
           <w:tab w:val="left" w:pos="3060"/>
         </w:tabs>
         <w:rPr>
-          <w:rFonts w:hint="eastAsia"/>
           <w:sz w:val="24"/>
           <w:szCs w:val="24"/>
         </w:rPr>
@@ -3588,7 +3587,6 @@
         </w:tabs>
         <w:ind w:left="1530"/>
         <w:rPr>
-          <w:rFonts w:hint="eastAsia"/>
           <w:sz w:val="24"/>
           <w:szCs w:val="24"/>
         </w:rPr>
@@ -3858,7 +3856,6 @@
         </w:tabs>
         <w:ind w:left="1530"/>
         <w:rPr>
-          <w:rFonts w:hint="eastAsia"/>
           <w:sz w:val="24"/>
           <w:szCs w:val="24"/>
         </w:rPr>
@@ -3875,7 +3872,6 @@
           <w:tab w:val="left" w:pos="3060"/>
         </w:tabs>
         <w:rPr>
-          <w:rFonts w:hint="eastAsia"/>
           <w:sz w:val="24"/>
           <w:szCs w:val="24"/>
         </w:rPr>
@@ -3897,7 +3893,6 @@
         </w:tabs>
         <w:ind w:left="1530"/>
         <w:rPr>
-          <w:rFonts w:hint="eastAsia"/>
           <w:sz w:val="24"/>
           <w:szCs w:val="24"/>
         </w:rPr>
@@ -3975,7 +3970,6 @@
         </w:tabs>
         <w:ind w:left="1530"/>
         <w:rPr>
-          <w:rFonts w:hint="eastAsia"/>
           <w:sz w:val="24"/>
           <w:szCs w:val="24"/>
         </w:rPr>
@@ -3989,7 +3983,6 @@
         </w:tabs>
         <w:ind w:left="1530"/>
         <w:rPr>
-          <w:rFonts w:hint="eastAsia"/>
           <w:sz w:val="24"/>
           <w:szCs w:val="24"/>
         </w:rPr>
@@ -4043,7 +4036,6 @@
         </w:tabs>
         <w:ind w:left="1530"/>
         <w:rPr>
-          <w:rFonts w:hint="eastAsia"/>
           <w:sz w:val="24"/>
           <w:szCs w:val="24"/>
         </w:rPr>
@@ -4057,7 +4049,6 @@
         </w:tabs>
         <w:ind w:left="1530"/>
         <w:rPr>
-          <w:rFonts w:hint="eastAsia"/>
           <w:sz w:val="24"/>
           <w:szCs w:val="24"/>
         </w:rPr>
@@ -4103,7 +4094,6 @@
         </w:tabs>
         <w:ind w:left="1530"/>
         <w:rPr>
-          <w:rFonts w:hint="eastAsia"/>
           <w:sz w:val="24"/>
           <w:szCs w:val="24"/>
         </w:rPr>
@@ -4117,7 +4107,6 @@
         </w:tabs>
         <w:ind w:left="1530"/>
         <w:rPr>
-          <w:rFonts w:hint="eastAsia"/>
           <w:sz w:val="24"/>
           <w:szCs w:val="24"/>
         </w:rPr>
@@ -4142,7 +4131,6 @@
           <w:tab w:val="left" w:pos="3060"/>
         </w:tabs>
         <w:rPr>
-          <w:rFonts w:hint="eastAsia"/>
           <w:sz w:val="24"/>
           <w:szCs w:val="24"/>
         </w:rPr>
@@ -4154,7 +4142,7 @@
           <w:szCs w:val="24"/>
         </w:rPr>
         <w:lastRenderedPageBreak/>
-        <w:t>总结</w:t>
+        <w:t>图例说明</w:t>
       </w:r>
     </w:p>
     <w:p>
@@ -4165,7 +4153,2868 @@
         </w:tabs>
         <w:ind w:left="1170"/>
         <w:rPr>
-          <w:rFonts w:hint="eastAsia"/>
+          <w:sz w:val="24"/>
+          <w:szCs w:val="24"/>
+        </w:rPr>
+      </w:pPr>
+      <w:r>
+        <w:rPr>
+          <w:rFonts w:hint="eastAsia"/>
+          <w:sz w:val="24"/>
+          <w:szCs w:val="24"/>
+        </w:rPr>
+        <w:t>1.</w:t>
+      </w:r>
+      <w:r>
+        <w:rPr>
+          <w:rFonts w:hint="eastAsia"/>
+          <w:sz w:val="24"/>
+          <w:szCs w:val="24"/>
+        </w:rPr>
+        <w:t>管理员登录界面：</w:t>
+      </w:r>
+    </w:p>
+    <w:p>
+      <w:pPr>
+        <w:tabs>
+          <w:tab w:val="left" w:pos="3060"/>
+        </w:tabs>
+        <w:jc w:val="center"/>
+        <w:rPr>
+          <w:sz w:val="24"/>
+          <w:szCs w:val="24"/>
+        </w:rPr>
+      </w:pPr>
+      <w:r>
+        <w:rPr>
+          <w:rFonts w:hint="eastAsia"/>
+          <w:noProof/>
+        </w:rPr>
+        <w:drawing>
+          <wp:inline distT="0" distB="0" distL="0" distR="0">
+            <wp:extent cx="3422961" cy="2069697"/>
+            <wp:effectExtent l="0" t="0" r="6350" b="6985"/>
+            <wp:docPr id="5" name="Picture 5"/>
+            <wp:cNvGraphicFramePr>
+              <a:graphicFrameLocks xmlns:a="http://schemas.openxmlformats.org/drawingml/2006/main" noChangeAspect="1"/>
+            </wp:cNvGraphicFramePr>
+            <a:graphic xmlns:a="http://schemas.openxmlformats.org/drawingml/2006/main">
+              <a:graphicData uri="http://schemas.openxmlformats.org/drawingml/2006/picture">
+                <pic:pic xmlns:pic="http://schemas.openxmlformats.org/drawingml/2006/picture">
+                  <pic:nvPicPr>
+                    <pic:cNvPr id="0" name="Picture 5"/>
+                    <pic:cNvPicPr>
+                      <a:picLocks noChangeAspect="1" noChangeArrowheads="1"/>
+                    </pic:cNvPicPr>
+                  </pic:nvPicPr>
+                  <pic:blipFill>
+                    <a:blip r:embed="rId8">
+                      <a:extLst>
+                        <a:ext uri="{28A0092B-C50C-407E-A947-70E740481C1C}">
+                          <a14:useLocalDpi xmlns:a14="http://schemas.microsoft.com/office/drawing/2010/main" val="0"/>
+                        </a:ext>
+                      </a:extLst>
+                    </a:blip>
+                    <a:srcRect/>
+                    <a:stretch>
+                      <a:fillRect/>
+                    </a:stretch>
+                  </pic:blipFill>
+                  <pic:spPr bwMode="auto">
+                    <a:xfrm>
+                      <a:off x="0" y="0"/>
+                      <a:ext cx="3434635" cy="2076756"/>
+                    </a:xfrm>
+                    <a:prstGeom prst="rect">
+                      <a:avLst/>
+                    </a:prstGeom>
+                    <a:noFill/>
+                    <a:ln>
+                      <a:noFill/>
+                    </a:ln>
+                  </pic:spPr>
+                </pic:pic>
+              </a:graphicData>
+            </a:graphic>
+          </wp:inline>
+        </w:drawing>
+      </w:r>
+    </w:p>
+    <w:p>
+      <w:pPr>
+        <w:pStyle w:val="ListParagraph"/>
+        <w:tabs>
+          <w:tab w:val="left" w:pos="3060"/>
+        </w:tabs>
+        <w:ind w:left="1170"/>
+        <w:rPr>
+          <w:sz w:val="24"/>
+          <w:szCs w:val="24"/>
+        </w:rPr>
+      </w:pPr>
+      <w:r>
+        <w:rPr>
+          <w:rFonts w:hint="eastAsia"/>
+          <w:sz w:val="24"/>
+          <w:szCs w:val="24"/>
+        </w:rPr>
+        <w:t>管理员通过登录该界面可以查看每个终端用户的位置信息，历史轨迹，删除和添加终端用户等。</w:t>
+      </w:r>
+    </w:p>
+    <w:p>
+      <w:pPr>
+        <w:pStyle w:val="ListParagraph"/>
+        <w:tabs>
+          <w:tab w:val="left" w:pos="3060"/>
+        </w:tabs>
+        <w:ind w:left="1170"/>
+        <w:rPr>
+          <w:rFonts w:hint="eastAsia"/>
+          <w:sz w:val="24"/>
+          <w:szCs w:val="24"/>
+        </w:rPr>
+      </w:pPr>
+    </w:p>
+    <w:p>
+      <w:pPr>
+        <w:pStyle w:val="ListParagraph"/>
+        <w:tabs>
+          <w:tab w:val="left" w:pos="3060"/>
+        </w:tabs>
+        <w:ind w:left="1170"/>
+        <w:rPr>
+          <w:rFonts w:hint="eastAsia"/>
+          <w:sz w:val="24"/>
+          <w:szCs w:val="24"/>
+        </w:rPr>
+      </w:pPr>
+      <w:r>
+        <w:rPr>
+          <w:rFonts w:hint="eastAsia"/>
+          <w:sz w:val="24"/>
+          <w:szCs w:val="24"/>
+        </w:rPr>
+        <w:t>2.</w:t>
+      </w:r>
+      <w:r>
+        <w:rPr>
+          <w:rFonts w:hint="eastAsia"/>
+          <w:sz w:val="24"/>
+          <w:szCs w:val="24"/>
+        </w:rPr>
+        <w:t>管理员添加终端用户</w:t>
+      </w:r>
+      <w:r>
+        <w:rPr>
+          <w:rFonts w:hint="eastAsia"/>
+          <w:sz w:val="24"/>
+          <w:szCs w:val="24"/>
+        </w:rPr>
+        <w:t>界面：</w:t>
+      </w:r>
+    </w:p>
+    <w:p>
+      <w:pPr>
+        <w:pStyle w:val="ListParagraph"/>
+        <w:tabs>
+          <w:tab w:val="left" w:pos="3060"/>
+        </w:tabs>
+        <w:ind w:left="1170"/>
+        <w:jc w:val="center"/>
+        <w:rPr>
+          <w:sz w:val="24"/>
+          <w:szCs w:val="24"/>
+        </w:rPr>
+      </w:pPr>
+      <w:r>
+        <w:rPr>
+          <w:rFonts w:hint="eastAsia"/>
+          <w:noProof/>
+          <w:sz w:val="24"/>
+          <w:szCs w:val="24"/>
+        </w:rPr>
+        <w:drawing>
+          <wp:inline distT="0" distB="0" distL="0" distR="0">
+            <wp:extent cx="5520905" cy="3028830"/>
+            <wp:effectExtent l="0" t="0" r="3810" b="635"/>
+            <wp:docPr id="2" name="Picture 2"/>
+            <wp:cNvGraphicFramePr>
+              <a:graphicFrameLocks xmlns:a="http://schemas.openxmlformats.org/drawingml/2006/main" noChangeAspect="1"/>
+            </wp:cNvGraphicFramePr>
+            <a:graphic xmlns:a="http://schemas.openxmlformats.org/drawingml/2006/main">
+              <a:graphicData uri="http://schemas.openxmlformats.org/drawingml/2006/picture">
+                <pic:pic xmlns:pic="http://schemas.openxmlformats.org/drawingml/2006/picture">
+                  <pic:nvPicPr>
+                    <pic:cNvPr id="0" name="Picture 2"/>
+                    <pic:cNvPicPr>
+                      <a:picLocks noChangeAspect="1" noChangeArrowheads="1"/>
+                    </pic:cNvPicPr>
+                  </pic:nvPicPr>
+                  <pic:blipFill>
+                    <a:blip r:embed="rId9">
+                      <a:extLst>
+                        <a:ext uri="{28A0092B-C50C-407E-A947-70E740481C1C}">
+                          <a14:useLocalDpi xmlns:a14="http://schemas.microsoft.com/office/drawing/2010/main" val="0"/>
+                        </a:ext>
+                      </a:extLst>
+                    </a:blip>
+                    <a:srcRect/>
+                    <a:stretch>
+                      <a:fillRect/>
+                    </a:stretch>
+                  </pic:blipFill>
+                  <pic:spPr bwMode="auto">
+                    <a:xfrm>
+                      <a:off x="0" y="0"/>
+                      <a:ext cx="5524084" cy="3030574"/>
+                    </a:xfrm>
+                    <a:prstGeom prst="rect">
+                      <a:avLst/>
+                    </a:prstGeom>
+                    <a:noFill/>
+                    <a:ln>
+                      <a:noFill/>
+                    </a:ln>
+                  </pic:spPr>
+                </pic:pic>
+              </a:graphicData>
+            </a:graphic>
+          </wp:inline>
+        </w:drawing>
+      </w:r>
+    </w:p>
+    <w:p>
+      <w:pPr>
+        <w:pStyle w:val="ListParagraph"/>
+        <w:tabs>
+          <w:tab w:val="left" w:pos="3060"/>
+        </w:tabs>
+        <w:ind w:left="1170"/>
+        <w:rPr>
+          <w:sz w:val="24"/>
+          <w:szCs w:val="24"/>
+        </w:rPr>
+      </w:pPr>
+      <w:r>
+        <w:rPr>
+          <w:rFonts w:hint="eastAsia"/>
+          <w:sz w:val="24"/>
+          <w:szCs w:val="24"/>
+        </w:rPr>
+        <w:t>管理员可以同时添加多个终端用户用来观察。</w:t>
+      </w:r>
+    </w:p>
+    <w:p>
+      <w:pPr>
+        <w:pStyle w:val="ListParagraph"/>
+        <w:tabs>
+          <w:tab w:val="left" w:pos="3060"/>
+        </w:tabs>
+        <w:ind w:left="1170"/>
+        <w:rPr>
+          <w:sz w:val="24"/>
+          <w:szCs w:val="24"/>
+        </w:rPr>
+      </w:pPr>
+    </w:p>
+    <w:p>
+      <w:pPr>
+        <w:pStyle w:val="ListParagraph"/>
+        <w:tabs>
+          <w:tab w:val="left" w:pos="3060"/>
+        </w:tabs>
+        <w:ind w:left="1170"/>
+        <w:rPr>
+          <w:sz w:val="24"/>
+          <w:szCs w:val="24"/>
+        </w:rPr>
+      </w:pPr>
+      <w:r>
+        <w:rPr>
+          <w:rFonts w:hint="eastAsia"/>
+          <w:sz w:val="24"/>
+          <w:szCs w:val="24"/>
+        </w:rPr>
+        <w:t>3.</w:t>
+      </w:r>
+      <w:r>
+        <w:rPr>
+          <w:rFonts w:hint="eastAsia"/>
+          <w:sz w:val="24"/>
+          <w:szCs w:val="24"/>
+        </w:rPr>
+        <w:t>受观察者位置在服务器上的轨迹坐标</w:t>
+      </w:r>
+      <w:r>
+        <w:rPr>
+          <w:rFonts w:hint="eastAsia"/>
+          <w:sz w:val="24"/>
+          <w:szCs w:val="24"/>
+        </w:rPr>
+        <w:t>：</w:t>
+      </w:r>
+    </w:p>
+    <w:p>
+      <w:pPr>
+        <w:pStyle w:val="ListParagraph"/>
+        <w:tabs>
+          <w:tab w:val="left" w:pos="3060"/>
+        </w:tabs>
+        <w:ind w:left="1170"/>
+        <w:rPr>
+          <w:sz w:val="24"/>
+          <w:szCs w:val="24"/>
+        </w:rPr>
+      </w:pPr>
+      <w:r>
+        <w:rPr>
+          <w:noProof/>
+          <w:sz w:val="24"/>
+          <w:szCs w:val="24"/>
+        </w:rPr>
+        <w:lastRenderedPageBreak/>
+        <w:drawing>
+          <wp:inline distT="0" distB="0" distL="0" distR="0">
+            <wp:extent cx="5934710" cy="3398520"/>
+            <wp:effectExtent l="0" t="0" r="8890" b="0"/>
+            <wp:docPr id="4" name="Picture 4"/>
+            <wp:cNvGraphicFramePr>
+              <a:graphicFrameLocks xmlns:a="http://schemas.openxmlformats.org/drawingml/2006/main" noChangeAspect="1"/>
+            </wp:cNvGraphicFramePr>
+            <a:graphic xmlns:a="http://schemas.openxmlformats.org/drawingml/2006/main">
+              <a:graphicData uri="http://schemas.openxmlformats.org/drawingml/2006/picture">
+                <pic:pic xmlns:pic="http://schemas.openxmlformats.org/drawingml/2006/picture">
+                  <pic:nvPicPr>
+                    <pic:cNvPr id="0" name="Picture 4"/>
+                    <pic:cNvPicPr>
+                      <a:picLocks noChangeAspect="1" noChangeArrowheads="1"/>
+                    </pic:cNvPicPr>
+                  </pic:nvPicPr>
+                  <pic:blipFill>
+                    <a:blip r:embed="rId10">
+                      <a:extLst>
+                        <a:ext uri="{28A0092B-C50C-407E-A947-70E740481C1C}">
+                          <a14:useLocalDpi xmlns:a14="http://schemas.microsoft.com/office/drawing/2010/main" val="0"/>
+                        </a:ext>
+                      </a:extLst>
+                    </a:blip>
+                    <a:srcRect/>
+                    <a:stretch>
+                      <a:fillRect/>
+                    </a:stretch>
+                  </pic:blipFill>
+                  <pic:spPr bwMode="auto">
+                    <a:xfrm>
+                      <a:off x="0" y="0"/>
+                      <a:ext cx="5934710" cy="3398520"/>
+                    </a:xfrm>
+                    <a:prstGeom prst="rect">
+                      <a:avLst/>
+                    </a:prstGeom>
+                    <a:noFill/>
+                    <a:ln>
+                      <a:noFill/>
+                    </a:ln>
+                  </pic:spPr>
+                </pic:pic>
+              </a:graphicData>
+            </a:graphic>
+          </wp:inline>
+        </w:drawing>
+      </w:r>
+    </w:p>
+    <w:p>
+      <w:pPr>
+        <w:pStyle w:val="ListParagraph"/>
+        <w:tabs>
+          <w:tab w:val="left" w:pos="3060"/>
+        </w:tabs>
+        <w:ind w:left="1170"/>
+        <w:rPr>
+          <w:sz w:val="24"/>
+          <w:szCs w:val="24"/>
+        </w:rPr>
+      </w:pPr>
+      <w:r>
+        <w:rPr>
+          <w:rFonts w:hint="eastAsia"/>
+          <w:sz w:val="24"/>
+          <w:szCs w:val="24"/>
+        </w:rPr>
+        <w:t>受观察者在具体时间具体位置上显示在地图上的多个点构成的轨迹图，其中蓝色的点位</w:t>
+      </w:r>
+      <w:r>
+        <w:rPr>
+          <w:sz w:val="24"/>
+          <w:szCs w:val="24"/>
+        </w:rPr>
+        <w:t>GPS</w:t>
+      </w:r>
+      <w:r>
+        <w:rPr>
+          <w:rFonts w:hint="eastAsia"/>
+          <w:sz w:val="24"/>
+          <w:szCs w:val="24"/>
+        </w:rPr>
+        <w:t>芯片定位成功的坐标点，红色的为</w:t>
+      </w:r>
+      <w:r>
+        <w:rPr>
+          <w:sz w:val="24"/>
+          <w:szCs w:val="24"/>
+        </w:rPr>
+        <w:t>GPS</w:t>
+      </w:r>
+      <w:r>
+        <w:rPr>
+          <w:rFonts w:hint="eastAsia"/>
+          <w:sz w:val="24"/>
+          <w:szCs w:val="24"/>
+        </w:rPr>
+        <w:t>定位失败，然后获取当前基站位置信息的坐标</w:t>
+      </w:r>
+      <w:r>
+        <w:rPr>
+          <w:rFonts w:hint="eastAsia"/>
+          <w:sz w:val="24"/>
+          <w:szCs w:val="24"/>
+        </w:rPr>
+        <w:t>点，每个点都有当前采样点的时间，该时间为</w:t>
+      </w:r>
+      <w:r>
+        <w:rPr>
+          <w:rFonts w:hint="eastAsia"/>
+          <w:sz w:val="24"/>
+          <w:szCs w:val="24"/>
+        </w:rPr>
+        <w:t>GPS</w:t>
+      </w:r>
+      <w:r>
+        <w:rPr>
+          <w:rFonts w:hint="eastAsia"/>
+          <w:sz w:val="24"/>
+          <w:szCs w:val="24"/>
+        </w:rPr>
+        <w:t>的卫星时间。</w:t>
+      </w:r>
+    </w:p>
+    <w:p>
+      <w:pPr>
+        <w:pStyle w:val="ListParagraph"/>
+        <w:numPr>
+          <w:ilvl w:val="0"/>
+          <w:numId w:val="6"/>
+        </w:numPr>
+        <w:tabs>
+          <w:tab w:val="left" w:pos="3060"/>
+        </w:tabs>
+        <w:rPr>
+          <w:sz w:val="24"/>
+          <w:szCs w:val="24"/>
+        </w:rPr>
+      </w:pPr>
+      <w:r>
+        <w:rPr>
+          <w:rFonts w:hint="eastAsia"/>
+          <w:sz w:val="24"/>
+          <w:szCs w:val="24"/>
+        </w:rPr>
+        <w:t>坐标点测试数据列表</w:t>
+      </w:r>
+    </w:p>
+    <w:p>
+      <w:pPr>
+        <w:pStyle w:val="ListParagraph"/>
+        <w:tabs>
+          <w:tab w:val="left" w:pos="3060"/>
+        </w:tabs>
+        <w:ind w:left="1530"/>
+        <w:jc w:val="center"/>
+        <w:rPr>
+          <w:sz w:val="24"/>
+          <w:szCs w:val="24"/>
+        </w:rPr>
+      </w:pPr>
+      <w:r>
+        <w:rPr>
+          <w:noProof/>
+        </w:rPr>
+        <w:drawing>
+          <wp:inline distT="0" distB="0" distL="0" distR="0" wp14:anchorId="644A294F" wp14:editId="531EDBD4">
+            <wp:extent cx="4977442" cy="1459731"/>
+            <wp:effectExtent l="0" t="0" r="0" b="7620"/>
+            <wp:docPr id="1" name="Picture 1"/>
+            <wp:cNvGraphicFramePr>
+              <a:graphicFrameLocks xmlns:a="http://schemas.openxmlformats.org/drawingml/2006/main" noChangeAspect="1"/>
+            </wp:cNvGraphicFramePr>
+            <a:graphic xmlns:a="http://schemas.openxmlformats.org/drawingml/2006/main">
+              <a:graphicData uri="http://schemas.openxmlformats.org/drawingml/2006/picture">
+                <pic:pic xmlns:pic="http://schemas.openxmlformats.org/drawingml/2006/picture">
+                  <pic:nvPicPr>
+                    <pic:cNvPr id="1" name=""/>
+                    <pic:cNvPicPr/>
+                  </pic:nvPicPr>
+                  <pic:blipFill>
+                    <a:blip r:embed="rId11"/>
+                    <a:stretch>
+                      <a:fillRect/>
+                    </a:stretch>
+                  </pic:blipFill>
+                  <pic:spPr>
+                    <a:xfrm>
+                      <a:off x="0" y="0"/>
+                      <a:ext cx="5004014" cy="1467524"/>
+                    </a:xfrm>
+                    <a:prstGeom prst="rect">
+                      <a:avLst/>
+                    </a:prstGeom>
+                  </pic:spPr>
+                </pic:pic>
+              </a:graphicData>
+            </a:graphic>
+          </wp:inline>
+        </w:drawing>
+      </w:r>
+    </w:p>
+    <w:p>
+      <w:pPr>
+        <w:pStyle w:val="ListParagraph"/>
+        <w:tabs>
+          <w:tab w:val="left" w:pos="3060"/>
+        </w:tabs>
+        <w:ind w:left="1530"/>
+        <w:rPr>
+          <w:sz w:val="24"/>
+          <w:szCs w:val="24"/>
+        </w:rPr>
+      </w:pPr>
+      <w:r>
+        <w:rPr>
+          <w:rFonts w:hint="eastAsia"/>
+          <w:sz w:val="24"/>
+          <w:szCs w:val="24"/>
+        </w:rPr>
+        <w:t>该列表显示了当前终端的坐标时间基站和速度等</w:t>
+      </w:r>
+      <w:r>
+        <w:rPr>
+          <w:rFonts w:hint="eastAsia"/>
+          <w:sz w:val="24"/>
+          <w:szCs w:val="24"/>
+        </w:rPr>
+        <w:t>信息，可以用于管理员具体分析。</w:t>
+      </w:r>
+    </w:p>
+    <w:p>
+      <w:pPr>
+        <w:pStyle w:val="ListParagraph"/>
+        <w:tabs>
+          <w:tab w:val="left" w:pos="3060"/>
+        </w:tabs>
+        <w:ind w:left="1530"/>
+        <w:rPr>
+          <w:sz w:val="24"/>
+          <w:szCs w:val="24"/>
+        </w:rPr>
+      </w:pPr>
+    </w:p>
+    <w:p>
+      <w:pPr>
+        <w:pStyle w:val="ListParagraph"/>
+        <w:tabs>
+          <w:tab w:val="left" w:pos="3060"/>
+        </w:tabs>
+        <w:ind w:left="1530"/>
+        <w:rPr>
+          <w:sz w:val="24"/>
+          <w:szCs w:val="24"/>
+        </w:rPr>
+      </w:pPr>
+    </w:p>
+    <w:p>
+      <w:pPr>
+        <w:pStyle w:val="ListParagraph"/>
+        <w:tabs>
+          <w:tab w:val="left" w:pos="3060"/>
+        </w:tabs>
+        <w:ind w:left="1530"/>
+        <w:rPr>
+          <w:sz w:val="24"/>
+          <w:szCs w:val="24"/>
+        </w:rPr>
+      </w:pPr>
+    </w:p>
+    <w:p>
+      <w:pPr>
+        <w:pStyle w:val="ListParagraph"/>
+        <w:tabs>
+          <w:tab w:val="left" w:pos="3060"/>
+        </w:tabs>
+        <w:ind w:left="1530"/>
+        <w:rPr>
+          <w:sz w:val="24"/>
+          <w:szCs w:val="24"/>
+        </w:rPr>
+      </w:pPr>
+    </w:p>
+    <w:p>
+      <w:pPr>
+        <w:pStyle w:val="ListParagraph"/>
+        <w:tabs>
+          <w:tab w:val="left" w:pos="3060"/>
+        </w:tabs>
+        <w:ind w:left="1530"/>
+        <w:rPr>
+          <w:sz w:val="24"/>
+          <w:szCs w:val="24"/>
+        </w:rPr>
+      </w:pPr>
+    </w:p>
+    <w:p>
+      <w:pPr>
+        <w:pStyle w:val="ListParagraph"/>
+        <w:tabs>
+          <w:tab w:val="left" w:pos="3060"/>
+        </w:tabs>
+        <w:ind w:left="1530"/>
+        <w:rPr>
+          <w:sz w:val="24"/>
+          <w:szCs w:val="24"/>
+        </w:rPr>
+      </w:pPr>
+    </w:p>
+    <w:p>
+      <w:pPr>
+        <w:pStyle w:val="ListParagraph"/>
+        <w:tabs>
+          <w:tab w:val="left" w:pos="3060"/>
+        </w:tabs>
+        <w:ind w:left="1530"/>
+        <w:rPr>
+          <w:sz w:val="24"/>
+          <w:szCs w:val="24"/>
+        </w:rPr>
+      </w:pPr>
+    </w:p>
+    <w:p>
+      <w:pPr>
+        <w:pStyle w:val="ListParagraph"/>
+        <w:tabs>
+          <w:tab w:val="left" w:pos="3060"/>
+        </w:tabs>
+        <w:ind w:left="1530"/>
+        <w:rPr>
+          <w:sz w:val="24"/>
+          <w:szCs w:val="24"/>
+        </w:rPr>
+      </w:pPr>
+    </w:p>
+    <w:p>
+      <w:pPr>
+        <w:pStyle w:val="ListParagraph"/>
+        <w:tabs>
+          <w:tab w:val="left" w:pos="3060"/>
+        </w:tabs>
+        <w:ind w:left="1530"/>
+        <w:rPr>
+          <w:sz w:val="24"/>
+          <w:szCs w:val="24"/>
+        </w:rPr>
+      </w:pPr>
+    </w:p>
+    <w:p>
+      <w:pPr>
+        <w:pStyle w:val="ListParagraph"/>
+        <w:tabs>
+          <w:tab w:val="left" w:pos="3060"/>
+        </w:tabs>
+        <w:ind w:left="1530"/>
+        <w:rPr>
+          <w:rFonts w:hint="eastAsia"/>
+          <w:sz w:val="24"/>
+          <w:szCs w:val="24"/>
+        </w:rPr>
+      </w:pPr>
+    </w:p>
+    <w:p>
+      <w:pPr>
+        <w:pStyle w:val="ListParagraph"/>
+        <w:numPr>
+          <w:ilvl w:val="0"/>
+          <w:numId w:val="6"/>
+        </w:numPr>
+        <w:tabs>
+          <w:tab w:val="left" w:pos="3060"/>
+        </w:tabs>
+        <w:rPr>
+          <w:sz w:val="24"/>
+          <w:szCs w:val="24"/>
+        </w:rPr>
+      </w:pPr>
+      <w:r>
+        <w:rPr>
+          <w:noProof/>
+          <w:sz w:val="24"/>
+          <w:szCs w:val="24"/>
+        </w:rPr>
+        <mc:AlternateContent>
+          <mc:Choice Requires="wps">
+            <w:drawing>
+              <wp:anchor distT="0" distB="0" distL="114300" distR="114300" simplePos="0" relativeHeight="251669504" behindDoc="0" locked="0" layoutInCell="1" allowOverlap="1">
+                <wp:simplePos x="0" y="0"/>
+                <wp:positionH relativeFrom="column">
+                  <wp:posOffset>3338424</wp:posOffset>
+                </wp:positionH>
+                <wp:positionV relativeFrom="paragraph">
+                  <wp:posOffset>1481491</wp:posOffset>
+                </wp:positionV>
+                <wp:extent cx="1164566" cy="231734"/>
+                <wp:effectExtent l="0" t="0" r="17145" b="16510"/>
+                <wp:wrapNone/>
+                <wp:docPr id="36" name="Text Box 36"/>
+                <wp:cNvGraphicFramePr/>
+                <a:graphic xmlns:a="http://schemas.openxmlformats.org/drawingml/2006/main">
+                  <a:graphicData uri="http://schemas.microsoft.com/office/word/2010/wordprocessingShape">
+                    <wps:wsp>
+                      <wps:cNvSpPr txBox="1"/>
+                      <wps:spPr>
+                        <a:xfrm>
+                          <a:off x="0" y="0"/>
+                          <a:ext cx="1164566" cy="231734"/>
+                        </a:xfrm>
+                        <a:prstGeom prst="rect">
+                          <a:avLst/>
+                        </a:prstGeom>
+                        <a:solidFill>
+                          <a:schemeClr val="lt1"/>
+                        </a:solidFill>
+                        <a:ln w="6350">
+                          <a:solidFill>
+                            <a:prstClr val="black"/>
+                          </a:solidFill>
+                        </a:ln>
+                        <a:effectLst/>
+                      </wps:spPr>
+                      <wps:style>
+                        <a:lnRef idx="0">
+                          <a:schemeClr val="accent1"/>
+                        </a:lnRef>
+                        <a:fillRef idx="0">
+                          <a:schemeClr val="accent1"/>
+                        </a:fillRef>
+                        <a:effectRef idx="0">
+                          <a:schemeClr val="accent1"/>
+                        </a:effectRef>
+                        <a:fontRef idx="minor">
+                          <a:schemeClr val="dk1"/>
+                        </a:fontRef>
+                      </wps:style>
+                      <wps:txbx>
+                        <w:txbxContent>
+                          <w:p>
+                            <w:r>
+                              <w:t>Send Commond</w:t>
+                            </w:r>
+                          </w:p>
+                        </w:txbxContent>
+                      </wps:txbx>
+                      <wps:bodyPr rot="0" spcFirstLastPara="0" vertOverflow="overflow" horzOverflow="overflow" vert="horz" wrap="square" lIns="91440" tIns="45720" rIns="91440" bIns="45720" numCol="1" spcCol="0" rtlCol="0" fromWordArt="0" anchor="t" anchorCtr="0" forceAA="0" compatLnSpc="1">
+                        <a:prstTxWarp prst="textNoShape">
+                          <a:avLst/>
+                        </a:prstTxWarp>
+                        <a:noAutofit/>
+                      </wps:bodyPr>
+                    </wps:wsp>
+                  </a:graphicData>
+                </a:graphic>
+                <wp14:sizeRelH relativeFrom="margin">
+                  <wp14:pctWidth>0</wp14:pctWidth>
+                </wp14:sizeRelH>
+              </wp:anchor>
+            </w:drawing>
+          </mc:Choice>
+          <mc:Fallback>
+            <w:pict>
+              <v:shapetype id="_x0000_t202" coordsize="21600,21600" o:spt="202" path="m,l,21600r21600,l21600,xe">
+                <v:stroke joinstyle="miter"/>
+                <v:path gradientshapeok="t" o:connecttype="rect"/>
+              </v:shapetype>
+              <v:shape id="Text Box 36" o:spid="_x0000_s1026" type="#_x0000_t202" style="position:absolute;left:0;text-align:left;margin-left:262.85pt;margin-top:116.65pt;width:91.7pt;height:18.25pt;z-index:251669504;visibility:visible;mso-wrap-style:square;mso-width-percent:0;mso-wrap-distance-left:9pt;mso-wrap-distance-top:0;mso-wrap-distance-right:9pt;mso-wrap-distance-bottom:0;mso-position-horizontal:absolute;mso-position-horizontal-relative:text;mso-position-vertical:absolute;mso-position-vertical-relative:text;mso-width-percent:0;mso-width-relative:margin;v-text-anchor:top" o:gfxdata="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" fillcolor="white [3201]" strokeweight=".5pt">
+                <v:textbox>
+                  <w:txbxContent>
+                    <w:p>
+                      <w:r>
+                        <w:t>Send Commond</w:t>
+                      </w:r>
+                    </w:p>
+                  </w:txbxContent>
+                </v:textbox>
+              </v:shape>
+            </w:pict>
+          </mc:Fallback>
+        </mc:AlternateContent>
+      </w:r>
+      <w:r>
+        <w:rPr>
+          <w:noProof/>
+          <w:sz w:val="24"/>
+          <w:szCs w:val="24"/>
+        </w:rPr>
+        <mc:AlternateContent>
+          <mc:Choice Requires="wps">
+            <w:drawing>
+              <wp:anchor distT="0" distB="0" distL="114300" distR="114300" simplePos="0" relativeHeight="251668480" behindDoc="0" locked="0" layoutInCell="1" allowOverlap="1">
+                <wp:simplePos x="0" y="0"/>
+                <wp:positionH relativeFrom="column">
+                  <wp:posOffset>2518913</wp:posOffset>
+                </wp:positionH>
+                <wp:positionV relativeFrom="paragraph">
+                  <wp:posOffset>1559129</wp:posOffset>
+                </wp:positionV>
+                <wp:extent cx="629058" cy="267419"/>
+                <wp:effectExtent l="0" t="0" r="19050" b="18415"/>
+                <wp:wrapNone/>
+                <wp:docPr id="35" name="Text Box 35"/>
+                <wp:cNvGraphicFramePr/>
+                <a:graphic xmlns:a="http://schemas.openxmlformats.org/drawingml/2006/main">
+                  <a:graphicData uri="http://schemas.microsoft.com/office/word/2010/wordprocessingShape">
+                    <wps:wsp>
+                      <wps:cNvSpPr txBox="1"/>
+                      <wps:spPr>
+                        <a:xfrm>
+                          <a:off x="0" y="0"/>
+                          <a:ext cx="629058" cy="267419"/>
+                        </a:xfrm>
+                        <a:prstGeom prst="rect">
+                          <a:avLst/>
+                        </a:prstGeom>
+                        <a:solidFill>
+                          <a:schemeClr val="lt1"/>
+                        </a:solidFill>
+                        <a:ln w="6350">
+                          <a:solidFill>
+                            <a:prstClr val="black"/>
+                          </a:solidFill>
+                        </a:ln>
+                        <a:effectLst/>
+                      </wps:spPr>
+                      <wps:style>
+                        <a:lnRef idx="0">
+                          <a:schemeClr val="accent1"/>
+                        </a:lnRef>
+                        <a:fillRef idx="0">
+                          <a:schemeClr val="accent1"/>
+                        </a:fillRef>
+                        <a:effectRef idx="0">
+                          <a:schemeClr val="accent1"/>
+                        </a:effectRef>
+                        <a:fontRef idx="minor">
+                          <a:schemeClr val="dk1"/>
+                        </a:fontRef>
+                      </wps:style>
+                      <wps:txbx>
+                        <w:txbxContent>
+                          <w:p>
+                            <w:r>
+                              <w:t>Upload</w:t>
+                            </w:r>
+                          </w:p>
+                        </w:txbxContent>
+                      </wps:txbx>
+                      <wps:bodyPr rot="0" spcFirstLastPara="0" vertOverflow="overflow" horzOverflow="overflow" vert="horz" wrap="square" lIns="91440" tIns="45720" rIns="91440" bIns="45720" numCol="1" spcCol="0" rtlCol="0" fromWordArt="0" anchor="t" anchorCtr="0" forceAA="0" compatLnSpc="1">
+                        <a:prstTxWarp prst="textNoShape">
+                          <a:avLst/>
+                        </a:prstTxWarp>
+                        <a:noAutofit/>
+                      </wps:bodyPr>
+                    </wps:wsp>
+                  </a:graphicData>
+                </a:graphic>
+                <wp14:sizeRelH relativeFrom="margin">
+                  <wp14:pctWidth>0</wp14:pctWidth>
+                </wp14:sizeRelH>
+              </wp:anchor>
+            </w:drawing>
+          </mc:Choice>
+          <mc:Fallback>
+            <w:pict>
+              <v:shape id="Text Box 35" o:spid="_x0000_s1027" type="#_x0000_t202" style="position:absolute;left:0;text-align:left;margin-left:198.35pt;margin-top:122.75pt;width:49.55pt;height:21.05pt;z-index:251668480;visibility:visible;mso-wrap-style:square;mso-width-percent:0;mso-wrap-distance-left:9pt;mso-wrap-distance-top:0;mso-wrap-distance-right:9pt;mso-wrap-distance-bottom:0;mso-position-horizontal:absolute;mso-position-horizontal-relative:text;mso-position-vertical:absolute;mso-position-vertical-relative:text;mso-width-percent:0;mso-width-relative:margin;v-text-anchor:top" o:gfxdata="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" fillcolor="white [3201]" strokeweight=".5pt">
+                <v:textbox>
+                  <w:txbxContent>
+                    <w:p>
+                      <w:r>
+                        <w:t>Upload</w:t>
+                      </w:r>
+                    </w:p>
+                  </w:txbxContent>
+                </v:textbox>
+              </v:shape>
+            </w:pict>
+          </mc:Fallback>
+        </mc:AlternateContent>
+      </w:r>
+      <w:r>
+        <w:rPr>
+          <w:noProof/>
+          <w:sz w:val="24"/>
+          <w:szCs w:val="24"/>
+        </w:rPr>
+        <mc:AlternateContent>
+          <mc:Choice Requires="wps">
+            <w:drawing>
+              <wp:anchor distT="0" distB="0" distL="114300" distR="114300" simplePos="0" relativeHeight="251667456" behindDoc="0" locked="0" layoutInCell="1" allowOverlap="1">
+                <wp:simplePos x="0" y="0"/>
+                <wp:positionH relativeFrom="column">
+                  <wp:posOffset>3295291</wp:posOffset>
+                </wp:positionH>
+                <wp:positionV relativeFrom="paragraph">
+                  <wp:posOffset>1343468</wp:posOffset>
+                </wp:positionV>
+                <wp:extent cx="146649" cy="603849"/>
+                <wp:effectExtent l="0" t="0" r="82550" b="63500"/>
+                <wp:wrapNone/>
+                <wp:docPr id="34" name="Straight Arrow Connector 34"/>
+                <wp:cNvGraphicFramePr/>
+                <a:graphic xmlns:a="http://schemas.openxmlformats.org/drawingml/2006/main">
+                  <a:graphicData uri="http://schemas.microsoft.com/office/word/2010/wordprocessingShape">
+                    <wps:wsp>
+                      <wps:cNvCnPr/>
+                      <wps:spPr>
+                        <a:xfrm>
+                          <a:off x="0" y="0"/>
+                          <a:ext cx="146649" cy="603849"/>
+                        </a:xfrm>
+                        <a:prstGeom prst="straightConnector1">
+                          <a:avLst/>
+                        </a:prstGeom>
+                        <a:ln>
+                          <a:tailEnd type="triangle"/>
+                        </a:ln>
+                      </wps:spPr>
+                      <wps:style>
+                        <a:lnRef idx="1">
+                          <a:schemeClr val="accent1"/>
+                        </a:lnRef>
+                        <a:fillRef idx="0">
+                          <a:schemeClr val="accent1"/>
+                        </a:fillRef>
+                        <a:effectRef idx="0">
+                          <a:schemeClr val="accent1"/>
+                        </a:effectRef>
+                        <a:fontRef idx="minor">
+                          <a:schemeClr val="tx1"/>
+                        </a:fontRef>
+                      </wps:style>
+                      <wps:bodyPr/>
+                    </wps:wsp>
+                  </a:graphicData>
+                </a:graphic>
+              </wp:anchor>
+            </w:drawing>
+          </mc:Choice>
+          <mc:Fallback>
+            <w:pict>
+              <v:shapetype w14:anchorId="7E8BFDB7" id="_x0000_t32" coordsize="21600,21600" o:spt="32" o:oned="t" path="m,l21600,21600e" filled="f">
+                <v:path arrowok="t" fillok="f" o:connecttype="none"/>
+                <o:lock v:ext="edit" shapetype="t"/>
+              </v:shapetype>
+              <v:shape id="Straight Arrow Connector 34" o:spid="_x0000_s1026" type="#_x0000_t32" style="position:absolute;margin-left:259.45pt;margin-top:105.8pt;width:11.55pt;height:47.55pt;z-index:251667456;visibility:visible;mso-wrap-style:square;mso-wrap-distance-left:9pt;mso-wrap-distance-top:0;mso-wrap-distance-right:9pt;mso-wrap-distance-bottom:0;mso-position-horizontal:absolute;mso-position-horizontal-relative:text;mso-position-vertical:absolute;mso-position-vertical-relative:text" o:gfxdata="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" strokecolor="#5b9bd5 [3204]" strokeweight=".5pt">
+                <v:stroke endarrow="block" joinstyle="miter"/>
+              </v:shape>
+            </w:pict>
+          </mc:Fallback>
+        </mc:AlternateContent>
+      </w:r>
+      <w:r>
+        <w:rPr>
+          <w:noProof/>
+          <w:sz w:val="24"/>
+          <w:szCs w:val="24"/>
+        </w:rPr>
+        <mc:AlternateContent>
+          <mc:Choice Requires="wps">
+            <w:drawing>
+              <wp:anchor distT="0" distB="0" distL="114300" distR="114300" simplePos="0" relativeHeight="251666432" behindDoc="0" locked="0" layoutInCell="1" allowOverlap="1">
+                <wp:simplePos x="0" y="0"/>
+                <wp:positionH relativeFrom="column">
+                  <wp:posOffset>2993366</wp:posOffset>
+                </wp:positionH>
+                <wp:positionV relativeFrom="paragraph">
+                  <wp:posOffset>1334842</wp:posOffset>
+                </wp:positionV>
+                <wp:extent cx="155276" cy="655607"/>
+                <wp:effectExtent l="57150" t="38100" r="35560" b="30480"/>
+                <wp:wrapNone/>
+                <wp:docPr id="33" name="Straight Arrow Connector 33"/>
+                <wp:cNvGraphicFramePr/>
+                <a:graphic xmlns:a="http://schemas.openxmlformats.org/drawingml/2006/main">
+                  <a:graphicData uri="http://schemas.microsoft.com/office/word/2010/wordprocessingShape">
+                    <wps:wsp>
+                      <wps:cNvCnPr/>
+                      <wps:spPr>
+                        <a:xfrm flipH="1" flipV="1">
+                          <a:off x="0" y="0"/>
+                          <a:ext cx="155276" cy="655607"/>
+                        </a:xfrm>
+                        <a:prstGeom prst="straightConnector1">
+                          <a:avLst/>
+                        </a:prstGeom>
+                        <a:ln>
+                          <a:tailEnd type="triangle"/>
+                        </a:ln>
+                      </wps:spPr>
+                      <wps:style>
+                        <a:lnRef idx="1">
+                          <a:schemeClr val="accent1"/>
+                        </a:lnRef>
+                        <a:fillRef idx="0">
+                          <a:schemeClr val="accent1"/>
+                        </a:fillRef>
+                        <a:effectRef idx="0">
+                          <a:schemeClr val="accent1"/>
+                        </a:effectRef>
+                        <a:fontRef idx="minor">
+                          <a:schemeClr val="tx1"/>
+                        </a:fontRef>
+                      </wps:style>
+                      <wps:bodyPr/>
+                    </wps:wsp>
+                  </a:graphicData>
+                </a:graphic>
+              </wp:anchor>
+            </w:drawing>
+          </mc:Choice>
+          <mc:Fallback>
+            <w:pict>
+              <v:shape w14:anchorId="16E49ED8" id="Straight Arrow Connector 33" o:spid="_x0000_s1026" type="#_x0000_t32" style="position:absolute;margin-left:235.7pt;margin-top:105.1pt;width:12.25pt;height:51.6pt;flip:x y;z-index:251666432;visibility:visible;mso-wrap-style:square;mso-wrap-distance-left:9pt;mso-wrap-distance-top:0;mso-wrap-distance-right:9pt;mso-wrap-distance-bottom:0;mso-position-horizontal:absolute;mso-position-horizontal-relative:text;mso-position-vertical:absolute;mso-position-vertical-relative:text" o:gfxdata="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" strokecolor="#5b9bd5 [3204]" strokeweight=".5pt">
+                <v:stroke endarrow="block" joinstyle="miter"/>
+              </v:shape>
+            </w:pict>
+          </mc:Fallback>
+        </mc:AlternateContent>
+      </w:r>
+      <w:r>
+        <w:rPr>
+          <w:noProof/>
+          <w:sz w:val="24"/>
+          <w:szCs w:val="24"/>
+        </w:rPr>
+        <mc:AlternateContent>
+          <mc:Choice Requires="wps">
+            <w:drawing>
+              <wp:anchor distT="0" distB="0" distL="114300" distR="114300" simplePos="0" relativeHeight="251665408" behindDoc="0" locked="0" layoutInCell="1" allowOverlap="1">
+                <wp:simplePos x="0" y="0"/>
+                <wp:positionH relativeFrom="column">
+                  <wp:posOffset>3631289</wp:posOffset>
+                </wp:positionH>
+                <wp:positionV relativeFrom="paragraph">
+                  <wp:posOffset>1127808</wp:posOffset>
+                </wp:positionV>
+                <wp:extent cx="725050" cy="0"/>
+                <wp:effectExtent l="0" t="76200" r="18415" b="95250"/>
+                <wp:wrapNone/>
+                <wp:docPr id="32" name="Straight Arrow Connector 32"/>
+                <wp:cNvGraphicFramePr/>
+                <a:graphic xmlns:a="http://schemas.openxmlformats.org/drawingml/2006/main">
+                  <a:graphicData uri="http://schemas.microsoft.com/office/word/2010/wordprocessingShape">
+                    <wps:wsp>
+                      <wps:cNvCnPr/>
+                      <wps:spPr>
+                        <a:xfrm>
+                          <a:off x="0" y="0"/>
+                          <a:ext cx="725050" cy="0"/>
+                        </a:xfrm>
+                        <a:prstGeom prst="straightConnector1">
+                          <a:avLst/>
+                        </a:prstGeom>
+                        <a:ln>
+                          <a:tailEnd type="triangle"/>
+                        </a:ln>
+                      </wps:spPr>
+                      <wps:style>
+                        <a:lnRef idx="1">
+                          <a:schemeClr val="accent1"/>
+                        </a:lnRef>
+                        <a:fillRef idx="0">
+                          <a:schemeClr val="accent1"/>
+                        </a:fillRef>
+                        <a:effectRef idx="0">
+                          <a:schemeClr val="accent1"/>
+                        </a:effectRef>
+                        <a:fontRef idx="minor">
+                          <a:schemeClr val="tx1"/>
+                        </a:fontRef>
+                      </wps:style>
+                      <wps:bodyPr/>
+                    </wps:wsp>
+                  </a:graphicData>
+                </a:graphic>
+              </wp:anchor>
+            </w:drawing>
+          </mc:Choice>
+          <mc:Fallback>
+            <w:pict>
+              <v:shape w14:anchorId="6AC22D9D" id="Straight Arrow Connector 32" o:spid="_x0000_s1026" type="#_x0000_t32" style="position:absolute;margin-left:285.95pt;margin-top:88.8pt;width:57.1pt;height:0;z-index:251665408;visibility:visible;mso-wrap-style:square;mso-wrap-distance-left:9pt;mso-wrap-distance-top:0;mso-wrap-distance-right:9pt;mso-wrap-distance-bottom:0;mso-position-horizontal:absolute;mso-position-horizontal-relative:text;mso-position-vertical:absolute;mso-position-vertical-relative:text" o:gfxdata="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" strokecolor="#5b9bd5 [3204]" strokeweight=".5pt">
+                <v:stroke endarrow="block" joinstyle="miter"/>
+              </v:shape>
+            </w:pict>
+          </mc:Fallback>
+        </mc:AlternateContent>
+      </w:r>
+      <w:r>
+        <w:rPr>
+          <w:noProof/>
+          <w:sz w:val="24"/>
+          <w:szCs w:val="24"/>
+        </w:rPr>
+        <mc:AlternateContent>
+          <mc:Choice Requires="wps">
+            <w:drawing>
+              <wp:anchor distT="0" distB="0" distL="114300" distR="114300" simplePos="0" relativeHeight="251664384" behindDoc="0" locked="0" layoutInCell="1" allowOverlap="1">
+                <wp:simplePos x="0" y="0"/>
+                <wp:positionH relativeFrom="column">
+                  <wp:posOffset>3355674</wp:posOffset>
+                </wp:positionH>
+                <wp:positionV relativeFrom="paragraph">
+                  <wp:posOffset>2533913</wp:posOffset>
+                </wp:positionV>
+                <wp:extent cx="45719" cy="198407"/>
+                <wp:effectExtent l="57150" t="38100" r="50165" b="30480"/>
+                <wp:wrapNone/>
+                <wp:docPr id="31" name="Straight Arrow Connector 31"/>
+                <wp:cNvGraphicFramePr/>
+                <a:graphic xmlns:a="http://schemas.openxmlformats.org/drawingml/2006/main">
+                  <a:graphicData uri="http://schemas.microsoft.com/office/word/2010/wordprocessingShape">
+                    <wps:wsp>
+                      <wps:cNvCnPr/>
+                      <wps:spPr>
+                        <a:xfrm flipH="1" flipV="1">
+                          <a:off x="0" y="0"/>
+                          <a:ext cx="45719" cy="198407"/>
+                        </a:xfrm>
+                        <a:prstGeom prst="straightConnector1">
+                          <a:avLst/>
+                        </a:prstGeom>
+                        <a:ln>
+                          <a:tailEnd type="triangle"/>
+                        </a:ln>
+                      </wps:spPr>
+                      <wps:style>
+                        <a:lnRef idx="1">
+                          <a:schemeClr val="accent1"/>
+                        </a:lnRef>
+                        <a:fillRef idx="0">
+                          <a:schemeClr val="accent1"/>
+                        </a:fillRef>
+                        <a:effectRef idx="0">
+                          <a:schemeClr val="accent1"/>
+                        </a:effectRef>
+                        <a:fontRef idx="minor">
+                          <a:schemeClr val="tx1"/>
+                        </a:fontRef>
+                      </wps:style>
+                      <wps:bodyPr/>
+                    </wps:wsp>
+                  </a:graphicData>
+                </a:graphic>
+                <wp14:sizeRelH relativeFrom="margin">
+                  <wp14:pctWidth>0</wp14:pctWidth>
+                </wp14:sizeRelH>
+                <wp14:sizeRelV relativeFrom="margin">
+                  <wp14:pctHeight>0</wp14:pctHeight>
+                </wp14:sizeRelV>
+              </wp:anchor>
+            </w:drawing>
+          </mc:Choice>
+          <mc:Fallback>
+            <w:pict>
+              <v:shape w14:anchorId="13D7DA1F" id="Straight Arrow Connector 31" o:spid="_x0000_s1026" type="#_x0000_t32" style="position:absolute;margin-left:264.25pt;margin-top:199.5pt;width:3.6pt;height:15.6pt;flip:x y;z-index:251664384;visibility:visible;mso-wrap-style:square;mso-width-percent:0;mso-height-percent:0;mso-wrap-distance-left:9pt;mso-wrap-distance-top:0;mso-wrap-distance-right:9pt;mso-wrap-distance-bottom:0;mso-position-horizontal:absolute;mso-position-horizontal-relative:text;mso-position-vertical:absolute;mso-position-vertical-relative:text;mso-width-percent:0;mso-height-percent:0;mso-width-relative:margin;mso-height-relative:margin" o:gfxdata="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" strokecolor="#5b9bd5 [3204]" strokeweight=".5pt">
+                <v:stroke endarrow="block" joinstyle="miter"/>
+              </v:shape>
+            </w:pict>
+          </mc:Fallback>
+        </mc:AlternateContent>
+      </w:r>
+      <w:r>
+        <w:rPr>
+          <w:noProof/>
+          <w:sz w:val="24"/>
+          <w:szCs w:val="24"/>
+        </w:rPr>
+        <mc:AlternateContent>
+          <mc:Choice Requires="wps">
+            <w:drawing>
+              <wp:anchor distT="0" distB="0" distL="114300" distR="114300" simplePos="0" relativeHeight="251663360" behindDoc="0" locked="0" layoutInCell="1" allowOverlap="1">
+                <wp:simplePos x="0" y="0"/>
+                <wp:positionH relativeFrom="column">
+                  <wp:posOffset>3105509</wp:posOffset>
+                </wp:positionH>
+                <wp:positionV relativeFrom="paragraph">
+                  <wp:posOffset>2861717</wp:posOffset>
+                </wp:positionV>
+                <wp:extent cx="526212" cy="258793"/>
+                <wp:effectExtent l="0" t="0" r="26670" b="27305"/>
+                <wp:wrapNone/>
+                <wp:docPr id="30" name="Text Box 30"/>
+                <wp:cNvGraphicFramePr/>
+                <a:graphic xmlns:a="http://schemas.openxmlformats.org/drawingml/2006/main">
+                  <a:graphicData uri="http://schemas.microsoft.com/office/word/2010/wordprocessingShape">
+                    <wps:wsp>
+                      <wps:cNvSpPr txBox="1"/>
+                      <wps:spPr>
+                        <a:xfrm>
+                          <a:off x="0" y="0"/>
+                          <a:ext cx="526212" cy="258793"/>
+                        </a:xfrm>
+                        <a:prstGeom prst="rect">
+                          <a:avLst/>
+                        </a:prstGeom>
+                        <a:solidFill>
+                          <a:schemeClr val="lt1"/>
+                        </a:solidFill>
+                        <a:ln w="6350">
+                          <a:solidFill>
+                            <a:prstClr val="black"/>
+                          </a:solidFill>
+                        </a:ln>
+                        <a:effectLst/>
+                      </wps:spPr>
+                      <wps:style>
+                        <a:lnRef idx="0">
+                          <a:schemeClr val="accent1"/>
+                        </a:lnRef>
+                        <a:fillRef idx="0">
+                          <a:schemeClr val="accent1"/>
+                        </a:fillRef>
+                        <a:effectRef idx="0">
+                          <a:schemeClr val="accent1"/>
+                        </a:effectRef>
+                        <a:fontRef idx="minor">
+                          <a:schemeClr val="dk1"/>
+                        </a:fontRef>
+                      </wps:style>
+                      <wps:txbx>
+                        <w:txbxContent>
+                          <w:p>
+                            <w:r>
+                              <w:t>GPS</w:t>
+                            </w:r>
+                          </w:p>
+                        </w:txbxContent>
+                      </wps:txbx>
+                      <wps:bodyPr rot="0" spcFirstLastPara="0" vertOverflow="overflow" horzOverflow="overflow" vert="horz" wrap="square" lIns="91440" tIns="45720" rIns="91440" bIns="45720" numCol="1" spcCol="0" rtlCol="0" fromWordArt="0" anchor="t" anchorCtr="0" forceAA="0" compatLnSpc="1">
+                        <a:prstTxWarp prst="textNoShape">
+                          <a:avLst/>
+                        </a:prstTxWarp>
+                        <a:noAutofit/>
+                      </wps:bodyPr>
+                    </wps:wsp>
+                  </a:graphicData>
+                </a:graphic>
+              </wp:anchor>
+            </w:drawing>
+          </mc:Choice>
+          <mc:Fallback>
+            <w:pict>
+              <v:shape id="Text Box 30" o:spid="_x0000_s1028" type="#_x0000_t202" style="position:absolute;left:0;text-align:left;margin-left:244.55pt;margin-top:225.35pt;width:41.45pt;height:20.4pt;z-index:251663360;visibility:visible;mso-wrap-style:square;mso-wrap-distance-left:9pt;mso-wrap-distance-top:0;mso-wrap-distance-right:9pt;mso-wrap-distance-bottom:0;mso-position-horizontal:absolute;mso-position-horizontal-relative:text;mso-position-vertical:absolute;mso-position-vertical-relative:text;v-text-anchor:top" o:gfxdata="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" fillcolor="white [3201]" strokeweight=".5pt">
+                <v:textbox>
+                  <w:txbxContent>
+                    <w:p>
+                      <w:r>
+                        <w:t>GPS</w:t>
+                      </w:r>
+                    </w:p>
+                  </w:txbxContent>
+                </v:textbox>
+              </v:shape>
+            </w:pict>
+          </mc:Fallback>
+        </mc:AlternateContent>
+      </w:r>
+      <w:r>
+        <w:rPr>
+          <w:noProof/>
+          <w:sz w:val="24"/>
+          <w:szCs w:val="24"/>
+        </w:rPr>
+        <mc:AlternateContent>
+          <mc:Choice Requires="wpc">
+            <w:drawing>
+              <wp:anchor distT="0" distB="0" distL="114300" distR="114300" simplePos="0" relativeHeight="251660288" behindDoc="0" locked="0" layoutInCell="1" allowOverlap="1" wp14:anchorId="790D90B7" wp14:editId="1875C5AD">
+                <wp:simplePos x="0" y="0"/>
+                <wp:positionH relativeFrom="column">
+                  <wp:posOffset>232410</wp:posOffset>
+                </wp:positionH>
+                <wp:positionV relativeFrom="paragraph">
+                  <wp:posOffset>411480</wp:posOffset>
+                </wp:positionV>
+                <wp:extent cx="5486400" cy="3234690"/>
+                <wp:effectExtent l="0" t="0" r="0" b="3810"/>
+                <wp:wrapTopAndBottom/>
+                <wp:docPr id="6" name="Canvas 6"/>
+                <wp:cNvGraphicFramePr>
+                  <a:graphicFrameLocks xmlns:a="http://schemas.openxmlformats.org/drawingml/2006/main" noChangeAspect="1"/>
+                </wp:cNvGraphicFramePr>
+                <a:graphic xmlns:a="http://schemas.openxmlformats.org/drawingml/2006/main">
+                  <a:graphicData uri="http://schemas.microsoft.com/office/word/2010/wordprocessingCanvas">
+                    <wpc:wpc>
+                      <wpc:bg/>
+                      <wpc:whole/>
+                      <wps:wsp>
+                        <wps:cNvPr id="7" name="Rectangle 7"/>
+                        <wps:cNvSpPr/>
+                        <wps:spPr>
+                          <a:xfrm>
+                            <a:off x="2104845" y="224287"/>
+                            <a:ext cx="1276709" cy="707366"/>
+                          </a:xfrm>
+                          <a:prstGeom prst="rect">
+                            <a:avLst/>
+                          </a:prstGeom>
+                        </wps:spPr>
+                        <wps:style>
+                          <a:lnRef idx="2">
+                            <a:schemeClr val="accent1">
+                              <a:shade val="50000"/>
+                            </a:schemeClr>
+                          </a:lnRef>
+                          <a:fillRef idx="1">
+                            <a:schemeClr val="accent1"/>
+                          </a:fillRef>
+                          <a:effectRef idx="0">
+                            <a:schemeClr val="accent1"/>
+                          </a:effectRef>
+                          <a:fontRef idx="minor">
+                            <a:schemeClr val="lt1"/>
+                          </a:fontRef>
+                        </wps:style>
+                        <wps:txbx>
+                          <w:txbxContent>
+                            <w:p>
+                              <w:pPr>
+                                <w:jc w:val="center"/>
+                                <w:rPr>
+                                  <w:sz w:val="28"/>
+                                  <w:szCs w:val="28"/>
+                                </w:rPr>
+                              </w:pPr>
+                              <w:r>
+                                <w:rPr>
+                                  <w:sz w:val="28"/>
+                                  <w:szCs w:val="28"/>
+                                </w:rPr>
+                                <w:t>Server</w:t>
+                              </w:r>
+                            </w:p>
+                          </w:txbxContent>
+                        </wps:txbx>
+                        <wps:bodyPr rot="0" spcFirstLastPara="0" vertOverflow="overflow" horzOverflow="overflow" vert="horz" wrap="square" lIns="91440" tIns="45720" rIns="91440" bIns="45720" numCol="1" spcCol="0" rtlCol="0" fromWordArt="0" anchor="ctr" anchorCtr="0" forceAA="0" compatLnSpc="1">
+                          <a:prstTxWarp prst="textNoShape">
+                            <a:avLst/>
+                          </a:prstTxWarp>
+                          <a:noAutofit/>
+                        </wps:bodyPr>
+                      </wps:wsp>
+                      <wps:wsp>
+                        <wps:cNvPr id="8" name="Rectangle 8"/>
+                        <wps:cNvSpPr/>
+                        <wps:spPr>
+                          <a:xfrm>
+                            <a:off x="189782" y="1483743"/>
+                            <a:ext cx="1518249" cy="1121434"/>
+                          </a:xfrm>
+                          <a:prstGeom prst="rect">
+                            <a:avLst/>
+                          </a:prstGeom>
+                        </wps:spPr>
+                        <wps:style>
+                          <a:lnRef idx="2">
+                            <a:schemeClr val="accent1">
+                              <a:shade val="50000"/>
+                            </a:schemeClr>
+                          </a:lnRef>
+                          <a:fillRef idx="1">
+                            <a:schemeClr val="accent1"/>
+                          </a:fillRef>
+                          <a:effectRef idx="0">
+                            <a:schemeClr val="accent1"/>
+                          </a:effectRef>
+                          <a:fontRef idx="minor">
+                            <a:schemeClr val="lt1"/>
+                          </a:fontRef>
+                        </wps:style>
+                        <wps:txbx>
+                          <w:txbxContent>
+                            <w:p>
+                              <w:pPr>
+                                <w:jc w:val="center"/>
+                                <w:rPr>
+                                  <w:sz w:val="28"/>
+                                  <w:szCs w:val="28"/>
+                                </w:rPr>
+                              </w:pPr>
+                              <w:r>
+                                <w:rPr>
+                                  <w:sz w:val="28"/>
+                                  <w:szCs w:val="28"/>
+                                </w:rPr>
+                                <w:t>Terminal</w:t>
+                              </w:r>
+                              <w:r>
+                                <w:rPr>
+                                  <w:sz w:val="28"/>
+                                  <w:szCs w:val="28"/>
+                                </w:rPr>
+                                <w:t>2</w:t>
+                              </w:r>
+                            </w:p>
+                          </w:txbxContent>
+                        </wps:txbx>
+                        <wps:bodyPr rot="0" spcFirstLastPara="0" vertOverflow="overflow" horzOverflow="overflow" vert="horz" wrap="square" lIns="91440" tIns="45720" rIns="91440" bIns="45720" numCol="1" spcCol="0" rtlCol="0" fromWordArt="0" anchor="ctr" anchorCtr="0" forceAA="0" compatLnSpc="1">
+                          <a:prstTxWarp prst="textNoShape">
+                            <a:avLst/>
+                          </a:prstTxWarp>
+                          <a:noAutofit/>
+                        </wps:bodyPr>
+                      </wps:wsp>
+                      <wps:wsp>
+                        <wps:cNvPr id="9" name="Rectangle 9"/>
+                        <wps:cNvSpPr/>
+                        <wps:spPr>
+                          <a:xfrm>
+                            <a:off x="4114800" y="198407"/>
+                            <a:ext cx="1173193" cy="690113"/>
+                          </a:xfrm>
+                          <a:prstGeom prst="rect">
+                            <a:avLst/>
+                          </a:prstGeom>
+                        </wps:spPr>
+                        <wps:style>
+                          <a:lnRef idx="2">
+                            <a:schemeClr val="accent1">
+                              <a:shade val="50000"/>
+                            </a:schemeClr>
+                          </a:lnRef>
+                          <a:fillRef idx="1">
+                            <a:schemeClr val="accent1"/>
+                          </a:fillRef>
+                          <a:effectRef idx="0">
+                            <a:schemeClr val="accent1"/>
+                          </a:effectRef>
+                          <a:fontRef idx="minor">
+                            <a:schemeClr val="lt1"/>
+                          </a:fontRef>
+                        </wps:style>
+                        <wps:txbx>
+                          <w:txbxContent>
+                            <w:p>
+                              <w:pPr>
+                                <w:jc w:val="center"/>
+                                <w:rPr>
+                                  <w:sz w:val="28"/>
+                                  <w:szCs w:val="28"/>
+                                </w:rPr>
+                              </w:pPr>
+                              <w:r>
+                                <w:rPr>
+                                  <w:sz w:val="28"/>
+                                  <w:szCs w:val="28"/>
+                                </w:rPr>
+                                <w:t>Browser</w:t>
+                              </w:r>
+                            </w:p>
+                          </w:txbxContent>
+                        </wps:txbx>
+                        <wps:bodyPr rot="0" spcFirstLastPara="0" vertOverflow="overflow" horzOverflow="overflow" vert="horz" wrap="square" lIns="91440" tIns="45720" rIns="91440" bIns="45720" numCol="1" spcCol="0" rtlCol="0" fromWordArt="0" anchor="ctr" anchorCtr="0" forceAA="0" compatLnSpc="1">
+                          <a:prstTxWarp prst="textNoShape">
+                            <a:avLst/>
+                          </a:prstTxWarp>
+                          <a:noAutofit/>
+                        </wps:bodyPr>
+                      </wps:wsp>
+                      <wps:wsp>
+                        <wps:cNvPr id="10" name="Rectangle 10"/>
+                        <wps:cNvSpPr/>
+                        <wps:spPr>
+                          <a:xfrm>
+                            <a:off x="180000" y="180000"/>
+                            <a:ext cx="1517650" cy="1121410"/>
+                          </a:xfrm>
+                          <a:prstGeom prst="rect">
+                            <a:avLst/>
+                          </a:prstGeom>
+                        </wps:spPr>
+                        <wps:style>
+                          <a:lnRef idx="2">
+                            <a:schemeClr val="accent1">
+                              <a:shade val="50000"/>
+                            </a:schemeClr>
+                          </a:lnRef>
+                          <a:fillRef idx="1">
+                            <a:schemeClr val="accent1"/>
+                          </a:fillRef>
+                          <a:effectRef idx="0">
+                            <a:schemeClr val="accent1"/>
+                          </a:effectRef>
+                          <a:fontRef idx="minor">
+                            <a:schemeClr val="lt1"/>
+                          </a:fontRef>
+                        </wps:style>
+                        <wps:txbx>
+                          <w:txbxContent>
+                            <w:p>
+                              <w:pPr>
+                                <w:pStyle w:val="NormalWeb"/>
+                                <w:spacing w:before="0" w:beforeAutospacing="0" w:after="160" w:afterAutospacing="0" w:line="256" w:lineRule="auto"/>
+                                <w:jc w:val="center"/>
+                              </w:pPr>
+                              <w:r>
+                                <w:rPr>
+                                  <w:rFonts w:eastAsia="宋体"/>
+                                  <w:sz w:val="28"/>
+                                  <w:szCs w:val="28"/>
+                                </w:rPr>
+                                <w:t>Terminal1</w:t>
+                              </w:r>
+                            </w:p>
+                          </w:txbxContent>
+                        </wps:txbx>
+                        <wps:bodyPr rot="0" spcFirstLastPara="0" vert="horz" wrap="square" lIns="91440" tIns="45720" rIns="91440" bIns="45720" numCol="1" spcCol="0" rtlCol="0" fromWordArt="0" anchor="ctr" anchorCtr="0" forceAA="0" compatLnSpc="1">
+                          <a:prstTxWarp prst="textNoShape">
+                            <a:avLst/>
+                          </a:prstTxWarp>
+                          <a:noAutofit/>
+                        </wps:bodyPr>
+                      </wps:wsp>
+                      <wps:wsp>
+                        <wps:cNvPr id="11" name="Rectangle 11"/>
+                        <wps:cNvSpPr/>
+                        <wps:spPr>
+                          <a:xfrm>
+                            <a:off x="170774" y="2700069"/>
+                            <a:ext cx="1526876" cy="525995"/>
+                          </a:xfrm>
+                          <a:prstGeom prst="rect">
+                            <a:avLst/>
+                          </a:prstGeom>
+                        </wps:spPr>
+                        <wps:style>
+                          <a:lnRef idx="2">
+                            <a:schemeClr val="accent1">
+                              <a:shade val="50000"/>
+                            </a:schemeClr>
+                          </a:lnRef>
+                          <a:fillRef idx="1">
+                            <a:schemeClr val="accent1"/>
+                          </a:fillRef>
+                          <a:effectRef idx="0">
+                            <a:schemeClr val="accent1"/>
+                          </a:effectRef>
+                          <a:fontRef idx="minor">
+                            <a:schemeClr val="lt1"/>
+                          </a:fontRef>
+                        </wps:style>
+                        <wps:txbx>
+                          <w:txbxContent>
+                            <w:p>
+                              <w:pPr>
+                                <w:jc w:val="center"/>
+                              </w:pPr>
+                              <w:r>
+                                <w:t>…</w:t>
+                              </w:r>
+                            </w:p>
+                            <w:p>
+                              <w:pPr>
+                                <w:jc w:val="center"/>
+                                <w:rPr>
+                                  <w:rFonts w:hint="eastAsia"/>
+                                </w:rPr>
+                              </w:pPr>
+                              <w:r>
+                                <w:t>….</w:t>
+                              </w:r>
+                            </w:p>
+                            <w:p>
+                              <w:pPr>
+                                <w:jc w:val="center"/>
+                              </w:pPr>
+                              <w:r>
+                                <w:rPr>
+                                  <w:rFonts w:hint="eastAsia"/>
+                                </w:rPr>
+                                <w:t>。</w:t>
+                              </w:r>
+                            </w:p>
+                            <w:p>
+                              <w:pPr>
+                                <w:jc w:val="center"/>
+                                <w:rPr>
+                                  <w:rFonts w:hint="eastAsia"/>
+                                </w:rPr>
+                              </w:pPr>
+                              <w:r>
+                                <w:rPr>
+                                  <w:rFonts w:hint="eastAsia"/>
+                                </w:rPr>
+                                <w:t>。</w:t>
+                              </w:r>
+                            </w:p>
+                          </w:txbxContent>
+                        </wps:txbx>
+                        <wps:bodyPr rot="0" spcFirstLastPara="0" vertOverflow="overflow" horzOverflow="overflow" vert="horz" wrap="square" lIns="91440" tIns="45720" rIns="91440" bIns="45720" numCol="1" spcCol="0" rtlCol="0" fromWordArt="0" anchor="ctr" anchorCtr="0" forceAA="0" compatLnSpc="1">
+                          <a:prstTxWarp prst="textNoShape">
+                            <a:avLst/>
+                          </a:prstTxWarp>
+                          <a:noAutofit/>
+                        </wps:bodyPr>
+                      </wps:wsp>
+                      <wps:wsp>
+                        <wps:cNvPr id="12" name="Straight Arrow Connector 12"/>
+                        <wps:cNvCnPr>
+                          <a:endCxn id="7" idx="1"/>
+                        </wps:cNvCnPr>
+                        <wps:spPr>
+                          <a:xfrm>
+                            <a:off x="1697650" y="431321"/>
+                            <a:ext cx="407195" cy="146649"/>
+                          </a:xfrm>
+                          <a:prstGeom prst="straightConnector1">
+                            <a:avLst/>
+                          </a:prstGeom>
+                          <a:ln>
+                            <a:headEnd type="triangle"/>
+                            <a:tailEnd type="triangle"/>
+                          </a:ln>
+                        </wps:spPr>
+                        <wps:style>
+                          <a:lnRef idx="1">
+                            <a:schemeClr val="accent1"/>
+                          </a:lnRef>
+                          <a:fillRef idx="0">
+                            <a:schemeClr val="accent1"/>
+                          </a:fillRef>
+                          <a:effectRef idx="0">
+                            <a:schemeClr val="accent1"/>
+                          </a:effectRef>
+                          <a:fontRef idx="minor">
+                            <a:schemeClr val="tx1"/>
+                          </a:fontRef>
+                        </wps:style>
+                        <wps:bodyPr/>
+                      </wps:wsp>
+                      <wps:wsp>
+                        <wps:cNvPr id="13" name="Straight Arrow Connector 13"/>
+                        <wps:cNvCnPr/>
+                        <wps:spPr>
+                          <a:xfrm flipV="1">
+                            <a:off x="1725283" y="534838"/>
+                            <a:ext cx="370936" cy="1500996"/>
+                          </a:xfrm>
+                          <a:prstGeom prst="straightConnector1">
+                            <a:avLst/>
+                          </a:prstGeom>
+                          <a:ln>
+                            <a:headEnd type="triangle"/>
+                            <a:tailEnd type="triangle"/>
+                          </a:ln>
+                        </wps:spPr>
+                        <wps:style>
+                          <a:lnRef idx="1">
+                            <a:schemeClr val="accent1"/>
+                          </a:lnRef>
+                          <a:fillRef idx="0">
+                            <a:schemeClr val="accent1"/>
+                          </a:fillRef>
+                          <a:effectRef idx="0">
+                            <a:schemeClr val="accent1"/>
+                          </a:effectRef>
+                          <a:fontRef idx="minor">
+                            <a:schemeClr val="tx1"/>
+                          </a:fontRef>
+                        </wps:style>
+                        <wps:bodyPr/>
+                      </wps:wsp>
+                      <wps:wsp>
+                        <wps:cNvPr id="14" name="Straight Arrow Connector 14"/>
+                        <wps:cNvCnPr>
+                          <a:stCxn id="7" idx="1"/>
+                          <a:endCxn id="11" idx="3"/>
+                        </wps:cNvCnPr>
+                        <wps:spPr>
+                          <a:xfrm flipH="1">
+                            <a:off x="1697650" y="577970"/>
+                            <a:ext cx="407195" cy="2385097"/>
+                          </a:xfrm>
+                          <a:prstGeom prst="straightConnector1">
+                            <a:avLst/>
+                          </a:prstGeom>
+                          <a:ln>
+                            <a:headEnd type="triangle"/>
+                            <a:tailEnd type="triangle"/>
+                          </a:ln>
+                        </wps:spPr>
+                        <wps:style>
+                          <a:lnRef idx="1">
+                            <a:schemeClr val="accent1"/>
+                          </a:lnRef>
+                          <a:fillRef idx="0">
+                            <a:schemeClr val="accent1"/>
+                          </a:fillRef>
+                          <a:effectRef idx="0">
+                            <a:schemeClr val="accent1"/>
+                          </a:effectRef>
+                          <a:fontRef idx="minor">
+                            <a:schemeClr val="tx1"/>
+                          </a:fontRef>
+                        </wps:style>
+                        <wps:bodyPr/>
+                      </wps:wsp>
+                      <wps:wsp>
+                        <wps:cNvPr id="15" name="Straight Arrow Connector 15"/>
+                        <wps:cNvCnPr/>
+                        <wps:spPr>
+                          <a:xfrm flipH="1" flipV="1">
+                            <a:off x="3407434" y="569344"/>
+                            <a:ext cx="690113" cy="8626"/>
+                          </a:xfrm>
+                          <a:prstGeom prst="straightConnector1">
+                            <a:avLst/>
+                          </a:prstGeom>
+                          <a:ln>
+                            <a:tailEnd type="triangle"/>
+                          </a:ln>
+                        </wps:spPr>
+                        <wps:style>
+                          <a:lnRef idx="1">
+                            <a:schemeClr val="accent1"/>
+                          </a:lnRef>
+                          <a:fillRef idx="0">
+                            <a:schemeClr val="accent1"/>
+                          </a:fillRef>
+                          <a:effectRef idx="0">
+                            <a:schemeClr val="accent1"/>
+                          </a:effectRef>
+                          <a:fontRef idx="minor">
+                            <a:schemeClr val="tx1"/>
+                          </a:fontRef>
+                        </wps:style>
+                        <wps:bodyPr/>
+                      </wps:wsp>
+                      <wps:wsp>
+                        <wps:cNvPr id="16" name="Rounded Rectangle 16"/>
+                        <wps:cNvSpPr/>
+                        <wps:spPr>
+                          <a:xfrm>
+                            <a:off x="2475782" y="1475116"/>
+                            <a:ext cx="2794958" cy="1362974"/>
+                          </a:xfrm>
+                          <a:prstGeom prst="roundRect">
+                            <a:avLst/>
+                          </a:prstGeom>
+                          <a:solidFill>
+                            <a:schemeClr val="bg1"/>
+                          </a:solidFill>
+                        </wps:spPr>
+                        <wps:style>
+                          <a:lnRef idx="2">
+                            <a:schemeClr val="accent1">
+                              <a:shade val="50000"/>
+                            </a:schemeClr>
+                          </a:lnRef>
+                          <a:fillRef idx="1">
+                            <a:schemeClr val="accent1"/>
+                          </a:fillRef>
+                          <a:effectRef idx="0">
+                            <a:schemeClr val="accent1"/>
+                          </a:effectRef>
+                          <a:fontRef idx="minor">
+                            <a:schemeClr val="lt1"/>
+                          </a:fontRef>
+                        </wps:style>
+                        <wps:txbx>
+                          <w:txbxContent>
+                            <w:p>
+                              <w:pPr>
+                                <w:jc w:val="center"/>
+                              </w:pPr>
+                            </w:p>
+                          </w:txbxContent>
+                        </wps:txbx>
+                        <wps:bodyPr rot="0" spcFirstLastPara="0" vertOverflow="overflow" horzOverflow="overflow" vert="horz" wrap="square" lIns="91440" tIns="45720" rIns="91440" bIns="45720" numCol="1" spcCol="0" rtlCol="0" fromWordArt="0" anchor="ctr" anchorCtr="0" forceAA="0" compatLnSpc="1">
+                          <a:prstTxWarp prst="textNoShape">
+                            <a:avLst/>
+                          </a:prstTxWarp>
+                          <a:noAutofit/>
+                        </wps:bodyPr>
+                      </wps:wsp>
+                      <wps:wsp>
+                        <wps:cNvPr id="17" name="Right Arrow 17"/>
+                        <wps:cNvSpPr/>
+                        <wps:spPr>
+                          <a:xfrm>
+                            <a:off x="1697650" y="2001328"/>
+                            <a:ext cx="752252" cy="319178"/>
+                          </a:xfrm>
+                          <a:prstGeom prst="rightArrow">
+                            <a:avLst/>
+                          </a:prstGeom>
+                        </wps:spPr>
+                        <wps:style>
+                          <a:lnRef idx="2">
+                            <a:schemeClr val="accent1">
+                              <a:shade val="50000"/>
+                            </a:schemeClr>
+                          </a:lnRef>
+                          <a:fillRef idx="1">
+                            <a:schemeClr val="accent1"/>
+                          </a:fillRef>
+                          <a:effectRef idx="0">
+                            <a:schemeClr val="accent1"/>
+                          </a:effectRef>
+                          <a:fontRef idx="minor">
+                            <a:schemeClr val="lt1"/>
+                          </a:fontRef>
+                        </wps:style>
+                        <wps:bodyPr rot="0" spcFirstLastPara="0" vertOverflow="overflow" horzOverflow="overflow" vert="horz" wrap="square" lIns="91440" tIns="45720" rIns="91440" bIns="45720" numCol="1" spcCol="0" rtlCol="0" fromWordArt="0" anchor="ctr" anchorCtr="0" forceAA="0" compatLnSpc="1">
+                          <a:prstTxWarp prst="textNoShape">
+                            <a:avLst/>
+                          </a:prstTxWarp>
+                          <a:noAutofit/>
+                        </wps:bodyPr>
+                      </wps:wsp>
+                      <wps:wsp>
+                        <wps:cNvPr id="20" name="Rounded Rectangle 20"/>
+                        <wps:cNvSpPr/>
+                        <wps:spPr>
+                          <a:xfrm>
+                            <a:off x="2501660" y="1595887"/>
+                            <a:ext cx="1130061" cy="534838"/>
+                          </a:xfrm>
+                          <a:prstGeom prst="roundRect">
+                            <a:avLst/>
+                          </a:prstGeom>
+                        </wps:spPr>
+                        <wps:style>
+                          <a:lnRef idx="2">
+                            <a:schemeClr val="accent1">
+                              <a:shade val="50000"/>
+                            </a:schemeClr>
+                          </a:lnRef>
+                          <a:fillRef idx="1">
+                            <a:schemeClr val="accent1"/>
+                          </a:fillRef>
+                          <a:effectRef idx="0">
+                            <a:schemeClr val="accent1"/>
+                          </a:effectRef>
+                          <a:fontRef idx="minor">
+                            <a:schemeClr val="lt1"/>
+                          </a:fontRef>
+                        </wps:style>
+                        <wps:bodyPr rot="0" spcFirstLastPara="0" vertOverflow="overflow" horzOverflow="overflow" vert="horz" wrap="square" lIns="91440" tIns="45720" rIns="91440" bIns="45720" numCol="1" spcCol="0" rtlCol="0" fromWordArt="0" anchor="ctr" anchorCtr="0" forceAA="0" compatLnSpc="1">
+                          <a:prstTxWarp prst="textNoShape">
+                            <a:avLst/>
+                          </a:prstTxWarp>
+                          <a:noAutofit/>
+                        </wps:bodyPr>
+                      </wps:wsp>
+                      <wps:wsp>
+                        <wps:cNvPr id="21" name="Text Box 21"/>
+                        <wps:cNvSpPr txBox="1"/>
+                        <wps:spPr>
+                          <a:xfrm>
+                            <a:off x="2562046" y="1656273"/>
+                            <a:ext cx="1026543" cy="414067"/>
+                          </a:xfrm>
+                          <a:prstGeom prst="rect">
+                            <a:avLst/>
+                          </a:prstGeom>
+                          <a:solidFill>
+                            <a:schemeClr val="lt1"/>
+                          </a:solidFill>
+                          <a:ln w="6350">
+                            <a:solidFill>
+                              <a:prstClr val="black"/>
+                            </a:solidFill>
+                          </a:ln>
+                          <a:effectLst/>
+                        </wps:spPr>
+                        <wps:style>
+                          <a:lnRef idx="0">
+                            <a:schemeClr val="accent1"/>
+                          </a:lnRef>
+                          <a:fillRef idx="0">
+                            <a:schemeClr val="accent1"/>
+                          </a:fillRef>
+                          <a:effectRef idx="0">
+                            <a:schemeClr val="accent1"/>
+                          </a:effectRef>
+                          <a:fontRef idx="minor">
+                            <a:schemeClr val="dk1"/>
+                          </a:fontRef>
+                        </wps:style>
+                        <wps:txbx>
+                          <w:txbxContent>
+                            <w:p>
+                              <w:pPr>
+                                <w:jc w:val="center"/>
+                                <w:rPr>
+                                  <w:sz w:val="18"/>
+                                  <w:szCs w:val="18"/>
+                                </w:rPr>
+                              </w:pPr>
+                              <w:r>
+                                <w:rPr>
+                                  <w:sz w:val="18"/>
+                                  <w:szCs w:val="18"/>
+                                </w:rPr>
+                                <w:t>Cached</w:t>
+                              </w:r>
+                              <w:r>
+                                <w:rPr>
+                                  <w:sz w:val="18"/>
+                                  <w:szCs w:val="18"/>
+                                </w:rPr>
+                                <w:t xml:space="preserve"> </w:t>
+                              </w:r>
+                              <w:r>
+                                <w:rPr>
+                                  <w:sz w:val="18"/>
+                                  <w:szCs w:val="18"/>
+                                </w:rPr>
+                                <w:t xml:space="preserve">Location </w:t>
+                              </w:r>
+                              <w:r>
+                                <w:rPr>
+                                  <w:sz w:val="18"/>
+                                  <w:szCs w:val="18"/>
+                                </w:rPr>
+                                <w:t>Points</w:t>
+                              </w:r>
+                              <w:r>
+                                <w:rPr>
+                                  <w:sz w:val="18"/>
+                                  <w:szCs w:val="18"/>
+                                </w:rPr>
+                                <w:t xml:space="preserve"> Memory</w:t>
+                              </w:r>
+                            </w:p>
+                          </w:txbxContent>
+                        </wps:txbx>
+                        <wps:bodyPr rot="0" spcFirstLastPara="0" vertOverflow="overflow" horzOverflow="overflow" vert="horz" wrap="square" lIns="91440" tIns="45720" rIns="91440" bIns="45720" numCol="1" spcCol="0" rtlCol="0" fromWordArt="0" anchor="t" anchorCtr="0" forceAA="0" compatLnSpc="1">
+                          <a:prstTxWarp prst="textNoShape">
+                            <a:avLst/>
+                          </a:prstTxWarp>
+                          <a:noAutofit/>
+                        </wps:bodyPr>
+                      </wps:wsp>
+                      <wps:wsp>
+                        <wps:cNvPr id="22" name="Rounded Rectangle 22"/>
+                        <wps:cNvSpPr/>
+                        <wps:spPr>
+                          <a:xfrm>
+                            <a:off x="4123426" y="1656273"/>
+                            <a:ext cx="940280" cy="388189"/>
+                          </a:xfrm>
+                          <a:prstGeom prst="roundRect">
+                            <a:avLst/>
+                          </a:prstGeom>
+                        </wps:spPr>
+                        <wps:style>
+                          <a:lnRef idx="2">
+                            <a:schemeClr val="accent1">
+                              <a:shade val="50000"/>
+                            </a:schemeClr>
+                          </a:lnRef>
+                          <a:fillRef idx="1">
+                            <a:schemeClr val="accent1"/>
+                          </a:fillRef>
+                          <a:effectRef idx="0">
+                            <a:schemeClr val="accent1"/>
+                          </a:effectRef>
+                          <a:fontRef idx="minor">
+                            <a:schemeClr val="lt1"/>
+                          </a:fontRef>
+                        </wps:style>
+                        <wps:txbx>
+                          <w:txbxContent>
+                            <w:p>
+                              <w:pPr>
+                                <w:jc w:val="center"/>
+                              </w:pPr>
+                            </w:p>
+                          </w:txbxContent>
+                        </wps:txbx>
+                        <wps:bodyPr rot="0" spcFirstLastPara="0" vertOverflow="overflow" horzOverflow="overflow" vert="horz" wrap="square" lIns="91440" tIns="45720" rIns="91440" bIns="45720" numCol="1" spcCol="0" rtlCol="0" fromWordArt="0" anchor="ctr" anchorCtr="0" forceAA="0" compatLnSpc="1">
+                          <a:prstTxWarp prst="textNoShape">
+                            <a:avLst/>
+                          </a:prstTxWarp>
+                          <a:noAutofit/>
+                        </wps:bodyPr>
+                      </wps:wsp>
+                      <wps:wsp>
+                        <wps:cNvPr id="23" name="Text Box 23"/>
+                        <wps:cNvSpPr txBox="1"/>
+                        <wps:spPr>
+                          <a:xfrm>
+                            <a:off x="4149306" y="1733910"/>
+                            <a:ext cx="854015" cy="267418"/>
+                          </a:xfrm>
+                          <a:prstGeom prst="rect">
+                            <a:avLst/>
+                          </a:prstGeom>
+                          <a:solidFill>
+                            <a:schemeClr val="lt1"/>
+                          </a:solidFill>
+                          <a:ln w="6350">
+                            <a:solidFill>
+                              <a:prstClr val="black"/>
+                            </a:solidFill>
+                          </a:ln>
+                          <a:effectLst/>
+                        </wps:spPr>
+                        <wps:style>
+                          <a:lnRef idx="0">
+                            <a:schemeClr val="accent1"/>
+                          </a:lnRef>
+                          <a:fillRef idx="0">
+                            <a:schemeClr val="accent1"/>
+                          </a:fillRef>
+                          <a:effectRef idx="0">
+                            <a:schemeClr val="accent1"/>
+                          </a:effectRef>
+                          <a:fontRef idx="minor">
+                            <a:schemeClr val="dk1"/>
+                          </a:fontRef>
+                        </wps:style>
+                        <wps:txbx>
+                          <w:txbxContent>
+                            <w:p>
+                              <w:r>
+                                <w:t xml:space="preserve">Cached </w:t>
+                              </w:r>
+                              <w:bookmarkStart w:id="0" w:name="_GoBack"/>
+                              <w:bookmarkEnd w:id="0"/>
+                              <w:r>
+                                <w:t>File</w:t>
+                              </w:r>
+                            </w:p>
+                          </w:txbxContent>
+                        </wps:txbx>
+                        <wps:bodyPr rot="0" spcFirstLastPara="0" vertOverflow="overflow" horzOverflow="overflow" vert="horz" wrap="square" lIns="91440" tIns="45720" rIns="91440" bIns="45720" numCol="1" spcCol="0" rtlCol="0" fromWordArt="0" anchor="t" anchorCtr="0" forceAA="0" compatLnSpc="1">
+                          <a:prstTxWarp prst="textNoShape">
+                            <a:avLst/>
+                          </a:prstTxWarp>
+                          <a:noAutofit/>
+                        </wps:bodyPr>
+                      </wps:wsp>
+                      <wps:wsp>
+                        <wps:cNvPr id="24" name="Straight Arrow Connector 24"/>
+                        <wps:cNvCnPr>
+                          <a:stCxn id="21" idx="3"/>
+                          <a:endCxn id="23" idx="1"/>
+                        </wps:cNvCnPr>
+                        <wps:spPr>
+                          <a:xfrm>
+                            <a:off x="3588589" y="1863307"/>
+                            <a:ext cx="560717" cy="4312"/>
+                          </a:xfrm>
+                          <a:prstGeom prst="straightConnector1">
+                            <a:avLst/>
+                          </a:prstGeom>
+                          <a:ln>
+                            <a:tailEnd type="triangle"/>
+                          </a:ln>
+                        </wps:spPr>
+                        <wps:style>
+                          <a:lnRef idx="1">
+                            <a:schemeClr val="accent1"/>
+                          </a:lnRef>
+                          <a:fillRef idx="0">
+                            <a:schemeClr val="accent1"/>
+                          </a:fillRef>
+                          <a:effectRef idx="0">
+                            <a:schemeClr val="accent1"/>
+                          </a:effectRef>
+                          <a:fontRef idx="minor">
+                            <a:schemeClr val="tx1"/>
+                          </a:fontRef>
+                        </wps:style>
+                        <wps:bodyPr/>
+                      </wps:wsp>
+                      <wps:wsp>
+                        <wps:cNvPr id="25" name="Text Box 25"/>
+                        <wps:cNvSpPr txBox="1"/>
+                        <wps:spPr>
+                          <a:xfrm>
+                            <a:off x="3545456" y="1604512"/>
+                            <a:ext cx="664233" cy="250167"/>
+                          </a:xfrm>
+                          <a:prstGeom prst="rect">
+                            <a:avLst/>
+                          </a:prstGeom>
+                          <a:noFill/>
+                          <a:ln w="6350">
+                            <a:noFill/>
+                          </a:ln>
+                          <a:effectLst/>
+                        </wps:spPr>
+                        <wps:style>
+                          <a:lnRef idx="0">
+                            <a:schemeClr val="accent1"/>
+                          </a:lnRef>
+                          <a:fillRef idx="0">
+                            <a:schemeClr val="accent1"/>
+                          </a:fillRef>
+                          <a:effectRef idx="0">
+                            <a:schemeClr val="accent1"/>
+                          </a:effectRef>
+                          <a:fontRef idx="minor">
+                            <a:schemeClr val="dk1"/>
+                          </a:fontRef>
+                        </wps:style>
+                        <wps:txbx>
+                          <w:txbxContent>
+                            <w:p>
+                              <w:pPr>
+                                <w:rPr>
+                                  <w:sz w:val="18"/>
+                                  <w:szCs w:val="18"/>
+                                </w:rPr>
+                              </w:pPr>
+                              <w:r>
+                                <w:rPr>
+                                  <w:sz w:val="18"/>
+                                  <w:szCs w:val="18"/>
+                                </w:rPr>
+                                <w:t>Power off</w:t>
+                              </w:r>
+                            </w:p>
+                          </w:txbxContent>
+                        </wps:txbx>
+                        <wps:bodyPr rot="0" spcFirstLastPara="0" vertOverflow="overflow" horzOverflow="overflow" vert="horz" wrap="square" lIns="91440" tIns="45720" rIns="91440" bIns="45720" numCol="1" spcCol="0" rtlCol="0" fromWordArt="0" anchor="t" anchorCtr="0" forceAA="0" compatLnSpc="1">
+                          <a:prstTxWarp prst="textNoShape">
+                            <a:avLst/>
+                          </a:prstTxWarp>
+                          <a:noAutofit/>
+                        </wps:bodyPr>
+                      </wps:wsp>
+                      <wps:wsp>
+                        <wps:cNvPr id="26" name="Text Box 25"/>
+                        <wps:cNvSpPr txBox="1"/>
+                        <wps:spPr>
+                          <a:xfrm>
+                            <a:off x="3579962" y="1957042"/>
+                            <a:ext cx="664210" cy="249555"/>
+                          </a:xfrm>
+                          <a:prstGeom prst="rect">
+                            <a:avLst/>
+                          </a:prstGeom>
+                          <a:noFill/>
+                          <a:ln w="6350">
+                            <a:noFill/>
+                          </a:ln>
+                          <a:effectLst/>
+                        </wps:spPr>
+                        <wps:style>
+                          <a:lnRef idx="0">
+                            <a:schemeClr val="accent1"/>
+                          </a:lnRef>
+                          <a:fillRef idx="0">
+                            <a:schemeClr val="accent1"/>
+                          </a:fillRef>
+                          <a:effectRef idx="0">
+                            <a:schemeClr val="accent1"/>
+                          </a:effectRef>
+                          <a:fontRef idx="minor">
+                            <a:schemeClr val="dk1"/>
+                          </a:fontRef>
+                        </wps:style>
+                        <wps:txbx>
+                          <w:txbxContent>
+                            <w:p>
+                              <w:pPr>
+                                <w:pStyle w:val="NormalWeb"/>
+                                <w:spacing w:before="0" w:beforeAutospacing="0" w:after="160" w:afterAutospacing="0" w:line="256" w:lineRule="auto"/>
+                              </w:pPr>
+                              <w:r>
+                                <w:rPr>
+                                  <w:rFonts w:eastAsia="宋体"/>
+                                  <w:sz w:val="18"/>
+                                  <w:szCs w:val="18"/>
+                                </w:rPr>
+                                <w:t>Power on</w:t>
+                              </w:r>
+                            </w:p>
+                          </w:txbxContent>
+                        </wps:txbx>
+                        <wps:bodyPr rot="0" spcFirstLastPara="0" vert="horz" wrap="square" lIns="91440" tIns="45720" rIns="91440" bIns="45720" numCol="1" spcCol="0" rtlCol="0" fromWordArt="0" anchor="t" anchorCtr="0" forceAA="0" compatLnSpc="1">
+                          <a:prstTxWarp prst="textNoShape">
+                            <a:avLst/>
+                          </a:prstTxWarp>
+                          <a:noAutofit/>
+                        </wps:bodyPr>
+                      </wps:wsp>
+                      <wps:wsp>
+                        <wps:cNvPr id="27" name="Straight Arrow Connector 27"/>
+                        <wps:cNvCnPr/>
+                        <wps:spPr>
+                          <a:xfrm flipH="1">
+                            <a:off x="3648974" y="1966823"/>
+                            <a:ext cx="483079" cy="0"/>
+                          </a:xfrm>
+                          <a:prstGeom prst="straightConnector1">
+                            <a:avLst/>
+                          </a:prstGeom>
+                          <a:ln>
+                            <a:tailEnd type="triangle"/>
+                          </a:ln>
+                        </wps:spPr>
+                        <wps:style>
+                          <a:lnRef idx="1">
+                            <a:schemeClr val="accent1"/>
+                          </a:lnRef>
+                          <a:fillRef idx="0">
+                            <a:schemeClr val="accent1"/>
+                          </a:fillRef>
+                          <a:effectRef idx="0">
+                            <a:schemeClr val="accent1"/>
+                          </a:effectRef>
+                          <a:fontRef idx="minor">
+                            <a:schemeClr val="tx1"/>
+                          </a:fontRef>
+                        </wps:style>
+                        <wps:bodyPr/>
+                      </wps:wsp>
+                      <wps:wsp>
+                        <wps:cNvPr id="28" name="Flowchart: Connector 28"/>
+                        <wps:cNvSpPr/>
+                        <wps:spPr>
+                          <a:xfrm>
+                            <a:off x="2803585" y="2346385"/>
+                            <a:ext cx="646981" cy="457200"/>
+                          </a:xfrm>
+                          <a:prstGeom prst="flowChartConnector">
+                            <a:avLst/>
+                          </a:prstGeom>
+                        </wps:spPr>
+                        <wps:style>
+                          <a:lnRef idx="2">
+                            <a:schemeClr val="accent1">
+                              <a:shade val="50000"/>
+                            </a:schemeClr>
+                          </a:lnRef>
+                          <a:fillRef idx="1">
+                            <a:schemeClr val="accent1"/>
+                          </a:fillRef>
+                          <a:effectRef idx="0">
+                            <a:schemeClr val="accent1"/>
+                          </a:effectRef>
+                          <a:fontRef idx="minor">
+                            <a:schemeClr val="lt1"/>
+                          </a:fontRef>
+                        </wps:style>
+                        <wps:bodyPr rot="0" spcFirstLastPara="0" vertOverflow="overflow" horzOverflow="overflow" vert="horz" wrap="square" lIns="91440" tIns="45720" rIns="91440" bIns="45720" numCol="1" spcCol="0" rtlCol="0" fromWordArt="0" anchor="ctr" anchorCtr="0" forceAA="0" compatLnSpc="1">
+                          <a:prstTxWarp prst="textNoShape">
+                            <a:avLst/>
+                          </a:prstTxWarp>
+                          <a:noAutofit/>
+                        </wps:bodyPr>
+                      </wps:wsp>
+                    </wpc:wpc>
+                  </a:graphicData>
+                </a:graphic>
+                <wp14:sizeRelV relativeFrom="margin">
+                  <wp14:pctHeight>0</wp14:pctHeight>
+                </wp14:sizeRelV>
+              </wp:anchor>
+            </w:drawing>
+          </mc:Choice>
+          <mc:Fallback>
+            <w:pict>
+              <v:group w14:anchorId="790D90B7" id="Canvas 6" o:spid="_x0000_s1029" editas="canvas" style="position:absolute;left:0;text-align:left;margin-left:18.3pt;margin-top:32.4pt;width:6in;height:254.7pt;z-index:251660288;mso-height-relative:margin" coordsize="54864,32346" o:gfxdata="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">
+                <v:shapetype id="_x0000_t75" coordsize="21600,21600" o:spt="75" o:preferrelative="t" path="m@4@5l@4@11@9@11@9@5xe" filled="f" stroked="f">
+                  <v:stroke joinstyle="miter"/>
+                  <v:formulas>
+                    <v:f eqn="if lineDrawn pixelLineWidth 0"/>
+                    <v:f eqn="sum @0 1 0"/>
+                    <v:f eqn="sum 0 0 @1"/>
+                    <v:f eqn="prod @2 1 2"/>
+                    <v:f eqn="prod @3 21600 pixelWidth"/>
+                    <v:f eqn="prod @3 21600 pixelHeight"/>
+                    <v:f eqn="sum @0 0 1"/>
+                    <v:f eqn="prod @6 1 2"/>
+                    <v:f eqn="prod @7 21600 pixelWidth"/>
+                    <v:f eqn="sum @8 21600 0"/>
+                    <v:f eqn="prod @7 21600 pixelHeight"/>
+                    <v:f eqn="sum @10 21600 0"/>
+                  </v:formulas>
+                  <v:path o:extrusionok="f" gradientshapeok="t" o:connecttype="rect"/>
+                  <o:lock v:ext="edit" aspectratio="t"/>
+                </v:shapetype>
+                <v:shape id="_x0000_s1030" type="#_x0000_t75" style="position:absolute;width:54864;height:32346;visibility:visible;mso-wrap-style:square">
+                  <v:fill o:detectmouseclick="t"/>
+                  <v:path o:connecttype="none"/>
+                </v:shape>
+                <v:rect id="Rectangle 7" o:spid="_x0000_s1031" style="position:absolute;left:21048;top:2242;width:12767;height:7074;visibility:visible;mso-wrap-style:square;v-text-anchor:middle" o:gfxdata="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" fillcolor="#5b9bd5 [3204]" strokecolor="#1f4d78 [1604]" strokeweight="1pt">
+                  <v:textbox>
+                    <w:txbxContent>
+                      <w:p>
+                        <w:pPr>
+                          <w:jc w:val="center"/>
+                          <w:rPr>
+                            <w:sz w:val="28"/>
+                            <w:szCs w:val="28"/>
+                          </w:rPr>
+                        </w:pPr>
+                        <w:r>
+                          <w:rPr>
+                            <w:sz w:val="28"/>
+                            <w:szCs w:val="28"/>
+                          </w:rPr>
+                          <w:t>Server</w:t>
+                        </w:r>
+                      </w:p>
+                    </w:txbxContent>
+                  </v:textbox>
+                </v:rect>
+                <v:rect id="Rectangle 8" o:spid="_x0000_s1032" style="position:absolute;left:1897;top:14837;width:15183;height:11214;visibility:visible;mso-wrap-style:square;v-text-anchor:middle" o:gfxdata="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" fillcolor="#5b9bd5 [3204]" strokecolor="#1f4d78 [1604]" strokeweight="1pt">
+                  <v:textbox>
+                    <w:txbxContent>
+                      <w:p>
+                        <w:pPr>
+                          <w:jc w:val="center"/>
+                          <w:rPr>
+                            <w:sz w:val="28"/>
+                            <w:szCs w:val="28"/>
+                          </w:rPr>
+                        </w:pPr>
+                        <w:r>
+                          <w:rPr>
+                            <w:sz w:val="28"/>
+                            <w:szCs w:val="28"/>
+                          </w:rPr>
+                          <w:t>Terminal</w:t>
+                        </w:r>
+                        <w:r>
+                          <w:rPr>
+                            <w:sz w:val="28"/>
+                            <w:szCs w:val="28"/>
+                          </w:rPr>
+                          <w:t>2</w:t>
+                        </w:r>
+                      </w:p>
+                    </w:txbxContent>
+                  </v:textbox>
+                </v:rect>
+                <v:rect id="Rectangle 9" o:spid="_x0000_s1033" style="position:absolute;left:41148;top:1984;width:11731;height:6901;visibility:visible;mso-wrap-style:square;v-text-anchor:middle" o:gfxdata="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" fillcolor="#5b9bd5 [3204]" strokecolor="#1f4d78 [1604]" strokeweight="1pt">
+                  <v:textbox>
+                    <w:txbxContent>
+                      <w:p>
+                        <w:pPr>
+                          <w:jc w:val="center"/>
+                          <w:rPr>
+                            <w:sz w:val="28"/>
+                            <w:szCs w:val="28"/>
+                          </w:rPr>
+                        </w:pPr>
+                        <w:r>
+                          <w:rPr>
+                            <w:sz w:val="28"/>
+                            <w:szCs w:val="28"/>
+                          </w:rPr>
+                          <w:t>Browser</w:t>
+                        </w:r>
+                      </w:p>
+                    </w:txbxContent>
+                  </v:textbox>
+                </v:rect>
+                <v:rect id="Rectangle 10" o:spid="_x0000_s1034" style="position:absolute;left:1800;top:1800;width:15176;height:11214;visibility:visible;mso-wrap-style:square;v-text-anchor:middle" o:gfxdata="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" fillcolor="#5b9bd5 [3204]" strokecolor="#1f4d78 [1604]" strokeweight="1pt">
+                  <v:textbox>
+                    <w:txbxContent>
+                      <w:p>
+                        <w:pPr>
+                          <w:pStyle w:val="NormalWeb"/>
+                          <w:spacing w:before="0" w:beforeAutospacing="0" w:after="160" w:afterAutospacing="0" w:line="256" w:lineRule="auto"/>
+                          <w:jc w:val="center"/>
+                        </w:pPr>
+                        <w:r>
+                          <w:rPr>
+                            <w:rFonts w:eastAsia="宋体"/>
+                            <w:sz w:val="28"/>
+                            <w:szCs w:val="28"/>
+                          </w:rPr>
+                          <w:t>Terminal1</w:t>
+                        </w:r>
+                      </w:p>
+                    </w:txbxContent>
+                  </v:textbox>
+                </v:rect>
+                <v:rect id="Rectangle 11" o:spid="_x0000_s1035" style="position:absolute;left:1707;top:27000;width:15269;height:5260;visibility:visible;mso-wrap-style:square;v-text-anchor:middle" o:gfxdata="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" fillcolor="#5b9bd5 [3204]" strokecolor="#1f4d78 [1604]" strokeweight="1pt">
+                  <v:textbox>
+                    <w:txbxContent>
+                      <w:p>
+                        <w:pPr>
+                          <w:jc w:val="center"/>
+                        </w:pPr>
+                        <w:r>
+                          <w:t>…</w:t>
+                        </w:r>
+                      </w:p>
+                      <w:p>
+                        <w:pPr>
+                          <w:jc w:val="center"/>
+                          <w:rPr>
+                            <w:rFonts w:hint="eastAsia"/>
+                          </w:rPr>
+                        </w:pPr>
+                        <w:r>
+                          <w:t>….</w:t>
+                        </w:r>
+                      </w:p>
+                      <w:p>
+                        <w:pPr>
+                          <w:jc w:val="center"/>
+                        </w:pPr>
+                        <w:r>
+                          <w:rPr>
+                            <w:rFonts w:hint="eastAsia"/>
+                          </w:rPr>
+                          <w:t>。</w:t>
+                        </w:r>
+                      </w:p>
+                      <w:p>
+                        <w:pPr>
+                          <w:jc w:val="center"/>
+                          <w:rPr>
+                            <w:rFonts w:hint="eastAsia"/>
+                          </w:rPr>
+                        </w:pPr>
+                        <w:r>
+                          <w:rPr>
+                            <w:rFonts w:hint="eastAsia"/>
+                          </w:rPr>
+                          <w:t>。</w:t>
+                        </w:r>
+                      </w:p>
+                    </w:txbxContent>
+                  </v:textbox>
+                </v:rect>
+                <v:shape id="Straight Arrow Connector 12" o:spid="_x0000_s1036" type="#_x0000_t32" style="position:absolute;left:16976;top:4313;width:4072;height:1466;visibility:visible;mso-wrap-style:square" o:connectortype="straight" o:gfxdata="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" strokecolor="#5b9bd5 [3204]" strokeweight=".5pt">
+                  <v:stroke startarrow="block" endarrow="block" joinstyle="miter"/>
+                </v:shape>
+                <v:shape id="Straight Arrow Connector 13" o:spid="_x0000_s1037" type="#_x0000_t32" style="position:absolute;left:17252;top:5348;width:3710;height:15010;flip:y;visibility:visible;mso-wrap-style:square" o:connectortype="straight" o:gfxdata="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" strokecolor="#5b9bd5 [3204]" strokeweight=".5pt">
+                  <v:stroke startarrow="block" endarrow="block" joinstyle="miter"/>
+                </v:shape>
+                <v:shape id="Straight Arrow Connector 14" o:spid="_x0000_s1038" type="#_x0000_t32" style="position:absolute;left:16976;top:5779;width:4072;height:23851;flip:x;visibility:visible;mso-wrap-style:square" o:connectortype="straight" o:gfxdata="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" strokecolor="#5b9bd5 [3204]" strokeweight=".5pt">
+                  <v:stroke startarrow="block" endarrow="block" joinstyle="miter"/>
+                </v:shape>
+                <v:shape id="Straight Arrow Connector 15" o:spid="_x0000_s1039" type="#_x0000_t32" style="position:absolute;left:34074;top:5693;width:6901;height:86;flip:x y;visibility:visible;mso-wrap-style:square" o:connectortype="straight" o:gfxdata="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" strokecolor="#5b9bd5 [3204]" strokeweight=".5pt">
+                  <v:stroke endarrow="block" joinstyle="miter"/>
+                </v:shape>
+                <v:roundrect id="Rounded Rectangle 16" o:spid="_x0000_s1040" style="position:absolute;left:24757;top:14751;width:27950;height:13629;visibility:visible;mso-wrap-style:square;v-text-anchor:middle" arcsize="10923f" o:gfxdata="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" fillcolor="white [3212]" strokecolor="#1f4d78 [1604]" strokeweight="1pt">
+                  <v:stroke joinstyle="miter"/>
+                  <v:textbox>
+                    <w:txbxContent>
+                      <w:p>
+                        <w:pPr>
+                          <w:jc w:val="center"/>
+                        </w:pPr>
+                      </w:p>
+                    </w:txbxContent>
+                  </v:textbox>
+                </v:roundrect>
+                <v:shapetype id="_x0000_t13" coordsize="21600,21600" o:spt="13" adj="16200,5400" path="m@0,l@0@1,0@1,0@2@0@2@0,21600,21600,10800xe">
+                  <v:stroke joinstyle="miter"/>
+                  <v:formulas>
+                    <v:f eqn="val #0"/>
+                    <v:f eqn="val #1"/>
+                    <v:f eqn="sum height 0 #1"/>
+                    <v:f eqn="sum 10800 0 #1"/>
+                    <v:f eqn="sum width 0 #0"/>
+                    <v:f eqn="prod @4 @3 10800"/>
+                    <v:f eqn="sum width 0 @5"/>
+                  </v:formulas>
+                  <v:path o:connecttype="custom" o:connectlocs="@0,0;0,10800;@0,21600;21600,10800" o:connectangles="270,180,90,0" textboxrect="0,@1,@6,@2"/>
+                  <v:handles>
+                    <v:h position="#0,#1" xrange="0,21600" yrange="0,10800"/>
+                  </v:handles>
+                </v:shapetype>
+                <v:shape id="Right Arrow 17" o:spid="_x0000_s1041" type="#_x0000_t13" style="position:absolute;left:16976;top:20013;width:7523;height:3192;visibility:visible;mso-wrap-style:square;v-text-anchor:middle" o:gfxdata="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" adj="17018" fillcolor="#5b9bd5 [3204]" strokecolor="#1f4d78 [1604]" strokeweight="1pt"/>
+                <v:roundrect id="Rounded Rectangle 20" o:spid="_x0000_s1042" style="position:absolute;left:25016;top:15958;width:11301;height:5349;visibility:visible;mso-wrap-style:square;v-text-anchor:middle" arcsize="10923f" o:gfxdata="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" fillcolor="#5b9bd5 [3204]" strokecolor="#1f4d78 [1604]" strokeweight="1pt">
+                  <v:stroke joinstyle="miter"/>
+                </v:roundrect>
+                <v:shape id="Text Box 21" o:spid="_x0000_s1043" type="#_x0000_t202" style="position:absolute;left:25620;top:16562;width:10265;height:4141;visibility:visible;mso-wrap-style:square;v-text-anchor:top" o:gfxdata="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" fillcolor="white [3201]" strokeweight=".5pt">
+                  <v:textbox>
+                    <w:txbxContent>
+                      <w:p>
+                        <w:pPr>
+                          <w:jc w:val="center"/>
+                          <w:rPr>
+                            <w:sz w:val="18"/>
+                            <w:szCs w:val="18"/>
+                          </w:rPr>
+                        </w:pPr>
+                        <w:r>
+                          <w:rPr>
+                            <w:sz w:val="18"/>
+                            <w:szCs w:val="18"/>
+                          </w:rPr>
+                          <w:t>Cached</w:t>
+                        </w:r>
+                        <w:r>
+                          <w:rPr>
+                            <w:sz w:val="18"/>
+                            <w:szCs w:val="18"/>
+                          </w:rPr>
+                          <w:t xml:space="preserve"> </w:t>
+                        </w:r>
+                        <w:r>
+                          <w:rPr>
+                            <w:sz w:val="18"/>
+                            <w:szCs w:val="18"/>
+                          </w:rPr>
+                          <w:t xml:space="preserve">Location </w:t>
+                        </w:r>
+                        <w:r>
+                          <w:rPr>
+                            <w:sz w:val="18"/>
+                            <w:szCs w:val="18"/>
+                          </w:rPr>
+                          <w:t>Points</w:t>
+                        </w:r>
+                        <w:r>
+                          <w:rPr>
+                            <w:sz w:val="18"/>
+                            <w:szCs w:val="18"/>
+                          </w:rPr>
+                          <w:t xml:space="preserve"> Memory</w:t>
+                        </w:r>
+                      </w:p>
+                    </w:txbxContent>
+                  </v:textbox>
+                </v:shape>
+                <v:roundrect id="Rounded Rectangle 22" o:spid="_x0000_s1044" style="position:absolute;left:41234;top:16562;width:9403;height:3882;visibility:visible;mso-wrap-style:square;v-text-anchor:middle" arcsize="10923f" o:gfxdata="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" fillcolor="#5b9bd5 [3204]" strokecolor="#1f4d78 [1604]" strokeweight="1pt">
+                  <v:stroke joinstyle="miter"/>
+                  <v:textbox>
+                    <w:txbxContent>
+                      <w:p>
+                        <w:pPr>
+                          <w:jc w:val="center"/>
+                        </w:pPr>
+                      </w:p>
+                    </w:txbxContent>
+                  </v:textbox>
+                </v:roundrect>
+                <v:shape id="Text Box 23" o:spid="_x0000_s1045" type="#_x0000_t202" style="position:absolute;left:41493;top:17339;width:8540;height:2674;visibility:visible;mso-wrap-style:square;v-text-anchor:top" o:gfxdata="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" fillcolor="white [3201]" strokeweight=".5pt">
+                  <v:textbox>
+                    <w:txbxContent>
+                      <w:p>
+                        <w:r>
+                          <w:t xml:space="preserve">Cached </w:t>
+                        </w:r>
+                        <w:bookmarkStart w:id="1" w:name="_GoBack"/>
+                        <w:bookmarkEnd w:id="1"/>
+                        <w:r>
+                          <w:t>File</w:t>
+                        </w:r>
+                      </w:p>
+                    </w:txbxContent>
+                  </v:textbox>
+                </v:shape>
+                <v:shape id="Straight Arrow Connector 24" o:spid="_x0000_s1046" type="#_x0000_t32" style="position:absolute;left:35885;top:18633;width:5608;height:43;visibility:visible;mso-wrap-style:square" o:connectortype="straight" o:gfxdata="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" strokecolor="#5b9bd5 [3204]" strokeweight=".5pt">
+                  <v:stroke endarrow="block" joinstyle="miter"/>
+                </v:shape>
+                <v:shape id="Text Box 25" o:spid="_x0000_s1047" type="#_x0000_t202" style="position:absolute;left:35454;top:16045;width:6642;height:2501;visibility:visible;mso-wrap-style:square;v-text-anchor:top" o:gfxdata="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" filled="f" stroked="f" strokeweight=".5pt">
+                  <v:textbox>
+                    <w:txbxContent>
+                      <w:p>
+                        <w:pPr>
+                          <w:rPr>
+                            <w:sz w:val="18"/>
+                            <w:szCs w:val="18"/>
+                          </w:rPr>
+                        </w:pPr>
+                        <w:r>
+                          <w:rPr>
+                            <w:sz w:val="18"/>
+                            <w:szCs w:val="18"/>
+                          </w:rPr>
+                          <w:t>Power off</w:t>
+                        </w:r>
+                      </w:p>
+                    </w:txbxContent>
+                  </v:textbox>
+                </v:shape>
+                <v:shape id="Text Box 25" o:spid="_x0000_s1048" type="#_x0000_t202" style="position:absolute;left:35799;top:19570;width:6642;height:2495;visibility:visible;mso-wrap-style:square;v-text-anchor:top" o:gfxdata="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" filled="f" stroked="f" strokeweight=".5pt">
+                  <v:textbox>
+                    <w:txbxContent>
+                      <w:p>
+                        <w:pPr>
+                          <w:pStyle w:val="NormalWeb"/>
+                          <w:spacing w:before="0" w:beforeAutospacing="0" w:after="160" w:afterAutospacing="0" w:line="256" w:lineRule="auto"/>
+                        </w:pPr>
+                        <w:r>
+                          <w:rPr>
+                            <w:rFonts w:eastAsia="宋体"/>
+                            <w:sz w:val="18"/>
+                            <w:szCs w:val="18"/>
+                          </w:rPr>
+                          <w:t>Power on</w:t>
+                        </w:r>
+                      </w:p>
+                    </w:txbxContent>
+                  </v:textbox>
+                </v:shape>
+                <v:shape id="Straight Arrow Connector 27" o:spid="_x0000_s1049" type="#_x0000_t32" style="position:absolute;left:36489;top:19668;width:4831;height:0;flip:x;visibility:visible;mso-wrap-style:square" o:connectortype="straight" o:gfxdata="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" strokecolor="#5b9bd5 [3204]" strokeweight=".5pt">
+                  <v:stroke endarrow="block" joinstyle="miter"/>
+                </v:shape>
+                <v:shapetype id="_x0000_t120" coordsize="21600,21600" o:spt="120" path="m10800,qx,10800,10800,21600,21600,10800,10800,xe">
+                  <v:path gradientshapeok="t" o:connecttype="custom" o:connectlocs="10800,0;3163,3163;0,10800;3163,18437;10800,21600;18437,18437;21600,10800;18437,3163" textboxrect="3163,3163,18437,18437"/>
+                </v:shapetype>
+                <v:shape id="Flowchart: Connector 28" o:spid="_x0000_s1050" type="#_x0000_t120" style="position:absolute;left:28035;top:23463;width:6470;height:4572;visibility:visible;mso-wrap-style:square;v-text-anchor:middle" o:gfxdata="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" fillcolor="#5b9bd5 [3204]" strokecolor="#1f4d78 [1604]" strokeweight="1pt">
+                  <v:stroke joinstyle="miter"/>
+                </v:shape>
+                <w10:wrap type="topAndBottom"/>
+              </v:group>
+            </w:pict>
+          </mc:Fallback>
+        </mc:AlternateContent>
+      </w:r>
+      <w:r>
+        <w:rPr>
+          <w:noProof/>
+        </w:rPr>
+        <mc:AlternateContent>
+          <mc:Choice Requires="wps">
+            <w:drawing>
+              <wp:anchor distT="0" distB="0" distL="114300" distR="114300" simplePos="0" relativeHeight="251662336" behindDoc="0" locked="0" layoutInCell="1" allowOverlap="1" wp14:anchorId="6E9A7593" wp14:editId="369D7F9D">
+                <wp:simplePos x="0" y="0"/>
+                <wp:positionH relativeFrom="column">
+                  <wp:posOffset>384810</wp:posOffset>
+                </wp:positionH>
+                <wp:positionV relativeFrom="paragraph">
+                  <wp:posOffset>563880</wp:posOffset>
+                </wp:positionV>
+                <wp:extent cx="5486400" cy="3234690"/>
+                <wp:effectExtent l="0" t="0" r="19050" b="22860"/>
+                <wp:wrapNone/>
+                <wp:docPr id="29" name="Text Box 29"/>
+                <wp:cNvGraphicFramePr/>
+                <a:graphic xmlns:a="http://schemas.openxmlformats.org/drawingml/2006/main">
+                  <a:graphicData uri="http://schemas.microsoft.com/office/word/2010/wordprocessingShape">
+                    <wps:wsp>
+                      <wps:cNvSpPr txBox="1"/>
+                      <wps:spPr>
+                        <a:xfrm>
+                          <a:off x="0" y="0"/>
+                          <a:ext cx="1828800" cy="1828800"/>
+                        </a:xfrm>
+                        <a:prstGeom prst="rect">
+                          <a:avLst/>
+                        </a:prstGeom>
+                        <a:noFill/>
+                        <a:ln w="6350">
+                          <a:solidFill>
+                            <a:prstClr val="black"/>
+                          </a:solidFill>
+                        </a:ln>
+                        <a:effectLst/>
+                      </wps:spPr>
+                      <wps:txbx>
+                        <w:txbxContent>
+                          <w:p>
+                            <w:pPr>
+                              <w:jc w:val="center"/>
+                            </w:pPr>
+                          </w:p>
+                        </w:txbxContent>
+                      </wps:txbx>
+                      <wps:bodyPr rot="0" spcFirstLastPara="0" vertOverflow="overflow" horzOverflow="overflow" vert="horz" wrap="square" lIns="91440" tIns="45720" rIns="91440" bIns="45720" numCol="1" spcCol="0" rtlCol="0" fromWordArt="0" anchor="t" anchorCtr="0" forceAA="0" compatLnSpc="1">
+                        <a:prstTxWarp prst="textNoShape">
+                          <a:avLst/>
+                        </a:prstTxWarp>
+                        <a:noAutofit/>
+                      </wps:bodyPr>
+                    </wps:wsp>
+                  </a:graphicData>
+                </a:graphic>
+              </wp:anchor>
+            </w:drawing>
+          </mc:Choice>
+          <mc:Fallback>
+            <w:pict>
+              <v:shape w14:anchorId="6E9A7593" id="Text Box 29" o:spid="_x0000_s1051" type="#_x0000_t202" style="position:absolute;left:0;text-align:left;margin-left:30.3pt;margin-top:44.4pt;width:6in;height:254.7pt;z-index:251662336;visibility:visible;mso-wrap-style:square;mso-wrap-distance-left:9pt;mso-wrap-distance-top:0;mso-wrap-distance-right:9pt;mso-wrap-distance-bottom:0;mso-position-horizontal:absolute;mso-position-horizontal-relative:text;mso-position-vertical:absolute;mso-position-vertical-relative:text;v-text-anchor:top" o:gfxdata="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" filled="f" strokeweight=".5pt">
+                <v:fill o:detectmouseclick="t"/>
+                <v:textbox>
+                  <w:txbxContent>
+                    <w:p>
+                      <w:pPr>
+                        <w:jc w:val="center"/>
+                      </w:pPr>
+                    </w:p>
+                  </w:txbxContent>
+                </v:textbox>
+              </v:shape>
+            </w:pict>
+          </mc:Fallback>
+        </mc:AlternateContent>
+      </w:r>
+      <w:r>
+        <w:rPr>
+          <w:rFonts w:hint="eastAsia"/>
+          <w:sz w:val="24"/>
+          <w:szCs w:val="24"/>
+        </w:rPr>
+        <w:t>GPS</w:t>
+      </w:r>
+      <w:r>
+        <w:rPr>
+          <w:rFonts w:hint="eastAsia"/>
+          <w:sz w:val="24"/>
+          <w:szCs w:val="24"/>
+        </w:rPr>
+        <w:t>工作流程图</w:t>
+      </w:r>
+    </w:p>
+    <w:p>
+      <w:pPr>
+        <w:pStyle w:val="ListParagraph"/>
+        <w:tabs>
+          <w:tab w:val="left" w:pos="3060"/>
+        </w:tabs>
+        <w:ind w:left="1530"/>
+        <w:rPr>
+          <w:sz w:val="24"/>
+          <w:szCs w:val="24"/>
+        </w:rPr>
+      </w:pPr>
+    </w:p>
+    <w:p>
+      <w:pPr>
+        <w:pStyle w:val="ListParagraph"/>
+        <w:tabs>
+          <w:tab w:val="left" w:pos="3060"/>
+        </w:tabs>
+        <w:ind w:left="1530"/>
+        <w:rPr>
+          <w:sz w:val="24"/>
+          <w:szCs w:val="24"/>
+        </w:rPr>
+      </w:pPr>
+    </w:p>
+    <w:p>
+      <w:pPr>
+        <w:pStyle w:val="ListParagraph"/>
+        <w:tabs>
+          <w:tab w:val="left" w:pos="3060"/>
+        </w:tabs>
+        <w:ind w:left="1530"/>
+        <w:rPr>
+          <w:sz w:val="24"/>
+          <w:szCs w:val="24"/>
+        </w:rPr>
+      </w:pPr>
+    </w:p>
+    <w:p>
+      <w:pPr>
+        <w:pStyle w:val="ListParagraph"/>
+        <w:tabs>
+          <w:tab w:val="left" w:pos="3060"/>
+        </w:tabs>
+        <w:ind w:left="1530"/>
+        <w:rPr>
+          <w:sz w:val="24"/>
+          <w:szCs w:val="24"/>
+        </w:rPr>
+      </w:pPr>
+    </w:p>
+    <w:p>
+      <w:pPr>
+        <w:pStyle w:val="ListParagraph"/>
+        <w:tabs>
+          <w:tab w:val="left" w:pos="3060"/>
+        </w:tabs>
+        <w:ind w:left="1530"/>
+        <w:rPr>
+          <w:sz w:val="24"/>
+          <w:szCs w:val="24"/>
+        </w:rPr>
+      </w:pPr>
+    </w:p>
+    <w:p>
+      <w:pPr>
+        <w:pStyle w:val="ListParagraph"/>
+        <w:tabs>
+          <w:tab w:val="left" w:pos="3060"/>
+        </w:tabs>
+        <w:ind w:left="1530"/>
+        <w:rPr>
+          <w:sz w:val="24"/>
+          <w:szCs w:val="24"/>
+        </w:rPr>
+      </w:pPr>
+    </w:p>
+    <w:p>
+      <w:pPr>
+        <w:pStyle w:val="ListParagraph"/>
+        <w:tabs>
+          <w:tab w:val="left" w:pos="3060"/>
+        </w:tabs>
+        <w:ind w:left="1530"/>
+        <w:rPr>
+          <w:rFonts w:hint="eastAsia"/>
+          <w:sz w:val="24"/>
+          <w:szCs w:val="24"/>
+        </w:rPr>
+      </w:pPr>
+    </w:p>
+    <w:p>
+      <w:pPr>
+        <w:pStyle w:val="ListParagraph"/>
+        <w:tabs>
+          <w:tab w:val="left" w:pos="3060"/>
+        </w:tabs>
+        <w:ind w:left="1170"/>
+        <w:rPr>
+          <w:rFonts w:hint="eastAsia"/>
+          <w:sz w:val="24"/>
+          <w:szCs w:val="24"/>
+        </w:rPr>
+      </w:pPr>
+    </w:p>
+    <w:p>
+      <w:pPr>
+        <w:pStyle w:val="ListParagraph"/>
+        <w:numPr>
+          <w:ilvl w:val="0"/>
+          <w:numId w:val="1"/>
+        </w:numPr>
+        <w:tabs>
+          <w:tab w:val="left" w:pos="3060"/>
+        </w:tabs>
+        <w:rPr>
+          <w:sz w:val="24"/>
+          <w:szCs w:val="24"/>
+        </w:rPr>
+      </w:pPr>
+      <w:r>
+        <w:rPr>
+          <w:rFonts w:hint="eastAsia"/>
+          <w:sz w:val="24"/>
+          <w:szCs w:val="24"/>
+        </w:rPr>
+        <w:t>总结</w:t>
+      </w:r>
+    </w:p>
+    <w:p>
+      <w:pPr>
+        <w:pStyle w:val="ListParagraph"/>
+        <w:tabs>
+          <w:tab w:val="left" w:pos="3060"/>
+        </w:tabs>
+        <w:ind w:left="1170"/>
+        <w:rPr>
           <w:sz w:val="24"/>
           <w:szCs w:val="24"/>
         </w:rPr>
@@ -4202,8 +7051,6 @@
         </w:rPr>
         <w:t>，或者用于区域警告，防止用户非法越界等。</w:t>
       </w:r>
-      <w:bookmarkStart w:id="0" w:name="_GoBack"/>
-      <w:bookmarkEnd w:id="0"/>
     </w:p>
     <w:sectPr>
       <w:pgSz w:w="12240" w:h="15840"/>
@@ -4216,7 +7063,7 @@
 </file>
 
 <file path=word/endnotes.xml><?xml version="1.0" encoding="utf-8"?>
-<w:endnotes xmlns:wpc="http://schemas.microsoft.com/office/word/2010/wordprocessingCanvas" xmlns:mc="http://schemas.openxmlformats.org/markup-compatibility/2006" xmlns:o="urn:schemas-microsoft-com:office:office" xmlns:r="http://schemas.openxmlformats.org/officeDocument/2006/relationships" xmlns:m="http://schemas.openxmlformats.org/officeDocument/2006/math" xmlns:v="urn:schemas-microsoft-com:vml" xmlns:wp14="http://schemas.microsoft.com/office/word/2010/wordprocessingDrawing" xmlns:wp="http://schemas.openxmlformats.org/drawingml/2006/wordprocessingDrawing" xmlns:w10="urn:schemas-microsoft-com:office:word" xmlns:w="http://schemas.openxmlformats.org/wordprocessingml/2006/main" xmlns:w14="http://schemas.microsoft.com/office/word/2010/wordml" xmlns:wpg="http://schemas.microsoft.com/office/word/2010/wordprocessingGroup" xmlns:wpi="http://schemas.microsoft.com/office/word/2010/wordprocessingInk" xmlns:wne="http://schemas.microsoft.com/office/word/2006/wordml" xmlns:wps="http://schemas.microsoft.com/office/word/2010/wordprocessingShape" mc:Ignorable="w14 wp14">
+<w:endnotes xmlns:wpc="http://schemas.microsoft.com/office/word/2010/wordprocessingCanvas" xmlns:mc="http://schemas.openxmlformats.org/markup-compatibility/2006" xmlns:o="urn:schemas-microsoft-com:office:office" xmlns:r="http://schemas.openxmlformats.org/officeDocument/2006/relationships" xmlns:m="http://schemas.openxmlformats.org/officeDocument/2006/math" xmlns:v="urn:schemas-microsoft-com:vml" xmlns:wp14="http://schemas.microsoft.com/office/word/2010/wordprocessingDrawing" xmlns:wp="http://schemas.openxmlformats.org/drawingml/2006/wordprocessingDrawing" xmlns:w10="urn:schemas-microsoft-com:office:word" xmlns:w="http://schemas.openxmlformats.org/wordprocessingml/2006/main" xmlns:w14="http://schemas.microsoft.com/office/word/2010/wordml" xmlns:w15="http://schemas.microsoft.com/office/word/2012/wordml" xmlns:wpg="http://schemas.microsoft.com/office/word/2010/wordprocessingGroup" xmlns:wpi="http://schemas.microsoft.com/office/word/2010/wordprocessingInk" xmlns:wne="http://schemas.microsoft.com/office/word/2006/wordml" xmlns:wps="http://schemas.microsoft.com/office/word/2010/wordprocessingShape" mc:Ignorable="w14 w15 wp14">
   <w:endnote w:type="separator" w:id="-1">
     <w:p>
       <w:pPr>
@@ -4241,7 +7088,7 @@
 </file>
 
 <file path=word/footnotes.xml><?xml version="1.0" encoding="utf-8"?>
-<w:footnotes xmlns:wpc="http://schemas.microsoft.com/office/word/2010/wordprocessingCanvas" xmlns:mc="http://schemas.openxmlformats.org/markup-compatibility/2006" xmlns:o="urn:schemas-microsoft-com:office:office" xmlns:r="http://schemas.openxmlformats.org/officeDocument/2006/relationships" xmlns:m="http://schemas.openxmlformats.org/officeDocument/2006/math" xmlns:v="urn:schemas-microsoft-com:vml" xmlns:wp14="http://schemas.microsoft.com/office/word/2010/wordprocessingDrawing" xmlns:wp="http://schemas.openxmlformats.org/drawingml/2006/wordprocessingDrawing" xmlns:w10="urn:schemas-microsoft-com:office:word" xmlns:w="http://schemas.openxmlformats.org/wordprocessingml/2006/main" xmlns:w14="http://schemas.microsoft.com/office/word/2010/wordml" xmlns:wpg="http://schemas.microsoft.com/office/word/2010/wordprocessingGroup" xmlns:wpi="http://schemas.microsoft.com/office/word/2010/wordprocessingInk" xmlns:wne="http://schemas.microsoft.com/office/word/2006/wordml" xmlns:wps="http://schemas.microsoft.com/office/word/2010/wordprocessingShape" mc:Ignorable="w14 wp14">
+<w:footnotes xmlns:wpc="http://schemas.microsoft.com/office/word/2010/wordprocessingCanvas" xmlns:mc="http://schemas.openxmlformats.org/markup-compatibility/2006" xmlns:o="urn:schemas-microsoft-com:office:office" xmlns:r="http://schemas.openxmlformats.org/officeDocument/2006/relationships" xmlns:m="http://schemas.openxmlformats.org/officeDocument/2006/math" xmlns:v="urn:schemas-microsoft-com:vml" xmlns:wp14="http://schemas.microsoft.com/office/word/2010/wordprocessingDrawing" xmlns:wp="http://schemas.openxmlformats.org/drawingml/2006/wordprocessingDrawing" xmlns:w10="urn:schemas-microsoft-com:office:word" xmlns:w="http://schemas.openxmlformats.org/wordprocessingml/2006/main" xmlns:w14="http://schemas.microsoft.com/office/word/2010/wordml" xmlns:w15="http://schemas.microsoft.com/office/word/2012/wordml" xmlns:wpg="http://schemas.microsoft.com/office/word/2010/wordprocessingGroup" xmlns:wpi="http://schemas.microsoft.com/office/word/2010/wordprocessingInk" xmlns:wne="http://schemas.microsoft.com/office/word/2006/wordml" xmlns:wps="http://schemas.microsoft.com/office/word/2010/wordprocessingShape" mc:Ignorable="w14 w15 wp14">
   <w:footnote w:type="separator" w:id="-1">
     <w:p>
       <w:pPr>
@@ -4266,8 +7113,8 @@
 </file>
 
 <file path=word/numbering.xml><?xml version="1.0" encoding="utf-8"?>
-<w:numbering xmlns:wpc="http://schemas.microsoft.com/office/word/2010/wordprocessingCanvas" xmlns:mc="http://schemas.openxmlformats.org/markup-compatibility/2006" xmlns:o="urn:schemas-microsoft-com:office:office" xmlns:r="http://schemas.openxmlformats.org/officeDocument/2006/relationships" xmlns:m="http://schemas.openxmlformats.org/officeDocument/2006/math" xmlns:v="urn:schemas-microsoft-com:vml" xmlns:wp14="http://schemas.microsoft.com/office/word/2010/wordprocessingDrawing" xmlns:wp="http://schemas.openxmlformats.org/drawingml/2006/wordprocessingDrawing" xmlns:w10="urn:schemas-microsoft-com:office:word" xmlns:w="http://schemas.openxmlformats.org/wordprocessingml/2006/main" xmlns:w14="http://schemas.microsoft.com/office/word/2010/wordml" xmlns:wpg="http://schemas.microsoft.com/office/word/2010/wordprocessingGroup" xmlns:wpi="http://schemas.microsoft.com/office/word/2010/wordprocessingInk" xmlns:wne="http://schemas.microsoft.com/office/word/2006/wordml" xmlns:wps="http://schemas.microsoft.com/office/word/2010/wordprocessingShape" mc:Ignorable="w14 wp14">
-  <w:abstractNum w:abstractNumId="0">
+<w:numbering xmlns:wpc="http://schemas.microsoft.com/office/word/2010/wordprocessingCanvas" xmlns:mc="http://schemas.openxmlformats.org/markup-compatibility/2006" xmlns:o="urn:schemas-microsoft-com:office:office" xmlns:r="http://schemas.openxmlformats.org/officeDocument/2006/relationships" xmlns:m="http://schemas.openxmlformats.org/officeDocument/2006/math" xmlns:v="urn:schemas-microsoft-com:vml" xmlns:wp14="http://schemas.microsoft.com/office/word/2010/wordprocessingDrawing" xmlns:wp="http://schemas.openxmlformats.org/drawingml/2006/wordprocessingDrawing" xmlns:w10="urn:schemas-microsoft-com:office:word" xmlns:w="http://schemas.openxmlformats.org/wordprocessingml/2006/main" xmlns:w14="http://schemas.microsoft.com/office/word/2010/wordml" xmlns:w15="http://schemas.microsoft.com/office/word/2012/wordml" xmlns:wpg="http://schemas.microsoft.com/office/word/2010/wordprocessingGroup" xmlns:wpi="http://schemas.microsoft.com/office/word/2010/wordprocessingInk" xmlns:wne="http://schemas.microsoft.com/office/word/2006/wordml" xmlns:wps="http://schemas.microsoft.com/office/word/2010/wordprocessingShape" mc:Ignorable="w14 w15 wp14">
+  <w:abstractNum w:abstractNumId="0" w15:restartNumberingAfterBreak="0">
     <w:nsid w:val="3DA5297C"/>
     <w:multiLevelType w:val="hybridMultilevel"/>
     <w:tmpl w:val="DD3E2C70"/>
@@ -4356,7 +7203,7 @@
       </w:pPr>
     </w:lvl>
   </w:abstractNum>
-  <w:abstractNum w:abstractNumId="1">
+  <w:abstractNum w:abstractNumId="1" w15:restartNumberingAfterBreak="0">
     <w:nsid w:val="42CE0C13"/>
     <w:multiLevelType w:val="hybridMultilevel"/>
     <w:tmpl w:val="B9C6982E"/>
@@ -4445,7 +7292,7 @@
       </w:pPr>
     </w:lvl>
   </w:abstractNum>
-  <w:abstractNum w:abstractNumId="2">
+  <w:abstractNum w:abstractNumId="2" w15:restartNumberingAfterBreak="0">
     <w:nsid w:val="436117CD"/>
     <w:multiLevelType w:val="hybridMultilevel"/>
     <w:tmpl w:val="82BA9080"/>
@@ -4534,7 +7381,7 @@
       </w:pPr>
     </w:lvl>
   </w:abstractNum>
-  <w:abstractNum w:abstractNumId="3">
+  <w:abstractNum w:abstractNumId="3" w15:restartNumberingAfterBreak="0">
     <w:nsid w:val="4D5800B0"/>
     <w:multiLevelType w:val="hybridMultilevel"/>
     <w:tmpl w:val="1BC47186"/>
@@ -4623,7 +7470,7 @@
       </w:pPr>
     </w:lvl>
   </w:abstractNum>
-  <w:abstractNum w:abstractNumId="4">
+  <w:abstractNum w:abstractNumId="4" w15:restartNumberingAfterBreak="0">
     <w:nsid w:val="50CC66E9"/>
     <w:multiLevelType w:val="hybridMultilevel"/>
     <w:tmpl w:val="E6945310"/>
@@ -4712,7 +7559,7 @@
       </w:pPr>
     </w:lvl>
   </w:abstractNum>
-  <w:abstractNum w:abstractNumId="5">
+  <w:abstractNum w:abstractNumId="5" w15:restartNumberingAfterBreak="0">
     <w:nsid w:val="77AE0FA7"/>
     <w:multiLevelType w:val="hybridMultilevel"/>
     <w:tmpl w:val="9E328488"/>
@@ -4823,7 +7670,7 @@
 </file>
 
 <file path=word/styles.xml><?xml version="1.0" encoding="utf-8"?>
-<w:styles xmlns:mc="http://schemas.openxmlformats.org/markup-compatibility/2006" xmlns:r="http://schemas.openxmlformats.org/officeDocument/2006/relationships" xmlns:w="http://schemas.openxmlformats.org/wordprocessingml/2006/main" xmlns:w14="http://schemas.microsoft.com/office/word/2010/wordml" mc:Ignorable="w14">
+<w:styles xmlns:mc="http://schemas.openxmlformats.org/markup-compatibility/2006" xmlns:r="http://schemas.openxmlformats.org/officeDocument/2006/relationships" xmlns:w="http://schemas.openxmlformats.org/wordprocessingml/2006/main" xmlns:w14="http://schemas.microsoft.com/office/word/2010/wordml" xmlns:w15="http://schemas.microsoft.com/office/word/2012/wordml" mc:Ignorable="w14 w15">
   <w:docDefaults>
     <w:rPrDefault>
       <w:rPr>
@@ -4839,144 +7686,378 @@
       </w:pPr>
     </w:pPrDefault>
   </w:docDefaults>
-  <w:latentStyles w:defLockedState="0" w:defUIPriority="99" w:defSemiHidden="1" w:defUnhideWhenUsed="1" w:defQFormat="0" w:count="267">
-    <w:lsdException w:name="Normal" w:semiHidden="0" w:uiPriority="0" w:unhideWhenUsed="0" w:qFormat="1"/>
-    <w:lsdException w:name="heading 1" w:semiHidden="0" w:uiPriority="9" w:unhideWhenUsed="0" w:qFormat="1"/>
-    <w:lsdException w:name="heading 2" w:uiPriority="9" w:qFormat="1"/>
-    <w:lsdException w:name="heading 3" w:uiPriority="9" w:qFormat="1"/>
-    <w:lsdException w:name="heading 4" w:uiPriority="9" w:qFormat="1"/>
-    <w:lsdException w:name="heading 5" w:uiPriority="9" w:qFormat="1"/>
-    <w:lsdException w:name="heading 6" w:uiPriority="9" w:qFormat="1"/>
-    <w:lsdException w:name="heading 7" w:uiPriority="9" w:qFormat="1"/>
-    <w:lsdException w:name="heading 8" w:uiPriority="9" w:qFormat="1"/>
-    <w:lsdException w:name="heading 9" w:uiPriority="9" w:qFormat="1"/>
-    <w:lsdException w:name="toc 1" w:uiPriority="39"/>
-    <w:lsdException w:name="toc 2" w:uiPriority="39"/>
-    <w:lsdException w:name="toc 3" w:uiPriority="39"/>
-    <w:lsdException w:name="toc 4" w:uiPriority="39"/>
-    <w:lsdException w:name="toc 5" w:uiPriority="39"/>
-    <w:lsdException w:name="toc 6" w:uiPriority="39"/>
-    <w:lsdException w:name="toc 7" w:uiPriority="39"/>
-    <w:lsdException w:name="toc 8" w:uiPriority="39"/>
-    <w:lsdException w:name="toc 9" w:uiPriority="39"/>
-    <w:lsdException w:name="caption" w:uiPriority="35" w:qFormat="1"/>
-    <w:lsdException w:name="Title" w:semiHidden="0" w:uiPriority="10" w:unhideWhenUsed="0" w:qFormat="1"/>
-    <w:lsdException w:name="Default Paragraph Font" w:uiPriority="1"/>
-    <w:lsdException w:name="Subtitle" w:semiHidden="0" w:uiPriority="11" w:unhideWhenUsed="0" w:qFormat="1"/>
-    <w:lsdException w:name="Strong" w:semiHidden="0" w:uiPriority="22" w:unhideWhenUsed="0" w:qFormat="1"/>
-    <w:lsdException w:name="Emphasis" w:semiHidden="0" w:uiPriority="20" w:unhideWhenUsed="0" w:qFormat="1"/>
-    <w:lsdException w:name="Table Grid" w:semiHidden="0" w:uiPriority="39" w:unhideWhenUsed="0"/>
-    <w:lsdException w:name="Placeholder Text" w:unhideWhenUsed="0"/>
-    <w:lsdException w:name="No Spacing" w:semiHidden="0" w:uiPriority="1" w:unhideWhenUsed="0" w:qFormat="1"/>
-    <w:lsdException w:name="Light Shading" w:semiHidden="0" w:uiPriority="60" w:unhideWhenUsed="0"/>
-    <w:lsdException w:name="Light List" w:semiHidden="0" w:uiPriority="61" w:unhideWhenUsed="0"/>
-    <w:lsdException w:name="Light Grid" w:semiHidden="0" w:uiPriority="62" w:unhideWhenUsed="0"/>
-    <w:lsdException w:name="Medium Shading 1" w:semiHidden="0" w:uiPriority="63" w:unhideWhenUsed="0"/>
-    <w:lsdException w:name="Medium Shading 2" w:semiHidden="0" w:uiPriority="64" w:unhideWhenUsed="0"/>
-    <w:lsdException w:name="Medium List 1" w:semiHidden="0" w:uiPriority="65" w:unhideWhenUsed="0"/>
-    <w:lsdException w:name="Medium List 2" w:semiHidden="0" w:uiPriority="66" w:unhideWhenUsed="0"/>
-    <w:lsdException w:name="Medium Grid 1" w:semiHidden="0" w:uiPriority="67" w:unhideWhenUsed="0"/>
-    <w:lsdException w:name="Medium Grid 2" w:semiHidden="0" w:uiPriority="68" w:unhideWhenUsed="0"/>
-    <w:lsdException w:name="Medium Grid 3" w:semiHidden="0" w:uiPriority="69" w:unhideWhenUsed="0"/>
-    <w:lsdException w:name="Dark List" w:semiHidden="0" w:uiPriority="70" w:unhideWhenUsed="0"/>
-    <w:lsdException w:name="Colorful Shading" w:semiHidden="0" w:uiPriority="71" w:unhideWhenUsed="0"/>
-    <w:lsdException w:name="Colorful List" w:semiHidden="0" w:uiPriority="72" w:unhideWhenUsed="0"/>
-    <w:lsdException w:name="Colorful Grid" w:semiHidden="0" w:uiPriority="73" w:unhideWhenUsed="0"/>
-    <w:lsdException w:name="Light Shading Accent 1" w:semiHidden="0" w:uiPriority="60" w:unhideWhenUsed="0"/>
-    <w:lsdException w:name="Light List Accent 1" w:semiHidden="0" w:uiPriority="61" w:unhideWhenUsed="0"/>
-    <w:lsdException w:name="Light Grid Accent 1" w:semiHidden="0" w:uiPriority="62" w:unhideWhenUsed="0"/>
-    <w:lsdException w:name="Medium Shading 1 Accent 1" w:semiHidden="0" w:uiPriority="63" w:unhideWhenUsed="0"/>
-    <w:lsdException w:name="Medium Shading 2 Accent 1" w:semiHidden="0" w:uiPriority="64" w:unhideWhenUsed="0"/>
-    <w:lsdException w:name="Medium List 1 Accent 1" w:semiHidden="0" w:uiPriority="65" w:unhideWhenUsed="0"/>
-    <w:lsdException w:name="Revision" w:unhideWhenUsed="0"/>
-    <w:lsdException w:name="List Paragraph" w:semiHidden="0" w:uiPriority="34" w:unhideWhenUsed="0" w:qFormat="1"/>
-    <w:lsdException w:name="Quote" w:semiHidden="0" w:uiPriority="29" w:unhideWhenUsed="0" w:qFormat="1"/>
-    <w:lsdException w:name="Intense Quote" w:semiHidden="0" w:uiPriority="30" w:unhideWhenUsed="0" w:qFormat="1"/>
-    <w:lsdException w:name="Medium List 2 Accent 1" w:semiHidden="0" w:uiPriority="66" w:unhideWhenUsed="0"/>
-    <w:lsdException w:name="Medium Grid 1 Accent 1" w:semiHidden="0" w:uiPriority="67" w:unhideWhenUsed="0"/>
-    <w:lsdException w:name="Medium Grid 2 Accent 1" w:semiHidden="0" w:uiPriority="68" w:unhideWhenUsed="0"/>
-    <w:lsdException w:name="Medium Grid 3 Accent 1" w:semiHidden="0" w:uiPriority="69" w:unhideWhenUsed="0"/>
-    <w:lsdException w:name="Dark List Accent 1" w:semiHidden="0" w:uiPriority="70" w:unhideWhenUsed="0"/>
-    <w:lsdException w:name="Colorful Shading Accent 1" w:semiHidden="0" w:uiPriority="71" w:unhideWhenUsed="0"/>
-    <w:lsdException w:name="Colorful List Accent 1" w:semiHidden="0" w:uiPriority="72" w:unhideWhenUsed="0"/>
-    <w:lsdException w:name="Colorful Grid Accent 1" w:semiHidden="0" w:uiPriority="73" w:unhideWhenUsed="0"/>
-    <w:lsdException w:name="Light Shading Accent 2" w:semiHidden="0" w:uiPriority="60" w:unhideWhenUsed="0"/>
-    <w:lsdException w:name="Light List Accent 2" w:semiHidden="0" w:uiPriority="61" w:unhideWhenUsed="0"/>
-    <w:lsdException w:name="Light Grid Accent 2" w:semiHidden="0" w:uiPriority="62" w:unhideWhenUsed="0"/>
-    <w:lsdException w:name="Medium Shading 1 Accent 2" w:semiHidden="0" w:uiPriority="63" w:unhideWhenUsed="0"/>
-    <w:lsdException w:name="Medium Shading 2 Accent 2" w:semiHidden="0" w:uiPriority="64" w:unhideWhenUsed="0"/>
-    <w:lsdException w:name="Medium List 1 Accent 2" w:semiHidden="0" w:uiPriority="65" w:unhideWhenUsed="0"/>
-    <w:lsdException w:name="Medium List 2 Accent 2" w:semiHidden="0" w:uiPriority="66" w:unhideWhenUsed="0"/>
-    <w:lsdException w:name="Medium Grid 1 Accent 2" w:semiHidden="0" w:uiPriority="67" w:unhideWhenUsed="0"/>
-    <w:lsdException w:name="Medium Grid 2 Accent 2" w:semiHidden="0" w:uiPriority="68" w:unhideWhenUsed="0"/>
-    <w:lsdException w:name="Medium Grid 3 Accent 2" w:semiHidden="0" w:uiPriority="69" w:unhideWhenUsed="0"/>
-    <w:lsdException w:name="Dark List Accent 2" w:semiHidden="0" w:uiPriority="70" w:unhideWhenUsed="0"/>
-    <w:lsdException w:name="Colorful Shading Accent 2" w:semiHidden="0" w:uiPriority="71" w:unhideWhenUsed="0"/>
-    <w:lsdException w:name="Colorful List Accent 2" w:semiHidden="0" w:uiPriority="72" w:unhideWhenUsed="0"/>
-    <w:lsdException w:name="Colorful Grid Accent 2" w:semiHidden="0" w:uiPriority="73" w:unhideWhenUsed="0"/>
-    <w:lsdException w:name="Light Shading Accent 3" w:semiHidden="0" w:uiPriority="60" w:unhideWhenUsed="0"/>
-    <w:lsdException w:name="Light List Accent 3" w:semiHidden="0" w:uiPriority="61" w:unhideWhenUsed="0"/>
-    <w:lsdException w:name="Light Grid Accent 3" w:semiHidden="0" w:uiPriority="62" w:unhideWhenUsed="0"/>
-    <w:lsdException w:name="Medium Shading 1 Accent 3" w:semiHidden="0" w:uiPriority="63" w:unhideWhenUsed="0"/>
-    <w:lsdException w:name="Medium Shading 2 Accent 3" w:semiHidden="0" w:uiPriority="64" w:unhideWhenUsed="0"/>
-    <w:lsdException w:name="Medium List 1 Accent 3" w:semiHidden="0" w:uiPriority="65" w:unhideWhenUsed="0"/>
-    <w:lsdException w:name="Medium List 2 Accent 3" w:semiHidden="0" w:uiPriority="66" w:unhideWhenUsed="0"/>
-    <w:lsdException w:name="Medium Grid 1 Accent 3" w:semiHidden="0" w:uiPriority="67" w:unhideWhenUsed="0"/>
-    <w:lsdException w:name="Medium Grid 2 Accent 3" w:semiHidden="0" w:uiPriority="68" w:unhideWhenUsed="0"/>
-    <w:lsdException w:name="Medium Grid 3 Accent 3" w:semiHidden="0" w:uiPriority="69" w:unhideWhenUsed="0"/>
-    <w:lsdException w:name="Dark List Accent 3" w:semiHidden="0" w:uiPriority="70" w:unhideWhenUsed="0"/>
-    <w:lsdException w:name="Colorful Shading Accent 3" w:semiHidden="0" w:uiPriority="71" w:unhideWhenUsed="0"/>
-    <w:lsdException w:name="Colorful List Accent 3" w:semiHidden="0" w:uiPriority="72" w:unhideWhenUsed="0"/>
-    <w:lsdException w:name="Colorful Grid Accent 3" w:semiHidden="0" w:uiPriority="73" w:unhideWhenUsed="0"/>
-    <w:lsdException w:name="Light Shading Accent 4" w:semiHidden="0" w:uiPriority="60" w:unhideWhenUsed="0"/>
-    <w:lsdException w:name="Light List Accent 4" w:semiHidden="0" w:uiPriority="61" w:unhideWhenUsed="0"/>
-    <w:lsdException w:name="Light Grid Accent 4" w:semiHidden="0" w:uiPriority="62" w:unhideWhenUsed="0"/>
-    <w:lsdException w:name="Medium Shading 1 Accent 4" w:semiHidden="0" w:uiPriority="63" w:unhideWhenUsed="0"/>
-    <w:lsdException w:name="Medium Shading 2 Accent 4" w:semiHidden="0" w:uiPriority="64" w:unhideWhenUsed="0"/>
-    <w:lsdException w:name="Medium List 1 Accent 4" w:semiHidden="0" w:uiPriority="65" w:unhideWhenUsed="0"/>
-    <w:lsdException w:name="Medium List 2 Accent 4" w:semiHidden="0" w:uiPriority="66" w:unhideWhenUsed="0"/>
-    <w:lsdException w:name="Medium Grid 1 Accent 4" w:semiHidden="0" w:uiPriority="67" w:unhideWhenUsed="0"/>
-    <w:lsdException w:name="Medium Grid 2 Accent 4" w:semiHidden="0" w:uiPriority="68" w:unhideWhenUsed="0"/>
-    <w:lsdException w:name="Medium Grid 3 Accent 4" w:semiHidden="0" w:uiPriority="69" w:unhideWhenUsed="0"/>
-    <w:lsdException w:name="Dark List Accent 4" w:semiHidden="0" w:uiPriority="70" w:unhideWhenUsed="0"/>
-    <w:lsdException w:name="Colorful Shading Accent 4" w:semiHidden="0" w:uiPriority="71" w:unhideWhenUsed="0"/>
-    <w:lsdException w:name="Colorful List Accent 4" w:semiHidden="0" w:uiPriority="72" w:unhideWhenUsed="0"/>
-    <w:lsdException w:name="Colorful Grid Accent 4" w:semiHidden="0" w:uiPriority="73" w:unhideWhenUsed="0"/>
-    <w:lsdException w:name="Light Shading Accent 5" w:semiHidden="0" w:uiPriority="60" w:unhideWhenUsed="0"/>
-    <w:lsdException w:name="Light List Accent 5" w:semiHidden="0" w:uiPriority="61" w:unhideWhenUsed="0"/>
-    <w:lsdException w:name="Light Grid Accent 5" w:semiHidden="0" w:uiPriority="62" w:unhideWhenUsed="0"/>
-    <w:lsdException w:name="Medium Shading 1 Accent 5" w:semiHidden="0" w:uiPriority="63" w:unhideWhenUsed="0"/>
-    <w:lsdException w:name="Medium Shading 2 Accent 5" w:semiHidden="0" w:uiPriority="64" w:unhideWhenUsed="0"/>
-    <w:lsdException w:name="Medium List 1 Accent 5" w:semiHidden="0" w:uiPriority="65" w:unhideWhenUsed="0"/>
-    <w:lsdException w:name="Medium List 2 Accent 5" w:semiHidden="0" w:uiPriority="66" w:unhideWhenUsed="0"/>
-    <w:lsdException w:name="Medium Grid 1 Accent 5" w:semiHidden="0" w:uiPriority="67" w:unhideWhenUsed="0"/>
-    <w:lsdException w:name="Medium Grid 2 Accent 5" w:semiHidden="0" w:uiPriority="68" w:unhideWhenUsed="0"/>
-    <w:lsdException w:name="Medium Grid 3 Accent 5" w:semiHidden="0" w:uiPriority="69" w:unhideWhenUsed="0"/>
-    <w:lsdException w:name="Dark List Accent 5" w:semiHidden="0" w:uiPriority="70" w:unhideWhenUsed="0"/>
-    <w:lsdException w:name="Colorful Shading Accent 5" w:semiHidden="0" w:uiPriority="71" w:unhideWhenUsed="0"/>
-    <w:lsdException w:name="Colorful List Accent 5" w:semiHidden="0" w:uiPriority="72" w:unhideWhenUsed="0"/>
-    <w:lsdException w:name="Colorful Grid Accent 5" w:semiHidden="0" w:uiPriority="73" w:unhideWhenUsed="0"/>
-    <w:lsdException w:name="Light Shading Accent 6" w:semiHidden="0" w:uiPriority="60" w:unhideWhenUsed="0"/>
-    <w:lsdException w:name="Light List Accent 6" w:semiHidden="0" w:uiPriority="61" w:unhideWhenUsed="0"/>
-    <w:lsdException w:name="Light Grid Accent 6" w:semiHidden="0" w:uiPriority="62" w:unhideWhenUsed="0"/>
-    <w:lsdException w:name="Medium Shading 1 Accent 6" w:semiHidden="0" w:uiPriority="63" w:unhideWhenUsed="0"/>
-    <w:lsdException w:name="Medium Shading 2 Accent 6" w:semiHidden="0" w:uiPriority="64" w:unhideWhenUsed="0"/>
-    <w:lsdException w:name="Medium List 1 Accent 6" w:semiHidden="0" w:uiPriority="65" w:unhideWhenUsed="0"/>
-    <w:lsdException w:name="Medium List 2 Accent 6" w:semiHidden="0" w:uiPriority="66" w:unhideWhenUsed="0"/>
-    <w:lsdException w:name="Medium Grid 1 Accent 6" w:semiHidden="0" w:uiPriority="67" w:unhideWhenUsed="0"/>
-    <w:lsdException w:name="Medium Grid 2 Accent 6" w:semiHidden="0" w:uiPriority="68" w:unhideWhenUsed="0"/>
-    <w:lsdException w:name="Medium Grid 3 Accent 6" w:semiHidden="0" w:uiPriority="69" w:unhideWhenUsed="0"/>
-    <w:lsdException w:name="Dark List Accent 6" w:semiHidden="0" w:uiPriority="70" w:unhideWhenUsed="0"/>
-    <w:lsdException w:name="Colorful Shading Accent 6" w:semiHidden="0" w:uiPriority="71" w:unhideWhenUsed="0"/>
-    <w:lsdException w:name="Colorful List Accent 6" w:semiHidden="0" w:uiPriority="72" w:unhideWhenUsed="0"/>
-    <w:lsdException w:name="Colorful Grid Accent 6" w:semiHidden="0" w:uiPriority="73" w:unhideWhenUsed="0"/>
-    <w:lsdException w:name="Subtle Emphasis" w:semiHidden="0" w:uiPriority="19" w:unhideWhenUsed="0" w:qFormat="1"/>
-    <w:lsdException w:name="Intense Emphasis" w:semiHidden="0" w:uiPriority="21" w:unhideWhenUsed="0" w:qFormat="1"/>
-    <w:lsdException w:name="Subtle Reference" w:semiHidden="0" w:uiPriority="31" w:unhideWhenUsed="0" w:qFormat="1"/>
-    <w:lsdException w:name="Intense Reference" w:semiHidden="0" w:uiPriority="32" w:unhideWhenUsed="0" w:qFormat="1"/>
-    <w:lsdException w:name="Book Title" w:semiHidden="0" w:uiPriority="33" w:unhideWhenUsed="0" w:qFormat="1"/>
-    <w:lsdException w:name="Bibliography" w:uiPriority="37"/>
-    <w:lsdException w:name="TOC Heading" w:uiPriority="39" w:qFormat="1"/>
+  <w:latentStyles w:defLockedState="0" w:defUIPriority="99" w:defSemiHidden="0" w:defUnhideWhenUsed="0" w:defQFormat="0" w:count="371">
+    <w:lsdException w:name="Normal" w:uiPriority="0" w:qFormat="1"/>
+    <w:lsdException w:name="heading 1" w:uiPriority="9" w:qFormat="1"/>
+    <w:lsdException w:name="heading 2" w:semiHidden="1" w:uiPriority="9" w:unhideWhenUsed="1" w:qFormat="1"/>
+    <w:lsdException w:name="heading 3" w:semiHidden="1" w:uiPriority="9" w:unhideWhenUsed="1" w:qFormat="1"/>
+    <w:lsdException w:name="heading 4" w:semiHidden="1" w:uiPriority="9" w:unhideWhenUsed="1" w:qFormat="1"/>
+    <w:lsdException w:name="heading 5" w:semiHidden="1" w:uiPriority="9" w:unhideWhenUsed="1" w:qFormat="1"/>
+    <w:lsdException w:name="heading 6" w:semiHidden="1" w:uiPriority="9" w:unhideWhenUsed="1" w:qFormat="1"/>
+    <w:lsdException w:name="heading 7" w:semiHidden="1" w:uiPriority="9" w:unhideWhenUsed="1" w:qFormat="1"/>
+    <w:lsdException w:name="heading 8" w:semiHidden="1" w:uiPriority="9" w:unhideWhenUsed="1" w:qFormat="1"/>
+    <w:lsdException w:name="heading 9" w:semiHidden="1" w:uiPriority="9" w:unhideWhenUsed="1" w:qFormat="1"/>
+    <w:lsdException w:name="index 1" w:semiHidden="1" w:unhideWhenUsed="1"/>
+    <w:lsdException w:name="index 2" w:semiHidden="1" w:unhideWhenUsed="1"/>
+    <w:lsdException w:name="index 3" w:semiHidden="1" w:unhideWhenUsed="1"/>
+    <w:lsdException w:name="index 4" w:semiHidden="1" w:unhideWhenUsed="1"/>
+    <w:lsdException w:name="index 5" w:semiHidden="1" w:unhideWhenUsed="1"/>
+    <w:lsdException w:name="index 6" w:semiHidden="1" w:unhideWhenUsed="1"/>
+    <w:lsdException w:name="index 7" w:semiHidden="1" w:unhideWhenUsed="1"/>
+    <w:lsdException w:name="index 8" w:semiHidden="1" w:unhideWhenUsed="1"/>
+    <w:lsdException w:name="index 9" w:semiHidden="1" w:unhideWhenUsed="1"/>
+    <w:lsdException w:name="toc 1" w:semiHidden="1" w:uiPriority="39" w:unhideWhenUsed="1"/>
+    <w:lsdException w:name="toc 2" w:semiHidden="1" w:uiPriority="39" w:unhideWhenUsed="1"/>
+    <w:lsdException w:name="toc 3" w:semiHidden="1" w:uiPriority="39" w:unhideWhenUsed="1"/>
+    <w:lsdException w:name="toc 4" w:semiHidden="1" w:uiPriority="39" w:unhideWhenUsed="1"/>
+    <w:lsdException w:name="toc 5" w:semiHidden="1" w:uiPriority="39" w:unhideWhenUsed="1"/>
+    <w:lsdException w:name="toc 6" w:semiHidden="1" w:uiPriority="39" w:unhideWhenUsed="1"/>
+    <w:lsdException w:name="toc 7" w:semiHidden="1" w:uiPriority="39" w:unhideWhenUsed="1"/>
+    <w:lsdException w:name="toc 8" w:semiHidden="1" w:uiPriority="39" w:unhideWhenUsed="1"/>
+    <w:lsdException w:name="toc 9" w:semiHidden="1" w:uiPriority="39" w:unhideWhenUsed="1"/>
+    <w:lsdException w:name="Normal Indent" w:semiHidden="1" w:unhideWhenUsed="1"/>
+    <w:lsdException w:name="footnote text" w:semiHidden="1" w:unhideWhenUsed="1"/>
+    <w:lsdException w:name="annotation text" w:semiHidden="1" w:unhideWhenUsed="1"/>
+    <w:lsdException w:name="header" w:semiHidden="1" w:unhideWhenUsed="1"/>
+    <w:lsdException w:name="footer" w:semiHidden="1" w:unhideWhenUsed="1"/>
+    <w:lsdException w:name="index heading" w:semiHidden="1" w:unhideWhenUsed="1"/>
+    <w:lsdException w:name="caption" w:semiHidden="1" w:uiPriority="35" w:unhideWhenUsed="1" w:qFormat="1"/>
+    <w:lsdException w:name="table of figures" w:semiHidden="1" w:unhideWhenUsed="1"/>
+    <w:lsdException w:name="envelope address" w:semiHidden="1" w:unhideWhenUsed="1"/>
+    <w:lsdException w:name="envelope return" w:semiHidden="1" w:unhideWhenUsed="1"/>
+    <w:lsdException w:name="footnote reference" w:semiHidden="1" w:unhideWhenUsed="1"/>
+    <w:lsdException w:name="annotation reference" w:semiHidden="1" w:unhideWhenUsed="1"/>
+    <w:lsdException w:name="line number" w:semiHidden="1" w:unhideWhenUsed="1"/>
+    <w:lsdException w:name="page number" w:semiHidden="1" w:unhideWhenUsed="1"/>
+    <w:lsdException w:name="endnote reference" w:semiHidden="1" w:unhideWhenUsed="1"/>
+    <w:lsdException w:name="endnote text" w:semiHidden="1" w:unhideWhenUsed="1"/>
+    <w:lsdException w:name="table of authorities" w:semiHidden="1" w:unhideWhenUsed="1"/>
+    <w:lsdException w:name="macro" w:semiHidden="1" w:unhideWhenUsed="1"/>
+    <w:lsdException w:name="toa heading" w:semiHidden="1" w:unhideWhenUsed="1"/>
+    <w:lsdException w:name="List" w:semiHidden="1" w:unhideWhenUsed="1"/>
+    <w:lsdException w:name="List Bullet" w:semiHidden="1" w:unhideWhenUsed="1"/>
+    <w:lsdException w:name="List Number" w:semiHidden="1" w:unhideWhenUsed="1"/>
+    <w:lsdException w:name="List 2" w:semiHidden="1" w:unhideWhenUsed="1"/>
+    <w:lsdException w:name="List 3" w:semiHidden="1" w:unhideWhenUsed="1"/>
+    <w:lsdException w:name="List 4" w:semiHidden="1" w:unhideWhenUsed="1"/>
+    <w:lsdException w:name="List 5" w:semiHidden="1" w:unhideWhenUsed="1"/>
+    <w:lsdException w:name="List Bullet 2" w:semiHidden="1" w:unhideWhenUsed="1"/>
+    <w:lsdException w:name="List Bullet 3" w:semiHidden="1" w:unhideWhenUsed="1"/>
+    <w:lsdException w:name="List Bullet 4" w:semiHidden="1" w:unhideWhenUsed="1"/>
+    <w:lsdException w:name="List Bullet 5" w:semiHidden="1" w:unhideWhenUsed="1"/>
+    <w:lsdException w:name="List Number 2" w:semiHidden="1" w:unhideWhenUsed="1"/>
+    <w:lsdException w:name="List Number 3" w:semiHidden="1" w:unhideWhenUsed="1"/>
+    <w:lsdException w:name="List Number 4" w:semiHidden="1" w:unhideWhenUsed="1"/>
+    <w:lsdException w:name="List Number 5" w:semiHidden="1" w:unhideWhenUsed="1"/>
+    <w:lsdException w:name="Title" w:uiPriority="10" w:qFormat="1"/>
+    <w:lsdException w:name="Closing" w:semiHidden="1" w:unhideWhenUsed="1"/>
+    <w:lsdException w:name="Signature" w:semiHidden="1" w:unhideWhenUsed="1"/>
+    <w:lsdException w:name="Default Paragraph Font" w:semiHidden="1" w:uiPriority="1" w:unhideWhenUsed="1"/>
+    <w:lsdException w:name="Body Text" w:semiHidden="1" w:unhideWhenUsed="1"/>
+    <w:lsdException w:name="Body Text Indent" w:semiHidden="1" w:unhideWhenUsed="1"/>
+    <w:lsdException w:name="List Continue" w:semiHidden="1" w:unhideWhenUsed="1"/>
+    <w:lsdException w:name="List Continue 2" w:semiHidden="1" w:unhideWhenUsed="1"/>
+    <w:lsdException w:name="List Continue 3" w:semiHidden="1" w:unhideWhenUsed="1"/>
+    <w:lsdException w:name="List Continue 4" w:semiHidden="1" w:unhideWhenUsed="1"/>
+    <w:lsdException w:name="List Continue 5" w:semiHidden="1" w:unhideWhenUsed="1"/>
+    <w:lsdException w:name="Message Header" w:semiHidden="1" w:unhideWhenUsed="1"/>
+    <w:lsdException w:name="Subtitle" w:uiPriority="11" w:qFormat="1"/>
+    <w:lsdException w:name="Salutation" w:semiHidden="1" w:unhideWhenUsed="1"/>
+    <w:lsdException w:name="Date" w:semiHidden="1" w:unhideWhenUsed="1"/>
+    <w:lsdException w:name="Body Text First Indent" w:semiHidden="1" w:unhideWhenUsed="1"/>
+    <w:lsdException w:name="Body Text First Indent 2" w:semiHidden="1" w:unhideWhenUsed="1"/>
+    <w:lsdException w:name="Note Heading" w:semiHidden="1" w:unhideWhenUsed="1"/>
+    <w:lsdException w:name="Body Text 2" w:semiHidden="1" w:unhideWhenUsed="1"/>
+    <w:lsdException w:name="Body Text 3" w:semiHidden="1" w:unhideWhenUsed="1"/>
+    <w:lsdException w:name="Body Text Indent 2" w:semiHidden="1" w:unhideWhenUsed="1"/>
+    <w:lsdException w:name="Body Text Indent 3" w:semiHidden="1" w:unhideWhenUsed="1"/>
+    <w:lsdException w:name="Block Text" w:semiHidden="1" w:unhideWhenUsed="1"/>
+    <w:lsdException w:name="Hyperlink" w:semiHidden="1" w:unhideWhenUsed="1"/>
+    <w:lsdException w:name="FollowedHyperlink" w:semiHidden="1" w:unhideWhenUsed="1"/>
+    <w:lsdException w:name="Strong" w:uiPriority="22" w:qFormat="1"/>
+    <w:lsdException w:name="Emphasis" w:uiPriority="20" w:qFormat="1"/>
+    <w:lsdException w:name="Document Map" w:semiHidden="1" w:unhideWhenUsed="1"/>
+    <w:lsdException w:name="Plain Text" w:semiHidden="1" w:unhideWhenUsed="1"/>
+    <w:lsdException w:name="E-mail Signature" w:semiHidden="1" w:unhideWhenUsed="1"/>
+    <w:lsdException w:name="HTML Top of Form" w:semiHidden="1" w:unhideWhenUsed="1"/>
+    <w:lsdException w:name="HTML Bottom of Form" w:semiHidden="1" w:unhideWhenUsed="1"/>
+    <w:lsdException w:name="Normal (Web)" w:semiHidden="1" w:unhideWhenUsed="1"/>
+    <w:lsdException w:name="HTML Acronym" w:semiHidden="1" w:unhideWhenUsed="1"/>
+    <w:lsdException w:name="HTML Address" w:semiHidden="1" w:unhideWhenUsed="1"/>
+    <w:lsdException w:name="HTML Cite" w:semiHidden="1" w:unhideWhenUsed="1"/>
+    <w:lsdException w:name="HTML Code" w:semiHidden="1" w:unhideWhenUsed="1"/>
+    <w:lsdException w:name="HTML Definition" w:semiHidden="1" w:unhideWhenUsed="1"/>
+    <w:lsdException w:name="HTML Keyboard" w:semiHidden="1" w:unhideWhenUsed="1"/>
+    <w:lsdException w:name="HTML Preformatted" w:semiHidden="1" w:unhideWhenUsed="1"/>
+    <w:lsdException w:name="HTML Sample" w:semiHidden="1" w:unhideWhenUsed="1"/>
+    <w:lsdException w:name="HTML Typewriter" w:semiHidden="1" w:unhideWhenUsed="1"/>
+    <w:lsdException w:name="HTML Variable" w:semiHidden="1" w:unhideWhenUsed="1"/>
+    <w:lsdException w:name="Normal Table" w:semiHidden="1" w:unhideWhenUsed="1"/>
+    <w:lsdException w:name="annotation subject" w:semiHidden="1" w:unhideWhenUsed="1"/>
+    <w:lsdException w:name="No List" w:semiHidden="1" w:unhideWhenUsed="1"/>
+    <w:lsdException w:name="Outline List 1" w:semiHidden="1" w:unhideWhenUsed="1"/>
+    <w:lsdException w:name="Outline List 2" w:semiHidden="1" w:unhideWhenUsed="1"/>
+    <w:lsdException w:name="Outline List 3" w:semiHidden="1" w:unhideWhenUsed="1"/>
+    <w:lsdException w:name="Table Simple 1" w:semiHidden="1" w:unhideWhenUsed="1"/>
+    <w:lsdException w:name="Table Simple 2" w:semiHidden="1" w:unhideWhenUsed="1"/>
+    <w:lsdException w:name="Table Simple 3" w:semiHidden="1" w:unhideWhenUsed="1"/>
+    <w:lsdException w:name="Table Classic 1" w:semiHidden="1" w:unhideWhenUsed="1"/>
+    <w:lsdException w:name="Table Classic 2" w:semiHidden="1" w:unhideWhenUsed="1"/>
+    <w:lsdException w:name="Table Classic 3" w:semiHidden="1" w:unhideWhenUsed="1"/>
+    <w:lsdException w:name="Table Classic 4" w:semiHidden="1" w:unhideWhenUsed="1"/>
+    <w:lsdException w:name="Table Colorful 1" w:semiHidden="1" w:unhideWhenUsed="1"/>
+    <w:lsdException w:name="Table Colorful 2" w:semiHidden="1" w:unhideWhenUsed="1"/>
+    <w:lsdException w:name="Table Colorful 3" w:semiHidden="1" w:unhideWhenUsed="1"/>
+    <w:lsdException w:name="Table Columns 1" w:semiHidden="1" w:unhideWhenUsed="1"/>
+    <w:lsdException w:name="Table Columns 2" w:semiHidden="1" w:unhideWhenUsed="1"/>
+    <w:lsdException w:name="Table Columns 3" w:semiHidden="1" w:unhideWhenUsed="1"/>
+    <w:lsdException w:name="Table Columns 4" w:semiHidden="1" w:unhideWhenUsed="1"/>
+    <w:lsdException w:name="Table Columns 5" w:semiHidden="1" w:unhideWhenUsed="1"/>
+    <w:lsdException w:name="Table Grid 1" w:semiHidden="1" w:unhideWhenUsed="1"/>
+    <w:lsdException w:name="Table Grid 2" w:semiHidden="1" w:unhideWhenUsed="1"/>
+    <w:lsdException w:name="Table Grid 3" w:semiHidden="1" w:unhideWhenUsed="1"/>
+    <w:lsdException w:name="Table Grid 4" w:semiHidden="1" w:unhideWhenUsed="1"/>
+    <w:lsdException w:name="Table Grid 5" w:semiHidden="1" w:unhideWhenUsed="1"/>
+    <w:lsdException w:name="Table Grid 6" w:semiHidden="1" w:unhideWhenUsed="1"/>
+    <w:lsdException w:name="Table Grid 7" w:semiHidden="1" w:unhideWhenUsed="1"/>
+    <w:lsdException w:name="Table Grid 8" w:semiHidden="1" w:unhideWhenUsed="1"/>
+    <w:lsdException w:name="Table List 1" w:semiHidden="1" w:unhideWhenUsed="1"/>
+    <w:lsdException w:name="Table List 2" w:semiHidden="1" w:unhideWhenUsed="1"/>
+    <w:lsdException w:name="Table List 3" w:semiHidden="1" w:unhideWhenUsed="1"/>
+    <w:lsdException w:name="Table List 4" w:semiHidden="1" w:unhideWhenUsed="1"/>
+    <w:lsdException w:name="Table List 5" w:semiHidden="1" w:unhideWhenUsed="1"/>
+    <w:lsdException w:name="Table List 6" w:semiHidden="1" w:unhideWhenUsed="1"/>
+    <w:lsdException w:name="Table List 7" w:semiHidden="1" w:unhideWhenUsed="1"/>
+    <w:lsdException w:name="Table List 8" w:semiHidden="1" w:unhideWhenUsed="1"/>
+    <w:lsdException w:name="Table 3D effects 1" w:semiHidden="1" w:unhideWhenUsed="1"/>
+    <w:lsdException w:name="Table 3D effects 2" w:semiHidden="1" w:unhideWhenUsed="1"/>
+    <w:lsdException w:name="Table 3D effects 3" w:semiHidden="1" w:unhideWhenUsed="1"/>
+    <w:lsdException w:name="Table Contemporary" w:semiHidden="1" w:unhideWhenUsed="1"/>
+    <w:lsdException w:name="Table Elegant" w:semiHidden="1" w:unhideWhenUsed="1"/>
+    <w:lsdException w:name="Table Professional" w:semiHidden="1" w:unhideWhenUsed="1"/>
+    <w:lsdException w:name="Table Subtle 1" w:semiHidden="1" w:unhideWhenUsed="1"/>
+    <w:lsdException w:name="Table Subtle 2" w:semiHidden="1" w:unhideWhenUsed="1"/>
+    <w:lsdException w:name="Table Web 1" w:semiHidden="1" w:unhideWhenUsed="1"/>
+    <w:lsdException w:name="Table Web 2" w:semiHidden="1" w:unhideWhenUsed="1"/>
+    <w:lsdException w:name="Table Web 3" w:semiHidden="1" w:unhideWhenUsed="1"/>
+    <w:lsdException w:name="Balloon Text" w:semiHidden="1" w:unhideWhenUsed="1"/>
+    <w:lsdException w:name="Table Grid" w:uiPriority="39"/>
+    <w:lsdException w:name="Table Theme" w:semiHidden="1" w:unhideWhenUsed="1"/>
+    <w:lsdException w:name="Placeholder Text" w:semiHidden="1"/>
+    <w:lsdException w:name="No Spacing" w:uiPriority="1" w:qFormat="1"/>
+    <w:lsdException w:name="Light Shading" w:uiPriority="60"/>
+    <w:lsdException w:name="Light List" w:uiPriority="61"/>
+    <w:lsdException w:name="Light Grid" w:uiPriority="62"/>
+    <w:lsdException w:name="Medium Shading 1" w:uiPriority="63"/>
+    <w:lsdException w:name="Medium Shading 2" w:uiPriority="64"/>
+    <w:lsdException w:name="Medium List 1" w:uiPriority="65"/>
+    <w:lsdException w:name="Medium List 2" w:uiPriority="66"/>
+    <w:lsdException w:name="Medium Grid 1" w:uiPriority="67"/>
+    <w:lsdException w:name="Medium Grid 2" w:uiPriority="68"/>
+    <w:lsdException w:name="Medium Grid 3" w:uiPriority="69"/>
+    <w:lsdException w:name="Dark List" w:uiPriority="70"/>
+    <w:lsdException w:name="Colorful Shading" w:uiPriority="71"/>
+    <w:lsdException w:name="Colorful List" w:uiPriority="72"/>
+    <w:lsdException w:name="Colorful Grid" w:uiPriority="73"/>
+    <w:lsdException w:name="Light Shading Accent 1" w:uiPriority="60"/>
+    <w:lsdException w:name="Light List Accent 1" w:uiPriority="61"/>
+    <w:lsdException w:name="Light Grid Accent 1" w:uiPriority="62"/>
+    <w:lsdException w:name="Medium Shading 1 Accent 1" w:uiPriority="63"/>
+    <w:lsdException w:name="Medium Shading 2 Accent 1" w:uiPriority="64"/>
+    <w:lsdException w:name="Medium List 1 Accent 1" w:uiPriority="65"/>
+    <w:lsdException w:name="Revision" w:semiHidden="1"/>
+    <w:lsdException w:name="List Paragraph" w:uiPriority="34" w:qFormat="1"/>
+    <w:lsdException w:name="Quote" w:uiPriority="29" w:qFormat="1"/>
+    <w:lsdException w:name="Intense Quote" w:uiPriority="30" w:qFormat="1"/>
+    <w:lsdException w:name="Medium List 2 Accent 1" w:uiPriority="66"/>
+    <w:lsdException w:name="Medium Grid 1 Accent 1" w:uiPriority="67"/>
+    <w:lsdException w:name="Medium Grid 2 Accent 1" w:uiPriority="68"/>
+    <w:lsdException w:name="Medium Grid 3 Accent 1" w:uiPriority="69"/>
+    <w:lsdException w:name="Dark List Accent 1" w:uiPriority="70"/>
+    <w:lsdException w:name="Colorful Shading Accent 1" w:uiPriority="71"/>
+    <w:lsdException w:name="Colorful List Accent 1" w:uiPriority="72"/>
+    <w:lsdException w:name="Colorful Grid Accent 1" w:uiPriority="73"/>
+    <w:lsdException w:name="Light Shading Accent 2" w:uiPriority="60"/>
+    <w:lsdException w:name="Light List Accent 2" w:uiPriority="61"/>
+    <w:lsdException w:name="Light Grid Accent 2" w:uiPriority="62"/>
+    <w:lsdException w:name="Medium Shading 1 Accent 2" w:uiPriority="63"/>
+    <w:lsdException w:name="Medium Shading 2 Accent 2" w:uiPriority="64"/>
+    <w:lsdException w:name="Medium List 1 Accent 2" w:uiPriority="65"/>
+    <w:lsdException w:name="Medium List 2 Accent 2" w:uiPriority="66"/>
+    <w:lsdException w:name="Medium Grid 1 Accent 2" w:uiPriority="67"/>
+    <w:lsdException w:name="Medium Grid 2 Accent 2" w:uiPriority="68"/>
+    <w:lsdException w:name="Medium Grid 3 Accent 2" w:uiPriority="69"/>
+    <w:lsdException w:name="Dark List Accent 2" w:uiPriority="70"/>
+    <w:lsdException w:name="Colorful Shading Accent 2" w:uiPriority="71"/>
+    <w:lsdException w:name="Colorful List Accent 2" w:uiPriority="72"/>
+    <w:lsdException w:name="Colorful Grid Accent 2" w:uiPriority="73"/>
+    <w:lsdException w:name="Light Shading Accent 3" w:uiPriority="60"/>
+    <w:lsdException w:name="Light List Accent 3" w:uiPriority="61"/>
+    <w:lsdException w:name="Light Grid Accent 3" w:uiPriority="62"/>
+    <w:lsdException w:name="Medium Shading 1 Accent 3" w:uiPriority="63"/>
+    <w:lsdException w:name="Medium Shading 2 Accent 3" w:uiPriority="64"/>
+    <w:lsdException w:name="Medium List 1 Accent 3" w:uiPriority="65"/>
+    <w:lsdException w:name="Medium List 2 Accent 3" w:uiPriority="66"/>
+    <w:lsdException w:name="Medium Grid 1 Accent 3" w:uiPriority="67"/>
+    <w:lsdException w:name="Medium Grid 2 Accent 3" w:uiPriority="68"/>
+    <w:lsdException w:name="Medium Grid 3 Accent 3" w:uiPriority="69"/>
+    <w:lsdException w:name="Dark List Accent 3" w:uiPriority="70"/>
+    <w:lsdException w:name="Colorful Shading Accent 3" w:uiPriority="71"/>
+    <w:lsdException w:name="Colorful List Accent 3" w:uiPriority="72"/>
+    <w:lsdException w:name="Colorful Grid Accent 3" w:uiPriority="73"/>
+    <w:lsdException w:name="Light Shading Accent 4" w:uiPriority="60"/>
+    <w:lsdException w:name="Light List Accent 4" w:uiPriority="61"/>
+    <w:lsdException w:name="Light Grid Accent 4" w:uiPriority="62"/>
+    <w:lsdException w:name="Medium Shading 1 Accent 4" w:uiPriority="63"/>
+    <w:lsdException w:name="Medium Shading 2 Accent 4" w:uiPriority="64"/>
+    <w:lsdException w:name="Medium List 1 Accent 4" w:uiPriority="65"/>
+    <w:lsdException w:name="Medium List 2 Accent 4" w:uiPriority="66"/>
+    <w:lsdException w:name="Medium Grid 1 Accent 4" w:uiPriority="67"/>
+    <w:lsdException w:name="Medium Grid 2 Accent 4" w:uiPriority="68"/>
+    <w:lsdException w:name="Medium Grid 3 Accent 4" w:uiPriority="69"/>
+    <w:lsdException w:name="Dark List Accent 4" w:uiPriority="70"/>
+    <w:lsdException w:name="Colorful Shading Accent 4" w:uiPriority="71"/>
+    <w:lsdException w:name="Colorful List Accent 4" w:uiPriority="72"/>
+    <w:lsdException w:name="Colorful Grid Accent 4" w:uiPriority="73"/>
+    <w:lsdException w:name="Light Shading Accent 5" w:uiPriority="60"/>
+    <w:lsdException w:name="Light List Accent 5" w:uiPriority="61"/>
+    <w:lsdException w:name="Light Grid Accent 5" w:uiPriority="62"/>
+    <w:lsdException w:name="Medium Shading 1 Accent 5" w:uiPriority="63"/>
+    <w:lsdException w:name="Medium Shading 2 Accent 5" w:uiPriority="64"/>
+    <w:lsdException w:name="Medium List 1 Accent 5" w:uiPriority="65"/>
+    <w:lsdException w:name="Medium List 2 Accent 5" w:uiPriority="66"/>
+    <w:lsdException w:name="Medium Grid 1 Accent 5" w:uiPriority="67"/>
+    <w:lsdException w:name="Medium Grid 2 Accent 5" w:uiPriority="68"/>
+    <w:lsdException w:name="Medium Grid 3 Accent 5" w:uiPriority="69"/>
+    <w:lsdException w:name="Dark List Accent 5" w:uiPriority="70"/>
+    <w:lsdException w:name="Colorful Shading Accent 5" w:uiPriority="71"/>
+    <w:lsdException w:name="Colorful List Accent 5" w:uiPriority="72"/>
+    <w:lsdException w:name="Colorful Grid Accent 5" w:uiPriority="73"/>
+    <w:lsdException w:name="Light Shading Accent 6" w:uiPriority="60"/>
+    <w:lsdException w:name="Light List Accent 6" w:uiPriority="61"/>
+    <w:lsdException w:name="Light Grid Accent 6" w:uiPriority="62"/>
+    <w:lsdException w:name="Medium Shading 1 Accent 6" w:uiPriority="63"/>
+    <w:lsdException w:name="Medium Shading 2 Accent 6" w:uiPriority="64"/>
+    <w:lsdException w:name="Medium List 1 Accent 6" w:uiPriority="65"/>
+    <w:lsdException w:name="Medium List 2 Accent 6" w:uiPriority="66"/>
+    <w:lsdException w:name="Medium Grid 1 Accent 6" w:uiPriority="67"/>
+    <w:lsdException w:name="Medium Grid 2 Accent 6" w:uiPriority="68"/>
+    <w:lsdException w:name="Medium Grid 3 Accent 6" w:uiPriority="69"/>
+    <w:lsdException w:name="Dark List Accent 6" w:uiPriority="70"/>
+    <w:lsdException w:name="Colorful Shading Accent 6" w:uiPriority="71"/>
+    <w:lsdException w:name="Colorful List Accent 6" w:uiPriority="72"/>
+    <w:lsdException w:name="Colorful Grid Accent 6" w:uiPriority="73"/>
+    <w:lsdException w:name="Subtle Emphasis" w:uiPriority="19" w:qFormat="1"/>
+    <w:lsdException w:name="Intense Emphasis" w:uiPriority="21" w:qFormat="1"/>
+    <w:lsdException w:name="Subtle Reference" w:uiPriority="31" w:qFormat="1"/>
+    <w:lsdException w:name="Intense Reference" w:uiPriority="32" w:qFormat="1"/>
+    <w:lsdException w:name="Book Title" w:uiPriority="33" w:qFormat="1"/>
+    <w:lsdException w:name="Bibliography" w:semiHidden="1" w:uiPriority="37" w:unhideWhenUsed="1"/>
+    <w:lsdException w:name="TOC Heading" w:semiHidden="1" w:uiPriority="39" w:unhideWhenUsed="1" w:qFormat="1"/>
+    <w:lsdException w:name="Plain Table 1" w:uiPriority="41"/>
+    <w:lsdException w:name="Plain Table 2" w:uiPriority="42"/>
+    <w:lsdException w:name="Plain Table 3" w:uiPriority="43"/>
+    <w:lsdException w:name="Plain Table 4" w:uiPriority="44"/>
+    <w:lsdException w:name="Plain Table 5" w:uiPriority="45"/>
+    <w:lsdException w:name="Grid Table Light" w:uiPriority="40"/>
+    <w:lsdException w:name="Grid Table 1 Light" w:uiPriority="46"/>
+    <w:lsdException w:name="Grid Table 2" w:uiPriority="47"/>
+    <w:lsdException w:name="Grid Table 3" w:uiPriority="48"/>
+    <w:lsdException w:name="Grid Table 4" w:uiPriority="49"/>
+    <w:lsdException w:name="Grid Table 5 Dark" w:uiPriority="50"/>
+    <w:lsdException w:name="Grid Table 6 Colorful" w:uiPriority="51"/>
+    <w:lsdException w:name="Grid Table 7 Colorful" w:uiPriority="52"/>
+    <w:lsdException w:name="Grid Table 1 Light Accent 1" w:uiPriority="46"/>
+    <w:lsdException w:name="Grid Table 2 Accent 1" w:uiPriority="47"/>
+    <w:lsdException w:name="Grid Table 3 Accent 1" w:uiPriority="48"/>
+    <w:lsdException w:name="Grid Table 4 Accent 1" w:uiPriority="49"/>
+    <w:lsdException w:name="Grid Table 5 Dark Accent 1" w:uiPriority="50"/>
+    <w:lsdException w:name="Grid Table 6 Colorful Accent 1" w:uiPriority="51"/>
+    <w:lsdException w:name="Grid Table 7 Colorful Accent 1" w:uiPriority="52"/>
+    <w:lsdException w:name="Grid Table 1 Light Accent 2" w:uiPriority="46"/>
+    <w:lsdException w:name="Grid Table 2 Accent 2" w:uiPriority="47"/>
+    <w:lsdException w:name="Grid Table 3 Accent 2" w:uiPriority="48"/>
+    <w:lsdException w:name="Grid Table 4 Accent 2" w:uiPriority="49"/>
+    <w:lsdException w:name="Grid Table 5 Dark Accent 2" w:uiPriority="50"/>
+    <w:lsdException w:name="Grid Table 6 Colorful Accent 2" w:uiPriority="51"/>
+    <w:lsdException w:name="Grid Table 7 Colorful Accent 2" w:uiPriority="52"/>
+    <w:lsdException w:name="Grid Table 1 Light Accent 3" w:uiPriority="46"/>
+    <w:lsdException w:name="Grid Table 2 Accent 3" w:uiPriority="47"/>
+    <w:lsdException w:name="Grid Table 3 Accent 3" w:uiPriority="48"/>
+    <w:lsdException w:name="Grid Table 4 Accent 3" w:uiPriority="49"/>
+    <w:lsdException w:name="Grid Table 5 Dark Accent 3" w:uiPriority="50"/>
+    <w:lsdException w:name="Grid Table 6 Colorful Accent 3" w:uiPriority="51"/>
+    <w:lsdException w:name="Grid Table 7 Colorful Accent 3" w:uiPriority="52"/>
+    <w:lsdException w:name="Grid Table 1 Light Accent 4" w:uiPriority="46"/>
+    <w:lsdException w:name="Grid Table 2 Accent 4" w:uiPriority="47"/>
+    <w:lsdException w:name="Grid Table 3 Accent 4" w:uiPriority="48"/>
+    <w:lsdException w:name="Grid Table 4 Accent 4" w:uiPriority="49"/>
+    <w:lsdException w:name="Grid Table 5 Dark Accent 4" w:uiPriority="50"/>
+    <w:lsdException w:name="Grid Table 6 Colorful Accent 4" w:uiPriority="51"/>
+    <w:lsdException w:name="Grid Table 7 Colorful Accent 4" w:uiPriority="52"/>
+    <w:lsdException w:name="Grid Table 1 Light Accent 5" w:uiPriority="46"/>
+    <w:lsdException w:name="Grid Table 2 Accent 5" w:uiPriority="47"/>
+    <w:lsdException w:name="Grid Table 3 Accent 5" w:uiPriority="48"/>
+    <w:lsdException w:name="Grid Table 4 Accent 5" w:uiPriority="49"/>
+    <w:lsdException w:name="Grid Table 5 Dark Accent 5" w:uiPriority="50"/>
+    <w:lsdException w:name="Grid Table 6 Colorful Accent 5" w:uiPriority="51"/>
+    <w:lsdException w:name="Grid Table 7 Colorful Accent 5" w:uiPriority="52"/>
+    <w:lsdException w:name="Grid Table 1 Light Accent 6" w:uiPriority="46"/>
+    <w:lsdException w:name="Grid Table 2 Accent 6" w:uiPriority="47"/>
+    <w:lsdException w:name="Grid Table 3 Accent 6" w:uiPriority="48"/>
+    <w:lsdException w:name="Grid Table 4 Accent 6" w:uiPriority="49"/>
+    <w:lsdException w:name="Grid Table 5 Dark Accent 6" w:uiPriority="50"/>
+    <w:lsdException w:name="Grid Table 6 Colorful Accent 6" w:uiPriority="51"/>
+    <w:lsdException w:name="Grid Table 7 Colorful Accent 6" w:uiPriority="52"/>
+    <w:lsdException w:name="List Table 1 Light" w:uiPriority="46"/>
+    <w:lsdException w:name="List Table 2" w:uiPriority="47"/>
+    <w:lsdException w:name="List Table 3" w:uiPriority="48"/>
+    <w:lsdException w:name="List Table 4" w:uiPriority="49"/>
+    <w:lsdException w:name="List Table 5 Dark" w:uiPriority="50"/>
+    <w:lsdException w:name="List Table 6 Colorful" w:uiPriority="51"/>
+    <w:lsdException w:name="List Table 7 Colorful" w:uiPriority="52"/>
+    <w:lsdException w:name="List Table 1 Light Accent 1" w:uiPriority="46"/>
+    <w:lsdException w:name="List Table 2 Accent 1" w:uiPriority="47"/>
+    <w:lsdException w:name="List Table 3 Accent 1" w:uiPriority="48"/>
+    <w:lsdException w:name="List Table 4 Accent 1" w:uiPriority="49"/>
+    <w:lsdException w:name="List Table 5 Dark Accent 1" w:uiPriority="50"/>
+    <w:lsdException w:name="List Table 6 Colorful Accent 1" w:uiPriority="51"/>
+    <w:lsdException w:name="List Table 7 Colorful Accent 1" w:uiPriority="52"/>
+    <w:lsdException w:name="List Table 1 Light Accent 2" w:uiPriority="46"/>
+    <w:lsdException w:name="List Table 2 Accent 2" w:uiPriority="47"/>
+    <w:lsdException w:name="List Table 3 Accent 2" w:uiPriority="48"/>
+    <w:lsdException w:name="List Table 4 Accent 2" w:uiPriority="49"/>
+    <w:lsdException w:name="List Table 5 Dark Accent 2" w:uiPriority="50"/>
+    <w:lsdException w:name="List Table 6 Colorful Accent 2" w:uiPriority="51"/>
+    <w:lsdException w:name="List Table 7 Colorful Accent 2" w:uiPriority="52"/>
+    <w:lsdException w:name="List Table 1 Light Accent 3" w:uiPriority="46"/>
+    <w:lsdException w:name="List Table 2 Accent 3" w:uiPriority="47"/>
+    <w:lsdException w:name="List Table 3 Accent 3" w:uiPriority="48"/>
+    <w:lsdException w:name="List Table 4 Accent 3" w:uiPriority="49"/>
+    <w:lsdException w:name="List Table 5 Dark Accent 3" w:uiPriority="50"/>
+    <w:lsdException w:name="List Table 6 Colorful Accent 3" w:uiPriority="51"/>
+    <w:lsdException w:name="List Table 7 Colorful Accent 3" w:uiPriority="52"/>
+    <w:lsdException w:name="List Table 1 Light Accent 4" w:uiPriority="46"/>
+    <w:lsdException w:name="List Table 2 Accent 4" w:uiPriority="47"/>
+    <w:lsdException w:name="List Table 3 Accent 4" w:uiPriority="48"/>
+    <w:lsdException w:name="List Table 4 Accent 4" w:uiPriority="49"/>
+    <w:lsdException w:name="List Table 5 Dark Accent 4" w:uiPriority="50"/>
+    <w:lsdException w:name="List Table 6 Colorful Accent 4" w:uiPriority="51"/>
+    <w:lsdException w:name="List Table 7 Colorful Accent 4" w:uiPriority="52"/>
+    <w:lsdException w:name="List Table 1 Light Accent 5" w:uiPriority="46"/>
+    <w:lsdException w:name="List Table 2 Accent 5" w:uiPriority="47"/>
+    <w:lsdException w:name="List Table 3 Accent 5" w:uiPriority="48"/>
+    <w:lsdException w:name="List Table 4 Accent 5" w:uiPriority="49"/>
+    <w:lsdException w:name="List Table 5 Dark Accent 5" w:uiPriority="50"/>
+    <w:lsdException w:name="List Table 6 Colorful Accent 5" w:uiPriority="51"/>
+    <w:lsdException w:name="List Table 7 Colorful Accent 5" w:uiPriority="52"/>
+    <w:lsdException w:name="List Table 1 Light Accent 6" w:uiPriority="46"/>
+    <w:lsdException w:name="List Table 2 Accent 6" w:uiPriority="47"/>
+    <w:lsdException w:name="List Table 3 Accent 6" w:uiPriority="48"/>
+    <w:lsdException w:name="List Table 4 Accent 6" w:uiPriority="49"/>
+    <w:lsdException w:name="List Table 5 Dark Accent 6" w:uiPriority="50"/>
+    <w:lsdException w:name="List Table 6 Colorful Accent 6" w:uiPriority="51"/>
+    <w:lsdException w:name="List Table 7 Colorful Accent 6" w:uiPriority="52"/>
   </w:latentStyles>
   <w:style w:type="paragraph" w:default="1" w:styleId="Normal">
     <w:name w:val="Normal"/>
@@ -5029,7 +8110,6 @@
       <w:spacing w:after="0" w:line="240" w:lineRule="auto"/>
     </w:pPr>
     <w:tblPr>
-      <w:tblInd w:w="0" w:type="dxa"/>
       <w:tblBorders>
         <w:top w:val="single" w:sz="4" w:space="0" w:color="auto"/>
         <w:left w:val="single" w:sz="4" w:space="0" w:color="auto"/>
@@ -5038,12 +8118,6 @@
         <w:insideH w:val="single" w:sz="4" w:space="0" w:color="auto"/>
         <w:insideV w:val="single" w:sz="4" w:space="0" w:color="auto"/>
       </w:tblBorders>
-      <w:tblCellMar>
-        <w:top w:w="0" w:type="dxa"/>
-        <w:left w:w="108" w:type="dxa"/>
-        <w:bottom w:w="0" w:type="dxa"/>
-        <w:right w:w="108" w:type="dxa"/>
-      </w:tblCellMar>
     </w:tblPr>
   </w:style>
   <w:style w:type="paragraph" w:styleId="Header">
@@ -5112,297 +8186,20 @@
       <w:szCs w:val="18"/>
     </w:rPr>
   </w:style>
-</w:styles>
-</file>
-
-<file path=word/stylesWithEffects.xml><?xml version="1.0" encoding="utf-8"?>
-<w:styles xmlns:wpc="http://schemas.microsoft.com/office/word/2010/wordprocessingCanvas" xmlns:mc="http://schemas.openxmlformats.org/markup-compatibility/2006" xmlns:o="urn:schemas-microsoft-com:office:office" xmlns:r="http://schemas.openxmlformats.org/officeDocument/2006/relationships" xmlns:m="http://schemas.openxmlformats.org/officeDocument/2006/math" xmlns:v="urn:schemas-microsoft-com:vml" xmlns:wp14="http://schemas.microsoft.com/office/word/2010/wordprocessingDrawing" xmlns:wp="http://schemas.openxmlformats.org/drawingml/2006/wordprocessingDrawing" xmlns:w10="urn:schemas-microsoft-com:office:word" xmlns:w="http://schemas.openxmlformats.org/wordprocessingml/2006/main" xmlns:w14="http://schemas.microsoft.com/office/word/2010/wordml" xmlns:wpg="http://schemas.microsoft.com/office/word/2010/wordprocessingGroup" xmlns:wpi="http://schemas.microsoft.com/office/word/2010/wordprocessingInk" xmlns:wne="http://schemas.microsoft.com/office/word/2006/wordml" xmlns:wps="http://schemas.microsoft.com/office/word/2010/wordprocessingShape" mc:Ignorable="w14 wp14">
-  <w:docDefaults>
-    <w:rPrDefault>
-      <w:rPr>
-        <w:rFonts w:asciiTheme="minorHAnsi" w:eastAsiaTheme="minorEastAsia" w:hAnsiTheme="minorHAnsi" w:cstheme="minorBidi"/>
-        <w:sz w:val="22"/>
-        <w:szCs w:val="22"/>
-        <w:lang w:val="en-US" w:eastAsia="zh-CN" w:bidi="ar-SA"/>
-      </w:rPr>
-    </w:rPrDefault>
-    <w:pPrDefault>
-      <w:pPr>
-        <w:spacing w:after="160" w:line="259" w:lineRule="auto"/>
-      </w:pPr>
-    </w:pPrDefault>
-  </w:docDefaults>
-  <w:latentStyles w:defLockedState="0" w:defUIPriority="99" w:defSemiHidden="1" w:defUnhideWhenUsed="1" w:defQFormat="0" w:count="267">
-    <w:lsdException w:name="Normal" w:semiHidden="0" w:uiPriority="0" w:unhideWhenUsed="0" w:qFormat="1"/>
-    <w:lsdException w:name="heading 1" w:semiHidden="0" w:uiPriority="9" w:unhideWhenUsed="0" w:qFormat="1"/>
-    <w:lsdException w:name="heading 2" w:uiPriority="9" w:qFormat="1"/>
-    <w:lsdException w:name="heading 3" w:uiPriority="9" w:qFormat="1"/>
-    <w:lsdException w:name="heading 4" w:uiPriority="9" w:qFormat="1"/>
-    <w:lsdException w:name="heading 5" w:uiPriority="9" w:qFormat="1"/>
-    <w:lsdException w:name="heading 6" w:uiPriority="9" w:qFormat="1"/>
-    <w:lsdException w:name="heading 7" w:uiPriority="9" w:qFormat="1"/>
-    <w:lsdException w:name="heading 8" w:uiPriority="9" w:qFormat="1"/>
-    <w:lsdException w:name="heading 9" w:uiPriority="9" w:qFormat="1"/>
-    <w:lsdException w:name="toc 1" w:uiPriority="39"/>
-    <w:lsdException w:name="toc 2" w:uiPriority="39"/>
-    <w:lsdException w:name="toc 3" w:uiPriority="39"/>
-    <w:lsdException w:name="toc 4" w:uiPriority="39"/>
-    <w:lsdException w:name="toc 5" w:uiPriority="39"/>
-    <w:lsdException w:name="toc 6" w:uiPriority="39"/>
-    <w:lsdException w:name="toc 7" w:uiPriority="39"/>
-    <w:lsdException w:name="toc 8" w:uiPriority="39"/>
-    <w:lsdException w:name="toc 9" w:uiPriority="39"/>
-    <w:lsdException w:name="caption" w:uiPriority="35" w:qFormat="1"/>
-    <w:lsdException w:name="Title" w:semiHidden="0" w:uiPriority="10" w:unhideWhenUsed="0" w:qFormat="1"/>
-    <w:lsdException w:name="Default Paragraph Font" w:uiPriority="1"/>
-    <w:lsdException w:name="Subtitle" w:semiHidden="0" w:uiPriority="11" w:unhideWhenUsed="0" w:qFormat="1"/>
-    <w:lsdException w:name="Strong" w:semiHidden="0" w:uiPriority="22" w:unhideWhenUsed="0" w:qFormat="1"/>
-    <w:lsdException w:name="Emphasis" w:semiHidden="0" w:uiPriority="20" w:unhideWhenUsed="0" w:qFormat="1"/>
-    <w:lsdException w:name="Table Grid" w:semiHidden="0" w:uiPriority="39" w:unhideWhenUsed="0"/>
-    <w:lsdException w:name="Placeholder Text" w:unhideWhenUsed="0"/>
-    <w:lsdException w:name="No Spacing" w:semiHidden="0" w:uiPriority="1" w:unhideWhenUsed="0" w:qFormat="1"/>
-    <w:lsdException w:name="Light Shading" w:semiHidden="0" w:uiPriority="60" w:unhideWhenUsed="0"/>
-    <w:lsdException w:name="Light List" w:semiHidden="0" w:uiPriority="61" w:unhideWhenUsed="0"/>
-    <w:lsdException w:name="Light Grid" w:semiHidden="0" w:uiPriority="62" w:unhideWhenUsed="0"/>
-    <w:lsdException w:name="Medium Shading 1" w:semiHidden="0" w:uiPriority="63" w:unhideWhenUsed="0"/>
-    <w:lsdException w:name="Medium Shading 2" w:semiHidden="0" w:uiPriority="64" w:unhideWhenUsed="0"/>
-    <w:lsdException w:name="Medium List 1" w:semiHidden="0" w:uiPriority="65" w:unhideWhenUsed="0"/>
-    <w:lsdException w:name="Medium List 2" w:semiHidden="0" w:uiPriority="66" w:unhideWhenUsed="0"/>
-    <w:lsdException w:name="Medium Grid 1" w:semiHidden="0" w:uiPriority="67" w:unhideWhenUsed="0"/>
-    <w:lsdException w:name="Medium Grid 2" w:semiHidden="0" w:uiPriority="68" w:unhideWhenUsed="0"/>
-    <w:lsdException w:name="Medium Grid 3" w:semiHidden="0" w:uiPriority="69" w:unhideWhenUsed="0"/>
-    <w:lsdException w:name="Dark List" w:semiHidden="0" w:uiPriority="70" w:unhideWhenUsed="0"/>
-    <w:lsdException w:name="Colorful Shading" w:semiHidden="0" w:uiPriority="71" w:unhideWhenUsed="0"/>
-    <w:lsdException w:name="Colorful List" w:semiHidden="0" w:uiPriority="72" w:unhideWhenUsed="0"/>
-    <w:lsdException w:name="Colorful Grid" w:semiHidden="0" w:uiPriority="73" w:unhideWhenUsed="0"/>
-    <w:lsdException w:name="Light Shading Accent 1" w:semiHidden="0" w:uiPriority="60" w:unhideWhenUsed="0"/>
-    <w:lsdException w:name="Light List Accent 1" w:semiHidden="0" w:uiPriority="61" w:unhideWhenUsed="0"/>
-    <w:lsdException w:name="Light Grid Accent 1" w:semiHidden="0" w:uiPriority="62" w:unhideWhenUsed="0"/>
-    <w:lsdException w:name="Medium Shading 1 Accent 1" w:semiHidden="0" w:uiPriority="63" w:unhideWhenUsed="0"/>
-    <w:lsdException w:name="Medium Shading 2 Accent 1" w:semiHidden="0" w:uiPriority="64" w:unhideWhenUsed="0"/>
-    <w:lsdException w:name="Medium List 1 Accent 1" w:semiHidden="0" w:uiPriority="65" w:unhideWhenUsed="0"/>
-    <w:lsdException w:name="Revision" w:unhideWhenUsed="0"/>
-    <w:lsdException w:name="List Paragraph" w:semiHidden="0" w:uiPriority="34" w:unhideWhenUsed="0" w:qFormat="1"/>
-    <w:lsdException w:name="Quote" w:semiHidden="0" w:uiPriority="29" w:unhideWhenUsed="0" w:qFormat="1"/>
-    <w:lsdException w:name="Intense Quote" w:semiHidden="0" w:uiPriority="30" w:unhideWhenUsed="0" w:qFormat="1"/>
-    <w:lsdException w:name="Medium List 2 Accent 1" w:semiHidden="0" w:uiPriority="66" w:unhideWhenUsed="0"/>
-    <w:lsdException w:name="Medium Grid 1 Accent 1" w:semiHidden="0" w:uiPriority="67" w:unhideWhenUsed="0"/>
-    <w:lsdException w:name="Medium Grid 2 Accent 1" w:semiHidden="0" w:uiPriority="68" w:unhideWhenUsed="0"/>
-    <w:lsdException w:name="Medium Grid 3 Accent 1" w:semiHidden="0" w:uiPriority="69" w:unhideWhenUsed="0"/>
-    <w:lsdException w:name="Dark List Accent 1" w:semiHidden="0" w:uiPriority="70" w:unhideWhenUsed="0"/>
-    <w:lsdException w:name="Colorful Shading Accent 1" w:semiHidden="0" w:uiPriority="71" w:unhideWhenUsed="0"/>
-    <w:lsdException w:name="Colorful List Accent 1" w:semiHidden="0" w:uiPriority="72" w:unhideWhenUsed="0"/>
-    <w:lsdException w:name="Colorful Grid Accent 1" w:semiHidden="0" w:uiPriority="73" w:unhideWhenUsed="0"/>
-    <w:lsdException w:name="Light Shading Accent 2" w:semiHidden="0" w:uiPriority="60" w:unhideWhenUsed="0"/>
-    <w:lsdException w:name="Light List Accent 2" w:semiHidden="0" w:uiPriority="61" w:unhideWhenUsed="0"/>
-    <w:lsdException w:name="Light Grid Accent 2" w:semiHidden="0" w:uiPriority="62" w:unhideWhenUsed="0"/>
-    <w:lsdException w:name="Medium Shading 1 Accent 2" w:semiHidden="0" w:uiPriority="63" w:unhideWhenUsed="0"/>
-    <w:lsdException w:name="Medium Shading 2 Accent 2" w:semiHidden="0" w:uiPriority="64" w:unhideWhenUsed="0"/>
-    <w:lsdException w:name="Medium List 1 Accent 2" w:semiHidden="0" w:uiPriority="65" w:unhideWhenUsed="0"/>
-    <w:lsdException w:name="Medium List 2 Accent 2" w:semiHidden="0" w:uiPriority="66" w:unhideWhenUsed="0"/>
-    <w:lsdException w:name="Medium Grid 1 Accent 2" w:semiHidden="0" w:uiPriority="67" w:unhideWhenUsed="0"/>
-    <w:lsdException w:name="Medium Grid 2 Accent 2" w:semiHidden="0" w:uiPriority="68" w:unhideWhenUsed="0"/>
-    <w:lsdException w:name="Medium Grid 3 Accent 2" w:semiHidden="0" w:uiPriority="69" w:unhideWhenUsed="0"/>
-    <w:lsdException w:name="Dark List Accent 2" w:semiHidden="0" w:uiPriority="70" w:unhideWhenUsed="0"/>
-    <w:lsdException w:name="Colorful Shading Accent 2" w:semiHidden="0" w:uiPriority="71" w:unhideWhenUsed="0"/>
-    <w:lsdException w:name="Colorful List Accent 2" w:semiHidden="0" w:uiPriority="72" w:unhideWhenUsed="0"/>
-    <w:lsdException w:name="Colorful Grid Accent 2" w:semiHidden="0" w:uiPriority="73" w:unhideWhenUsed="0"/>
-    <w:lsdException w:name="Light Shading Accent 3" w:semiHidden="0" w:uiPriority="60" w:unhideWhenUsed="0"/>
-    <w:lsdException w:name="Light List Accent 3" w:semiHidden="0" w:uiPriority="61" w:unhideWhenUsed="0"/>
-    <w:lsdException w:name="Light Grid Accent 3" w:semiHidden="0" w:uiPriority="62" w:unhideWhenUsed="0"/>
-    <w:lsdException w:name="Medium Shading 1 Accent 3" w:semiHidden="0" w:uiPriority="63" w:unhideWhenUsed="0"/>
-    <w:lsdException w:name="Medium Shading 2 Accent 3" w:semiHidden="0" w:uiPriority="64" w:unhideWhenUsed="0"/>
-    <w:lsdException w:name="Medium List 1 Accent 3" w:semiHidden="0" w:uiPriority="65" w:unhideWhenUsed="0"/>
-    <w:lsdException w:name="Medium List 2 Accent 3" w:semiHidden="0" w:uiPriority="66" w:unhideWhenUsed="0"/>
-    <w:lsdException w:name="Medium Grid 1 Accent 3" w:semiHidden="0" w:uiPriority="67" w:unhideWhenUsed="0"/>
-    <w:lsdException w:name="Medium Grid 2 Accent 3" w:semiHidden="0" w:uiPriority="68" w:unhideWhenUsed="0"/>
-    <w:lsdException w:name="Medium Grid 3 Accent 3" w:semiHidden="0" w:uiPriority="69" w:unhideWhenUsed="0"/>
-    <w:lsdException w:name="Dark List Accent 3" w:semiHidden="0" w:uiPriority="70" w:unhideWhenUsed="0"/>
-    <w:lsdException w:name="Colorful Shading Accent 3" w:semiHidden="0" w:uiPriority="71" w:unhideWhenUsed="0"/>
-    <w:lsdException w:name="Colorful List Accent 3" w:semiHidden="0" w:uiPriority="72" w:unhideWhenUsed="0"/>
-    <w:lsdException w:name="Colorful Grid Accent 3" w:semiHidden="0" w:uiPriority="73" w:unhideWhenUsed="0"/>
-    <w:lsdException w:name="Light Shading Accent 4" w:semiHidden="0" w:uiPriority="60" w:unhideWhenUsed="0"/>
-    <w:lsdException w:name="Light List Accent 4" w:semiHidden="0" w:uiPriority="61" w:unhideWhenUsed="0"/>
-    <w:lsdException w:name="Light Grid Accent 4" w:semiHidden="0" w:uiPriority="62" w:unhideWhenUsed="0"/>
-    <w:lsdException w:name="Medium Shading 1 Accent 4" w:semiHidden="0" w:uiPriority="63" w:unhideWhenUsed="0"/>
-    <w:lsdException w:name="Medium Shading 2 Accent 4" w:semiHidden="0" w:uiPriority="64" w:unhideWhenUsed="0"/>
-    <w:lsdException w:name="Medium List 1 Accent 4" w:semiHidden="0" w:uiPriority="65" w:unhideWhenUsed="0"/>
-    <w:lsdException w:name="Medium List 2 Accent 4" w:semiHidden="0" w:uiPriority="66" w:unhideWhenUsed="0"/>
-    <w:lsdException w:name="Medium Grid 1 Accent 4" w:semiHidden="0" w:uiPriority="67" w:unhideWhenUsed="0"/>
-    <w:lsdException w:name="Medium Grid 2 Accent 4" w:semiHidden="0" w:uiPriority="68" w:unhideWhenUsed="0"/>
-    <w:lsdException w:name="Medium Grid 3 Accent 4" w:semiHidden="0" w:uiPriority="69" w:unhideWhenUsed="0"/>
-    <w:lsdException w:name="Dark List Accent 4" w:semiHidden="0" w:uiPriority="70" w:unhideWhenUsed="0"/>
-    <w:lsdException w:name="Colorful Shading Accent 4" w:semiHidden="0" w:uiPriority="71" w:unhideWhenUsed="0"/>
-    <w:lsdException w:name="Colorful List Accent 4" w:semiHidden="0" w:uiPriority="72" w:unhideWhenUsed="0"/>
-    <w:lsdException w:name="Colorful Grid Accent 4" w:semiHidden="0" w:uiPriority="73" w:unhideWhenUsed="0"/>
-    <w:lsdException w:name="Light Shading Accent 5" w:semiHidden="0" w:uiPriority="60" w:unhideWhenUsed="0"/>
-    <w:lsdException w:name="Light List Accent 5" w:semiHidden="0" w:uiPriority="61" w:unhideWhenUsed="0"/>
-    <w:lsdException w:name="Light Grid Accent 5" w:semiHidden="0" w:uiPriority="62" w:unhideWhenUsed="0"/>
-    <w:lsdException w:name="Medium Shading 1 Accent 5" w:semiHidden="0" w:uiPriority="63" w:unhideWhenUsed="0"/>
-    <w:lsdException w:name="Medium Shading 2 Accent 5" w:semiHidden="0" w:uiPriority="64" w:unhideWhenUsed="0"/>
-    <w:lsdException w:name="Medium List 1 Accent 5" w:semiHidden="0" w:uiPriority="65" w:unhideWhenUsed="0"/>
-    <w:lsdException w:name="Medium List 2 Accent 5" w:semiHidden="0" w:uiPriority="66" w:unhideWhenUsed="0"/>
-    <w:lsdException w:name="Medium Grid 1 Accent 5" w:semiHidden="0" w:uiPriority="67" w:unhideWhenUsed="0"/>
-    <w:lsdException w:name="Medium Grid 2 Accent 5" w:semiHidden="0" w:uiPriority="68" w:unhideWhenUsed="0"/>
-    <w:lsdException w:name="Medium Grid 3 Accent 5" w:semiHidden="0" w:uiPriority="69" w:unhideWhenUsed="0"/>
-    <w:lsdException w:name="Dark List Accent 5" w:semiHidden="0" w:uiPriority="70" w:unhideWhenUsed="0"/>
-    <w:lsdException w:name="Colorful Shading Accent 5" w:semiHidden="0" w:uiPriority="71" w:unhideWhenUsed="0"/>
-    <w:lsdException w:name="Colorful List Accent 5" w:semiHidden="0" w:uiPriority="72" w:unhideWhenUsed="0"/>
-    <w:lsdException w:name="Colorful Grid Accent 5" w:semiHidden="0" w:uiPriority="73" w:unhideWhenUsed="0"/>
-    <w:lsdException w:name="Light Shading Accent 6" w:semiHidden="0" w:uiPriority="60" w:unhideWhenUsed="0"/>
-    <w:lsdException w:name="Light List Accent 6" w:semiHidden="0" w:uiPriority="61" w:unhideWhenUsed="0"/>
-    <w:lsdException w:name="Light Grid Accent 6" w:semiHidden="0" w:uiPriority="62" w:unhideWhenUsed="0"/>
-    <w:lsdException w:name="Medium Shading 1 Accent 6" w:semiHidden="0" w:uiPriority="63" w:unhideWhenUsed="0"/>
-    <w:lsdException w:name="Medium Shading 2 Accent 6" w:semiHidden="0" w:uiPriority="64" w:unhideWhenUsed="0"/>
-    <w:lsdException w:name="Medium List 1 Accent 6" w:semiHidden="0" w:uiPriority="65" w:unhideWhenUsed="0"/>
-    <w:lsdException w:name="Medium List 2 Accent 6" w:semiHidden="0" w:uiPriority="66" w:unhideWhenUsed="0"/>
-    <w:lsdException w:name="Medium Grid 1 Accent 6" w:semiHidden="0" w:uiPriority="67" w:unhideWhenUsed="0"/>
-    <w:lsdException w:name="Medium Grid 2 Accent 6" w:semiHidden="0" w:uiPriority="68" w:unhideWhenUsed="0"/>
-    <w:lsdException w:name="Medium Grid 3 Accent 6" w:semiHidden="0" w:uiPriority="69" w:unhideWhenUsed="0"/>
-    <w:lsdException w:name="Dark List Accent 6" w:semiHidden="0" w:uiPriority="70" w:unhideWhenUsed="0"/>
-    <w:lsdException w:name="Colorful Shading Accent 6" w:semiHidden="0" w:uiPriority="71" w:unhideWhenUsed="0"/>
-    <w:lsdException w:name="Colorful List Accent 6" w:semiHidden="0" w:uiPriority="72" w:unhideWhenUsed="0"/>
-    <w:lsdException w:name="Colorful Grid Accent 6" w:semiHidden="0" w:uiPriority="73" w:unhideWhenUsed="0"/>
-    <w:lsdException w:name="Subtle Emphasis" w:semiHidden="0" w:uiPriority="19" w:unhideWhenUsed="0" w:qFormat="1"/>
-    <w:lsdException w:name="Intense Emphasis" w:semiHidden="0" w:uiPriority="21" w:unhideWhenUsed="0" w:qFormat="1"/>
-    <w:lsdException w:name="Subtle Reference" w:semiHidden="0" w:uiPriority="31" w:unhideWhenUsed="0" w:qFormat="1"/>
-    <w:lsdException w:name="Intense Reference" w:semiHidden="0" w:uiPriority="32" w:unhideWhenUsed="0" w:qFormat="1"/>
-    <w:lsdException w:name="Book Title" w:semiHidden="0" w:uiPriority="33" w:unhideWhenUsed="0" w:qFormat="1"/>
-    <w:lsdException w:name="Bibliography" w:uiPriority="37"/>
-    <w:lsdException w:name="TOC Heading" w:uiPriority="39" w:qFormat="1"/>
-  </w:latentStyles>
-  <w:style w:type="paragraph" w:default="1" w:styleId="Normal">
-    <w:name w:val="Normal"/>
-    <w:qFormat/>
-  </w:style>
-  <w:style w:type="character" w:default="1" w:styleId="DefaultParagraphFont">
-    <w:name w:val="Default Paragraph Font"/>
-    <w:uiPriority w:val="1"/>
-    <w:semiHidden/>
-    <w:unhideWhenUsed/>
-  </w:style>
-  <w:style w:type="table" w:default="1" w:styleId="TableNormal">
-    <w:name w:val="Normal Table"/>
+  <w:style w:type="paragraph" w:styleId="NormalWeb">
+    <w:name w:val="Normal (Web)"/>
+    <w:basedOn w:val="Normal"/>
     <w:uiPriority w:val="99"/>
     <w:semiHidden/>
     <w:unhideWhenUsed/>
-    <w:tblPr>
-      <w:tblInd w:w="0" w:type="dxa"/>
-      <w:tblCellMar>
-        <w:top w:w="0" w:type="dxa"/>
-        <w:left w:w="108" w:type="dxa"/>
-        <w:bottom w:w="0" w:type="dxa"/>
-        <w:right w:w="108" w:type="dxa"/>
-      </w:tblCellMar>
-    </w:tblPr>
-  </w:style>
-  <w:style w:type="numbering" w:default="1" w:styleId="NoList">
-    <w:name w:val="No List"/>
-    <w:uiPriority w:val="99"/>
-    <w:semiHidden/>
-    <w:unhideWhenUsed/>
-  </w:style>
-  <w:style w:type="paragraph" w:styleId="ListParagraph">
-    <w:name w:val="List Paragraph"/>
-    <w:basedOn w:val="Normal"/>
-    <w:uiPriority w:val="34"/>
-    <w:qFormat/>
-    <w:rsid w:val="00D21D38"/>
+    <w:rsid w:val="00AE7CE9"/>
     <w:pPr>
-      <w:ind w:left="720"/>
-      <w:contextualSpacing/>
-    </w:pPr>
-  </w:style>
-  <w:style w:type="table" w:styleId="TableGrid">
-    <w:name w:val="Table Grid"/>
-    <w:basedOn w:val="TableNormal"/>
-    <w:uiPriority w:val="39"/>
-    <w:rsid w:val="00FA0369"/>
-    <w:pPr>
-      <w:spacing w:after="0" w:line="240" w:lineRule="auto"/>
-    </w:pPr>
-    <w:tblPr>
-      <w:tblInd w:w="0" w:type="dxa"/>
-      <w:tblBorders>
-        <w:top w:val="single" w:sz="4" w:space="0" w:color="auto"/>
-        <w:left w:val="single" w:sz="4" w:space="0" w:color="auto"/>
-        <w:bottom w:val="single" w:sz="4" w:space="0" w:color="auto"/>
-        <w:right w:val="single" w:sz="4" w:space="0" w:color="auto"/>
-        <w:insideH w:val="single" w:sz="4" w:space="0" w:color="auto"/>
-        <w:insideV w:val="single" w:sz="4" w:space="0" w:color="auto"/>
-      </w:tblBorders>
-      <w:tblCellMar>
-        <w:top w:w="0" w:type="dxa"/>
-        <w:left w:w="108" w:type="dxa"/>
-        <w:bottom w:w="0" w:type="dxa"/>
-        <w:right w:w="108" w:type="dxa"/>
-      </w:tblCellMar>
-    </w:tblPr>
-  </w:style>
-  <w:style w:type="paragraph" w:styleId="Header">
-    <w:name w:val="header"/>
-    <w:basedOn w:val="Normal"/>
-    <w:link w:val="HeaderChar"/>
-    <w:uiPriority w:val="99"/>
-    <w:unhideWhenUsed/>
-    <w:rsid w:val="00414338"/>
-    <w:pPr>
-      <w:pBdr>
-        <w:bottom w:val="single" w:sz="6" w:space="1" w:color="auto"/>
-      </w:pBdr>
-      <w:tabs>
-        <w:tab w:val="center" w:pos="4513"/>
-        <w:tab w:val="right" w:pos="9026"/>
-      </w:tabs>
-      <w:snapToGrid w:val="0"/>
-      <w:spacing w:line="240" w:lineRule="auto"/>
-      <w:jc w:val="center"/>
+      <w:spacing w:before="100" w:beforeAutospacing="1" w:after="100" w:afterAutospacing="1" w:line="240" w:lineRule="auto"/>
     </w:pPr>
     <w:rPr>
-      <w:sz w:val="18"/>
-      <w:szCs w:val="18"/>
-    </w:rPr>
-  </w:style>
-  <w:style w:type="character" w:customStyle="1" w:styleId="HeaderChar">
-    <w:name w:val="Header Char"/>
-    <w:basedOn w:val="DefaultParagraphFont"/>
-    <w:link w:val="Header"/>
-    <w:uiPriority w:val="99"/>
-    <w:rsid w:val="00414338"/>
-    <w:rPr>
-      <w:sz w:val="18"/>
-      <w:szCs w:val="18"/>
-    </w:rPr>
-  </w:style>
-  <w:style w:type="paragraph" w:styleId="Footer">
-    <w:name w:val="footer"/>
-    <w:basedOn w:val="Normal"/>
-    <w:link w:val="FooterChar"/>
-    <w:uiPriority w:val="99"/>
-    <w:unhideWhenUsed/>
-    <w:rsid w:val="00414338"/>
-    <w:pPr>
-      <w:tabs>
-        <w:tab w:val="center" w:pos="4513"/>
-        <w:tab w:val="right" w:pos="9026"/>
-      </w:tabs>
-      <w:snapToGrid w:val="0"/>
-      <w:spacing w:line="240" w:lineRule="auto"/>
-    </w:pPr>
-    <w:rPr>
-      <w:sz w:val="18"/>
-      <w:szCs w:val="18"/>
-    </w:rPr>
-  </w:style>
-  <w:style w:type="character" w:customStyle="1" w:styleId="FooterChar">
-    <w:name w:val="Footer Char"/>
-    <w:basedOn w:val="DefaultParagraphFont"/>
-    <w:link w:val="Footer"/>
-    <w:uiPriority w:val="99"/>
-    <w:rsid w:val="00414338"/>
-    <w:rPr>
-      <w:sz w:val="18"/>
-      <w:szCs w:val="18"/>
+      <w:rFonts w:ascii="Times New Roman" w:hAnsi="Times New Roman" w:cs="Times New Roman"/>
+      <w:sz w:val="24"/>
+      <w:szCs w:val="24"/>
     </w:rPr>
   </w:style>
 </w:styles>
@@ -5663,8 +8460,20 @@
   <a:extraClrSchemeLst/>
   <a:extLst>
     <a:ext uri="{05A4C25C-085E-4340-85A3-A5531E510DB2}">
-      <thm15:themeFamily xmlns:thm15="http://schemas.microsoft.com/office/thememl/2012/main" xmlns="" name="Office Theme" id="{62F939B6-93AF-4DB8-9C6B-D6C7DFDC589F}" vid="{4A3C46E8-61CC-4603-A589-7422A47A8E4A}"/>
+      <thm15:themeFamily xmlns:thm15="http://schemas.microsoft.com/office/thememl/2012/main" name="Office Theme" id="{62F939B6-93AF-4DB8-9C6B-D6C7DFDC589F}" vid="{4A3C46E8-61CC-4603-A589-7422A47A8E4A}"/>
     </a:ext>
   </a:extLst>
 </a:theme>
+</file>
+
+<file path=customXml/item1.xml><?xml version="1.0" encoding="utf-8"?>
+<b:Sources xmlns:b="http://schemas.openxmlformats.org/officeDocument/2006/bibliography" xmlns="http://schemas.openxmlformats.org/officeDocument/2006/bibliography" SelectedStyle="\APASixthEditionOfficeOnline.xsl" StyleName="APA" Version="6"/>
+</file>
+
+<file path=customXml/itemProps1.xml><?xml version="1.0" encoding="utf-8"?>
+<ds:datastoreItem xmlns:ds="http://schemas.openxmlformats.org/officeDocument/2006/customXml" ds:itemID="{E363898D-08F8-4EF3-BD29-6377A9149C03}">
+  <ds:schemaRefs>
+    <ds:schemaRef ds:uri="http://schemas.openxmlformats.org/officeDocument/2006/bibliography"/>
+  </ds:schemaRefs>
+</ds:datastoreItem>
 </file>
--- a/GPS/GpsTracking.docx
+++ b/GPS/GpsTracking.docx
@@ -2147,6 +2147,7 @@
                 <w:szCs w:val="24"/>
               </w:rPr>
             </w:pPr>
+            <w:proofErr w:type="spellStart"/>
             <w:r>
               <w:rPr>
                 <w:rFonts w:hint="eastAsia"/>
@@ -2155,6 +2156,7 @@
               </w:rPr>
               <w:t>Speed&amp;Drection</w:t>
             </w:r>
+            <w:proofErr w:type="spellEnd"/>
           </w:p>
         </w:tc>
       </w:tr>
@@ -2322,6 +2324,7 @@
                 <w:szCs w:val="24"/>
               </w:rPr>
             </w:pPr>
+            <w:proofErr w:type="spellStart"/>
             <w:r>
               <w:rPr>
                 <w:rFonts w:hint="eastAsia"/>
@@ -2330,6 +2333,7 @@
               </w:rPr>
               <w:t>Speed&amp;Drection</w:t>
             </w:r>
+            <w:proofErr w:type="spellEnd"/>
           </w:p>
         </w:tc>
       </w:tr>
@@ -2804,6 +2808,7 @@
                 <w:szCs w:val="24"/>
               </w:rPr>
             </w:pPr>
+            <w:proofErr w:type="spellStart"/>
             <w:r>
               <w:rPr>
                 <w:rFonts w:hint="eastAsia"/>
@@ -2812,6 +2817,7 @@
               </w:rPr>
               <w:t>Foramt</w:t>
             </w:r>
+            <w:proofErr w:type="spellEnd"/>
           </w:p>
         </w:tc>
         <w:tc>
@@ -3006,6 +3012,7 @@
                 <w:szCs w:val="24"/>
               </w:rPr>
             </w:pPr>
+            <w:proofErr w:type="spellStart"/>
             <w:r>
               <w:rPr>
                 <w:sz w:val="24"/>
@@ -3021,6 +3028,7 @@
               </w:rPr>
               <w:t>attery,lowbatteryflag</w:t>
             </w:r>
+            <w:proofErr w:type="spellEnd"/>
           </w:p>
         </w:tc>
         <w:tc>
@@ -3568,15 +3576,33 @@
           <w:sz w:val="24"/>
           <w:szCs w:val="24"/>
         </w:rPr>
-        <w:t>坐标点采集和上传</w:t>
-      </w:r>
-      <w:r>
-        <w:rPr>
-          <w:rFonts w:hint="eastAsia"/>
-          <w:sz w:val="24"/>
-          <w:szCs w:val="24"/>
-        </w:rPr>
-        <w:t>工作流程</w:t>
+        <w:t>坐标点采集和上</w:t>
+      </w:r>
+      <w:proofErr w:type="gramStart"/>
+      <w:r>
+        <w:rPr>
+          <w:rFonts w:hint="eastAsia"/>
+          <w:sz w:val="24"/>
+          <w:szCs w:val="24"/>
+        </w:rPr>
+        <w:t>传</w:t>
+      </w:r>
+      <w:r>
+        <w:rPr>
+          <w:rFonts w:hint="eastAsia"/>
+          <w:sz w:val="24"/>
+          <w:szCs w:val="24"/>
+        </w:rPr>
+        <w:t>工作</w:t>
+      </w:r>
+      <w:proofErr w:type="gramEnd"/>
+      <w:r>
+        <w:rPr>
+          <w:rFonts w:hint="eastAsia"/>
+          <w:sz w:val="24"/>
+          <w:szCs w:val="24"/>
+        </w:rPr>
+        <w:t>流程</w:t>
       </w:r>
     </w:p>
     <w:p>
@@ -3845,7 +3871,25 @@
           <w:sz w:val="24"/>
           <w:szCs w:val="24"/>
         </w:rPr>
-        <w:t>不管是网络异常，或者设备异常等情况，保存当前现场，等开机后重新优先上传那些坐标点。</w:t>
+        <w:t>不管是网络异常，或者设备异常等情况，保存当前现场，等开机后重新优先上</w:t>
+      </w:r>
+      <w:proofErr w:type="gramStart"/>
+      <w:r>
+        <w:rPr>
+          <w:rFonts w:hint="eastAsia"/>
+          <w:sz w:val="24"/>
+          <w:szCs w:val="24"/>
+        </w:rPr>
+        <w:t>传那些</w:t>
+      </w:r>
+      <w:proofErr w:type="gramEnd"/>
+      <w:r>
+        <w:rPr>
+          <w:rFonts w:hint="eastAsia"/>
+          <w:sz w:val="24"/>
+          <w:szCs w:val="24"/>
+        </w:rPr>
+        <w:t>坐标点。</w:t>
       </w:r>
     </w:p>
     <w:p>
@@ -4059,7 +4103,25 @@
           <w:sz w:val="24"/>
           <w:szCs w:val="24"/>
         </w:rPr>
-        <w:t>为了保护收观察者，通过服务器可以设置区域围栏，当其越过围栏时，服务器会以短信等方式提醒用户。</w:t>
+        <w:t>为了保护</w:t>
+      </w:r>
+      <w:proofErr w:type="gramStart"/>
+      <w:r>
+        <w:rPr>
+          <w:rFonts w:hint="eastAsia"/>
+          <w:sz w:val="24"/>
+          <w:szCs w:val="24"/>
+        </w:rPr>
+        <w:t>收观察</w:t>
+      </w:r>
+      <w:proofErr w:type="gramEnd"/>
+      <w:r>
+        <w:rPr>
+          <w:rFonts w:hint="eastAsia"/>
+          <w:sz w:val="24"/>
+          <w:szCs w:val="24"/>
+        </w:rPr>
+        <w:t>者，通过服务器可以设置区域围栏，当其越过围栏时，服务器会以短信等方式提醒用户。</w:t>
       </w:r>
       <w:r>
         <w:rPr>
@@ -4269,7 +4331,6 @@
         </w:tabs>
         <w:ind w:left="1170"/>
         <w:rPr>
-          <w:rFonts w:hint="eastAsia"/>
           <w:sz w:val="24"/>
           <w:szCs w:val="24"/>
         </w:rPr>
@@ -4283,7 +4344,6 @@
         </w:tabs>
         <w:ind w:left="1170"/>
         <w:rPr>
-          <w:rFonts w:hint="eastAsia"/>
           <w:sz w:val="24"/>
           <w:szCs w:val="24"/>
         </w:rPr>
@@ -4830,7 +4890,6 @@
         </w:tabs>
         <w:ind w:left="1530"/>
         <w:rPr>
-          <w:rFonts w:hint="eastAsia"/>
           <w:sz w:val="24"/>
           <w:szCs w:val="24"/>
         </w:rPr>
@@ -4853,2015 +4912,6 @@
       </w:pPr>
       <w:r>
         <w:rPr>
-          <w:noProof/>
-          <w:sz w:val="24"/>
-          <w:szCs w:val="24"/>
-        </w:rPr>
-        <mc:AlternateContent>
-          <mc:Choice Requires="wps">
-            <w:drawing>
-              <wp:anchor distT="0" distB="0" distL="114300" distR="114300" simplePos="0" relativeHeight="251669504" behindDoc="0" locked="0" layoutInCell="1" allowOverlap="1">
-                <wp:simplePos x="0" y="0"/>
-                <wp:positionH relativeFrom="column">
-                  <wp:posOffset>3338424</wp:posOffset>
-                </wp:positionH>
-                <wp:positionV relativeFrom="paragraph">
-                  <wp:posOffset>1481491</wp:posOffset>
-                </wp:positionV>
-                <wp:extent cx="1164566" cy="231734"/>
-                <wp:effectExtent l="0" t="0" r="17145" b="16510"/>
-                <wp:wrapNone/>
-                <wp:docPr id="36" name="Text Box 36"/>
-                <wp:cNvGraphicFramePr/>
-                <a:graphic xmlns:a="http://schemas.openxmlformats.org/drawingml/2006/main">
-                  <a:graphicData uri="http://schemas.microsoft.com/office/word/2010/wordprocessingShape">
-                    <wps:wsp>
-                      <wps:cNvSpPr txBox="1"/>
-                      <wps:spPr>
-                        <a:xfrm>
-                          <a:off x="0" y="0"/>
-                          <a:ext cx="1164566" cy="231734"/>
-                        </a:xfrm>
-                        <a:prstGeom prst="rect">
-                          <a:avLst/>
-                        </a:prstGeom>
-                        <a:solidFill>
-                          <a:schemeClr val="lt1"/>
-                        </a:solidFill>
-                        <a:ln w="6350">
-                          <a:solidFill>
-                            <a:prstClr val="black"/>
-                          </a:solidFill>
-                        </a:ln>
-                        <a:effectLst/>
-                      </wps:spPr>
-                      <wps:style>
-                        <a:lnRef idx="0">
-                          <a:schemeClr val="accent1"/>
-                        </a:lnRef>
-                        <a:fillRef idx="0">
-                          <a:schemeClr val="accent1"/>
-                        </a:fillRef>
-                        <a:effectRef idx="0">
-                          <a:schemeClr val="accent1"/>
-                        </a:effectRef>
-                        <a:fontRef idx="minor">
-                          <a:schemeClr val="dk1"/>
-                        </a:fontRef>
-                      </wps:style>
-                      <wps:txbx>
-                        <w:txbxContent>
-                          <w:p>
-                            <w:r>
-                              <w:t>Send Commond</w:t>
-                            </w:r>
-                          </w:p>
-                        </w:txbxContent>
-                      </wps:txbx>
-                      <wps:bodyPr rot="0" spcFirstLastPara="0" vertOverflow="overflow" horzOverflow="overflow" vert="horz" wrap="square" lIns="91440" tIns="45720" rIns="91440" bIns="45720" numCol="1" spcCol="0" rtlCol="0" fromWordArt="0" anchor="t" anchorCtr="0" forceAA="0" compatLnSpc="1">
-                        <a:prstTxWarp prst="textNoShape">
-                          <a:avLst/>
-                        </a:prstTxWarp>
-                        <a:noAutofit/>
-                      </wps:bodyPr>
-                    </wps:wsp>
-                  </a:graphicData>
-                </a:graphic>
-                <wp14:sizeRelH relativeFrom="margin">
-                  <wp14:pctWidth>0</wp14:pctWidth>
-                </wp14:sizeRelH>
-              </wp:anchor>
-            </w:drawing>
-          </mc:Choice>
-          <mc:Fallback>
-            <w:pict>
-              <v:shapetype id="_x0000_t202" coordsize="21600,21600" o:spt="202" path="m,l,21600r21600,l21600,xe">
-                <v:stroke joinstyle="miter"/>
-                <v:path gradientshapeok="t" o:connecttype="rect"/>
-              </v:shapetype>
-              <v:shape id="Text Box 36" o:spid="_x0000_s1026" type="#_x0000_t202" style="position:absolute;left:0;text-align:left;margin-left:262.85pt;margin-top:116.65pt;width:91.7pt;height:18.25pt;z-index:251669504;visibility:visible;mso-wrap-style:square;mso-width-percent:0;mso-wrap-distance-left:9pt;mso-wrap-distance-top:0;mso-wrap-distance-right:9pt;mso-wrap-distance-bottom:0;mso-position-horizontal:absolute;mso-position-horizontal-relative:text;mso-position-vertical:absolute;mso-position-vertical-relative:text;mso-width-percent:0;mso-width-relative:margin;v-text-anchor:top" o:gfxdata="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" fillcolor="white [3201]" strokeweight=".5pt">
-                <v:textbox>
-                  <w:txbxContent>
-                    <w:p>
-                      <w:r>
-                        <w:t>Send Commond</w:t>
-                      </w:r>
-                    </w:p>
-                  </w:txbxContent>
-                </v:textbox>
-              </v:shape>
-            </w:pict>
-          </mc:Fallback>
-        </mc:AlternateContent>
-      </w:r>
-      <w:r>
-        <w:rPr>
-          <w:noProof/>
-          <w:sz w:val="24"/>
-          <w:szCs w:val="24"/>
-        </w:rPr>
-        <mc:AlternateContent>
-          <mc:Choice Requires="wps">
-            <w:drawing>
-              <wp:anchor distT="0" distB="0" distL="114300" distR="114300" simplePos="0" relativeHeight="251668480" behindDoc="0" locked="0" layoutInCell="1" allowOverlap="1">
-                <wp:simplePos x="0" y="0"/>
-                <wp:positionH relativeFrom="column">
-                  <wp:posOffset>2518913</wp:posOffset>
-                </wp:positionH>
-                <wp:positionV relativeFrom="paragraph">
-                  <wp:posOffset>1559129</wp:posOffset>
-                </wp:positionV>
-                <wp:extent cx="629058" cy="267419"/>
-                <wp:effectExtent l="0" t="0" r="19050" b="18415"/>
-                <wp:wrapNone/>
-                <wp:docPr id="35" name="Text Box 35"/>
-                <wp:cNvGraphicFramePr/>
-                <a:graphic xmlns:a="http://schemas.openxmlformats.org/drawingml/2006/main">
-                  <a:graphicData uri="http://schemas.microsoft.com/office/word/2010/wordprocessingShape">
-                    <wps:wsp>
-                      <wps:cNvSpPr txBox="1"/>
-                      <wps:spPr>
-                        <a:xfrm>
-                          <a:off x="0" y="0"/>
-                          <a:ext cx="629058" cy="267419"/>
-                        </a:xfrm>
-                        <a:prstGeom prst="rect">
-                          <a:avLst/>
-                        </a:prstGeom>
-                        <a:solidFill>
-                          <a:schemeClr val="lt1"/>
-                        </a:solidFill>
-                        <a:ln w="6350">
-                          <a:solidFill>
-                            <a:prstClr val="black"/>
-                          </a:solidFill>
-                        </a:ln>
-                        <a:effectLst/>
-                      </wps:spPr>
-                      <wps:style>
-                        <a:lnRef idx="0">
-                          <a:schemeClr val="accent1"/>
-                        </a:lnRef>
-                        <a:fillRef idx="0">
-                          <a:schemeClr val="accent1"/>
-                        </a:fillRef>
-                        <a:effectRef idx="0">
-                          <a:schemeClr val="accent1"/>
-                        </a:effectRef>
-                        <a:fontRef idx="minor">
-                          <a:schemeClr val="dk1"/>
-                        </a:fontRef>
-                      </wps:style>
-                      <wps:txbx>
-                        <w:txbxContent>
-                          <w:p>
-                            <w:r>
-                              <w:t>Upload</w:t>
-                            </w:r>
-                          </w:p>
-                        </w:txbxContent>
-                      </wps:txbx>
-                      <wps:bodyPr rot="0" spcFirstLastPara="0" vertOverflow="overflow" horzOverflow="overflow" vert="horz" wrap="square" lIns="91440" tIns="45720" rIns="91440" bIns="45720" numCol="1" spcCol="0" rtlCol="0" fromWordArt="0" anchor="t" anchorCtr="0" forceAA="0" compatLnSpc="1">
-                        <a:prstTxWarp prst="textNoShape">
-                          <a:avLst/>
-                        </a:prstTxWarp>
-                        <a:noAutofit/>
-                      </wps:bodyPr>
-                    </wps:wsp>
-                  </a:graphicData>
-                </a:graphic>
-                <wp14:sizeRelH relativeFrom="margin">
-                  <wp14:pctWidth>0</wp14:pctWidth>
-                </wp14:sizeRelH>
-              </wp:anchor>
-            </w:drawing>
-          </mc:Choice>
-          <mc:Fallback>
-            <w:pict>
-              <v:shape id="Text Box 35" o:spid="_x0000_s1027" type="#_x0000_t202" style="position:absolute;left:0;text-align:left;margin-left:198.35pt;margin-top:122.75pt;width:49.55pt;height:21.05pt;z-index:251668480;visibility:visible;mso-wrap-style:square;mso-width-percent:0;mso-wrap-distance-left:9pt;mso-wrap-distance-top:0;mso-wrap-distance-right:9pt;mso-wrap-distance-bottom:0;mso-position-horizontal:absolute;mso-position-horizontal-relative:text;mso-position-vertical:absolute;mso-position-vertical-relative:text;mso-width-percent:0;mso-width-relative:margin;v-text-anchor:top" o:gfxdata="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" fillcolor="white [3201]" strokeweight=".5pt">
-                <v:textbox>
-                  <w:txbxContent>
-                    <w:p>
-                      <w:r>
-                        <w:t>Upload</w:t>
-                      </w:r>
-                    </w:p>
-                  </w:txbxContent>
-                </v:textbox>
-              </v:shape>
-            </w:pict>
-          </mc:Fallback>
-        </mc:AlternateContent>
-      </w:r>
-      <w:r>
-        <w:rPr>
-          <w:noProof/>
-          <w:sz w:val="24"/>
-          <w:szCs w:val="24"/>
-        </w:rPr>
-        <mc:AlternateContent>
-          <mc:Choice Requires="wps">
-            <w:drawing>
-              <wp:anchor distT="0" distB="0" distL="114300" distR="114300" simplePos="0" relativeHeight="251667456" behindDoc="0" locked="0" layoutInCell="1" allowOverlap="1">
-                <wp:simplePos x="0" y="0"/>
-                <wp:positionH relativeFrom="column">
-                  <wp:posOffset>3295291</wp:posOffset>
-                </wp:positionH>
-                <wp:positionV relativeFrom="paragraph">
-                  <wp:posOffset>1343468</wp:posOffset>
-                </wp:positionV>
-                <wp:extent cx="146649" cy="603849"/>
-                <wp:effectExtent l="0" t="0" r="82550" b="63500"/>
-                <wp:wrapNone/>
-                <wp:docPr id="34" name="Straight Arrow Connector 34"/>
-                <wp:cNvGraphicFramePr/>
-                <a:graphic xmlns:a="http://schemas.openxmlformats.org/drawingml/2006/main">
-                  <a:graphicData uri="http://schemas.microsoft.com/office/word/2010/wordprocessingShape">
-                    <wps:wsp>
-                      <wps:cNvCnPr/>
-                      <wps:spPr>
-                        <a:xfrm>
-                          <a:off x="0" y="0"/>
-                          <a:ext cx="146649" cy="603849"/>
-                        </a:xfrm>
-                        <a:prstGeom prst="straightConnector1">
-                          <a:avLst/>
-                        </a:prstGeom>
-                        <a:ln>
-                          <a:tailEnd type="triangle"/>
-                        </a:ln>
-                      </wps:spPr>
-                      <wps:style>
-                        <a:lnRef idx="1">
-                          <a:schemeClr val="accent1"/>
-                        </a:lnRef>
-                        <a:fillRef idx="0">
-                          <a:schemeClr val="accent1"/>
-                        </a:fillRef>
-                        <a:effectRef idx="0">
-                          <a:schemeClr val="accent1"/>
-                        </a:effectRef>
-                        <a:fontRef idx="minor">
-                          <a:schemeClr val="tx1"/>
-                        </a:fontRef>
-                      </wps:style>
-                      <wps:bodyPr/>
-                    </wps:wsp>
-                  </a:graphicData>
-                </a:graphic>
-              </wp:anchor>
-            </w:drawing>
-          </mc:Choice>
-          <mc:Fallback>
-            <w:pict>
-              <v:shapetype w14:anchorId="7E8BFDB7" id="_x0000_t32" coordsize="21600,21600" o:spt="32" o:oned="t" path="m,l21600,21600e" filled="f">
-                <v:path arrowok="t" fillok="f" o:connecttype="none"/>
-                <o:lock v:ext="edit" shapetype="t"/>
-              </v:shapetype>
-              <v:shape id="Straight Arrow Connector 34" o:spid="_x0000_s1026" type="#_x0000_t32" style="position:absolute;margin-left:259.45pt;margin-top:105.8pt;width:11.55pt;height:47.55pt;z-index:251667456;visibility:visible;mso-wrap-style:square;mso-wrap-distance-left:9pt;mso-wrap-distance-top:0;mso-wrap-distance-right:9pt;mso-wrap-distance-bottom:0;mso-position-horizontal:absolute;mso-position-horizontal-relative:text;mso-position-vertical:absolute;mso-position-vertical-relative:text" o:gfxdata="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" strokecolor="#5b9bd5 [3204]" strokeweight=".5pt">
-                <v:stroke endarrow="block" joinstyle="miter"/>
-              </v:shape>
-            </w:pict>
-          </mc:Fallback>
-        </mc:AlternateContent>
-      </w:r>
-      <w:r>
-        <w:rPr>
-          <w:noProof/>
-          <w:sz w:val="24"/>
-          <w:szCs w:val="24"/>
-        </w:rPr>
-        <mc:AlternateContent>
-          <mc:Choice Requires="wps">
-            <w:drawing>
-              <wp:anchor distT="0" distB="0" distL="114300" distR="114300" simplePos="0" relativeHeight="251666432" behindDoc="0" locked="0" layoutInCell="1" allowOverlap="1">
-                <wp:simplePos x="0" y="0"/>
-                <wp:positionH relativeFrom="column">
-                  <wp:posOffset>2993366</wp:posOffset>
-                </wp:positionH>
-                <wp:positionV relativeFrom="paragraph">
-                  <wp:posOffset>1334842</wp:posOffset>
-                </wp:positionV>
-                <wp:extent cx="155276" cy="655607"/>
-                <wp:effectExtent l="57150" t="38100" r="35560" b="30480"/>
-                <wp:wrapNone/>
-                <wp:docPr id="33" name="Straight Arrow Connector 33"/>
-                <wp:cNvGraphicFramePr/>
-                <a:graphic xmlns:a="http://schemas.openxmlformats.org/drawingml/2006/main">
-                  <a:graphicData uri="http://schemas.microsoft.com/office/word/2010/wordprocessingShape">
-                    <wps:wsp>
-                      <wps:cNvCnPr/>
-                      <wps:spPr>
-                        <a:xfrm flipH="1" flipV="1">
-                          <a:off x="0" y="0"/>
-                          <a:ext cx="155276" cy="655607"/>
-                        </a:xfrm>
-                        <a:prstGeom prst="straightConnector1">
-                          <a:avLst/>
-                        </a:prstGeom>
-                        <a:ln>
-                          <a:tailEnd type="triangle"/>
-                        </a:ln>
-                      </wps:spPr>
-                      <wps:style>
-                        <a:lnRef idx="1">
-                          <a:schemeClr val="accent1"/>
-                        </a:lnRef>
-                        <a:fillRef idx="0">
-                          <a:schemeClr val="accent1"/>
-                        </a:fillRef>
-                        <a:effectRef idx="0">
-                          <a:schemeClr val="accent1"/>
-                        </a:effectRef>
-                        <a:fontRef idx="minor">
-                          <a:schemeClr val="tx1"/>
-                        </a:fontRef>
-                      </wps:style>
-                      <wps:bodyPr/>
-                    </wps:wsp>
-                  </a:graphicData>
-                </a:graphic>
-              </wp:anchor>
-            </w:drawing>
-          </mc:Choice>
-          <mc:Fallback>
-            <w:pict>
-              <v:shape w14:anchorId="16E49ED8" id="Straight Arrow Connector 33" o:spid="_x0000_s1026" type="#_x0000_t32" style="position:absolute;margin-left:235.7pt;margin-top:105.1pt;width:12.25pt;height:51.6pt;flip:x y;z-index:251666432;visibility:visible;mso-wrap-style:square;mso-wrap-distance-left:9pt;mso-wrap-distance-top:0;mso-wrap-distance-right:9pt;mso-wrap-distance-bottom:0;mso-position-horizontal:absolute;mso-position-horizontal-relative:text;mso-position-vertical:absolute;mso-position-vertical-relative:text" o:gfxdata="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" strokecolor="#5b9bd5 [3204]" strokeweight=".5pt">
-                <v:stroke endarrow="block" joinstyle="miter"/>
-              </v:shape>
-            </w:pict>
-          </mc:Fallback>
-        </mc:AlternateContent>
-      </w:r>
-      <w:r>
-        <w:rPr>
-          <w:noProof/>
-          <w:sz w:val="24"/>
-          <w:szCs w:val="24"/>
-        </w:rPr>
-        <mc:AlternateContent>
-          <mc:Choice Requires="wps">
-            <w:drawing>
-              <wp:anchor distT="0" distB="0" distL="114300" distR="114300" simplePos="0" relativeHeight="251665408" behindDoc="0" locked="0" layoutInCell="1" allowOverlap="1">
-                <wp:simplePos x="0" y="0"/>
-                <wp:positionH relativeFrom="column">
-                  <wp:posOffset>3631289</wp:posOffset>
-                </wp:positionH>
-                <wp:positionV relativeFrom="paragraph">
-                  <wp:posOffset>1127808</wp:posOffset>
-                </wp:positionV>
-                <wp:extent cx="725050" cy="0"/>
-                <wp:effectExtent l="0" t="76200" r="18415" b="95250"/>
-                <wp:wrapNone/>
-                <wp:docPr id="32" name="Straight Arrow Connector 32"/>
-                <wp:cNvGraphicFramePr/>
-                <a:graphic xmlns:a="http://schemas.openxmlformats.org/drawingml/2006/main">
-                  <a:graphicData uri="http://schemas.microsoft.com/office/word/2010/wordprocessingShape">
-                    <wps:wsp>
-                      <wps:cNvCnPr/>
-                      <wps:spPr>
-                        <a:xfrm>
-                          <a:off x="0" y="0"/>
-                          <a:ext cx="725050" cy="0"/>
-                        </a:xfrm>
-                        <a:prstGeom prst="straightConnector1">
-                          <a:avLst/>
-                        </a:prstGeom>
-                        <a:ln>
-                          <a:tailEnd type="triangle"/>
-                        </a:ln>
-                      </wps:spPr>
-                      <wps:style>
-                        <a:lnRef idx="1">
-                          <a:schemeClr val="accent1"/>
-                        </a:lnRef>
-                        <a:fillRef idx="0">
-                          <a:schemeClr val="accent1"/>
-                        </a:fillRef>
-                        <a:effectRef idx="0">
-                          <a:schemeClr val="accent1"/>
-                        </a:effectRef>
-                        <a:fontRef idx="minor">
-                          <a:schemeClr val="tx1"/>
-                        </a:fontRef>
-                      </wps:style>
-                      <wps:bodyPr/>
-                    </wps:wsp>
-                  </a:graphicData>
-                </a:graphic>
-              </wp:anchor>
-            </w:drawing>
-          </mc:Choice>
-          <mc:Fallback>
-            <w:pict>
-              <v:shape w14:anchorId="6AC22D9D" id="Straight Arrow Connector 32" o:spid="_x0000_s1026" type="#_x0000_t32" style="position:absolute;margin-left:285.95pt;margin-top:88.8pt;width:57.1pt;height:0;z-index:251665408;visibility:visible;mso-wrap-style:square;mso-wrap-distance-left:9pt;mso-wrap-distance-top:0;mso-wrap-distance-right:9pt;mso-wrap-distance-bottom:0;mso-position-horizontal:absolute;mso-position-horizontal-relative:text;mso-position-vertical:absolute;mso-position-vertical-relative:text" o:gfxdata="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" strokecolor="#5b9bd5 [3204]" strokeweight=".5pt">
-                <v:stroke endarrow="block" joinstyle="miter"/>
-              </v:shape>
-            </w:pict>
-          </mc:Fallback>
-        </mc:AlternateContent>
-      </w:r>
-      <w:r>
-        <w:rPr>
-          <w:noProof/>
-          <w:sz w:val="24"/>
-          <w:szCs w:val="24"/>
-        </w:rPr>
-        <mc:AlternateContent>
-          <mc:Choice Requires="wps">
-            <w:drawing>
-              <wp:anchor distT="0" distB="0" distL="114300" distR="114300" simplePos="0" relativeHeight="251664384" behindDoc="0" locked="0" layoutInCell="1" allowOverlap="1">
-                <wp:simplePos x="0" y="0"/>
-                <wp:positionH relativeFrom="column">
-                  <wp:posOffset>3355674</wp:posOffset>
-                </wp:positionH>
-                <wp:positionV relativeFrom="paragraph">
-                  <wp:posOffset>2533913</wp:posOffset>
-                </wp:positionV>
-                <wp:extent cx="45719" cy="198407"/>
-                <wp:effectExtent l="57150" t="38100" r="50165" b="30480"/>
-                <wp:wrapNone/>
-                <wp:docPr id="31" name="Straight Arrow Connector 31"/>
-                <wp:cNvGraphicFramePr/>
-                <a:graphic xmlns:a="http://schemas.openxmlformats.org/drawingml/2006/main">
-                  <a:graphicData uri="http://schemas.microsoft.com/office/word/2010/wordprocessingShape">
-                    <wps:wsp>
-                      <wps:cNvCnPr/>
-                      <wps:spPr>
-                        <a:xfrm flipH="1" flipV="1">
-                          <a:off x="0" y="0"/>
-                          <a:ext cx="45719" cy="198407"/>
-                        </a:xfrm>
-                        <a:prstGeom prst="straightConnector1">
-                          <a:avLst/>
-                        </a:prstGeom>
-                        <a:ln>
-                          <a:tailEnd type="triangle"/>
-                        </a:ln>
-                      </wps:spPr>
-                      <wps:style>
-                        <a:lnRef idx="1">
-                          <a:schemeClr val="accent1"/>
-                        </a:lnRef>
-                        <a:fillRef idx="0">
-                          <a:schemeClr val="accent1"/>
-                        </a:fillRef>
-                        <a:effectRef idx="0">
-                          <a:schemeClr val="accent1"/>
-                        </a:effectRef>
-                        <a:fontRef idx="minor">
-                          <a:schemeClr val="tx1"/>
-                        </a:fontRef>
-                      </wps:style>
-                      <wps:bodyPr/>
-                    </wps:wsp>
-                  </a:graphicData>
-                </a:graphic>
-                <wp14:sizeRelH relativeFrom="margin">
-                  <wp14:pctWidth>0</wp14:pctWidth>
-                </wp14:sizeRelH>
-                <wp14:sizeRelV relativeFrom="margin">
-                  <wp14:pctHeight>0</wp14:pctHeight>
-                </wp14:sizeRelV>
-              </wp:anchor>
-            </w:drawing>
-          </mc:Choice>
-          <mc:Fallback>
-            <w:pict>
-              <v:shape w14:anchorId="13D7DA1F" id="Straight Arrow Connector 31" o:spid="_x0000_s1026" type="#_x0000_t32" style="position:absolute;margin-left:264.25pt;margin-top:199.5pt;width:3.6pt;height:15.6pt;flip:x y;z-index:251664384;visibility:visible;mso-wrap-style:square;mso-width-percent:0;mso-height-percent:0;mso-wrap-distance-left:9pt;mso-wrap-distance-top:0;mso-wrap-distance-right:9pt;mso-wrap-distance-bottom:0;mso-position-horizontal:absolute;mso-position-horizontal-relative:text;mso-position-vertical:absolute;mso-position-vertical-relative:text;mso-width-percent:0;mso-height-percent:0;mso-width-relative:margin;mso-height-relative:margin" o:gfxdata="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" strokecolor="#5b9bd5 [3204]" strokeweight=".5pt">
-                <v:stroke endarrow="block" joinstyle="miter"/>
-              </v:shape>
-            </w:pict>
-          </mc:Fallback>
-        </mc:AlternateContent>
-      </w:r>
-      <w:r>
-        <w:rPr>
-          <w:noProof/>
-          <w:sz w:val="24"/>
-          <w:szCs w:val="24"/>
-        </w:rPr>
-        <mc:AlternateContent>
-          <mc:Choice Requires="wps">
-            <w:drawing>
-              <wp:anchor distT="0" distB="0" distL="114300" distR="114300" simplePos="0" relativeHeight="251663360" behindDoc="0" locked="0" layoutInCell="1" allowOverlap="1">
-                <wp:simplePos x="0" y="0"/>
-                <wp:positionH relativeFrom="column">
-                  <wp:posOffset>3105509</wp:posOffset>
-                </wp:positionH>
-                <wp:positionV relativeFrom="paragraph">
-                  <wp:posOffset>2861717</wp:posOffset>
-                </wp:positionV>
-                <wp:extent cx="526212" cy="258793"/>
-                <wp:effectExtent l="0" t="0" r="26670" b="27305"/>
-                <wp:wrapNone/>
-                <wp:docPr id="30" name="Text Box 30"/>
-                <wp:cNvGraphicFramePr/>
-                <a:graphic xmlns:a="http://schemas.openxmlformats.org/drawingml/2006/main">
-                  <a:graphicData uri="http://schemas.microsoft.com/office/word/2010/wordprocessingShape">
-                    <wps:wsp>
-                      <wps:cNvSpPr txBox="1"/>
-                      <wps:spPr>
-                        <a:xfrm>
-                          <a:off x="0" y="0"/>
-                          <a:ext cx="526212" cy="258793"/>
-                        </a:xfrm>
-                        <a:prstGeom prst="rect">
-                          <a:avLst/>
-                        </a:prstGeom>
-                        <a:solidFill>
-                          <a:schemeClr val="lt1"/>
-                        </a:solidFill>
-                        <a:ln w="6350">
-                          <a:solidFill>
-                            <a:prstClr val="black"/>
-                          </a:solidFill>
-                        </a:ln>
-                        <a:effectLst/>
-                      </wps:spPr>
-                      <wps:style>
-                        <a:lnRef idx="0">
-                          <a:schemeClr val="accent1"/>
-                        </a:lnRef>
-                        <a:fillRef idx="0">
-                          <a:schemeClr val="accent1"/>
-                        </a:fillRef>
-                        <a:effectRef idx="0">
-                          <a:schemeClr val="accent1"/>
-                        </a:effectRef>
-                        <a:fontRef idx="minor">
-                          <a:schemeClr val="dk1"/>
-                        </a:fontRef>
-                      </wps:style>
-                      <wps:txbx>
-                        <w:txbxContent>
-                          <w:p>
-                            <w:r>
-                              <w:t>GPS</w:t>
-                            </w:r>
-                          </w:p>
-                        </w:txbxContent>
-                      </wps:txbx>
-                      <wps:bodyPr rot="0" spcFirstLastPara="0" vertOverflow="overflow" horzOverflow="overflow" vert="horz" wrap="square" lIns="91440" tIns="45720" rIns="91440" bIns="45720" numCol="1" spcCol="0" rtlCol="0" fromWordArt="0" anchor="t" anchorCtr="0" forceAA="0" compatLnSpc="1">
-                        <a:prstTxWarp prst="textNoShape">
-                          <a:avLst/>
-                        </a:prstTxWarp>
-                        <a:noAutofit/>
-                      </wps:bodyPr>
-                    </wps:wsp>
-                  </a:graphicData>
-                </a:graphic>
-              </wp:anchor>
-            </w:drawing>
-          </mc:Choice>
-          <mc:Fallback>
-            <w:pict>
-              <v:shape id="Text Box 30" o:spid="_x0000_s1028" type="#_x0000_t202" style="position:absolute;left:0;text-align:left;margin-left:244.55pt;margin-top:225.35pt;width:41.45pt;height:20.4pt;z-index:251663360;visibility:visible;mso-wrap-style:square;mso-wrap-distance-left:9pt;mso-wrap-distance-top:0;mso-wrap-distance-right:9pt;mso-wrap-distance-bottom:0;mso-position-horizontal:absolute;mso-position-horizontal-relative:text;mso-position-vertical:absolute;mso-position-vertical-relative:text;v-text-anchor:top" o:gfxdata="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" fillcolor="white [3201]" strokeweight=".5pt">
-                <v:textbox>
-                  <w:txbxContent>
-                    <w:p>
-                      <w:r>
-                        <w:t>GPS</w:t>
-                      </w:r>
-                    </w:p>
-                  </w:txbxContent>
-                </v:textbox>
-              </v:shape>
-            </w:pict>
-          </mc:Fallback>
-        </mc:AlternateContent>
-      </w:r>
-      <w:r>
-        <w:rPr>
-          <w:noProof/>
-          <w:sz w:val="24"/>
-          <w:szCs w:val="24"/>
-        </w:rPr>
-        <mc:AlternateContent>
-          <mc:Choice Requires="wpc">
-            <w:drawing>
-              <wp:anchor distT="0" distB="0" distL="114300" distR="114300" simplePos="0" relativeHeight="251660288" behindDoc="0" locked="0" layoutInCell="1" allowOverlap="1" wp14:anchorId="790D90B7" wp14:editId="1875C5AD">
-                <wp:simplePos x="0" y="0"/>
-                <wp:positionH relativeFrom="column">
-                  <wp:posOffset>232410</wp:posOffset>
-                </wp:positionH>
-                <wp:positionV relativeFrom="paragraph">
-                  <wp:posOffset>411480</wp:posOffset>
-                </wp:positionV>
-                <wp:extent cx="5486400" cy="3234690"/>
-                <wp:effectExtent l="0" t="0" r="0" b="3810"/>
-                <wp:wrapTopAndBottom/>
-                <wp:docPr id="6" name="Canvas 6"/>
-                <wp:cNvGraphicFramePr>
-                  <a:graphicFrameLocks xmlns:a="http://schemas.openxmlformats.org/drawingml/2006/main" noChangeAspect="1"/>
-                </wp:cNvGraphicFramePr>
-                <a:graphic xmlns:a="http://schemas.openxmlformats.org/drawingml/2006/main">
-                  <a:graphicData uri="http://schemas.microsoft.com/office/word/2010/wordprocessingCanvas">
-                    <wpc:wpc>
-                      <wpc:bg/>
-                      <wpc:whole/>
-                      <wps:wsp>
-                        <wps:cNvPr id="7" name="Rectangle 7"/>
-                        <wps:cNvSpPr/>
-                        <wps:spPr>
-                          <a:xfrm>
-                            <a:off x="2104845" y="224287"/>
-                            <a:ext cx="1276709" cy="707366"/>
-                          </a:xfrm>
-                          <a:prstGeom prst="rect">
-                            <a:avLst/>
-                          </a:prstGeom>
-                        </wps:spPr>
-                        <wps:style>
-                          <a:lnRef idx="2">
-                            <a:schemeClr val="accent1">
-                              <a:shade val="50000"/>
-                            </a:schemeClr>
-                          </a:lnRef>
-                          <a:fillRef idx="1">
-                            <a:schemeClr val="accent1"/>
-                          </a:fillRef>
-                          <a:effectRef idx="0">
-                            <a:schemeClr val="accent1"/>
-                          </a:effectRef>
-                          <a:fontRef idx="minor">
-                            <a:schemeClr val="lt1"/>
-                          </a:fontRef>
-                        </wps:style>
-                        <wps:txbx>
-                          <w:txbxContent>
-                            <w:p>
-                              <w:pPr>
-                                <w:jc w:val="center"/>
-                                <w:rPr>
-                                  <w:sz w:val="28"/>
-                                  <w:szCs w:val="28"/>
-                                </w:rPr>
-                              </w:pPr>
-                              <w:r>
-                                <w:rPr>
-                                  <w:sz w:val="28"/>
-                                  <w:szCs w:val="28"/>
-                                </w:rPr>
-                                <w:t>Server</w:t>
-                              </w:r>
-                            </w:p>
-                          </w:txbxContent>
-                        </wps:txbx>
-                        <wps:bodyPr rot="0" spcFirstLastPara="0" vertOverflow="overflow" horzOverflow="overflow" vert="horz" wrap="square" lIns="91440" tIns="45720" rIns="91440" bIns="45720" numCol="1" spcCol="0" rtlCol="0" fromWordArt="0" anchor="ctr" anchorCtr="0" forceAA="0" compatLnSpc="1">
-                          <a:prstTxWarp prst="textNoShape">
-                            <a:avLst/>
-                          </a:prstTxWarp>
-                          <a:noAutofit/>
-                        </wps:bodyPr>
-                      </wps:wsp>
-                      <wps:wsp>
-                        <wps:cNvPr id="8" name="Rectangle 8"/>
-                        <wps:cNvSpPr/>
-                        <wps:spPr>
-                          <a:xfrm>
-                            <a:off x="189782" y="1483743"/>
-                            <a:ext cx="1518249" cy="1121434"/>
-                          </a:xfrm>
-                          <a:prstGeom prst="rect">
-                            <a:avLst/>
-                          </a:prstGeom>
-                        </wps:spPr>
-                        <wps:style>
-                          <a:lnRef idx="2">
-                            <a:schemeClr val="accent1">
-                              <a:shade val="50000"/>
-                            </a:schemeClr>
-                          </a:lnRef>
-                          <a:fillRef idx="1">
-                            <a:schemeClr val="accent1"/>
-                          </a:fillRef>
-                          <a:effectRef idx="0">
-                            <a:schemeClr val="accent1"/>
-                          </a:effectRef>
-                          <a:fontRef idx="minor">
-                            <a:schemeClr val="lt1"/>
-                          </a:fontRef>
-                        </wps:style>
-                        <wps:txbx>
-                          <w:txbxContent>
-                            <w:p>
-                              <w:pPr>
-                                <w:jc w:val="center"/>
-                                <w:rPr>
-                                  <w:sz w:val="28"/>
-                                  <w:szCs w:val="28"/>
-                                </w:rPr>
-                              </w:pPr>
-                              <w:r>
-                                <w:rPr>
-                                  <w:sz w:val="28"/>
-                                  <w:szCs w:val="28"/>
-                                </w:rPr>
-                                <w:t>Terminal</w:t>
-                              </w:r>
-                              <w:r>
-                                <w:rPr>
-                                  <w:sz w:val="28"/>
-                                  <w:szCs w:val="28"/>
-                                </w:rPr>
-                                <w:t>2</w:t>
-                              </w:r>
-                            </w:p>
-                          </w:txbxContent>
-                        </wps:txbx>
-                        <wps:bodyPr rot="0" spcFirstLastPara="0" vertOverflow="overflow" horzOverflow="overflow" vert="horz" wrap="square" lIns="91440" tIns="45720" rIns="91440" bIns="45720" numCol="1" spcCol="0" rtlCol="0" fromWordArt="0" anchor="ctr" anchorCtr="0" forceAA="0" compatLnSpc="1">
-                          <a:prstTxWarp prst="textNoShape">
-                            <a:avLst/>
-                          </a:prstTxWarp>
-                          <a:noAutofit/>
-                        </wps:bodyPr>
-                      </wps:wsp>
-                      <wps:wsp>
-                        <wps:cNvPr id="9" name="Rectangle 9"/>
-                        <wps:cNvSpPr/>
-                        <wps:spPr>
-                          <a:xfrm>
-                            <a:off x="4114800" y="198407"/>
-                            <a:ext cx="1173193" cy="690113"/>
-                          </a:xfrm>
-                          <a:prstGeom prst="rect">
-                            <a:avLst/>
-                          </a:prstGeom>
-                        </wps:spPr>
-                        <wps:style>
-                          <a:lnRef idx="2">
-                            <a:schemeClr val="accent1">
-                              <a:shade val="50000"/>
-                            </a:schemeClr>
-                          </a:lnRef>
-                          <a:fillRef idx="1">
-                            <a:schemeClr val="accent1"/>
-                          </a:fillRef>
-                          <a:effectRef idx="0">
-                            <a:schemeClr val="accent1"/>
-                          </a:effectRef>
-                          <a:fontRef idx="minor">
-                            <a:schemeClr val="lt1"/>
-                          </a:fontRef>
-                        </wps:style>
-                        <wps:txbx>
-                          <w:txbxContent>
-                            <w:p>
-                              <w:pPr>
-                                <w:jc w:val="center"/>
-                                <w:rPr>
-                                  <w:sz w:val="28"/>
-                                  <w:szCs w:val="28"/>
-                                </w:rPr>
-                              </w:pPr>
-                              <w:r>
-                                <w:rPr>
-                                  <w:sz w:val="28"/>
-                                  <w:szCs w:val="28"/>
-                                </w:rPr>
-                                <w:t>Browser</w:t>
-                              </w:r>
-                            </w:p>
-                          </w:txbxContent>
-                        </wps:txbx>
-                        <wps:bodyPr rot="0" spcFirstLastPara="0" vertOverflow="overflow" horzOverflow="overflow" vert="horz" wrap="square" lIns="91440" tIns="45720" rIns="91440" bIns="45720" numCol="1" spcCol="0" rtlCol="0" fromWordArt="0" anchor="ctr" anchorCtr="0" forceAA="0" compatLnSpc="1">
-                          <a:prstTxWarp prst="textNoShape">
-                            <a:avLst/>
-                          </a:prstTxWarp>
-                          <a:noAutofit/>
-                        </wps:bodyPr>
-                      </wps:wsp>
-                      <wps:wsp>
-                        <wps:cNvPr id="10" name="Rectangle 10"/>
-                        <wps:cNvSpPr/>
-                        <wps:spPr>
-                          <a:xfrm>
-                            <a:off x="180000" y="180000"/>
-                            <a:ext cx="1517650" cy="1121410"/>
-                          </a:xfrm>
-                          <a:prstGeom prst="rect">
-                            <a:avLst/>
-                          </a:prstGeom>
-                        </wps:spPr>
-                        <wps:style>
-                          <a:lnRef idx="2">
-                            <a:schemeClr val="accent1">
-                              <a:shade val="50000"/>
-                            </a:schemeClr>
-                          </a:lnRef>
-                          <a:fillRef idx="1">
-                            <a:schemeClr val="accent1"/>
-                          </a:fillRef>
-                          <a:effectRef idx="0">
-                            <a:schemeClr val="accent1"/>
-                          </a:effectRef>
-                          <a:fontRef idx="minor">
-                            <a:schemeClr val="lt1"/>
-                          </a:fontRef>
-                        </wps:style>
-                        <wps:txbx>
-                          <w:txbxContent>
-                            <w:p>
-                              <w:pPr>
-                                <w:pStyle w:val="NormalWeb"/>
-                                <w:spacing w:before="0" w:beforeAutospacing="0" w:after="160" w:afterAutospacing="0" w:line="256" w:lineRule="auto"/>
-                                <w:jc w:val="center"/>
-                              </w:pPr>
-                              <w:r>
-                                <w:rPr>
-                                  <w:rFonts w:eastAsia="宋体"/>
-                                  <w:sz w:val="28"/>
-                                  <w:szCs w:val="28"/>
-                                </w:rPr>
-                                <w:t>Terminal1</w:t>
-                              </w:r>
-                            </w:p>
-                          </w:txbxContent>
-                        </wps:txbx>
-                        <wps:bodyPr rot="0" spcFirstLastPara="0" vert="horz" wrap="square" lIns="91440" tIns="45720" rIns="91440" bIns="45720" numCol="1" spcCol="0" rtlCol="0" fromWordArt="0" anchor="ctr" anchorCtr="0" forceAA="0" compatLnSpc="1">
-                          <a:prstTxWarp prst="textNoShape">
-                            <a:avLst/>
-                          </a:prstTxWarp>
-                          <a:noAutofit/>
-                        </wps:bodyPr>
-                      </wps:wsp>
-                      <wps:wsp>
-                        <wps:cNvPr id="11" name="Rectangle 11"/>
-                        <wps:cNvSpPr/>
-                        <wps:spPr>
-                          <a:xfrm>
-                            <a:off x="170774" y="2700069"/>
-                            <a:ext cx="1526876" cy="525995"/>
-                          </a:xfrm>
-                          <a:prstGeom prst="rect">
-                            <a:avLst/>
-                          </a:prstGeom>
-                        </wps:spPr>
-                        <wps:style>
-                          <a:lnRef idx="2">
-                            <a:schemeClr val="accent1">
-                              <a:shade val="50000"/>
-                            </a:schemeClr>
-                          </a:lnRef>
-                          <a:fillRef idx="1">
-                            <a:schemeClr val="accent1"/>
-                          </a:fillRef>
-                          <a:effectRef idx="0">
-                            <a:schemeClr val="accent1"/>
-                          </a:effectRef>
-                          <a:fontRef idx="minor">
-                            <a:schemeClr val="lt1"/>
-                          </a:fontRef>
-                        </wps:style>
-                        <wps:txbx>
-                          <w:txbxContent>
-                            <w:p>
-                              <w:pPr>
-                                <w:jc w:val="center"/>
-                              </w:pPr>
-                              <w:r>
-                                <w:t>…</w:t>
-                              </w:r>
-                            </w:p>
-                            <w:p>
-                              <w:pPr>
-                                <w:jc w:val="center"/>
-                                <w:rPr>
-                                  <w:rFonts w:hint="eastAsia"/>
-                                </w:rPr>
-                              </w:pPr>
-                              <w:r>
-                                <w:t>….</w:t>
-                              </w:r>
-                            </w:p>
-                            <w:p>
-                              <w:pPr>
-                                <w:jc w:val="center"/>
-                              </w:pPr>
-                              <w:r>
-                                <w:rPr>
-                                  <w:rFonts w:hint="eastAsia"/>
-                                </w:rPr>
-                                <w:t>。</w:t>
-                              </w:r>
-                            </w:p>
-                            <w:p>
-                              <w:pPr>
-                                <w:jc w:val="center"/>
-                                <w:rPr>
-                                  <w:rFonts w:hint="eastAsia"/>
-                                </w:rPr>
-                              </w:pPr>
-                              <w:r>
-                                <w:rPr>
-                                  <w:rFonts w:hint="eastAsia"/>
-                                </w:rPr>
-                                <w:t>。</w:t>
-                              </w:r>
-                            </w:p>
-                          </w:txbxContent>
-                        </wps:txbx>
-                        <wps:bodyPr rot="0" spcFirstLastPara="0" vertOverflow="overflow" horzOverflow="overflow" vert="horz" wrap="square" lIns="91440" tIns="45720" rIns="91440" bIns="45720" numCol="1" spcCol="0" rtlCol="0" fromWordArt="0" anchor="ctr" anchorCtr="0" forceAA="0" compatLnSpc="1">
-                          <a:prstTxWarp prst="textNoShape">
-                            <a:avLst/>
-                          </a:prstTxWarp>
-                          <a:noAutofit/>
-                        </wps:bodyPr>
-                      </wps:wsp>
-                      <wps:wsp>
-                        <wps:cNvPr id="12" name="Straight Arrow Connector 12"/>
-                        <wps:cNvCnPr>
-                          <a:endCxn id="7" idx="1"/>
-                        </wps:cNvCnPr>
-                        <wps:spPr>
-                          <a:xfrm>
-                            <a:off x="1697650" y="431321"/>
-                            <a:ext cx="407195" cy="146649"/>
-                          </a:xfrm>
-                          <a:prstGeom prst="straightConnector1">
-                            <a:avLst/>
-                          </a:prstGeom>
-                          <a:ln>
-                            <a:headEnd type="triangle"/>
-                            <a:tailEnd type="triangle"/>
-                          </a:ln>
-                        </wps:spPr>
-                        <wps:style>
-                          <a:lnRef idx="1">
-                            <a:schemeClr val="accent1"/>
-                          </a:lnRef>
-                          <a:fillRef idx="0">
-                            <a:schemeClr val="accent1"/>
-                          </a:fillRef>
-                          <a:effectRef idx="0">
-                            <a:schemeClr val="accent1"/>
-                          </a:effectRef>
-                          <a:fontRef idx="minor">
-                            <a:schemeClr val="tx1"/>
-                          </a:fontRef>
-                        </wps:style>
-                        <wps:bodyPr/>
-                      </wps:wsp>
-                      <wps:wsp>
-                        <wps:cNvPr id="13" name="Straight Arrow Connector 13"/>
-                        <wps:cNvCnPr/>
-                        <wps:spPr>
-                          <a:xfrm flipV="1">
-                            <a:off x="1725283" y="534838"/>
-                            <a:ext cx="370936" cy="1500996"/>
-                          </a:xfrm>
-                          <a:prstGeom prst="straightConnector1">
-                            <a:avLst/>
-                          </a:prstGeom>
-                          <a:ln>
-                            <a:headEnd type="triangle"/>
-                            <a:tailEnd type="triangle"/>
-                          </a:ln>
-                        </wps:spPr>
-                        <wps:style>
-                          <a:lnRef idx="1">
-                            <a:schemeClr val="accent1"/>
-                          </a:lnRef>
-                          <a:fillRef idx="0">
-                            <a:schemeClr val="accent1"/>
-                          </a:fillRef>
-                          <a:effectRef idx="0">
-                            <a:schemeClr val="accent1"/>
-                          </a:effectRef>
-                          <a:fontRef idx="minor">
-                            <a:schemeClr val="tx1"/>
-                          </a:fontRef>
-                        </wps:style>
-                        <wps:bodyPr/>
-                      </wps:wsp>
-                      <wps:wsp>
-                        <wps:cNvPr id="14" name="Straight Arrow Connector 14"/>
-                        <wps:cNvCnPr>
-                          <a:stCxn id="7" idx="1"/>
-                          <a:endCxn id="11" idx="3"/>
-                        </wps:cNvCnPr>
-                        <wps:spPr>
-                          <a:xfrm flipH="1">
-                            <a:off x="1697650" y="577970"/>
-                            <a:ext cx="407195" cy="2385097"/>
-                          </a:xfrm>
-                          <a:prstGeom prst="straightConnector1">
-                            <a:avLst/>
-                          </a:prstGeom>
-                          <a:ln>
-                            <a:headEnd type="triangle"/>
-                            <a:tailEnd type="triangle"/>
-                          </a:ln>
-                        </wps:spPr>
-                        <wps:style>
-                          <a:lnRef idx="1">
-                            <a:schemeClr val="accent1"/>
-                          </a:lnRef>
-                          <a:fillRef idx="0">
-                            <a:schemeClr val="accent1"/>
-                          </a:fillRef>
-                          <a:effectRef idx="0">
-                            <a:schemeClr val="accent1"/>
-                          </a:effectRef>
-                          <a:fontRef idx="minor">
-                            <a:schemeClr val="tx1"/>
-                          </a:fontRef>
-                        </wps:style>
-                        <wps:bodyPr/>
-                      </wps:wsp>
-                      <wps:wsp>
-                        <wps:cNvPr id="15" name="Straight Arrow Connector 15"/>
-                        <wps:cNvCnPr/>
-                        <wps:spPr>
-                          <a:xfrm flipH="1" flipV="1">
-                            <a:off x="3407434" y="569344"/>
-                            <a:ext cx="690113" cy="8626"/>
-                          </a:xfrm>
-                          <a:prstGeom prst="straightConnector1">
-                            <a:avLst/>
-                          </a:prstGeom>
-                          <a:ln>
-                            <a:tailEnd type="triangle"/>
-                          </a:ln>
-                        </wps:spPr>
-                        <wps:style>
-                          <a:lnRef idx="1">
-                            <a:schemeClr val="accent1"/>
-                          </a:lnRef>
-                          <a:fillRef idx="0">
-                            <a:schemeClr val="accent1"/>
-                          </a:fillRef>
-                          <a:effectRef idx="0">
-                            <a:schemeClr val="accent1"/>
-                          </a:effectRef>
-                          <a:fontRef idx="minor">
-                            <a:schemeClr val="tx1"/>
-                          </a:fontRef>
-                        </wps:style>
-                        <wps:bodyPr/>
-                      </wps:wsp>
-                      <wps:wsp>
-                        <wps:cNvPr id="16" name="Rounded Rectangle 16"/>
-                        <wps:cNvSpPr/>
-                        <wps:spPr>
-                          <a:xfrm>
-                            <a:off x="2475782" y="1475116"/>
-                            <a:ext cx="2794958" cy="1362974"/>
-                          </a:xfrm>
-                          <a:prstGeom prst="roundRect">
-                            <a:avLst/>
-                          </a:prstGeom>
-                          <a:solidFill>
-                            <a:schemeClr val="bg1"/>
-                          </a:solidFill>
-                        </wps:spPr>
-                        <wps:style>
-                          <a:lnRef idx="2">
-                            <a:schemeClr val="accent1">
-                              <a:shade val="50000"/>
-                            </a:schemeClr>
-                          </a:lnRef>
-                          <a:fillRef idx="1">
-                            <a:schemeClr val="accent1"/>
-                          </a:fillRef>
-                          <a:effectRef idx="0">
-                            <a:schemeClr val="accent1"/>
-                          </a:effectRef>
-                          <a:fontRef idx="minor">
-                            <a:schemeClr val="lt1"/>
-                          </a:fontRef>
-                        </wps:style>
-                        <wps:txbx>
-                          <w:txbxContent>
-                            <w:p>
-                              <w:pPr>
-                                <w:jc w:val="center"/>
-                              </w:pPr>
-                            </w:p>
-                          </w:txbxContent>
-                        </wps:txbx>
-                        <wps:bodyPr rot="0" spcFirstLastPara="0" vertOverflow="overflow" horzOverflow="overflow" vert="horz" wrap="square" lIns="91440" tIns="45720" rIns="91440" bIns="45720" numCol="1" spcCol="0" rtlCol="0" fromWordArt="0" anchor="ctr" anchorCtr="0" forceAA="0" compatLnSpc="1">
-                          <a:prstTxWarp prst="textNoShape">
-                            <a:avLst/>
-                          </a:prstTxWarp>
-                          <a:noAutofit/>
-                        </wps:bodyPr>
-                      </wps:wsp>
-                      <wps:wsp>
-                        <wps:cNvPr id="17" name="Right Arrow 17"/>
-                        <wps:cNvSpPr/>
-                        <wps:spPr>
-                          <a:xfrm>
-                            <a:off x="1697650" y="2001328"/>
-                            <a:ext cx="752252" cy="319178"/>
-                          </a:xfrm>
-                          <a:prstGeom prst="rightArrow">
-                            <a:avLst/>
-                          </a:prstGeom>
-                        </wps:spPr>
-                        <wps:style>
-                          <a:lnRef idx="2">
-                            <a:schemeClr val="accent1">
-                              <a:shade val="50000"/>
-                            </a:schemeClr>
-                          </a:lnRef>
-                          <a:fillRef idx="1">
-                            <a:schemeClr val="accent1"/>
-                          </a:fillRef>
-                          <a:effectRef idx="0">
-                            <a:schemeClr val="accent1"/>
-                          </a:effectRef>
-                          <a:fontRef idx="minor">
-                            <a:schemeClr val="lt1"/>
-                          </a:fontRef>
-                        </wps:style>
-                        <wps:bodyPr rot="0" spcFirstLastPara="0" vertOverflow="overflow" horzOverflow="overflow" vert="horz" wrap="square" lIns="91440" tIns="45720" rIns="91440" bIns="45720" numCol="1" spcCol="0" rtlCol="0" fromWordArt="0" anchor="ctr" anchorCtr="0" forceAA="0" compatLnSpc="1">
-                          <a:prstTxWarp prst="textNoShape">
-                            <a:avLst/>
-                          </a:prstTxWarp>
-                          <a:noAutofit/>
-                        </wps:bodyPr>
-                      </wps:wsp>
-                      <wps:wsp>
-                        <wps:cNvPr id="20" name="Rounded Rectangle 20"/>
-                        <wps:cNvSpPr/>
-                        <wps:spPr>
-                          <a:xfrm>
-                            <a:off x="2501660" y="1595887"/>
-                            <a:ext cx="1130061" cy="534838"/>
-                          </a:xfrm>
-                          <a:prstGeom prst="roundRect">
-                            <a:avLst/>
-                          </a:prstGeom>
-                        </wps:spPr>
-                        <wps:style>
-                          <a:lnRef idx="2">
-                            <a:schemeClr val="accent1">
-                              <a:shade val="50000"/>
-                            </a:schemeClr>
-                          </a:lnRef>
-                          <a:fillRef idx="1">
-                            <a:schemeClr val="accent1"/>
-                          </a:fillRef>
-                          <a:effectRef idx="0">
-                            <a:schemeClr val="accent1"/>
-                          </a:effectRef>
-                          <a:fontRef idx="minor">
-                            <a:schemeClr val="lt1"/>
-                          </a:fontRef>
-                        </wps:style>
-                        <wps:bodyPr rot="0" spcFirstLastPara="0" vertOverflow="overflow" horzOverflow="overflow" vert="horz" wrap="square" lIns="91440" tIns="45720" rIns="91440" bIns="45720" numCol="1" spcCol="0" rtlCol="0" fromWordArt="0" anchor="ctr" anchorCtr="0" forceAA="0" compatLnSpc="1">
-                          <a:prstTxWarp prst="textNoShape">
-                            <a:avLst/>
-                          </a:prstTxWarp>
-                          <a:noAutofit/>
-                        </wps:bodyPr>
-                      </wps:wsp>
-                      <wps:wsp>
-                        <wps:cNvPr id="21" name="Text Box 21"/>
-                        <wps:cNvSpPr txBox="1"/>
-                        <wps:spPr>
-                          <a:xfrm>
-                            <a:off x="2562046" y="1656273"/>
-                            <a:ext cx="1026543" cy="414067"/>
-                          </a:xfrm>
-                          <a:prstGeom prst="rect">
-                            <a:avLst/>
-                          </a:prstGeom>
-                          <a:solidFill>
-                            <a:schemeClr val="lt1"/>
-                          </a:solidFill>
-                          <a:ln w="6350">
-                            <a:solidFill>
-                              <a:prstClr val="black"/>
-                            </a:solidFill>
-                          </a:ln>
-                          <a:effectLst/>
-                        </wps:spPr>
-                        <wps:style>
-                          <a:lnRef idx="0">
-                            <a:schemeClr val="accent1"/>
-                          </a:lnRef>
-                          <a:fillRef idx="0">
-                            <a:schemeClr val="accent1"/>
-                          </a:fillRef>
-                          <a:effectRef idx="0">
-                            <a:schemeClr val="accent1"/>
-                          </a:effectRef>
-                          <a:fontRef idx="minor">
-                            <a:schemeClr val="dk1"/>
-                          </a:fontRef>
-                        </wps:style>
-                        <wps:txbx>
-                          <w:txbxContent>
-                            <w:p>
-                              <w:pPr>
-                                <w:jc w:val="center"/>
-                                <w:rPr>
-                                  <w:sz w:val="18"/>
-                                  <w:szCs w:val="18"/>
-                                </w:rPr>
-                              </w:pPr>
-                              <w:r>
-                                <w:rPr>
-                                  <w:sz w:val="18"/>
-                                  <w:szCs w:val="18"/>
-                                </w:rPr>
-                                <w:t>Cached</w:t>
-                              </w:r>
-                              <w:r>
-                                <w:rPr>
-                                  <w:sz w:val="18"/>
-                                  <w:szCs w:val="18"/>
-                                </w:rPr>
-                                <w:t xml:space="preserve"> </w:t>
-                              </w:r>
-                              <w:r>
-                                <w:rPr>
-                                  <w:sz w:val="18"/>
-                                  <w:szCs w:val="18"/>
-                                </w:rPr>
-                                <w:t xml:space="preserve">Location </w:t>
-                              </w:r>
-                              <w:r>
-                                <w:rPr>
-                                  <w:sz w:val="18"/>
-                                  <w:szCs w:val="18"/>
-                                </w:rPr>
-                                <w:t>Points</w:t>
-                              </w:r>
-                              <w:r>
-                                <w:rPr>
-                                  <w:sz w:val="18"/>
-                                  <w:szCs w:val="18"/>
-                                </w:rPr>
-                                <w:t xml:space="preserve"> Memory</w:t>
-                              </w:r>
-                            </w:p>
-                          </w:txbxContent>
-                        </wps:txbx>
-                        <wps:bodyPr rot="0" spcFirstLastPara="0" vertOverflow="overflow" horzOverflow="overflow" vert="horz" wrap="square" lIns="91440" tIns="45720" rIns="91440" bIns="45720" numCol="1" spcCol="0" rtlCol="0" fromWordArt="0" anchor="t" anchorCtr="0" forceAA="0" compatLnSpc="1">
-                          <a:prstTxWarp prst="textNoShape">
-                            <a:avLst/>
-                          </a:prstTxWarp>
-                          <a:noAutofit/>
-                        </wps:bodyPr>
-                      </wps:wsp>
-                      <wps:wsp>
-                        <wps:cNvPr id="22" name="Rounded Rectangle 22"/>
-                        <wps:cNvSpPr/>
-                        <wps:spPr>
-                          <a:xfrm>
-                            <a:off x="4123426" y="1656273"/>
-                            <a:ext cx="940280" cy="388189"/>
-                          </a:xfrm>
-                          <a:prstGeom prst="roundRect">
-                            <a:avLst/>
-                          </a:prstGeom>
-                        </wps:spPr>
-                        <wps:style>
-                          <a:lnRef idx="2">
-                            <a:schemeClr val="accent1">
-                              <a:shade val="50000"/>
-                            </a:schemeClr>
-                          </a:lnRef>
-                          <a:fillRef idx="1">
-                            <a:schemeClr val="accent1"/>
-                          </a:fillRef>
-                          <a:effectRef idx="0">
-                            <a:schemeClr val="accent1"/>
-                          </a:effectRef>
-                          <a:fontRef idx="minor">
-                            <a:schemeClr val="lt1"/>
-                          </a:fontRef>
-                        </wps:style>
-                        <wps:txbx>
-                          <w:txbxContent>
-                            <w:p>
-                              <w:pPr>
-                                <w:jc w:val="center"/>
-                              </w:pPr>
-                            </w:p>
-                          </w:txbxContent>
-                        </wps:txbx>
-                        <wps:bodyPr rot="0" spcFirstLastPara="0" vertOverflow="overflow" horzOverflow="overflow" vert="horz" wrap="square" lIns="91440" tIns="45720" rIns="91440" bIns="45720" numCol="1" spcCol="0" rtlCol="0" fromWordArt="0" anchor="ctr" anchorCtr="0" forceAA="0" compatLnSpc="1">
-                          <a:prstTxWarp prst="textNoShape">
-                            <a:avLst/>
-                          </a:prstTxWarp>
-                          <a:noAutofit/>
-                        </wps:bodyPr>
-                      </wps:wsp>
-                      <wps:wsp>
-                        <wps:cNvPr id="23" name="Text Box 23"/>
-                        <wps:cNvSpPr txBox="1"/>
-                        <wps:spPr>
-                          <a:xfrm>
-                            <a:off x="4149306" y="1733910"/>
-                            <a:ext cx="854015" cy="267418"/>
-                          </a:xfrm>
-                          <a:prstGeom prst="rect">
-                            <a:avLst/>
-                          </a:prstGeom>
-                          <a:solidFill>
-                            <a:schemeClr val="lt1"/>
-                          </a:solidFill>
-                          <a:ln w="6350">
-                            <a:solidFill>
-                              <a:prstClr val="black"/>
-                            </a:solidFill>
-                          </a:ln>
-                          <a:effectLst/>
-                        </wps:spPr>
-                        <wps:style>
-                          <a:lnRef idx="0">
-                            <a:schemeClr val="accent1"/>
-                          </a:lnRef>
-                          <a:fillRef idx="0">
-                            <a:schemeClr val="accent1"/>
-                          </a:fillRef>
-                          <a:effectRef idx="0">
-                            <a:schemeClr val="accent1"/>
-                          </a:effectRef>
-                          <a:fontRef idx="minor">
-                            <a:schemeClr val="dk1"/>
-                          </a:fontRef>
-                        </wps:style>
-                        <wps:txbx>
-                          <w:txbxContent>
-                            <w:p>
-                              <w:r>
-                                <w:t xml:space="preserve">Cached </w:t>
-                              </w:r>
-                              <w:bookmarkStart w:id="0" w:name="_GoBack"/>
-                              <w:bookmarkEnd w:id="0"/>
-                              <w:r>
-                                <w:t>File</w:t>
-                              </w:r>
-                            </w:p>
-                          </w:txbxContent>
-                        </wps:txbx>
-                        <wps:bodyPr rot="0" spcFirstLastPara="0" vertOverflow="overflow" horzOverflow="overflow" vert="horz" wrap="square" lIns="91440" tIns="45720" rIns="91440" bIns="45720" numCol="1" spcCol="0" rtlCol="0" fromWordArt="0" anchor="t" anchorCtr="0" forceAA="0" compatLnSpc="1">
-                          <a:prstTxWarp prst="textNoShape">
-                            <a:avLst/>
-                          </a:prstTxWarp>
-                          <a:noAutofit/>
-                        </wps:bodyPr>
-                      </wps:wsp>
-                      <wps:wsp>
-                        <wps:cNvPr id="24" name="Straight Arrow Connector 24"/>
-                        <wps:cNvCnPr>
-                          <a:stCxn id="21" idx="3"/>
-                          <a:endCxn id="23" idx="1"/>
-                        </wps:cNvCnPr>
-                        <wps:spPr>
-                          <a:xfrm>
-                            <a:off x="3588589" y="1863307"/>
-                            <a:ext cx="560717" cy="4312"/>
-                          </a:xfrm>
-                          <a:prstGeom prst="straightConnector1">
-                            <a:avLst/>
-                          </a:prstGeom>
-                          <a:ln>
-                            <a:tailEnd type="triangle"/>
-                          </a:ln>
-                        </wps:spPr>
-                        <wps:style>
-                          <a:lnRef idx="1">
-                            <a:schemeClr val="accent1"/>
-                          </a:lnRef>
-                          <a:fillRef idx="0">
-                            <a:schemeClr val="accent1"/>
-                          </a:fillRef>
-                          <a:effectRef idx="0">
-                            <a:schemeClr val="accent1"/>
-                          </a:effectRef>
-                          <a:fontRef idx="minor">
-                            <a:schemeClr val="tx1"/>
-                          </a:fontRef>
-                        </wps:style>
-                        <wps:bodyPr/>
-                      </wps:wsp>
-                      <wps:wsp>
-                        <wps:cNvPr id="25" name="Text Box 25"/>
-                        <wps:cNvSpPr txBox="1"/>
-                        <wps:spPr>
-                          <a:xfrm>
-                            <a:off x="3545456" y="1604512"/>
-                            <a:ext cx="664233" cy="250167"/>
-                          </a:xfrm>
-                          <a:prstGeom prst="rect">
-                            <a:avLst/>
-                          </a:prstGeom>
-                          <a:noFill/>
-                          <a:ln w="6350">
-                            <a:noFill/>
-                          </a:ln>
-                          <a:effectLst/>
-                        </wps:spPr>
-                        <wps:style>
-                          <a:lnRef idx="0">
-                            <a:schemeClr val="accent1"/>
-                          </a:lnRef>
-                          <a:fillRef idx="0">
-                            <a:schemeClr val="accent1"/>
-                          </a:fillRef>
-                          <a:effectRef idx="0">
-                            <a:schemeClr val="accent1"/>
-                          </a:effectRef>
-                          <a:fontRef idx="minor">
-                            <a:schemeClr val="dk1"/>
-                          </a:fontRef>
-                        </wps:style>
-                        <wps:txbx>
-                          <w:txbxContent>
-                            <w:p>
-                              <w:pPr>
-                                <w:rPr>
-                                  <w:sz w:val="18"/>
-                                  <w:szCs w:val="18"/>
-                                </w:rPr>
-                              </w:pPr>
-                              <w:r>
-                                <w:rPr>
-                                  <w:sz w:val="18"/>
-                                  <w:szCs w:val="18"/>
-                                </w:rPr>
-                                <w:t>Power off</w:t>
-                              </w:r>
-                            </w:p>
-                          </w:txbxContent>
-                        </wps:txbx>
-                        <wps:bodyPr rot="0" spcFirstLastPara="0" vertOverflow="overflow" horzOverflow="overflow" vert="horz" wrap="square" lIns="91440" tIns="45720" rIns="91440" bIns="45720" numCol="1" spcCol="0" rtlCol="0" fromWordArt="0" anchor="t" anchorCtr="0" forceAA="0" compatLnSpc="1">
-                          <a:prstTxWarp prst="textNoShape">
-                            <a:avLst/>
-                          </a:prstTxWarp>
-                          <a:noAutofit/>
-                        </wps:bodyPr>
-                      </wps:wsp>
-                      <wps:wsp>
-                        <wps:cNvPr id="26" name="Text Box 25"/>
-                        <wps:cNvSpPr txBox="1"/>
-                        <wps:spPr>
-                          <a:xfrm>
-                            <a:off x="3579962" y="1957042"/>
-                            <a:ext cx="664210" cy="249555"/>
-                          </a:xfrm>
-                          <a:prstGeom prst="rect">
-                            <a:avLst/>
-                          </a:prstGeom>
-                          <a:noFill/>
-                          <a:ln w="6350">
-                            <a:noFill/>
-                          </a:ln>
-                          <a:effectLst/>
-                        </wps:spPr>
-                        <wps:style>
-                          <a:lnRef idx="0">
-                            <a:schemeClr val="accent1"/>
-                          </a:lnRef>
-                          <a:fillRef idx="0">
-                            <a:schemeClr val="accent1"/>
-                          </a:fillRef>
-                          <a:effectRef idx="0">
-                            <a:schemeClr val="accent1"/>
-                          </a:effectRef>
-                          <a:fontRef idx="minor">
-                            <a:schemeClr val="dk1"/>
-                          </a:fontRef>
-                        </wps:style>
-                        <wps:txbx>
-                          <w:txbxContent>
-                            <w:p>
-                              <w:pPr>
-                                <w:pStyle w:val="NormalWeb"/>
-                                <w:spacing w:before="0" w:beforeAutospacing="0" w:after="160" w:afterAutospacing="0" w:line="256" w:lineRule="auto"/>
-                              </w:pPr>
-                              <w:r>
-                                <w:rPr>
-                                  <w:rFonts w:eastAsia="宋体"/>
-                                  <w:sz w:val="18"/>
-                                  <w:szCs w:val="18"/>
-                                </w:rPr>
-                                <w:t>Power on</w:t>
-                              </w:r>
-                            </w:p>
-                          </w:txbxContent>
-                        </wps:txbx>
-                        <wps:bodyPr rot="0" spcFirstLastPara="0" vert="horz" wrap="square" lIns="91440" tIns="45720" rIns="91440" bIns="45720" numCol="1" spcCol="0" rtlCol="0" fromWordArt="0" anchor="t" anchorCtr="0" forceAA="0" compatLnSpc="1">
-                          <a:prstTxWarp prst="textNoShape">
-                            <a:avLst/>
-                          </a:prstTxWarp>
-                          <a:noAutofit/>
-                        </wps:bodyPr>
-                      </wps:wsp>
-                      <wps:wsp>
-                        <wps:cNvPr id="27" name="Straight Arrow Connector 27"/>
-                        <wps:cNvCnPr/>
-                        <wps:spPr>
-                          <a:xfrm flipH="1">
-                            <a:off x="3648974" y="1966823"/>
-                            <a:ext cx="483079" cy="0"/>
-                          </a:xfrm>
-                          <a:prstGeom prst="straightConnector1">
-                            <a:avLst/>
-                          </a:prstGeom>
-                          <a:ln>
-                            <a:tailEnd type="triangle"/>
-                          </a:ln>
-                        </wps:spPr>
-                        <wps:style>
-                          <a:lnRef idx="1">
-                            <a:schemeClr val="accent1"/>
-                          </a:lnRef>
-                          <a:fillRef idx="0">
-                            <a:schemeClr val="accent1"/>
-                          </a:fillRef>
-                          <a:effectRef idx="0">
-                            <a:schemeClr val="accent1"/>
-                          </a:effectRef>
-                          <a:fontRef idx="minor">
-                            <a:schemeClr val="tx1"/>
-                          </a:fontRef>
-                        </wps:style>
-                        <wps:bodyPr/>
-                      </wps:wsp>
-                      <wps:wsp>
-                        <wps:cNvPr id="28" name="Flowchart: Connector 28"/>
-                        <wps:cNvSpPr/>
-                        <wps:spPr>
-                          <a:xfrm>
-                            <a:off x="2803585" y="2346385"/>
-                            <a:ext cx="646981" cy="457200"/>
-                          </a:xfrm>
-                          <a:prstGeom prst="flowChartConnector">
-                            <a:avLst/>
-                          </a:prstGeom>
-                        </wps:spPr>
-                        <wps:style>
-                          <a:lnRef idx="2">
-                            <a:schemeClr val="accent1">
-                              <a:shade val="50000"/>
-                            </a:schemeClr>
-                          </a:lnRef>
-                          <a:fillRef idx="1">
-                            <a:schemeClr val="accent1"/>
-                          </a:fillRef>
-                          <a:effectRef idx="0">
-                            <a:schemeClr val="accent1"/>
-                          </a:effectRef>
-                          <a:fontRef idx="minor">
-                            <a:schemeClr val="lt1"/>
-                          </a:fontRef>
-                        </wps:style>
-                        <wps:bodyPr rot="0" spcFirstLastPara="0" vertOverflow="overflow" horzOverflow="overflow" vert="horz" wrap="square" lIns="91440" tIns="45720" rIns="91440" bIns="45720" numCol="1" spcCol="0" rtlCol="0" fromWordArt="0" anchor="ctr" anchorCtr="0" forceAA="0" compatLnSpc="1">
-                          <a:prstTxWarp prst="textNoShape">
-                            <a:avLst/>
-                          </a:prstTxWarp>
-                          <a:noAutofit/>
-                        </wps:bodyPr>
-                      </wps:wsp>
-                    </wpc:wpc>
-                  </a:graphicData>
-                </a:graphic>
-                <wp14:sizeRelV relativeFrom="margin">
-                  <wp14:pctHeight>0</wp14:pctHeight>
-                </wp14:sizeRelV>
-              </wp:anchor>
-            </w:drawing>
-          </mc:Choice>
-          <mc:Fallback>
-            <w:pict>
-              <v:group w14:anchorId="790D90B7" id="Canvas 6" o:spid="_x0000_s1029" editas="canvas" style="position:absolute;left:0;text-align:left;margin-left:18.3pt;margin-top:32.4pt;width:6in;height:254.7pt;z-index:251660288;mso-height-relative:margin" coordsize="54864,32346" o:gfxdata="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">
-                <v:shapetype id="_x0000_t75" coordsize="21600,21600" o:spt="75" o:preferrelative="t" path="m@4@5l@4@11@9@11@9@5xe" filled="f" stroked="f">
-                  <v:stroke joinstyle="miter"/>
-                  <v:formulas>
-                    <v:f eqn="if lineDrawn pixelLineWidth 0"/>
-                    <v:f eqn="sum @0 1 0"/>
-                    <v:f eqn="sum 0 0 @1"/>
-                    <v:f eqn="prod @2 1 2"/>
-                    <v:f eqn="prod @3 21600 pixelWidth"/>
-                    <v:f eqn="prod @3 21600 pixelHeight"/>
-                    <v:f eqn="sum @0 0 1"/>
-                    <v:f eqn="prod @6 1 2"/>
-                    <v:f eqn="prod @7 21600 pixelWidth"/>
-                    <v:f eqn="sum @8 21600 0"/>
-                    <v:f eqn="prod @7 21600 pixelHeight"/>
-                    <v:f eqn="sum @10 21600 0"/>
-                  </v:formulas>
-                  <v:path o:extrusionok="f" gradientshapeok="t" o:connecttype="rect"/>
-                  <o:lock v:ext="edit" aspectratio="t"/>
-                </v:shapetype>
-                <v:shape id="_x0000_s1030" type="#_x0000_t75" style="position:absolute;width:54864;height:32346;visibility:visible;mso-wrap-style:square">
-                  <v:fill o:detectmouseclick="t"/>
-                  <v:path o:connecttype="none"/>
-                </v:shape>
-                <v:rect id="Rectangle 7" o:spid="_x0000_s1031" style="position:absolute;left:21048;top:2242;width:12767;height:7074;visibility:visible;mso-wrap-style:square;v-text-anchor:middle" o:gfxdata="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" fillcolor="#5b9bd5 [3204]" strokecolor="#1f4d78 [1604]" strokeweight="1pt">
-                  <v:textbox>
-                    <w:txbxContent>
-                      <w:p>
-                        <w:pPr>
-                          <w:jc w:val="center"/>
-                          <w:rPr>
-                            <w:sz w:val="28"/>
-                            <w:szCs w:val="28"/>
-                          </w:rPr>
-                        </w:pPr>
-                        <w:r>
-                          <w:rPr>
-                            <w:sz w:val="28"/>
-                            <w:szCs w:val="28"/>
-                          </w:rPr>
-                          <w:t>Server</w:t>
-                        </w:r>
-                      </w:p>
-                    </w:txbxContent>
-                  </v:textbox>
-                </v:rect>
-                <v:rect id="Rectangle 8" o:spid="_x0000_s1032" style="position:absolute;left:1897;top:14837;width:15183;height:11214;visibility:visible;mso-wrap-style:square;v-text-anchor:middle" o:gfxdata="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" fillcolor="#5b9bd5 [3204]" strokecolor="#1f4d78 [1604]" strokeweight="1pt">
-                  <v:textbox>
-                    <w:txbxContent>
-                      <w:p>
-                        <w:pPr>
-                          <w:jc w:val="center"/>
-                          <w:rPr>
-                            <w:sz w:val="28"/>
-                            <w:szCs w:val="28"/>
-                          </w:rPr>
-                        </w:pPr>
-                        <w:r>
-                          <w:rPr>
-                            <w:sz w:val="28"/>
-                            <w:szCs w:val="28"/>
-                          </w:rPr>
-                          <w:t>Terminal</w:t>
-                        </w:r>
-                        <w:r>
-                          <w:rPr>
-                            <w:sz w:val="28"/>
-                            <w:szCs w:val="28"/>
-                          </w:rPr>
-                          <w:t>2</w:t>
-                        </w:r>
-                      </w:p>
-                    </w:txbxContent>
-                  </v:textbox>
-                </v:rect>
-                <v:rect id="Rectangle 9" o:spid="_x0000_s1033" style="position:absolute;left:41148;top:1984;width:11731;height:6901;visibility:visible;mso-wrap-style:square;v-text-anchor:middle" o:gfxdata="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" fillcolor="#5b9bd5 [3204]" strokecolor="#1f4d78 [1604]" strokeweight="1pt">
-                  <v:textbox>
-                    <w:txbxContent>
-                      <w:p>
-                        <w:pPr>
-                          <w:jc w:val="center"/>
-                          <w:rPr>
-                            <w:sz w:val="28"/>
-                            <w:szCs w:val="28"/>
-                          </w:rPr>
-                        </w:pPr>
-                        <w:r>
-                          <w:rPr>
-                            <w:sz w:val="28"/>
-                            <w:szCs w:val="28"/>
-                          </w:rPr>
-                          <w:t>Browser</w:t>
-                        </w:r>
-                      </w:p>
-                    </w:txbxContent>
-                  </v:textbox>
-                </v:rect>
-                <v:rect id="Rectangle 10" o:spid="_x0000_s1034" style="position:absolute;left:1800;top:1800;width:15176;height:11214;visibility:visible;mso-wrap-style:square;v-text-anchor:middle" o:gfxdata="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" fillcolor="#5b9bd5 [3204]" strokecolor="#1f4d78 [1604]" strokeweight="1pt">
-                  <v:textbox>
-                    <w:txbxContent>
-                      <w:p>
-                        <w:pPr>
-                          <w:pStyle w:val="NormalWeb"/>
-                          <w:spacing w:before="0" w:beforeAutospacing="0" w:after="160" w:afterAutospacing="0" w:line="256" w:lineRule="auto"/>
-                          <w:jc w:val="center"/>
-                        </w:pPr>
-                        <w:r>
-                          <w:rPr>
-                            <w:rFonts w:eastAsia="宋体"/>
-                            <w:sz w:val="28"/>
-                            <w:szCs w:val="28"/>
-                          </w:rPr>
-                          <w:t>Terminal1</w:t>
-                        </w:r>
-                      </w:p>
-                    </w:txbxContent>
-                  </v:textbox>
-                </v:rect>
-                <v:rect id="Rectangle 11" o:spid="_x0000_s1035" style="position:absolute;left:1707;top:27000;width:15269;height:5260;visibility:visible;mso-wrap-style:square;v-text-anchor:middle" o:gfxdata="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" fillcolor="#5b9bd5 [3204]" strokecolor="#1f4d78 [1604]" strokeweight="1pt">
-                  <v:textbox>
-                    <w:txbxContent>
-                      <w:p>
-                        <w:pPr>
-                          <w:jc w:val="center"/>
-                        </w:pPr>
-                        <w:r>
-                          <w:t>…</w:t>
-                        </w:r>
-                      </w:p>
-                      <w:p>
-                        <w:pPr>
-                          <w:jc w:val="center"/>
-                          <w:rPr>
-                            <w:rFonts w:hint="eastAsia"/>
-                          </w:rPr>
-                        </w:pPr>
-                        <w:r>
-                          <w:t>….</w:t>
-                        </w:r>
-                      </w:p>
-                      <w:p>
-                        <w:pPr>
-                          <w:jc w:val="center"/>
-                        </w:pPr>
-                        <w:r>
-                          <w:rPr>
-                            <w:rFonts w:hint="eastAsia"/>
-                          </w:rPr>
-                          <w:t>。</w:t>
-                        </w:r>
-                      </w:p>
-                      <w:p>
-                        <w:pPr>
-                          <w:jc w:val="center"/>
-                          <w:rPr>
-                            <w:rFonts w:hint="eastAsia"/>
-                          </w:rPr>
-                        </w:pPr>
-                        <w:r>
-                          <w:rPr>
-                            <w:rFonts w:hint="eastAsia"/>
-                          </w:rPr>
-                          <w:t>。</w:t>
-                        </w:r>
-                      </w:p>
-                    </w:txbxContent>
-                  </v:textbox>
-                </v:rect>
-                <v:shape id="Straight Arrow Connector 12" o:spid="_x0000_s1036" type="#_x0000_t32" style="position:absolute;left:16976;top:4313;width:4072;height:1466;visibility:visible;mso-wrap-style:square" o:connectortype="straight" o:gfxdata="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" strokecolor="#5b9bd5 [3204]" strokeweight=".5pt">
-                  <v:stroke startarrow="block" endarrow="block" joinstyle="miter"/>
-                </v:shape>
-                <v:shape id="Straight Arrow Connector 13" o:spid="_x0000_s1037" type="#_x0000_t32" style="position:absolute;left:17252;top:5348;width:3710;height:15010;flip:y;visibility:visible;mso-wrap-style:square" o:connectortype="straight" o:gfxdata="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" strokecolor="#5b9bd5 [3204]" strokeweight=".5pt">
-                  <v:stroke startarrow="block" endarrow="block" joinstyle="miter"/>
-                </v:shape>
-                <v:shape id="Straight Arrow Connector 14" o:spid="_x0000_s1038" type="#_x0000_t32" style="position:absolute;left:16976;top:5779;width:4072;height:23851;flip:x;visibility:visible;mso-wrap-style:square" o:connectortype="straight" o:gfxdata="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" strokecolor="#5b9bd5 [3204]" strokeweight=".5pt">
-                  <v:stroke startarrow="block" endarrow="block" joinstyle="miter"/>
-                </v:shape>
-                <v:shape id="Straight Arrow Connector 15" o:spid="_x0000_s1039" type="#_x0000_t32" style="position:absolute;left:34074;top:5693;width:6901;height:86;flip:x y;visibility:visible;mso-wrap-style:square" o:connectortype="straight" o:gfxdata="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" strokecolor="#5b9bd5 [3204]" strokeweight=".5pt">
-                  <v:stroke endarrow="block" joinstyle="miter"/>
-                </v:shape>
-                <v:roundrect id="Rounded Rectangle 16" o:spid="_x0000_s1040" style="position:absolute;left:24757;top:14751;width:27950;height:13629;visibility:visible;mso-wrap-style:square;v-text-anchor:middle" arcsize="10923f" o:gfxdata="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" fillcolor="white [3212]" strokecolor="#1f4d78 [1604]" strokeweight="1pt">
-                  <v:stroke joinstyle="miter"/>
-                  <v:textbox>
-                    <w:txbxContent>
-                      <w:p>
-                        <w:pPr>
-                          <w:jc w:val="center"/>
-                        </w:pPr>
-                      </w:p>
-                    </w:txbxContent>
-                  </v:textbox>
-                </v:roundrect>
-                <v:shapetype id="_x0000_t13" coordsize="21600,21600" o:spt="13" adj="16200,5400" path="m@0,l@0@1,0@1,0@2@0@2@0,21600,21600,10800xe">
-                  <v:stroke joinstyle="miter"/>
-                  <v:formulas>
-                    <v:f eqn="val #0"/>
-                    <v:f eqn="val #1"/>
-                    <v:f eqn="sum height 0 #1"/>
-                    <v:f eqn="sum 10800 0 #1"/>
-                    <v:f eqn="sum width 0 #0"/>
-                    <v:f eqn="prod @4 @3 10800"/>
-                    <v:f eqn="sum width 0 @5"/>
-                  </v:formulas>
-                  <v:path o:connecttype="custom" o:connectlocs="@0,0;0,10800;@0,21600;21600,10800" o:connectangles="270,180,90,0" textboxrect="0,@1,@6,@2"/>
-                  <v:handles>
-                    <v:h position="#0,#1" xrange="0,21600" yrange="0,10800"/>
-                  </v:handles>
-                </v:shapetype>
-                <v:shape id="Right Arrow 17" o:spid="_x0000_s1041" type="#_x0000_t13" style="position:absolute;left:16976;top:20013;width:7523;height:3192;visibility:visible;mso-wrap-style:square;v-text-anchor:middle" o:gfxdata="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" adj="17018" fillcolor="#5b9bd5 [3204]" strokecolor="#1f4d78 [1604]" strokeweight="1pt"/>
-                <v:roundrect id="Rounded Rectangle 20" o:spid="_x0000_s1042" style="position:absolute;left:25016;top:15958;width:11301;height:5349;visibility:visible;mso-wrap-style:square;v-text-anchor:middle" arcsize="10923f" o:gfxdata="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" fillcolor="#5b9bd5 [3204]" strokecolor="#1f4d78 [1604]" strokeweight="1pt">
-                  <v:stroke joinstyle="miter"/>
-                </v:roundrect>
-                <v:shape id="Text Box 21" o:spid="_x0000_s1043" type="#_x0000_t202" style="position:absolute;left:25620;top:16562;width:10265;height:4141;visibility:visible;mso-wrap-style:square;v-text-anchor:top" o:gfxdata="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" fillcolor="white [3201]" strokeweight=".5pt">
-                  <v:textbox>
-                    <w:txbxContent>
-                      <w:p>
-                        <w:pPr>
-                          <w:jc w:val="center"/>
-                          <w:rPr>
-                            <w:sz w:val="18"/>
-                            <w:szCs w:val="18"/>
-                          </w:rPr>
-                        </w:pPr>
-                        <w:r>
-                          <w:rPr>
-                            <w:sz w:val="18"/>
-                            <w:szCs w:val="18"/>
-                          </w:rPr>
-                          <w:t>Cached</w:t>
-                        </w:r>
-                        <w:r>
-                          <w:rPr>
-                            <w:sz w:val="18"/>
-                            <w:szCs w:val="18"/>
-                          </w:rPr>
-                          <w:t xml:space="preserve"> </w:t>
-                        </w:r>
-                        <w:r>
-                          <w:rPr>
-                            <w:sz w:val="18"/>
-                            <w:szCs w:val="18"/>
-                          </w:rPr>
-                          <w:t xml:space="preserve">Location </w:t>
-                        </w:r>
-                        <w:r>
-                          <w:rPr>
-                            <w:sz w:val="18"/>
-                            <w:szCs w:val="18"/>
-                          </w:rPr>
-                          <w:t>Points</w:t>
-                        </w:r>
-                        <w:r>
-                          <w:rPr>
-                            <w:sz w:val="18"/>
-                            <w:szCs w:val="18"/>
-                          </w:rPr>
-                          <w:t xml:space="preserve"> Memory</w:t>
-                        </w:r>
-                      </w:p>
-                    </w:txbxContent>
-                  </v:textbox>
-                </v:shape>
-                <v:roundrect id="Rounded Rectangle 22" o:spid="_x0000_s1044" style="position:absolute;left:41234;top:16562;width:9403;height:3882;visibility:visible;mso-wrap-style:square;v-text-anchor:middle" arcsize="10923f" o:gfxdata="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" fillcolor="#5b9bd5 [3204]" strokecolor="#1f4d78 [1604]" strokeweight="1pt">
-                  <v:stroke joinstyle="miter"/>
-                  <v:textbox>
-                    <w:txbxContent>
-                      <w:p>
-                        <w:pPr>
-                          <w:jc w:val="center"/>
-                        </w:pPr>
-                      </w:p>
-                    </w:txbxContent>
-                  </v:textbox>
-                </v:roundrect>
-                <v:shape id="Text Box 23" o:spid="_x0000_s1045" type="#_x0000_t202" style="position:absolute;left:41493;top:17339;width:8540;height:2674;visibility:visible;mso-wrap-style:square;v-text-anchor:top" o:gfxdata="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" fillcolor="white [3201]" strokeweight=".5pt">
-                  <v:textbox>
-                    <w:txbxContent>
-                      <w:p>
-                        <w:r>
-                          <w:t xml:space="preserve">Cached </w:t>
-                        </w:r>
-                        <w:bookmarkStart w:id="1" w:name="_GoBack"/>
-                        <w:bookmarkEnd w:id="1"/>
-                        <w:r>
-                          <w:t>File</w:t>
-                        </w:r>
-                      </w:p>
-                    </w:txbxContent>
-                  </v:textbox>
-                </v:shape>
-                <v:shape id="Straight Arrow Connector 24" o:spid="_x0000_s1046" type="#_x0000_t32" style="position:absolute;left:35885;top:18633;width:5608;height:43;visibility:visible;mso-wrap-style:square" o:connectortype="straight" o:gfxdata="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" strokecolor="#5b9bd5 [3204]" strokeweight=".5pt">
-                  <v:stroke endarrow="block" joinstyle="miter"/>
-                </v:shape>
-                <v:shape id="Text Box 25" o:spid="_x0000_s1047" type="#_x0000_t202" style="position:absolute;left:35454;top:16045;width:6642;height:2501;visibility:visible;mso-wrap-style:square;v-text-anchor:top" o:gfxdata="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" filled="f" stroked="f" strokeweight=".5pt">
-                  <v:textbox>
-                    <w:txbxContent>
-                      <w:p>
-                        <w:pPr>
-                          <w:rPr>
-                            <w:sz w:val="18"/>
-                            <w:szCs w:val="18"/>
-                          </w:rPr>
-                        </w:pPr>
-                        <w:r>
-                          <w:rPr>
-                            <w:sz w:val="18"/>
-                            <w:szCs w:val="18"/>
-                          </w:rPr>
-                          <w:t>Power off</w:t>
-                        </w:r>
-                      </w:p>
-                    </w:txbxContent>
-                  </v:textbox>
-                </v:shape>
-                <v:shape id="Text Box 25" o:spid="_x0000_s1048" type="#_x0000_t202" style="position:absolute;left:35799;top:19570;width:6642;height:2495;visibility:visible;mso-wrap-style:square;v-text-anchor:top" o:gfxdata="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" filled="f" stroked="f" strokeweight=".5pt">
-                  <v:textbox>
-                    <w:txbxContent>
-                      <w:p>
-                        <w:pPr>
-                          <w:pStyle w:val="NormalWeb"/>
-                          <w:spacing w:before="0" w:beforeAutospacing="0" w:after="160" w:afterAutospacing="0" w:line="256" w:lineRule="auto"/>
-                        </w:pPr>
-                        <w:r>
-                          <w:rPr>
-                            <w:rFonts w:eastAsia="宋体"/>
-                            <w:sz w:val="18"/>
-                            <w:szCs w:val="18"/>
-                          </w:rPr>
-                          <w:t>Power on</w:t>
-                        </w:r>
-                      </w:p>
-                    </w:txbxContent>
-                  </v:textbox>
-                </v:shape>
-                <v:shape id="Straight Arrow Connector 27" o:spid="_x0000_s1049" type="#_x0000_t32" style="position:absolute;left:36489;top:19668;width:4831;height:0;flip:x;visibility:visible;mso-wrap-style:square" o:connectortype="straight" o:gfxdata="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" strokecolor="#5b9bd5 [3204]" strokeweight=".5pt">
-                  <v:stroke endarrow="block" joinstyle="miter"/>
-                </v:shape>
-                <v:shapetype id="_x0000_t120" coordsize="21600,21600" o:spt="120" path="m10800,qx,10800,10800,21600,21600,10800,10800,xe">
-                  <v:path gradientshapeok="t" o:connecttype="custom" o:connectlocs="10800,0;3163,3163;0,10800;3163,18437;10800,21600;18437,18437;21600,10800;18437,3163" textboxrect="3163,3163,18437,18437"/>
-                </v:shapetype>
-                <v:shape id="Flowchart: Connector 28" o:spid="_x0000_s1050" type="#_x0000_t120" style="position:absolute;left:28035;top:23463;width:6470;height:4572;visibility:visible;mso-wrap-style:square;v-text-anchor:middle" o:gfxdata="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" fillcolor="#5b9bd5 [3204]" strokecolor="#1f4d78 [1604]" strokeweight="1pt">
-                  <v:stroke joinstyle="miter"/>
-                </v:shape>
-                <w10:wrap type="topAndBottom"/>
-              </v:group>
-            </w:pict>
-          </mc:Fallback>
-        </mc:AlternateContent>
-      </w:r>
-      <w:r>
-        <w:rPr>
-          <w:noProof/>
-        </w:rPr>
-        <mc:AlternateContent>
-          <mc:Choice Requires="wps">
-            <w:drawing>
-              <wp:anchor distT="0" distB="0" distL="114300" distR="114300" simplePos="0" relativeHeight="251662336" behindDoc="0" locked="0" layoutInCell="1" allowOverlap="1" wp14:anchorId="6E9A7593" wp14:editId="369D7F9D">
-                <wp:simplePos x="0" y="0"/>
-                <wp:positionH relativeFrom="column">
-                  <wp:posOffset>384810</wp:posOffset>
-                </wp:positionH>
-                <wp:positionV relativeFrom="paragraph">
-                  <wp:posOffset>563880</wp:posOffset>
-                </wp:positionV>
-                <wp:extent cx="5486400" cy="3234690"/>
-                <wp:effectExtent l="0" t="0" r="19050" b="22860"/>
-                <wp:wrapNone/>
-                <wp:docPr id="29" name="Text Box 29"/>
-                <wp:cNvGraphicFramePr/>
-                <a:graphic xmlns:a="http://schemas.openxmlformats.org/drawingml/2006/main">
-                  <a:graphicData uri="http://schemas.microsoft.com/office/word/2010/wordprocessingShape">
-                    <wps:wsp>
-                      <wps:cNvSpPr txBox="1"/>
-                      <wps:spPr>
-                        <a:xfrm>
-                          <a:off x="0" y="0"/>
-                          <a:ext cx="1828800" cy="1828800"/>
-                        </a:xfrm>
-                        <a:prstGeom prst="rect">
-                          <a:avLst/>
-                        </a:prstGeom>
-                        <a:noFill/>
-                        <a:ln w="6350">
-                          <a:solidFill>
-                            <a:prstClr val="black"/>
-                          </a:solidFill>
-                        </a:ln>
-                        <a:effectLst/>
-                      </wps:spPr>
-                      <wps:txbx>
-                        <w:txbxContent>
-                          <w:p>
-                            <w:pPr>
-                              <w:jc w:val="center"/>
-                            </w:pPr>
-                          </w:p>
-                        </w:txbxContent>
-                      </wps:txbx>
-                      <wps:bodyPr rot="0" spcFirstLastPara="0" vertOverflow="overflow" horzOverflow="overflow" vert="horz" wrap="square" lIns="91440" tIns="45720" rIns="91440" bIns="45720" numCol="1" spcCol="0" rtlCol="0" fromWordArt="0" anchor="t" anchorCtr="0" forceAA="0" compatLnSpc="1">
-                        <a:prstTxWarp prst="textNoShape">
-                          <a:avLst/>
-                        </a:prstTxWarp>
-                        <a:noAutofit/>
-                      </wps:bodyPr>
-                    </wps:wsp>
-                  </a:graphicData>
-                </a:graphic>
-              </wp:anchor>
-            </w:drawing>
-          </mc:Choice>
-          <mc:Fallback>
-            <w:pict>
-              <v:shape w14:anchorId="6E9A7593" id="Text Box 29" o:spid="_x0000_s1051" type="#_x0000_t202" style="position:absolute;left:0;text-align:left;margin-left:30.3pt;margin-top:44.4pt;width:6in;height:254.7pt;z-index:251662336;visibility:visible;mso-wrap-style:square;mso-wrap-distance-left:9pt;mso-wrap-distance-top:0;mso-wrap-distance-right:9pt;mso-wrap-distance-bottom:0;mso-position-horizontal:absolute;mso-position-horizontal-relative:text;mso-position-vertical:absolute;mso-position-vertical-relative:text;v-text-anchor:top" o:gfxdata="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" filled="f" strokeweight=".5pt">
-                <v:fill o:detectmouseclick="t"/>
-                <v:textbox>
-                  <w:txbxContent>
-                    <w:p>
-                      <w:pPr>
-                        <w:jc w:val="center"/>
-                      </w:pPr>
-                    </w:p>
-                  </w:txbxContent>
-                </v:textbox>
-              </v:shape>
-            </w:pict>
-          </mc:Fallback>
-        </mc:AlternateContent>
-      </w:r>
-      <w:r>
-        <w:rPr>
           <w:rFonts w:hint="eastAsia"/>
           <w:sz w:val="24"/>
           <w:szCs w:val="24"/>
@@ -6876,6 +4926,63 @@
         </w:rPr>
         <w:t>工作流程图</w:t>
       </w:r>
+      <w:r>
+        <w:rPr>
+          <w:sz w:val="24"/>
+          <w:szCs w:val="24"/>
+        </w:rPr>
+        <w:br/>
+      </w:r>
+      <w:r>
+        <w:rPr>
+          <w:rFonts w:hint="eastAsia"/>
+          <w:sz w:val="24"/>
+          <w:szCs w:val="24"/>
+        </w:rPr>
+        <w:t>模块初始化流程</w:t>
+      </w:r>
+      <w:r>
+        <w:rPr>
+          <w:rFonts w:hint="eastAsia"/>
+          <w:sz w:val="24"/>
+          <w:szCs w:val="24"/>
+        </w:rPr>
+        <w:t>:</w:t>
+      </w:r>
+      <w:r>
+        <w:rPr>
+          <w:sz w:val="24"/>
+          <w:szCs w:val="24"/>
+        </w:rPr>
+        <w:br/>
+      </w:r>
+      <w:r>
+        <w:object w:dxaOrig="5596" w:dyaOrig="8940">
+          <v:shapetype id="_x0000_t75" coordsize="21600,21600" o:spt="75" o:preferrelative="t" path="m@4@5l@4@11@9@11@9@5xe" filled="f" stroked="f">
+            <v:stroke joinstyle="miter"/>
+            <v:formulas>
+              <v:f eqn="if lineDrawn pixelLineWidth 0"/>
+              <v:f eqn="sum @0 1 0"/>
+              <v:f eqn="sum 0 0 @1"/>
+              <v:f eqn="prod @2 1 2"/>
+              <v:f eqn="prod @3 21600 pixelWidth"/>
+              <v:f eqn="prod @3 21600 pixelHeight"/>
+              <v:f eqn="sum @0 0 1"/>
+              <v:f eqn="prod @6 1 2"/>
+              <v:f eqn="prod @7 21600 pixelWidth"/>
+              <v:f eqn="sum @8 21600 0"/>
+              <v:f eqn="prod @7 21600 pixelHeight"/>
+              <v:f eqn="sum @10 21600 0"/>
+            </v:formulas>
+            <v:path o:extrusionok="f" gradientshapeok="t" o:connecttype="rect"/>
+            <o:lock v:ext="edit" aspectratio="t"/>
+          </v:shapetype>
+          <v:shape id="_x0000_i1025" type="#_x0000_t75" style="width:317.65pt;height:508.25pt" o:ole="">
+            <v:imagedata r:id="rId12" o:title=""/>
+          </v:shape>
+          <o:OLEObject Type="Embed" ProgID="Visio.Drawing.15" ShapeID="_x0000_i1025" DrawAspect="Content" ObjectID="_1506691786" r:id="rId13"/>
+        </w:object>
+      </w:r>
     </w:p>
     <w:p>
       <w:pPr>
@@ -6963,7 +5070,6 @@
         </w:tabs>
         <w:ind w:left="1530"/>
         <w:rPr>
-          <w:rFonts w:hint="eastAsia"/>
           <w:sz w:val="24"/>
           <w:szCs w:val="24"/>
         </w:rPr>
@@ -6975,9 +5081,280 @@
         <w:tabs>
           <w:tab w:val="left" w:pos="3060"/>
         </w:tabs>
+        <w:ind w:left="1530"/>
+        <w:rPr>
+          <w:sz w:val="24"/>
+          <w:szCs w:val="24"/>
+        </w:rPr>
+      </w:pPr>
+    </w:p>
+    <w:p>
+      <w:pPr>
+        <w:pStyle w:val="ListParagraph"/>
+        <w:tabs>
+          <w:tab w:val="left" w:pos="3060"/>
+        </w:tabs>
+        <w:ind w:left="1530"/>
+        <w:rPr>
+          <w:sz w:val="24"/>
+          <w:szCs w:val="24"/>
+        </w:rPr>
+      </w:pPr>
+    </w:p>
+    <w:p>
+      <w:pPr>
+        <w:pStyle w:val="ListParagraph"/>
+        <w:tabs>
+          <w:tab w:val="left" w:pos="3060"/>
+        </w:tabs>
+        <w:ind w:left="1530"/>
+        <w:rPr>
+          <w:sz w:val="24"/>
+          <w:szCs w:val="24"/>
+        </w:rPr>
+      </w:pPr>
+    </w:p>
+    <w:p>
+      <w:pPr>
+        <w:pStyle w:val="ListParagraph"/>
+        <w:tabs>
+          <w:tab w:val="left" w:pos="3060"/>
+        </w:tabs>
+        <w:ind w:left="1530"/>
+        <w:rPr>
+          <w:sz w:val="24"/>
+          <w:szCs w:val="24"/>
+        </w:rPr>
+      </w:pPr>
+    </w:p>
+    <w:p>
+      <w:pPr>
+        <w:pStyle w:val="ListParagraph"/>
+        <w:tabs>
+          <w:tab w:val="left" w:pos="3060"/>
+        </w:tabs>
+        <w:ind w:left="1530"/>
+        <w:rPr>
+          <w:sz w:val="24"/>
+          <w:szCs w:val="24"/>
+        </w:rPr>
+      </w:pPr>
+      <w:r>
+        <w:rPr>
+          <w:rFonts w:hint="eastAsia"/>
+          <w:sz w:val="24"/>
+          <w:szCs w:val="24"/>
+        </w:rPr>
+        <w:t>该系统的缓存机制：</w:t>
+      </w:r>
+    </w:p>
+    <w:p>
+      <w:pPr>
+        <w:pStyle w:val="ListParagraph"/>
+        <w:tabs>
+          <w:tab w:val="left" w:pos="3060"/>
+        </w:tabs>
+        <w:ind w:left="1530"/>
+        <w:rPr>
+          <w:sz w:val="24"/>
+          <w:szCs w:val="24"/>
+        </w:rPr>
+      </w:pPr>
+    </w:p>
+    <w:p>
+      <w:pPr>
+        <w:tabs>
+          <w:tab w:val="left" w:pos="3060"/>
+        </w:tabs>
+      </w:pPr>
+      <w:r>
+        <w:object w:dxaOrig="12406" w:dyaOrig="9601">
+          <v:shape id="_x0000_i1026" type="#_x0000_t75" style="width:494.1pt;height:383.3pt" o:ole="">
+            <v:imagedata r:id="rId14" o:title=""/>
+          </v:shape>
+          <o:OLEObject Type="Embed" ProgID="Visio.Drawing.15" ShapeID="_x0000_i1026" DrawAspect="Content" ObjectID="_1506691787" r:id="rId15"/>
+        </w:object>
+      </w:r>
+    </w:p>
+    <w:p>
+      <w:pPr>
+        <w:tabs>
+          <w:tab w:val="left" w:pos="3060"/>
+        </w:tabs>
+        <w:rPr>
+          <w:sz w:val="24"/>
+          <w:szCs w:val="24"/>
+        </w:rPr>
+      </w:pPr>
+    </w:p>
+    <w:p>
+      <w:pPr>
+        <w:pStyle w:val="ListParagraph"/>
+        <w:tabs>
+          <w:tab w:val="left" w:pos="3060"/>
+        </w:tabs>
+        <w:ind w:left="1530"/>
+        <w:rPr>
+          <w:sz w:val="24"/>
+          <w:szCs w:val="24"/>
+        </w:rPr>
+      </w:pPr>
+    </w:p>
+    <w:p>
+      <w:pPr>
+        <w:pStyle w:val="ListParagraph"/>
+        <w:tabs>
+          <w:tab w:val="left" w:pos="3060"/>
+        </w:tabs>
+        <w:ind w:left="1530"/>
+        <w:rPr>
+          <w:sz w:val="24"/>
+          <w:szCs w:val="24"/>
+        </w:rPr>
+      </w:pPr>
+    </w:p>
+    <w:p>
+      <w:pPr>
+        <w:pStyle w:val="ListParagraph"/>
+        <w:tabs>
+          <w:tab w:val="left" w:pos="3060"/>
+        </w:tabs>
+        <w:ind w:left="1530"/>
+        <w:rPr>
+          <w:sz w:val="24"/>
+          <w:szCs w:val="24"/>
+        </w:rPr>
+      </w:pPr>
+    </w:p>
+    <w:p>
+      <w:pPr>
+        <w:pStyle w:val="ListParagraph"/>
+        <w:tabs>
+          <w:tab w:val="left" w:pos="3060"/>
+        </w:tabs>
+        <w:ind w:left="1530"/>
+        <w:rPr>
+          <w:sz w:val="24"/>
+          <w:szCs w:val="24"/>
+        </w:rPr>
+      </w:pPr>
+    </w:p>
+    <w:p>
+      <w:pPr>
+        <w:pStyle w:val="ListParagraph"/>
+        <w:tabs>
+          <w:tab w:val="left" w:pos="3060"/>
+        </w:tabs>
+        <w:ind w:left="1530"/>
+        <w:rPr>
+          <w:sz w:val="24"/>
+          <w:szCs w:val="24"/>
+        </w:rPr>
+      </w:pPr>
+    </w:p>
+    <w:p>
+      <w:pPr>
+        <w:tabs>
+          <w:tab w:val="left" w:pos="3060"/>
+        </w:tabs>
+        <w:rPr>
+          <w:sz w:val="24"/>
+          <w:szCs w:val="24"/>
+        </w:rPr>
+      </w:pPr>
+    </w:p>
+    <w:p>
+      <w:pPr>
+        <w:tabs>
+          <w:tab w:val="left" w:pos="3060"/>
+        </w:tabs>
+        <w:rPr>
+          <w:sz w:val="24"/>
+          <w:szCs w:val="24"/>
+        </w:rPr>
+      </w:pPr>
+      <w:r>
+        <w:rPr>
+          <w:sz w:val="24"/>
+          <w:szCs w:val="24"/>
+        </w:rPr>
+        <w:t xml:space="preserve">               </w:t>
+      </w:r>
+      <w:r>
+        <w:rPr>
+          <w:rFonts w:hint="eastAsia"/>
+          <w:sz w:val="24"/>
+          <w:szCs w:val="24"/>
+        </w:rPr>
+        <w:t>坐标点采样流程：</w:t>
+      </w:r>
+    </w:p>
+    <w:p>
+      <w:pPr>
+        <w:tabs>
+          <w:tab w:val="left" w:pos="3060"/>
+        </w:tabs>
+      </w:pPr>
+      <w:r>
+        <w:rPr>
+          <w:rFonts w:hint="eastAsia"/>
+          <w:sz w:val="24"/>
+          <w:szCs w:val="24"/>
+        </w:rPr>
+        <w:t xml:space="preserve">                   </w:t>
+      </w:r>
+      <w:r>
+        <w:object w:dxaOrig="9526" w:dyaOrig="6016">
+          <v:shape id="_x0000_i1027" type="#_x0000_t75" style="width:481.4pt;height:304.25pt" o:ole="">
+            <v:imagedata r:id="rId16" o:title=""/>
+          </v:shape>
+          <o:OLEObject Type="Embed" ProgID="Visio.Drawing.15" ShapeID="_x0000_i1027" DrawAspect="Content" ObjectID="_1506691788" r:id="rId17"/>
+        </w:object>
+      </w:r>
+      <w:r>
+        <w:rPr>
+          <w:rFonts w:hint="eastAsia"/>
+          <w:sz w:val="24"/>
+          <w:szCs w:val="24"/>
+        </w:rPr>
+        <w:t>坐标点上报的流程</w:t>
+      </w:r>
+      <w:r>
+        <w:object w:dxaOrig="9526" w:dyaOrig="7531">
+          <v:shape id="_x0000_i1028" type="#_x0000_t75" style="width:468pt;height:369.9pt" o:ole="">
+            <v:imagedata r:id="rId18" o:title=""/>
+          </v:shape>
+          <o:OLEObject Type="Embed" ProgID="Visio.Drawing.15" ShapeID="_x0000_i1028" DrawAspect="Content" ObjectID="_1506691789" r:id="rId19"/>
+        </w:object>
+      </w:r>
+    </w:p>
+    <w:p>
+      <w:pPr>
+        <w:tabs>
+          <w:tab w:val="left" w:pos="3060"/>
+        </w:tabs>
+      </w:pPr>
+    </w:p>
+    <w:p>
+      <w:pPr>
+        <w:tabs>
+          <w:tab w:val="left" w:pos="3060"/>
+        </w:tabs>
+        <w:rPr>
+          <w:rFonts w:hint="eastAsia"/>
+          <w:sz w:val="24"/>
+          <w:szCs w:val="24"/>
+        </w:rPr>
+      </w:pPr>
+    </w:p>
+    <w:p>
+      <w:pPr>
+        <w:pStyle w:val="ListParagraph"/>
+        <w:tabs>
+          <w:tab w:val="left" w:pos="3060"/>
+        </w:tabs>
         <w:ind w:left="1170"/>
         <w:rPr>
-          <w:rFonts w:hint="eastAsia"/>
           <w:sz w:val="24"/>
           <w:szCs w:val="24"/>
         </w:rPr>
@@ -7051,6 +5428,8 @@
         </w:rPr>
         <w:t>，或者用于区域警告，防止用户非法越界等。</w:t>
       </w:r>
+      <w:bookmarkStart w:id="0" w:name="_GoBack"/>
+      <w:bookmarkEnd w:id="0"/>
     </w:p>
     <w:sectPr>
       <w:pgSz w:w="12240" w:h="15840"/>
@@ -8471,7 +6850,7 @@
 </file>
 
 <file path=customXml/itemProps1.xml><?xml version="1.0" encoding="utf-8"?>
-<ds:datastoreItem xmlns:ds="http://schemas.openxmlformats.org/officeDocument/2006/customXml" ds:itemID="{E363898D-08F8-4EF3-BD29-6377A9149C03}">
+<ds:datastoreItem xmlns:ds="http://schemas.openxmlformats.org/officeDocument/2006/customXml" ds:itemID="{40A87FBD-C881-461D-9A71-5D82ACF15B7A}">
   <ds:schemaRefs>
     <ds:schemaRef ds:uri="http://schemas.openxmlformats.org/officeDocument/2006/bibliography"/>
   </ds:schemaRefs>
